--- a/trunk/Docs/Project documentation/SRS.docx
+++ b/trunk/Docs/Project documentation/SRS.docx
@@ -4127,9 +4127,7 @@
         <w:lastRenderedPageBreak/>
         <w:t>Use Cases</w:t>
       </w:r>
-      <w:bookmarkStart w:id="9" w:name="_GoBack"/>
       <w:bookmarkEnd w:id="8"/>
-      <w:bookmarkEnd w:id="9"/>
       <w:r>
         <w:rPr>
           <w:lang w:val="en-US"/>
@@ -4149,14 +4147,14 @@
           <w:lang w:val="en-US"/>
         </w:rPr>
       </w:pPr>
-      <w:bookmarkStart w:id="10" w:name="_Toc354672260"/>
+      <w:bookmarkStart w:id="9" w:name="_Toc354672260"/>
       <w:r>
         <w:rPr>
           <w:lang w:val="en-US"/>
         </w:rPr>
         <w:t>&lt;&lt;Use Case Name&gt;&gt;</w:t>
       </w:r>
-      <w:bookmarkEnd w:id="10"/>
+      <w:bookmarkEnd w:id="9"/>
     </w:p>
     <w:p>
       <w:pPr>
@@ -4169,26 +4167,26 @@
           <w:lang w:val="en-US"/>
         </w:rPr>
       </w:pPr>
-      <w:bookmarkStart w:id="11" w:name="_Toc351191942"/>
-      <w:bookmarkStart w:id="12" w:name="_Toc351191948"/>
-      <w:bookmarkStart w:id="13" w:name="_Toc351191943"/>
-      <w:bookmarkStart w:id="14" w:name="_Toc354672261"/>
+      <w:bookmarkStart w:id="10" w:name="_Toc351191942"/>
+      <w:bookmarkStart w:id="11" w:name="_Toc351191948"/>
+      <w:bookmarkStart w:id="12" w:name="_Toc351191943"/>
+      <w:bookmarkStart w:id="13" w:name="_Toc354672261"/>
+      <w:bookmarkEnd w:id="10"/>
       <w:bookmarkEnd w:id="11"/>
       <w:bookmarkEnd w:id="12"/>
+      <w:r>
+        <w:rPr>
+          <w:lang w:val="en-US"/>
+        </w:rPr>
+        <w:t>Features</w:t>
+      </w:r>
+      <w:r>
+        <w:rPr>
+          <w:lang w:val="en-US"/>
+        </w:rPr>
+        <w:t xml:space="preserve"> System</w:t>
+      </w:r>
       <w:bookmarkEnd w:id="13"/>
-      <w:r>
-        <w:rPr>
-          <w:lang w:val="en-US"/>
-        </w:rPr>
-        <w:t>Features</w:t>
-      </w:r>
-      <w:r>
-        <w:rPr>
-          <w:lang w:val="en-US"/>
-        </w:rPr>
-        <w:t xml:space="preserve"> System</w:t>
-      </w:r>
-      <w:bookmarkEnd w:id="14"/>
     </w:p>
     <w:p>
       <w:pPr>
@@ -4202,7 +4200,7 @@
           <w:lang w:val="en-US"/>
         </w:rPr>
       </w:pPr>
-      <w:bookmarkStart w:id="15" w:name="_Toc354672262"/>
+      <w:bookmarkStart w:id="14" w:name="_Toc354672262"/>
       <w:r>
         <w:rPr>
           <w:lang w:val="en-US"/>
@@ -4221,7 +4219,7 @@
         </w:rPr>
         <w:t xml:space="preserve"> Name&gt;&gt;</w:t>
       </w:r>
-      <w:bookmarkEnd w:id="15"/>
+      <w:bookmarkEnd w:id="14"/>
     </w:p>
     <w:p>
       <w:pPr>
@@ -4241,35 +4239,14 @@
           <w:lang w:val="en-US"/>
         </w:rPr>
       </w:pPr>
-      <w:bookmarkStart w:id="16" w:name="_Toc354672263"/>
+      <w:bookmarkStart w:id="15" w:name="_Toc354672263"/>
       <w:r>
         <w:rPr>
           <w:lang w:val="en-US"/>
         </w:rPr>
         <w:t>Interface Requirements</w:t>
       </w:r>
-      <w:bookmarkEnd w:id="16"/>
-    </w:p>
-    <w:p>
-      <w:pPr>
-        <w:pStyle w:val="Cabealho1"/>
-        <w:numPr>
-          <w:ilvl w:val="1"/>
-          <w:numId w:val="1"/>
-        </w:numPr>
-        <w:ind w:hanging="11"/>
-        <w:rPr>
-          <w:lang w:val="en-US"/>
-        </w:rPr>
-      </w:pPr>
-      <w:bookmarkStart w:id="17" w:name="_Toc354672264"/>
-      <w:r>
-        <w:rPr>
-          <w:lang w:val="en-US"/>
-        </w:rPr>
-        <w:t>&lt;&lt;Name&gt;&gt;</w:t>
-      </w:r>
-      <w:bookmarkEnd w:id="17"/>
+      <w:bookmarkEnd w:id="15"/>
     </w:p>
     <w:p>
       <w:pPr>
@@ -4284,6 +4261,8 @@
           <w:lang w:val="en-US"/>
         </w:rPr>
       </w:pPr>
+      <w:bookmarkStart w:id="16" w:name="_GoBack"/>
+      <w:bookmarkEnd w:id="16"/>
     </w:p>
     <w:p>
       <w:pPr>
@@ -4296,14 +4275,14 @@
           <w:lang w:val="en-US"/>
         </w:rPr>
       </w:pPr>
-      <w:bookmarkStart w:id="18" w:name="_Toc354672265"/>
+      <w:bookmarkStart w:id="17" w:name="_Toc354672265"/>
       <w:r>
         <w:rPr>
           <w:lang w:val="en-US"/>
         </w:rPr>
         <w:t>Nonfunctional Requirements</w:t>
       </w:r>
-      <w:bookmarkEnd w:id="18"/>
+      <w:bookmarkEnd w:id="17"/>
     </w:p>
     <w:p>
       <w:pPr>
@@ -4326,14 +4305,14 @@
           <w:lang w:val="en-US"/>
         </w:rPr>
       </w:pPr>
-      <w:bookmarkStart w:id="19" w:name="_Toc354672266"/>
+      <w:bookmarkStart w:id="18" w:name="_Toc354672266"/>
       <w:r>
         <w:rPr>
           <w:lang w:val="en-US"/>
         </w:rPr>
         <w:t>Appendix A: Data Dictionary</w:t>
       </w:r>
-      <w:bookmarkEnd w:id="19"/>
+      <w:bookmarkEnd w:id="18"/>
     </w:p>
     <w:p>
       <w:pPr>
@@ -6560,6 +6539,7 @@
     <w:rsid w:val="008D73B6"/>
     <w:rsid w:val="00976E7F"/>
     <w:rsid w:val="00981A9E"/>
+    <w:rsid w:val="009E4691"/>
     <w:rsid w:val="00A3312D"/>
     <w:rsid w:val="00B75A88"/>
     <w:rsid w:val="00BA5799"/>
@@ -7762,7 +7742,7 @@
 </file>
 
 <file path=customXml/itemProps2.xml><?xml version="1.0" encoding="utf-8"?>
-<ds:datastoreItem xmlns:ds="http://schemas.openxmlformats.org/officeDocument/2006/customXml" ds:itemID="{FD3938FB-55C0-4FD9-B531-25AEA782CD86}">
+<ds:datastoreItem xmlns:ds="http://schemas.openxmlformats.org/officeDocument/2006/customXml" ds:itemID="{7FA4F08F-A894-4EF1-A955-1E9D4320E7B0}">
   <ds:schemaRefs>
     <ds:schemaRef ds:uri="http://schemas.openxmlformats.org/officeDocument/2006/bibliography"/>
   </ds:schemaRefs>

--- a/trunk/Docs/Project documentation/SRS.docx
+++ b/trunk/Docs/Project documentation/SRS.docx
@@ -6591,80 +6591,121 @@
               <w:lang w:eastAsia="pt-PT"/>
             </w:rPr>
           </w:pPr>
-          <w:hyperlink w:anchor="_Toc354704916" w:history="1">
+          <w:r>
+            <w:fldChar w:fldCharType="begin"/>
+          </w:r>
+          <w:r>
+            <w:instrText xml:space="preserve"> HYPERLINK \l "_Toc354704916" </w:instrText>
+          </w:r>
+          <w:r>
+            <w:fldChar w:fldCharType="separate"/>
+          </w:r>
+          <w:r>
+            <w:rPr>
+              <w:rStyle w:val="Hyperlink"/>
+              <w:noProof/>
+              <w:lang w:val="en-US"/>
+            </w:rPr>
+            <w:t>4.5.</w:t>
+          </w:r>
+          <w:r>
+            <w:rPr>
+              <w:rFonts w:eastAsiaTheme="minorEastAsia"/>
+              <w:noProof/>
+              <w:lang w:eastAsia="pt-PT"/>
+            </w:rPr>
+            <w:tab/>
+          </w:r>
+          <w:r>
+            <w:rPr>
+              <w:rStyle w:val="Hyperlink"/>
+              <w:noProof/>
+              <w:lang w:val="en-US"/>
+            </w:rPr>
+            <w:t xml:space="preserve">UI-005: TextBox filled with </w:t>
+          </w:r>
+          <w:del w:id="0" w:author="Carla Silva Machado" w:date="2013-04-26T12:00:00Z">
             <w:r>
               <w:rPr>
                 <w:rStyle w:val="Hyperlink"/>
                 <w:noProof/>
                 <w:lang w:val="en-US"/>
               </w:rPr>
-              <w:t>4.5.</w:t>
-            </w:r>
-            <w:r>
-              <w:rPr>
-                <w:rFonts w:eastAsiaTheme="minorEastAsia"/>
-                <w:noProof/>
-                <w:lang w:eastAsia="pt-PT"/>
-              </w:rPr>
-              <w:tab/>
-            </w:r>
+              <w:delText>existance</w:delText>
+            </w:r>
+          </w:del>
+          <w:ins w:id="1" w:author="Carla Silva Machado" w:date="2013-04-26T12:00:00Z">
             <w:r>
               <w:rPr>
                 <w:rStyle w:val="Hyperlink"/>
                 <w:noProof/>
                 <w:lang w:val="en-US"/>
               </w:rPr>
-              <w:t>UI-005: TextBox filled with existance task name</w:t>
-            </w:r>
-            <w:r>
-              <w:rPr>
-                <w:noProof/>
-                <w:webHidden/>
-              </w:rPr>
-              <w:tab/>
-            </w:r>
-            <w:r>
-              <w:rPr>
-                <w:noProof/>
-                <w:webHidden/>
-              </w:rPr>
-              <w:fldChar w:fldCharType="begin"/>
-            </w:r>
-            <w:r>
-              <w:rPr>
-                <w:noProof/>
-                <w:webHidden/>
-              </w:rPr>
-              <w:instrText xml:space="preserve"> PAGEREF _Toc354704916 \h </w:instrText>
-            </w:r>
-            <w:r>
-              <w:rPr>
-                <w:noProof/>
-                <w:webHidden/>
-              </w:rPr>
-            </w:r>
-            <w:r>
-              <w:rPr>
-                <w:noProof/>
-                <w:webHidden/>
-              </w:rPr>
-              <w:fldChar w:fldCharType="separate"/>
-            </w:r>
-            <w:r>
-              <w:rPr>
-                <w:noProof/>
-                <w:webHidden/>
-              </w:rPr>
-              <w:t>24</w:t>
-            </w:r>
-            <w:r>
-              <w:rPr>
-                <w:noProof/>
-                <w:webHidden/>
-              </w:rPr>
-              <w:fldChar w:fldCharType="end"/>
-            </w:r>
-          </w:hyperlink>
+              <w:t>Existence</w:t>
+            </w:r>
+          </w:ins>
+          <w:r>
+            <w:rPr>
+              <w:rStyle w:val="Hyperlink"/>
+              <w:noProof/>
+              <w:lang w:val="en-US"/>
+            </w:rPr>
+            <w:t xml:space="preserve"> task name</w:t>
+          </w:r>
+          <w:r>
+            <w:rPr>
+              <w:noProof/>
+              <w:webHidden/>
+            </w:rPr>
+            <w:tab/>
+          </w:r>
+          <w:r>
+            <w:rPr>
+              <w:noProof/>
+              <w:webHidden/>
+            </w:rPr>
+            <w:fldChar w:fldCharType="begin"/>
+          </w:r>
+          <w:r>
+            <w:rPr>
+              <w:noProof/>
+              <w:webHidden/>
+            </w:rPr>
+            <w:instrText xml:space="preserve"> PAGEREF _Toc354704916 \h </w:instrText>
+          </w:r>
+          <w:r>
+            <w:rPr>
+              <w:noProof/>
+              <w:webHidden/>
+            </w:rPr>
+          </w:r>
+          <w:r>
+            <w:rPr>
+              <w:noProof/>
+              <w:webHidden/>
+            </w:rPr>
+            <w:fldChar w:fldCharType="separate"/>
+          </w:r>
+          <w:r>
+            <w:rPr>
+              <w:noProof/>
+              <w:webHidden/>
+            </w:rPr>
+            <w:t>24</w:t>
+          </w:r>
+          <w:r>
+            <w:rPr>
+              <w:noProof/>
+              <w:webHidden/>
+            </w:rPr>
+            <w:fldChar w:fldCharType="end"/>
+          </w:r>
+          <w:r>
+            <w:rPr>
+              <w:noProof/>
+            </w:rPr>
+            <w:fldChar w:fldCharType="end"/>
+          </w:r>
         </w:p>
         <w:p>
           <w:pPr>
@@ -8522,7 +8563,7 @@
           <w:lang w:val="en-US"/>
         </w:rPr>
       </w:pPr>
-      <w:bookmarkStart w:id="0" w:name="_Toc354703518"/>
+      <w:bookmarkStart w:id="2" w:name="_Toc354703518"/>
       <w:r>
         <w:rPr>
           <w:lang w:val="en-US"/>
@@ -8573,7 +8614,7 @@
         </w:rPr>
         <w:t>Contributors</w:t>
       </w:r>
-      <w:bookmarkEnd w:id="0"/>
+      <w:bookmarkEnd w:id="2"/>
     </w:p>
     <w:p>
       <w:pPr>
@@ -9498,7 +9539,7 @@
           <w:lang w:val="en-US"/>
         </w:rPr>
       </w:pPr>
-      <w:bookmarkStart w:id="1" w:name="_Toc354703519"/>
+      <w:bookmarkStart w:id="3" w:name="_Toc354703519"/>
       <w:r>
         <w:rPr>
           <w:lang w:val="en-US"/>
@@ -9543,7 +9584,7 @@
         </w:rPr>
         <w:t>: Version history</w:t>
       </w:r>
-      <w:bookmarkEnd w:id="1"/>
+      <w:bookmarkEnd w:id="3"/>
     </w:p>
     <w:p>
       <w:pPr>
@@ -9585,14 +9626,14 @@
           <w:lang w:val="en-US"/>
         </w:rPr>
       </w:pPr>
-      <w:bookmarkStart w:id="2" w:name="_Toc354704845"/>
+      <w:bookmarkStart w:id="4" w:name="_Toc354704845"/>
       <w:r>
         <w:rPr>
           <w:lang w:val="en-US"/>
         </w:rPr>
         <w:t>Introduction</w:t>
       </w:r>
-      <w:bookmarkEnd w:id="2"/>
+      <w:bookmarkEnd w:id="4"/>
     </w:p>
     <w:p>
       <w:pPr>
@@ -9606,14 +9647,14 @@
           <w:lang w:val="en-US"/>
         </w:rPr>
       </w:pPr>
-      <w:bookmarkStart w:id="3" w:name="_Toc354704846"/>
+      <w:bookmarkStart w:id="5" w:name="_Toc354704846"/>
       <w:r>
         <w:rPr>
           <w:lang w:val="en-US"/>
         </w:rPr>
         <w:t>Purpose</w:t>
       </w:r>
-      <w:bookmarkEnd w:id="3"/>
+      <w:bookmarkEnd w:id="5"/>
     </w:p>
     <w:p>
       <w:pPr>
@@ -9653,26 +9694,40 @@
           <w:lang w:val="en-US"/>
         </w:rPr>
       </w:pPr>
-      <w:bookmarkStart w:id="4" w:name="_Toc354704847"/>
+      <w:bookmarkStart w:id="6" w:name="_Toc354704847"/>
       <w:r>
         <w:rPr>
           <w:lang w:val="en-US"/>
         </w:rPr>
         <w:t>Vision of the Solution</w:t>
       </w:r>
-      <w:bookmarkEnd w:id="4"/>
-    </w:p>
-    <w:p>
-      <w:pPr>
-        <w:rPr>
-          <w:lang w:val="en-US"/>
-        </w:rPr>
-      </w:pPr>
-      <w:r>
-        <w:rPr>
-          <w:lang w:val="en-US"/>
-        </w:rPr>
-        <w:t xml:space="preserve">The application to be developed will be composed of </w:t>
+      <w:bookmarkEnd w:id="6"/>
+    </w:p>
+    <w:p>
+      <w:pPr>
+        <w:rPr>
+          <w:lang w:val="en-US"/>
+        </w:rPr>
+      </w:pPr>
+      <w:r>
+        <w:rPr>
+          <w:lang w:val="en-US"/>
+        </w:rPr>
+        <w:t>The application to be developed will be composed</w:t>
+      </w:r>
+      <w:ins w:id="7" w:author="Carla Silva Machado" w:date="2013-04-26T11:48:00Z">
+        <w:r>
+          <w:rPr>
+            <w:lang w:val="en-US"/>
+          </w:rPr>
+          <w:t xml:space="preserve"> in the first release</w:t>
+        </w:r>
+      </w:ins>
+      <w:r>
+        <w:rPr>
+          <w:lang w:val="en-US"/>
+        </w:rPr>
+        <w:t xml:space="preserve"> of </w:t>
       </w:r>
       <w:r>
         <w:rPr>
@@ -9764,7 +9819,53 @@
         <w:rPr>
           <w:lang w:val="en-US"/>
         </w:rPr>
-        <w:t xml:space="preserve"> a structured way allowing task identification both of the ongoing one or in case of idle time detection register an extra task. Furthermore the application will provide a history of </w:t>
+        <w:t xml:space="preserve"> a structured way allowing task identification both of the ongoing one or in case of idle time detection</w:t>
+      </w:r>
+      <w:ins w:id="8" w:author="Carla Silva Machado" w:date="2013-04-26T11:50:00Z">
+        <w:r>
+          <w:rPr>
+            <w:lang w:val="en-US"/>
+          </w:rPr>
+          <w:t xml:space="preserve"> decide </w:t>
+        </w:r>
+      </w:ins>
+      <w:ins w:id="9" w:author="Carla Silva Machado" w:date="2013-04-26T11:51:00Z">
+        <w:r>
+          <w:rPr>
+            <w:lang w:val="en-US"/>
+          </w:rPr>
+          <w:t>whether to add the time to the current task or ignore the time.</w:t>
+        </w:r>
+      </w:ins>
+      <w:del w:id="10" w:author="Carla Silva Machado" w:date="2013-04-26T11:49:00Z">
+        <w:r>
+          <w:rPr>
+            <w:lang w:val="en-US"/>
+          </w:rPr>
+          <w:delText xml:space="preserve"> </w:delText>
+        </w:r>
+      </w:del>
+      <w:ins w:id="11" w:author="Carla Silva Machado" w:date="2013-04-26T11:49:00Z">
+        <w:r>
+          <w:rPr>
+            <w:lang w:val="en-US"/>
+          </w:rPr>
+          <w:t xml:space="preserve"> </w:t>
+        </w:r>
+      </w:ins>
+      <w:del w:id="12" w:author="Carla Silva Machado" w:date="2013-04-26T11:49:00Z">
+        <w:r>
+          <w:rPr>
+            <w:lang w:val="en-US"/>
+          </w:rPr>
+          <w:delText>register an extra task</w:delText>
+        </w:r>
+      </w:del>
+      <w:r>
+        <w:rPr>
+          <w:lang w:val="en-US"/>
+        </w:rPr>
+        <w:t xml:space="preserve">. Furthermore the application will provide a history of </w:t>
       </w:r>
       <w:r>
         <w:rPr>
@@ -9844,31 +9945,59 @@
         <w:rPr>
           <w:lang w:val="en-US"/>
         </w:rPr>
-        <w:t>. T</w:t>
-      </w:r>
-      <w:r>
-        <w:rPr>
-          <w:lang w:val="en-US"/>
-        </w:rPr>
-        <w:t>he mobile component will be developed on the Android platform</w:t>
-      </w:r>
-      <w:r>
-        <w:rPr>
-          <w:lang w:val="en-US"/>
-        </w:rPr>
-        <w:t xml:space="preserve"> using</w:t>
-      </w:r>
-      <w:r>
-        <w:rPr>
-          <w:lang w:val="en-US"/>
-        </w:rPr>
-        <w:t xml:space="preserve"> JAVA.  The desktop component </w:t>
-      </w:r>
-      <w:r>
-        <w:rPr>
-          <w:lang w:val="en-US"/>
-        </w:rPr>
-        <w:t>will have the functional interface where the user can add and group task</w:t>
+        <w:t>.</w:t>
+      </w:r>
+      <w:del w:id="13" w:author="Carla Silva Machado" w:date="2013-04-26T11:52:00Z">
+        <w:r>
+          <w:rPr>
+            <w:lang w:val="en-US"/>
+          </w:rPr>
+          <w:delText xml:space="preserve"> T</w:delText>
+        </w:r>
+        <w:r>
+          <w:rPr>
+            <w:lang w:val="en-US"/>
+          </w:rPr>
+          <w:delText>he mobile component will be developed on the Android platform</w:delText>
+        </w:r>
+        <w:r>
+          <w:rPr>
+            <w:lang w:val="en-US"/>
+          </w:rPr>
+          <w:delText xml:space="preserve"> using</w:delText>
+        </w:r>
+        <w:r>
+          <w:rPr>
+            <w:lang w:val="en-US"/>
+          </w:rPr>
+          <w:delText xml:space="preserve"> JAVA.</w:delText>
+        </w:r>
+      </w:del>
+      <w:r>
+        <w:rPr>
+          <w:lang w:val="en-US"/>
+        </w:rPr>
+        <w:t xml:space="preserve">  The desktop component </w:t>
+      </w:r>
+      <w:r>
+        <w:rPr>
+          <w:lang w:val="en-US"/>
+        </w:rPr>
+        <w:t xml:space="preserve">will have the functional interface where the user can add </w:t>
+      </w:r>
+      <w:del w:id="14" w:author="Carla Silva Machado" w:date="2013-04-26T11:52:00Z">
+        <w:r>
+          <w:rPr>
+            <w:lang w:val="en-US"/>
+          </w:rPr>
+          <w:delText xml:space="preserve">and group </w:delText>
+        </w:r>
+      </w:del>
+      <w:r>
+        <w:rPr>
+          <w:lang w:val="en-US"/>
+        </w:rPr>
+        <w:t>task</w:t>
       </w:r>
       <w:r>
         <w:rPr>
@@ -9892,20 +10021,28 @@
         <w:rPr>
           <w:lang w:val="en-US"/>
         </w:rPr>
-        <w:t>historical. The mobile component will have</w:t>
-      </w:r>
-      <w:r>
-        <w:rPr>
-          <w:lang w:val="en-US"/>
-        </w:rPr>
-        <w:t xml:space="preserve"> an</w:t>
-      </w:r>
-      <w:r>
-        <w:rPr>
-          <w:lang w:val="en-US"/>
-        </w:rPr>
-        <w:t xml:space="preserve"> interactive and simple interface where the user can start/stop task, select task and view the task time.</w:t>
-      </w:r>
+        <w:t xml:space="preserve">historical. </w:t>
+      </w:r>
+      <w:del w:id="15" w:author="Carla Silva Machado" w:date="2013-04-26T11:52:00Z">
+        <w:r>
+          <w:rPr>
+            <w:lang w:val="en-US"/>
+          </w:rPr>
+          <w:delText>The mobile component will have</w:delText>
+        </w:r>
+        <w:r>
+          <w:rPr>
+            <w:lang w:val="en-US"/>
+          </w:rPr>
+          <w:delText xml:space="preserve"> an</w:delText>
+        </w:r>
+        <w:r>
+          <w:rPr>
+            <w:lang w:val="en-US"/>
+          </w:rPr>
+          <w:delText xml:space="preserve"> interactive and simple interface where the user can start/stop task, select task and view the task time.</w:delText>
+        </w:r>
+      </w:del>
     </w:p>
     <w:p>
       <w:pPr>
@@ -9919,14 +10056,14 @@
           <w:lang w:val="en-US"/>
         </w:rPr>
       </w:pPr>
-      <w:bookmarkStart w:id="5" w:name="_Toc354704848"/>
+      <w:bookmarkStart w:id="16" w:name="_Toc354704848"/>
       <w:r>
         <w:rPr>
           <w:lang w:val="en-US"/>
         </w:rPr>
         <w:t>Major Features</w:t>
       </w:r>
-      <w:bookmarkEnd w:id="5"/>
+      <w:bookmarkEnd w:id="16"/>
     </w:p>
     <w:p>
       <w:pPr>
@@ -10084,16 +10221,16 @@
           <w:lang w:val="en-US"/>
         </w:rPr>
       </w:pPr>
-      <w:bookmarkStart w:id="6" w:name="_Toc25579283"/>
-      <w:bookmarkStart w:id="7" w:name="_Toc354704849"/>
+      <w:bookmarkStart w:id="17" w:name="_Toc25579283"/>
+      <w:bookmarkStart w:id="18" w:name="_Toc354704849"/>
       <w:r>
         <w:rPr>
           <w:lang w:val="en-US"/>
         </w:rPr>
         <w:t>Assumptions and Dependencies</w:t>
       </w:r>
-      <w:bookmarkEnd w:id="6"/>
-      <w:bookmarkEnd w:id="7"/>
+      <w:bookmarkEnd w:id="17"/>
+      <w:bookmarkEnd w:id="18"/>
     </w:p>
     <w:p>
       <w:pPr>
@@ -10233,7 +10370,7 @@
           <w:lang w:val="en-US"/>
         </w:rPr>
       </w:pPr>
-      <w:bookmarkStart w:id="8" w:name="_Toc354704850"/>
+      <w:bookmarkStart w:id="19" w:name="_Toc354704850"/>
       <w:r>
         <w:rPr>
           <w:lang w:val="en-US"/>
@@ -10253,7 +10390,7 @@
         </w:rPr>
         <w:t>Model</w:t>
       </w:r>
-      <w:bookmarkEnd w:id="8"/>
+      <w:bookmarkEnd w:id="19"/>
       <w:r>
         <w:rPr>
           <w:lang w:val="en-US"/>
@@ -10271,19 +10408,113 @@
         <w:rPr>
           <w:lang w:val="en-US"/>
         </w:rPr>
-        <w:t>In this section will be presented</w:t>
-      </w:r>
-      <w:r>
-        <w:rPr>
-          <w:lang w:val="en-US"/>
-        </w:rPr>
-        <w:t xml:space="preserve"> identification and description of the actors related to the application and the differe</w:t>
-      </w:r>
-      <w:r>
-        <w:rPr>
-          <w:lang w:val="en-US"/>
-        </w:rPr>
-        <w:t xml:space="preserve">nt use cases represented in the use case diagram show in </w:t>
+        <w:t xml:space="preserve">In this section </w:t>
+      </w:r>
+      <w:del w:id="20" w:author="Carla Silva Machado" w:date="2013-04-26T12:38:00Z">
+        <w:r>
+          <w:rPr>
+            <w:lang w:val="en-US"/>
+          </w:rPr>
+          <w:delText>will be presented</w:delText>
+        </w:r>
+      </w:del>
+      <w:ins w:id="21" w:author="Carla Silva Machado" w:date="2013-04-26T12:38:00Z">
+        <w:r>
+          <w:rPr>
+            <w:lang w:val="en-US"/>
+          </w:rPr>
+          <w:t xml:space="preserve">the </w:t>
+        </w:r>
+      </w:ins>
+      <w:del w:id="22" w:author="Carla Silva Machado" w:date="2013-04-26T12:38:00Z">
+        <w:r>
+          <w:rPr>
+            <w:lang w:val="en-US"/>
+          </w:rPr>
+          <w:delText xml:space="preserve"> </w:delText>
+        </w:r>
+      </w:del>
+      <w:r>
+        <w:rPr>
+          <w:lang w:val="en-US"/>
+        </w:rPr>
+        <w:t xml:space="preserve">identification and description of </w:t>
+      </w:r>
+      <w:del w:id="23" w:author="Carla Silva Machado" w:date="2013-04-26T12:39:00Z">
+        <w:r>
+          <w:rPr>
+            <w:lang w:val="en-US"/>
+          </w:rPr>
+          <w:delText>the actors</w:delText>
+        </w:r>
+      </w:del>
+      <w:ins w:id="24" w:author="Carla Silva Machado" w:date="2013-04-26T12:39:00Z">
+        <w:r>
+          <w:rPr>
+            <w:lang w:val="en-US"/>
+          </w:rPr>
+          <w:t>the actors</w:t>
+        </w:r>
+      </w:ins>
+      <w:r>
+        <w:rPr>
+          <w:lang w:val="en-US"/>
+        </w:rPr>
+        <w:t xml:space="preserve"> related to the application and the differe</w:t>
+      </w:r>
+      <w:r>
+        <w:rPr>
+          <w:lang w:val="en-US"/>
+        </w:rPr>
+        <w:t>nt use cases</w:t>
+      </w:r>
+      <w:ins w:id="25" w:author="Carla Silva Machado" w:date="2013-04-26T12:38:00Z">
+        <w:r>
+          <w:rPr>
+            <w:lang w:val="en-US"/>
+          </w:rPr>
+          <w:t xml:space="preserve"> </w:t>
+        </w:r>
+        <w:r>
+          <w:rPr>
+            <w:lang w:val="en-US"/>
+          </w:rPr>
+          <w:t>will be presented</w:t>
+        </w:r>
+        <w:r>
+          <w:rPr>
+            <w:lang w:val="en-US"/>
+          </w:rPr>
+          <w:t>.</w:t>
+        </w:r>
+      </w:ins>
+      <w:ins w:id="26" w:author="Carla Silva Machado" w:date="2013-04-26T12:39:00Z">
+        <w:r>
+          <w:rPr>
+            <w:lang w:val="en-US"/>
+          </w:rPr>
+          <w:t xml:space="preserve"> These actors and use cases can be seen</w:t>
+        </w:r>
+      </w:ins>
+      <w:r>
+        <w:rPr>
+          <w:lang w:val="en-US"/>
+        </w:rPr>
+        <w:t xml:space="preserve"> </w:t>
+      </w:r>
+      <w:del w:id="27" w:author="Carla Silva Machado" w:date="2013-04-26T11:53:00Z">
+        <w:r>
+          <w:rPr>
+            <w:lang w:val="en-US"/>
+          </w:rPr>
+          <w:delText xml:space="preserve">represented </w:delText>
+        </w:r>
+      </w:del>
+      <w:r>
+        <w:rPr>
+          <w:lang w:val="en-US"/>
+        </w:rPr>
+        <w:t xml:space="preserve">in the use case diagram show in </w:t>
       </w:r>
       <w:r>
         <w:rPr>
@@ -10410,8 +10641,8 @@
           <w:lang w:val="en-US"/>
         </w:rPr>
       </w:pPr>
-      <w:bookmarkStart w:id="9" w:name="_Ref354697348"/>
-      <w:bookmarkStart w:id="10" w:name="_Toc354703520"/>
+      <w:bookmarkStart w:id="28" w:name="_Ref354697348"/>
+      <w:bookmarkStart w:id="29" w:name="_Toc354703520"/>
       <w:r>
         <w:rPr>
           <w:lang w:val="en-US"/>
@@ -10440,14 +10671,14 @@
       <w:r>
         <w:fldChar w:fldCharType="end"/>
       </w:r>
-      <w:bookmarkEnd w:id="9"/>
+      <w:bookmarkEnd w:id="28"/>
       <w:r>
         <w:rPr>
           <w:lang w:val="en-US"/>
         </w:rPr>
         <w:t>: Use Case Diagram</w:t>
       </w:r>
-      <w:bookmarkEnd w:id="10"/>
+      <w:bookmarkEnd w:id="29"/>
     </w:p>
     <w:p>
       <w:pPr>
@@ -10480,7 +10711,7 @@
           <w:lang w:val="en-US"/>
         </w:rPr>
       </w:pPr>
-      <w:bookmarkStart w:id="11" w:name="_Toc354704851"/>
+      <w:bookmarkStart w:id="30" w:name="_Toc354704851"/>
       <w:r>
         <w:rPr>
           <w:lang w:val="en-US"/>
@@ -10488,7 +10719,7 @@
         <w:lastRenderedPageBreak/>
         <w:t>Actors</w:t>
       </w:r>
-      <w:bookmarkEnd w:id="11"/>
+      <w:bookmarkEnd w:id="30"/>
     </w:p>
     <w:p>
       <w:pPr>
@@ -10501,14 +10732,14 @@
           <w:lang w:val="en-US"/>
         </w:rPr>
       </w:pPr>
-      <w:bookmarkStart w:id="12" w:name="_Toc354704852"/>
+      <w:bookmarkStart w:id="31" w:name="_Toc354704852"/>
       <w:r>
         <w:rPr>
           <w:lang w:val="en-US"/>
         </w:rPr>
         <w:t>User</w:t>
       </w:r>
-      <w:bookmarkEnd w:id="12"/>
+      <w:bookmarkEnd w:id="31"/>
     </w:p>
     <w:p>
       <w:pPr>
@@ -10561,14 +10792,14 @@
           <w:lang w:val="en-US"/>
         </w:rPr>
       </w:pPr>
-      <w:bookmarkStart w:id="13" w:name="_Toc354704853"/>
+      <w:bookmarkStart w:id="32" w:name="_Toc354704853"/>
       <w:r>
         <w:rPr>
           <w:lang w:val="en-US"/>
         </w:rPr>
         <w:t>Use Cases</w:t>
       </w:r>
-      <w:bookmarkEnd w:id="13"/>
+      <w:bookmarkEnd w:id="32"/>
       <w:r>
         <w:rPr>
           <w:lang w:val="en-US"/>
@@ -10576,7 +10807,7 @@
         <w:t xml:space="preserve">  </w:t>
       </w:r>
     </w:p>
-    <w:bookmarkStart w:id="14" w:name="BKM_BDAAC28E_E46A_472b_A559_DD9523D0EEC9"/>
+    <w:bookmarkStart w:id="33" w:name="BKM_BDAAC28E_E46A_472b_A559_DD9523D0EEC9"/>
     <w:p>
       <w:pPr>
         <w:pStyle w:val="Heading1"/>
@@ -10606,14 +10837,14 @@
         </w:rPr>
         <w:fldChar w:fldCharType="separate"/>
       </w:r>
-      <w:bookmarkStart w:id="15" w:name="_Toc354704854"/>
+      <w:bookmarkStart w:id="34" w:name="_Toc354704854"/>
       <w:r>
         <w:rPr>
           <w:lang w:val="en-US"/>
         </w:rPr>
         <w:t>UC-001-Create Task</w:t>
       </w:r>
-      <w:bookmarkEnd w:id="15"/>
+      <w:bookmarkEnd w:id="34"/>
       <w:r>
         <w:rPr>
           <w:lang w:val="en-US"/>
@@ -10816,7 +11047,23 @@
           <w:color w:val="000000"/>
           <w:lang w:val="en-US"/>
         </w:rPr>
-        <w:t xml:space="preserve"> The   inserts the information and saves the task. </w:t>
+        <w:t xml:space="preserve"> The </w:t>
+      </w:r>
+      <w:r>
+        <w:rPr>
+          <w:rFonts w:eastAsia="Times New Roman"/>
+          <w:color w:val="000000"/>
+          <w:lang w:val="en-US"/>
+        </w:rPr>
+        <w:t>user</w:t>
+      </w:r>
+      <w:r>
+        <w:rPr>
+          <w:rFonts w:eastAsia="Times New Roman"/>
+          <w:color w:val="000000"/>
+          <w:lang w:val="en-US"/>
+        </w:rPr>
+        <w:t xml:space="preserve"> inserts the information and saves the task. </w:t>
       </w:r>
       <w:r>
         <w:rPr>
@@ -10943,7 +11190,23 @@
           <w:color w:val="000000"/>
           <w:lang w:val="en-US"/>
         </w:rPr>
-        <w:t>The user inserts the task name and starts the task. The system inserts the task in the database and ads the task to the tasks list [Invokes: UC-004-Start time tracking].</w:t>
+        <w:t>The user inserts the task name and starts the task. The system inserts the task in the database and ad</w:t>
+      </w:r>
+      <w:r>
+        <w:rPr>
+          <w:rFonts w:eastAsia="Times New Roman"/>
+          <w:color w:val="000000"/>
+          <w:lang w:val="en-US"/>
+        </w:rPr>
+        <w:t>d</w:t>
+      </w:r>
+      <w:r>
+        <w:rPr>
+          <w:rFonts w:eastAsia="Times New Roman"/>
+          <w:color w:val="000000"/>
+          <w:lang w:val="en-US"/>
+        </w:rPr>
+        <w:t>s the task to the tasks list [Invokes: UC-004-Start time tracking].</w:t>
       </w:r>
     </w:p>
     <w:p>
@@ -11055,16 +11318,14 @@
         </w:rPr>
         <w:t xml:space="preserve">An </w:t>
       </w:r>
-      <w:proofErr w:type="spellStart"/>
-      <w:r>
-        <w:rPr>
-          <w:rFonts w:eastAsia="Times New Roman"/>
-          <w:color w:val="000000"/>
-          <w:lang w:val="en-US"/>
-        </w:rPr>
-        <w:t>erros</w:t>
-      </w:r>
-      <w:proofErr w:type="spellEnd"/>
+      <w:r>
+        <w:rPr>
+          <w:rFonts w:eastAsia="Times New Roman"/>
+          <w:color w:val="000000"/>
+          <w:lang w:val="en-US"/>
+        </w:rPr>
+        <w:t>error</w:t>
+      </w:r>
       <w:r>
         <w:rPr>
           <w:rFonts w:eastAsia="Times New Roman"/>
@@ -11073,9 +11334,9 @@
         </w:rPr>
         <w:t xml:space="preserve"> occurs when inserting the data in the database. The application returns an error message.</w:t>
       </w:r>
-      <w:bookmarkEnd w:id="14"/>
-    </w:p>
-    <w:bookmarkStart w:id="16" w:name="BKM_0D8E446A_7905_4416_BDAD_9E281B7FCB54"/>
+      <w:bookmarkEnd w:id="33"/>
+    </w:p>
+    <w:bookmarkStart w:id="35" w:name="BKM_0D8E446A_7905_4416_BDAD_9E281B7FCB54"/>
     <w:p>
       <w:pPr>
         <w:pStyle w:val="Heading1"/>
@@ -11106,14 +11367,14 @@
         </w:rPr>
         <w:fldChar w:fldCharType="separate"/>
       </w:r>
-      <w:bookmarkStart w:id="17" w:name="_Toc354704855"/>
+      <w:bookmarkStart w:id="36" w:name="_Toc354704855"/>
       <w:r>
         <w:rPr>
           <w:lang w:val="en-US"/>
         </w:rPr>
         <w:t>UC-002-Edit task</w:t>
       </w:r>
-      <w:bookmarkEnd w:id="17"/>
+      <w:bookmarkEnd w:id="36"/>
       <w:r>
         <w:rPr>
           <w:lang w:val="en-US"/>
@@ -11331,23 +11592,29 @@
           <w:lang w:val="en-US"/>
         </w:rPr>
       </w:pPr>
-      <w:proofErr w:type="spellStart"/>
-      <w:r>
-        <w:rPr>
-          <w:rFonts w:eastAsia="Times New Roman"/>
-          <w:color w:val="000000"/>
-          <w:lang w:val="en-US"/>
-        </w:rPr>
-        <w:t>CancelEdition</w:t>
-      </w:r>
-      <w:proofErr w:type="spellEnd"/>
-      <w:r>
-        <w:rPr>
-          <w:rFonts w:eastAsia="Times New Roman"/>
-          <w:color w:val="000000"/>
-          <w:lang w:val="en-US"/>
-        </w:rPr>
-        <w:t>:</w:t>
+      <w:r>
+        <w:rPr>
+          <w:rFonts w:eastAsia="Times New Roman"/>
+          <w:color w:val="000000"/>
+          <w:lang w:val="en-US"/>
+        </w:rPr>
+        <w:t>Cancel</w:t>
+      </w:r>
+      <w:r>
+        <w:rPr>
+          <w:rFonts w:eastAsia="Times New Roman"/>
+          <w:color w:val="000000"/>
+          <w:lang w:val="en-US"/>
+        </w:rPr>
+        <w:t xml:space="preserve"> </w:t>
+      </w:r>
+      <w:r>
+        <w:rPr>
+          <w:rFonts w:eastAsia="Times New Roman"/>
+          <w:color w:val="000000"/>
+          <w:lang w:val="en-US"/>
+        </w:rPr>
+        <w:t>Edition:</w:t>
       </w:r>
     </w:p>
     <w:p>
@@ -11588,23 +11855,29 @@
         </w:rPr>
         <w:fldChar w:fldCharType="separate"/>
       </w:r>
-      <w:proofErr w:type="spellStart"/>
-      <w:r>
-        <w:rPr>
-          <w:rFonts w:eastAsia="Times New Roman"/>
-          <w:color w:val="000000"/>
-          <w:lang w:val="en-US"/>
-        </w:rPr>
-        <w:t>Existance</w:t>
-      </w:r>
-      <w:proofErr w:type="spellEnd"/>
-      <w:r>
-        <w:rPr>
-          <w:rFonts w:eastAsia="Times New Roman"/>
-          <w:color w:val="000000"/>
-          <w:lang w:val="en-US"/>
-        </w:rPr>
-        <w:t xml:space="preserve"> of tasks</w:t>
+      <w:r>
+        <w:rPr>
+          <w:rFonts w:eastAsia="Times New Roman"/>
+          <w:color w:val="000000"/>
+          <w:lang w:val="en-US"/>
+        </w:rPr>
+        <w:t>Exist</w:t>
+      </w:r>
+      <w:r>
+        <w:rPr>
+          <w:rFonts w:eastAsia="Times New Roman"/>
+          <w:color w:val="000000"/>
+          <w:lang w:val="en-US"/>
+        </w:rPr>
+        <w:t>e</w:t>
+      </w:r>
+      <w:r>
+        <w:rPr>
+          <w:rFonts w:eastAsia="Times New Roman"/>
+          <w:color w:val="000000"/>
+          <w:lang w:val="en-US"/>
+        </w:rPr>
+        <w:t>nce of tasks</w:t>
       </w:r>
       <w:r>
         <w:rPr>
@@ -11614,9 +11887,9 @@
         </w:rPr>
         <w:fldChar w:fldCharType="end"/>
       </w:r>
-      <w:bookmarkEnd w:id="16"/>
-    </w:p>
-    <w:bookmarkStart w:id="18" w:name="BKM_DB5ED47E_D5BC_4c53_8422_D0417EC053D5"/>
+      <w:bookmarkEnd w:id="35"/>
+    </w:p>
+    <w:bookmarkStart w:id="37" w:name="BKM_DB5ED47E_D5BC_4c53_8422_D0417EC053D5"/>
     <w:p>
       <w:pPr>
         <w:pStyle w:val="Heading1"/>
@@ -11646,14 +11919,14 @@
         </w:rPr>
         <w:fldChar w:fldCharType="separate"/>
       </w:r>
-      <w:bookmarkStart w:id="19" w:name="_Toc354704856"/>
+      <w:bookmarkStart w:id="38" w:name="_Toc354704856"/>
       <w:r>
         <w:rPr>
           <w:lang w:val="en-US"/>
         </w:rPr>
         <w:t>UC-003-Delete tasks</w:t>
       </w:r>
-      <w:bookmarkEnd w:id="19"/>
+      <w:bookmarkEnd w:id="38"/>
       <w:r>
         <w:rPr>
           <w:lang w:val="en-US"/>
@@ -11694,7 +11967,37 @@
         <w:rPr>
           <w:lang w:val="en-US"/>
         </w:rPr>
-        <w:t>The user selects one or more tasks and selects the button to remove them. The tasks are removed from the tasks list and all the information related to the task is removed from the database.</w:t>
+        <w:t xml:space="preserve">The user selects one task and selects the </w:t>
+      </w:r>
+      <w:r>
+        <w:rPr>
+          <w:lang w:val="en-US"/>
+        </w:rPr>
+        <w:t xml:space="preserve">remove </w:t>
+      </w:r>
+      <w:r>
+        <w:rPr>
+          <w:lang w:val="en-US"/>
+        </w:rPr>
+        <w:t xml:space="preserve">button. The task </w:t>
+      </w:r>
+      <w:r>
+        <w:rPr>
+          <w:lang w:val="en-US"/>
+        </w:rPr>
+        <w:t>is</w:t>
+      </w:r>
+      <w:r>
+        <w:rPr>
+          <w:lang w:val="en-US"/>
+        </w:rPr>
+        <w:t xml:space="preserve"> </w:t>
+      </w:r>
+      <w:r>
+        <w:rPr>
+          <w:lang w:val="en-US"/>
+        </w:rPr>
+        <w:t>removed from the tasks list and all the information related to the task is removed from the database.</w:t>
       </w:r>
       <w:r>
         <w:fldChar w:fldCharType="end"/>
@@ -11787,7 +12090,7 @@
           <w:color w:val="000000"/>
           <w:lang w:val="en-US"/>
         </w:rPr>
-        <w:t xml:space="preserve"> The user selects one or more tasks and presses the delete button. </w:t>
+        <w:t xml:space="preserve"> The user selects one task and presses the delete button. </w:t>
       </w:r>
       <w:r>
         <w:rPr>
@@ -11804,7 +12107,7 @@
           <w:color w:val="000000"/>
           <w:lang w:val="en-US"/>
         </w:rPr>
-        <w:t xml:space="preserve"> The system deletes the tasks from the database and updates the tasks list.</w:t>
+        <w:t xml:space="preserve"> The system deletes the task from the database and updates the tasks list.</w:t>
       </w:r>
     </w:p>
     <w:p>
@@ -11855,16 +12158,14 @@
           <w:lang w:val="en-US"/>
         </w:rPr>
       </w:pPr>
-      <w:proofErr w:type="spellStart"/>
-      <w:r>
-        <w:rPr>
-          <w:rFonts w:eastAsia="Times New Roman"/>
-          <w:color w:val="000000"/>
-          <w:lang w:val="en-US"/>
-        </w:rPr>
-        <w:t>Excpetion</w:t>
-      </w:r>
-      <w:proofErr w:type="spellEnd"/>
+      <w:r>
+        <w:rPr>
+          <w:rFonts w:eastAsia="Times New Roman"/>
+          <w:color w:val="000000"/>
+          <w:lang w:val="en-US"/>
+        </w:rPr>
+        <w:t>Exception</w:t>
+      </w:r>
       <w:r>
         <w:rPr>
           <w:rFonts w:eastAsia="Times New Roman"/>
@@ -11944,16 +12245,14 @@
         </w:rPr>
         <w:t xml:space="preserve">An error occurs when </w:t>
       </w:r>
-      <w:proofErr w:type="spellStart"/>
-      <w:r>
-        <w:rPr>
-          <w:rFonts w:eastAsia="Times New Roman"/>
-          <w:color w:val="000000"/>
-          <w:lang w:val="en-US"/>
-        </w:rPr>
-        <w:t>acessing</w:t>
-      </w:r>
-      <w:proofErr w:type="spellEnd"/>
+      <w:r>
+        <w:rPr>
+          <w:rFonts w:eastAsia="Times New Roman"/>
+          <w:color w:val="000000"/>
+          <w:lang w:val="en-US"/>
+        </w:rPr>
+        <w:t>accessing</w:t>
+      </w:r>
       <w:r>
         <w:rPr>
           <w:rFonts w:eastAsia="Times New Roman"/>
@@ -12022,16 +12321,14 @@
         </w:rPr>
         <w:fldChar w:fldCharType="separate"/>
       </w:r>
-      <w:proofErr w:type="spellStart"/>
-      <w:r>
-        <w:rPr>
-          <w:rFonts w:eastAsia="Times New Roman"/>
-          <w:color w:val="000000"/>
-          <w:lang w:val="en-US"/>
-        </w:rPr>
-        <w:t>Existance</w:t>
-      </w:r>
-      <w:proofErr w:type="spellEnd"/>
+      <w:r>
+        <w:rPr>
+          <w:rFonts w:eastAsia="Times New Roman"/>
+          <w:color w:val="000000"/>
+          <w:lang w:val="en-US"/>
+        </w:rPr>
+        <w:t>Existence</w:t>
+      </w:r>
       <w:r>
         <w:rPr>
           <w:rFonts w:eastAsia="Times New Roman"/>
@@ -12048,9 +12345,9 @@
         </w:rPr>
         <w:fldChar w:fldCharType="end"/>
       </w:r>
-      <w:bookmarkEnd w:id="18"/>
-    </w:p>
-    <w:bookmarkStart w:id="20" w:name="BKM_B8E6D112_DA27_42be_94EF_8868BE7CEA5B"/>
+      <w:bookmarkEnd w:id="37"/>
+    </w:p>
+    <w:bookmarkStart w:id="39" w:name="BKM_B8E6D112_DA27_42be_94EF_8868BE7CEA5B"/>
     <w:p>
       <w:pPr>
         <w:pStyle w:val="Heading1"/>
@@ -12080,14 +12377,14 @@
         </w:rPr>
         <w:fldChar w:fldCharType="separate"/>
       </w:r>
-      <w:bookmarkStart w:id="21" w:name="_Toc354704857"/>
+      <w:bookmarkStart w:id="40" w:name="_Toc354704857"/>
       <w:r>
         <w:rPr>
           <w:lang w:val="en-US"/>
         </w:rPr>
         <w:t>UC-004-Start time tracking</w:t>
       </w:r>
-      <w:bookmarkEnd w:id="21"/>
+      <w:bookmarkEnd w:id="40"/>
       <w:r>
         <w:rPr>
           <w:lang w:val="en-US"/>
@@ -12221,25 +12518,7 @@
           <w:color w:val="000000"/>
           <w:lang w:val="en-US"/>
         </w:rPr>
-        <w:t xml:space="preserve"> The user selects an active </w:t>
-      </w:r>
-      <w:proofErr w:type="gramStart"/>
-      <w:r>
-        <w:rPr>
-          <w:rFonts w:eastAsia="Times New Roman"/>
-          <w:color w:val="000000"/>
-          <w:lang w:val="en-US"/>
-        </w:rPr>
-        <w:t>task  and</w:t>
-      </w:r>
-      <w:proofErr w:type="gramEnd"/>
-      <w:r>
-        <w:rPr>
-          <w:rFonts w:eastAsia="Times New Roman"/>
-          <w:color w:val="000000"/>
-          <w:lang w:val="en-US"/>
-        </w:rPr>
-        <w:t xml:space="preserve"> starts the time. </w:t>
+        <w:t xml:space="preserve"> The user selects an active task and starts the time. </w:t>
       </w:r>
       <w:r>
         <w:rPr>
@@ -12316,16 +12595,14 @@
         </w:rPr>
         <w:fldChar w:fldCharType="separate"/>
       </w:r>
-      <w:proofErr w:type="spellStart"/>
-      <w:r>
-        <w:rPr>
-          <w:rFonts w:eastAsia="Times New Roman"/>
-          <w:color w:val="000000"/>
-          <w:lang w:val="en-US"/>
-        </w:rPr>
-        <w:t>Existance</w:t>
-      </w:r>
-      <w:proofErr w:type="spellEnd"/>
+      <w:r>
+        <w:rPr>
+          <w:rFonts w:eastAsia="Times New Roman"/>
+          <w:color w:val="000000"/>
+          <w:lang w:val="en-US"/>
+        </w:rPr>
+        <w:t>Existence</w:t>
+      </w:r>
       <w:r>
         <w:rPr>
           <w:rFonts w:eastAsia="Times New Roman"/>
@@ -12343,8 +12620,8 @@
         <w:fldChar w:fldCharType="end"/>
       </w:r>
     </w:p>
-    <w:bookmarkStart w:id="22" w:name="BKM_887A1825_BE33_49a0_89D6_D7FCE4A7A413"/>
-    <w:bookmarkEnd w:id="20"/>
+    <w:bookmarkStart w:id="41" w:name="BKM_887A1825_BE33_49a0_89D6_D7FCE4A7A413"/>
+    <w:bookmarkEnd w:id="39"/>
     <w:p>
       <w:pPr>
         <w:pStyle w:val="Heading1"/>
@@ -12374,14 +12651,14 @@
         </w:rPr>
         <w:fldChar w:fldCharType="separate"/>
       </w:r>
-      <w:bookmarkStart w:id="23" w:name="_Toc354704858"/>
+      <w:bookmarkStart w:id="42" w:name="_Toc354704858"/>
       <w:r>
         <w:rPr>
           <w:lang w:val="en-US"/>
         </w:rPr>
         <w:t>UC-005-Stop Time</w:t>
       </w:r>
-      <w:bookmarkEnd w:id="23"/>
+      <w:bookmarkEnd w:id="42"/>
       <w:r>
         <w:rPr>
           <w:lang w:val="en-US"/>
@@ -12642,18 +12919,8 @@
           <w:color w:val="000000"/>
           <w:lang w:val="en-US"/>
         </w:rPr>
-        <w:t xml:space="preserve">An error occurs while accessing the database. An error message must be presented to the </w:t>
-      </w:r>
-      <w:proofErr w:type="gramStart"/>
-      <w:r>
-        <w:rPr>
-          <w:rFonts w:eastAsia="Times New Roman"/>
-          <w:color w:val="000000"/>
-          <w:lang w:val="en-US"/>
-        </w:rPr>
-        <w:t>user .</w:t>
-      </w:r>
-      <w:proofErr w:type="gramEnd"/>
+        <w:t>An error occurs while accessing the database. An error message must be presented to the user.</w:t>
+      </w:r>
     </w:p>
     <w:p>
       <w:pPr>
@@ -12712,23 +12979,13 @@
         </w:rPr>
         <w:fldChar w:fldCharType="separate"/>
       </w:r>
-      <w:proofErr w:type="spellStart"/>
-      <w:r>
-        <w:rPr>
-          <w:rFonts w:eastAsia="Times New Roman"/>
-          <w:color w:val="000000"/>
-          <w:lang w:val="en-US"/>
-        </w:rPr>
-        <w:t>Existance</w:t>
-      </w:r>
-      <w:proofErr w:type="spellEnd"/>
-      <w:r>
-        <w:rPr>
-          <w:rFonts w:eastAsia="Times New Roman"/>
-          <w:color w:val="000000"/>
-          <w:lang w:val="en-US"/>
-        </w:rPr>
-        <w:t xml:space="preserve"> of tasks</w:t>
+      <w:r>
+        <w:rPr>
+          <w:rFonts w:eastAsia="Times New Roman"/>
+          <w:color w:val="000000"/>
+          <w:lang w:val="en-US"/>
+        </w:rPr>
+        <w:t>There must be a task running.</w:t>
       </w:r>
       <w:r>
         <w:rPr>
@@ -12739,8 +12996,8 @@
         <w:fldChar w:fldCharType="end"/>
       </w:r>
     </w:p>
-    <w:bookmarkStart w:id="24" w:name="BKM_91951629_8313_40f2_A8F8_AF052651FCE2"/>
-    <w:bookmarkEnd w:id="22"/>
+    <w:bookmarkStart w:id="43" w:name="BKM_91951629_8313_40f2_A8F8_AF052651FCE2"/>
+    <w:bookmarkEnd w:id="41"/>
     <w:p>
       <w:pPr>
         <w:pStyle w:val="Heading1"/>
@@ -12771,14 +13028,14 @@
         </w:rPr>
         <w:fldChar w:fldCharType="separate"/>
       </w:r>
-      <w:bookmarkStart w:id="25" w:name="_Toc354704859"/>
+      <w:bookmarkStart w:id="44" w:name="_Toc354704859"/>
       <w:r>
         <w:rPr>
           <w:lang w:val="en-US"/>
         </w:rPr>
         <w:t>UC-006-ChangeRunningTask</w:t>
       </w:r>
-      <w:bookmarkEnd w:id="25"/>
+      <w:bookmarkEnd w:id="44"/>
       <w:r>
         <w:rPr>
           <w:lang w:val="en-US"/>
@@ -12931,16 +13188,14 @@
         </w:rPr>
         <w:t xml:space="preserve"> The user   uses a pre-defined </w:t>
       </w:r>
-      <w:proofErr w:type="spellStart"/>
-      <w:r>
-        <w:rPr>
-          <w:rFonts w:eastAsia="Times New Roman"/>
-          <w:color w:val="000000"/>
-          <w:lang w:val="en-US"/>
-        </w:rPr>
-        <w:t>shortuct</w:t>
-      </w:r>
-      <w:proofErr w:type="spellEnd"/>
+      <w:r>
+        <w:rPr>
+          <w:rFonts w:eastAsia="Times New Roman"/>
+          <w:color w:val="000000"/>
+          <w:lang w:val="en-US"/>
+        </w:rPr>
+        <w:t>shortcut</w:t>
+      </w:r>
       <w:r>
         <w:rPr>
           <w:rFonts w:eastAsia="Times New Roman"/>
@@ -12949,16 +13204,14 @@
         </w:rPr>
         <w:t xml:space="preserve"> to start </w:t>
       </w:r>
-      <w:proofErr w:type="spellStart"/>
-      <w:r>
-        <w:rPr>
-          <w:rFonts w:eastAsia="Times New Roman"/>
-          <w:color w:val="000000"/>
-          <w:lang w:val="en-US"/>
-        </w:rPr>
-        <w:t>timming</w:t>
-      </w:r>
-      <w:proofErr w:type="spellEnd"/>
+      <w:r>
+        <w:rPr>
+          <w:rFonts w:eastAsia="Times New Roman"/>
+          <w:color w:val="000000"/>
+          <w:lang w:val="en-US"/>
+        </w:rPr>
+        <w:t>timing</w:t>
+      </w:r>
       <w:r>
         <w:rPr>
           <w:rFonts w:eastAsia="Times New Roman"/>
@@ -12982,25 +13235,7 @@
           <w:color w:val="000000"/>
           <w:lang w:val="en-US"/>
         </w:rPr>
-        <w:t xml:space="preserve"> The system stops the time of the current running </w:t>
-      </w:r>
-      <w:proofErr w:type="gramStart"/>
-      <w:r>
-        <w:rPr>
-          <w:rFonts w:eastAsia="Times New Roman"/>
-          <w:color w:val="000000"/>
-          <w:lang w:val="en-US"/>
-        </w:rPr>
-        <w:t>task  and</w:t>
-      </w:r>
-      <w:proofErr w:type="gramEnd"/>
-      <w:r>
-        <w:rPr>
-          <w:rFonts w:eastAsia="Times New Roman"/>
-          <w:color w:val="000000"/>
-          <w:lang w:val="en-US"/>
-        </w:rPr>
-        <w:t xml:space="preserve"> updates the task information.  The system selects the task assigned to the shortcut the user pressed and starts the timer.</w:t>
+        <w:t xml:space="preserve"> The system stops the time of the current running task and updates the task information.  The system selects the task assigned to the shortcut the user pressed and starts the timer.</w:t>
       </w:r>
     </w:p>
     <w:p>
@@ -13110,25 +13345,25 @@
           <w:color w:val="000000"/>
           <w:lang w:val="en-US"/>
         </w:rPr>
-        <w:t xml:space="preserve">The user presses a predefined shortcut to start </w:t>
-      </w:r>
-      <w:proofErr w:type="gramStart"/>
-      <w:r>
-        <w:rPr>
-          <w:rFonts w:eastAsia="Times New Roman"/>
-          <w:color w:val="000000"/>
-          <w:lang w:val="en-US"/>
-        </w:rPr>
-        <w:t>a  task</w:t>
-      </w:r>
-      <w:proofErr w:type="gramEnd"/>
-      <w:r>
-        <w:rPr>
-          <w:rFonts w:eastAsia="Times New Roman"/>
-          <w:color w:val="000000"/>
-          <w:lang w:val="en-US"/>
-        </w:rPr>
-        <w:t>. The system selects the task and starts the timer.</w:t>
+        <w:t xml:space="preserve">The user presses a predefined shortcut to start a </w:t>
+      </w:r>
+      <w:del w:id="45" w:author="Carla Silva Machado" w:date="2013-04-26T12:01:00Z">
+        <w:r>
+          <w:rPr>
+            <w:rFonts w:eastAsia="Times New Roman"/>
+            <w:color w:val="000000"/>
+            <w:lang w:val="en-US"/>
+          </w:rPr>
+          <w:delText xml:space="preserve"> </w:delText>
+        </w:r>
+      </w:del>
+      <w:r>
+        <w:rPr>
+          <w:rFonts w:eastAsia="Times New Roman"/>
+          <w:color w:val="000000"/>
+          <w:lang w:val="en-US"/>
+        </w:rPr>
+        <w:t>task. The system selects the task and starts the timer.</w:t>
       </w:r>
     </w:p>
     <w:p>
@@ -13238,18 +13473,26 @@
           <w:color w:val="000000"/>
           <w:lang w:val="en-US"/>
         </w:rPr>
-        <w:t xml:space="preserve">An error occurs while accessing the database. An error message must be presented to the </w:t>
-      </w:r>
-      <w:proofErr w:type="gramStart"/>
-      <w:r>
-        <w:rPr>
-          <w:rFonts w:eastAsia="Times New Roman"/>
-          <w:color w:val="000000"/>
-          <w:lang w:val="en-US"/>
-        </w:rPr>
-        <w:t>user .</w:t>
-      </w:r>
-      <w:proofErr w:type="gramEnd"/>
+        <w:t>An error occurs while accessing the database. An error message must be presented to the user</w:t>
+      </w:r>
+      <w:del w:id="46" w:author="Carla Silva Machado" w:date="2013-04-26T12:01:00Z">
+        <w:r>
+          <w:rPr>
+            <w:rFonts w:eastAsia="Times New Roman"/>
+            <w:color w:val="000000"/>
+            <w:lang w:val="en-US"/>
+          </w:rPr>
+          <w:delText xml:space="preserve"> </w:delText>
+        </w:r>
+      </w:del>
+      <w:r>
+        <w:rPr>
+          <w:rFonts w:eastAsia="Times New Roman"/>
+          <w:color w:val="000000"/>
+          <w:lang w:val="en-US"/>
+        </w:rPr>
+        <w:t>.</w:t>
+      </w:r>
     </w:p>
     <w:p>
       <w:pPr>
@@ -13375,8 +13618,8 @@
         <w:fldChar w:fldCharType="end"/>
       </w:r>
     </w:p>
-    <w:bookmarkStart w:id="26" w:name="BKM_1E442522_A56E_43b9_B4C1_500D65995334"/>
-    <w:bookmarkEnd w:id="24"/>
+    <w:bookmarkStart w:id="47" w:name="BKM_1E442522_A56E_43b9_B4C1_500D65995334"/>
+    <w:bookmarkEnd w:id="43"/>
     <w:p>
       <w:pPr>
         <w:pStyle w:val="Heading1"/>
@@ -13406,14 +13649,14 @@
         </w:rPr>
         <w:fldChar w:fldCharType="separate"/>
       </w:r>
-      <w:bookmarkStart w:id="27" w:name="_Toc354704860"/>
+      <w:bookmarkStart w:id="48" w:name="_Toc354704860"/>
       <w:r>
         <w:rPr>
           <w:lang w:val="en-US"/>
         </w:rPr>
         <w:t>UC-007-ChangeTask Status</w:t>
       </w:r>
-      <w:bookmarkEnd w:id="27"/>
+      <w:bookmarkEnd w:id="48"/>
       <w:r>
         <w:rPr>
           <w:lang w:val="en-US"/>
@@ -13549,16 +13792,14 @@
         </w:rPr>
         <w:t xml:space="preserve"> The user selects the task to change the status and selects Activate/</w:t>
       </w:r>
-      <w:proofErr w:type="spellStart"/>
-      <w:r>
-        <w:rPr>
-          <w:rFonts w:eastAsia="Times New Roman"/>
-          <w:color w:val="000000"/>
-          <w:lang w:val="en-US"/>
-        </w:rPr>
-        <w:t>Desactivate</w:t>
-      </w:r>
-      <w:proofErr w:type="spellEnd"/>
+      <w:r>
+        <w:rPr>
+          <w:rFonts w:eastAsia="Times New Roman"/>
+          <w:color w:val="000000"/>
+          <w:lang w:val="en-US"/>
+        </w:rPr>
+        <w:t>Deactivate</w:t>
+      </w:r>
       <w:r>
         <w:rPr>
           <w:rFonts w:eastAsia="Times New Roman"/>
@@ -13710,43 +13951,41 @@
           <w:color w:val="000000"/>
           <w:lang w:val="en-US"/>
         </w:rPr>
-        <w:t xml:space="preserve">An </w:t>
-      </w:r>
-      <w:proofErr w:type="spellStart"/>
-      <w:r>
-        <w:rPr>
-          <w:rFonts w:eastAsia="Times New Roman"/>
-          <w:color w:val="000000"/>
-          <w:lang w:val="en-US"/>
-        </w:rPr>
-        <w:t>erros</w:t>
-      </w:r>
-      <w:proofErr w:type="spellEnd"/>
-      <w:r>
-        <w:rPr>
-          <w:rFonts w:eastAsia="Times New Roman"/>
-          <w:color w:val="000000"/>
-          <w:lang w:val="en-US"/>
-        </w:rPr>
-        <w:t xml:space="preserve"> occurs when updating the information in the database. The application returns an error message </w:t>
-      </w:r>
-      <w:proofErr w:type="gramStart"/>
-      <w:r>
-        <w:rPr>
-          <w:rFonts w:eastAsia="Times New Roman"/>
-          <w:color w:val="000000"/>
-          <w:lang w:val="en-US"/>
-        </w:rPr>
-        <w:t>to  the</w:t>
-      </w:r>
-      <w:proofErr w:type="gramEnd"/>
-      <w:r>
-        <w:rPr>
-          <w:rFonts w:eastAsia="Times New Roman"/>
-          <w:color w:val="000000"/>
-          <w:lang w:val="en-US"/>
-        </w:rPr>
-        <w:t xml:space="preserve"> user.</w:t>
+        <w:t>An erro</w:t>
+      </w:r>
+      <w:r>
+        <w:rPr>
+          <w:rFonts w:eastAsia="Times New Roman"/>
+          <w:color w:val="000000"/>
+          <w:lang w:val="en-US"/>
+        </w:rPr>
+        <w:t>r</w:t>
+      </w:r>
+      <w:r>
+        <w:rPr>
+          <w:rFonts w:eastAsia="Times New Roman"/>
+          <w:color w:val="000000"/>
+          <w:lang w:val="en-US"/>
+        </w:rPr>
+        <w:t xml:space="preserve"> occurs when updating the information in the database. The application returns an error message to </w:t>
+      </w:r>
+      <w:del w:id="49" w:author="Carla Silva Machado" w:date="2013-04-26T12:02:00Z">
+        <w:r>
+          <w:rPr>
+            <w:rFonts w:eastAsia="Times New Roman"/>
+            <w:color w:val="000000"/>
+            <w:lang w:val="en-US"/>
+          </w:rPr>
+          <w:delText xml:space="preserve"> </w:delText>
+        </w:r>
+      </w:del>
+      <w:r>
+        <w:rPr>
+          <w:rFonts w:eastAsia="Times New Roman"/>
+          <w:color w:val="000000"/>
+          <w:lang w:val="en-US"/>
+        </w:rPr>
+        <w:t>the user.</w:t>
       </w:r>
     </w:p>
     <w:p>
@@ -13806,16 +14045,14 @@
         </w:rPr>
         <w:fldChar w:fldCharType="separate"/>
       </w:r>
-      <w:proofErr w:type="spellStart"/>
-      <w:r>
-        <w:rPr>
-          <w:rFonts w:eastAsia="Times New Roman"/>
-          <w:color w:val="000000"/>
-          <w:lang w:val="en-US"/>
-        </w:rPr>
-        <w:t>Existance</w:t>
-      </w:r>
-      <w:proofErr w:type="spellEnd"/>
+      <w:r>
+        <w:rPr>
+          <w:rFonts w:eastAsia="Times New Roman"/>
+          <w:color w:val="000000"/>
+          <w:lang w:val="en-US"/>
+        </w:rPr>
+        <w:t>Existence</w:t>
+      </w:r>
       <w:r>
         <w:rPr>
           <w:rFonts w:eastAsia="Times New Roman"/>
@@ -13833,8 +14070,8 @@
         <w:fldChar w:fldCharType="end"/>
       </w:r>
     </w:p>
-    <w:bookmarkStart w:id="28" w:name="BKM_D838161F_1901_475e_8746_8EA61CA45B48"/>
-    <w:bookmarkEnd w:id="26"/>
+    <w:bookmarkStart w:id="50" w:name="BKM_D838161F_1901_475e_8746_8EA61CA45B48"/>
+    <w:bookmarkEnd w:id="47"/>
     <w:p>
       <w:pPr>
         <w:pStyle w:val="Heading1"/>
@@ -13864,14 +14101,14 @@
         </w:rPr>
         <w:fldChar w:fldCharType="separate"/>
       </w:r>
-      <w:bookmarkStart w:id="29" w:name="_Toc354704861"/>
+      <w:bookmarkStart w:id="51" w:name="_Toc354704861"/>
       <w:r>
         <w:rPr>
           <w:lang w:val="en-US"/>
         </w:rPr>
         <w:t>UC-008-Answer to Inactivity</w:t>
       </w:r>
-      <w:bookmarkEnd w:id="29"/>
+      <w:bookmarkEnd w:id="51"/>
       <w:r>
         <w:rPr>
           <w:lang w:val="en-US"/>
@@ -14149,18 +14386,8 @@
           <w:color w:val="000000"/>
           <w:lang w:val="en-US"/>
         </w:rPr>
-        <w:t>The user ignores the time. The system ignores the time</w:t>
-      </w:r>
-      <w:proofErr w:type="gramStart"/>
-      <w:r>
-        <w:rPr>
-          <w:rFonts w:eastAsia="Times New Roman"/>
-          <w:color w:val="000000"/>
-          <w:lang w:val="en-US"/>
-        </w:rPr>
-        <w:t>..</w:t>
-      </w:r>
-      <w:proofErr w:type="gramEnd"/>
+        <w:t>The user ignores the time. The system ignores the time.</w:t>
+      </w:r>
     </w:p>
     <w:p>
       <w:pPr>
@@ -14263,34 +14490,31 @@
           <w:lang w:val="en-US"/>
         </w:rPr>
       </w:pPr>
-      <w:proofErr w:type="gramStart"/>
-      <w:r>
-        <w:rPr>
-          <w:rFonts w:eastAsia="Times New Roman"/>
-          <w:color w:val="000000"/>
-          <w:lang w:val="en-US"/>
-        </w:rPr>
-        <w:t>Error while accessing the database.</w:t>
-      </w:r>
-      <w:proofErr w:type="gramEnd"/>
-      <w:r>
-        <w:rPr>
-          <w:rFonts w:eastAsia="Times New Roman"/>
-          <w:color w:val="000000"/>
-          <w:lang w:val="en-US"/>
-        </w:rPr>
-        <w:t xml:space="preserve"> An error message is presented to the user.</w:t>
-      </w:r>
-      <w:bookmarkEnd w:id="28"/>
-    </w:p>
-    <w:p>
-      <w:pPr>
-        <w:rPr>
-          <w:rFonts w:eastAsia="Times New Roman"/>
-          <w:color w:val="000000"/>
-          <w:lang w:val="en-US"/>
-        </w:rPr>
-      </w:pPr>
+      <w:r>
+        <w:rPr>
+          <w:rFonts w:eastAsia="Times New Roman"/>
+          <w:color w:val="000000"/>
+          <w:lang w:val="en-US"/>
+        </w:rPr>
+        <w:t>An erro</w:t>
+      </w:r>
+      <w:r>
+        <w:rPr>
+          <w:rFonts w:eastAsia="Times New Roman"/>
+          <w:color w:val="000000"/>
+          <w:lang w:val="en-US"/>
+        </w:rPr>
+        <w:t>r</w:t>
+      </w:r>
+      <w:r>
+        <w:rPr>
+          <w:rFonts w:eastAsia="Times New Roman"/>
+          <w:color w:val="000000"/>
+          <w:lang w:val="en-US"/>
+        </w:rPr>
+        <w:t xml:space="preserve"> occurs when updating the information in the database. The application returns an error message to the user.</w:t>
+      </w:r>
+      <w:bookmarkEnd w:id="50"/>
       <w:r>
         <w:rPr>
           <w:rFonts w:eastAsia="Times New Roman"/>
@@ -14300,7 +14524,7 @@
         <w:br w:type="page"/>
       </w:r>
     </w:p>
-    <w:bookmarkStart w:id="30" w:name="BKM_18FD1EF9_8825_4970_A0B5_0285F83D1D8D"/>
+    <w:bookmarkStart w:id="52" w:name="BKM_18FD1EF9_8825_4970_A0B5_0285F83D1D8D"/>
     <w:p>
       <w:pPr>
         <w:pStyle w:val="Heading1"/>
@@ -14331,14 +14555,14 @@
         </w:rPr>
         <w:fldChar w:fldCharType="separate"/>
       </w:r>
-      <w:bookmarkStart w:id="31" w:name="_Toc354704862"/>
+      <w:bookmarkStart w:id="53" w:name="_Toc354704862"/>
       <w:r>
         <w:rPr>
           <w:lang w:val="en-US"/>
         </w:rPr>
         <w:t>UC-011-Configure System</w:t>
       </w:r>
-      <w:bookmarkEnd w:id="31"/>
+      <w:bookmarkEnd w:id="53"/>
       <w:r>
         <w:rPr>
           <w:lang w:val="en-US"/>
@@ -14439,16 +14663,32 @@
           <w:lang w:val="en-US"/>
         </w:rPr>
       </w:pPr>
-      <w:proofErr w:type="gramStart"/>
-      <w:r>
-        <w:rPr>
-          <w:rFonts w:eastAsia="Times New Roman"/>
-          <w:color w:val="000000"/>
-          <w:lang w:val="en-US"/>
-        </w:rPr>
-        <w:t>Configure :</w:t>
-      </w:r>
-      <w:proofErr w:type="gramEnd"/>
+      <w:r>
+        <w:rPr>
+          <w:rFonts w:eastAsia="Times New Roman"/>
+          <w:color w:val="000000"/>
+          <w:lang w:val="en-US"/>
+        </w:rPr>
+        <w:t>Configure</w:t>
+      </w:r>
+      <w:del w:id="54" w:author="Carla Silva Machado" w:date="2013-04-26T12:03:00Z">
+        <w:r>
+          <w:rPr>
+            <w:rFonts w:eastAsia="Times New Roman"/>
+            <w:color w:val="000000"/>
+            <w:lang w:val="en-US"/>
+          </w:rPr>
+          <w:delText xml:space="preserve"> </w:delText>
+        </w:r>
+      </w:del>
+      <w:r>
+        <w:rPr>
+          <w:rFonts w:eastAsia="Times New Roman"/>
+          <w:color w:val="000000"/>
+          <w:lang w:val="en-US"/>
+        </w:rPr>
+        <w:t>:</w:t>
+      </w:r>
     </w:p>
     <w:p>
       <w:pPr>
@@ -14493,16 +14733,14 @@
         </w:rPr>
         <w:t xml:space="preserve"> The system </w:t>
       </w:r>
-      <w:proofErr w:type="spellStart"/>
-      <w:r>
-        <w:rPr>
-          <w:rFonts w:eastAsia="Times New Roman"/>
-          <w:color w:val="000000"/>
-          <w:lang w:val="en-US"/>
-        </w:rPr>
-        <w:t>presentes</w:t>
-      </w:r>
-      <w:proofErr w:type="spellEnd"/>
+      <w:r>
+        <w:rPr>
+          <w:rFonts w:eastAsia="Times New Roman"/>
+          <w:color w:val="000000"/>
+          <w:lang w:val="en-US"/>
+        </w:rPr>
+        <w:t>presents</w:t>
+      </w:r>
       <w:r>
         <w:rPr>
           <w:rFonts w:eastAsia="Times New Roman"/>
@@ -14526,25 +14764,25 @@
           <w:color w:val="000000"/>
           <w:lang w:val="en-US"/>
         </w:rPr>
-        <w:t xml:space="preserve"> The user changes the definitions and </w:t>
-      </w:r>
-      <w:proofErr w:type="gramStart"/>
-      <w:r>
-        <w:rPr>
-          <w:rFonts w:eastAsia="Times New Roman"/>
-          <w:color w:val="000000"/>
-          <w:lang w:val="en-US"/>
-        </w:rPr>
-        <w:t>saves .</w:t>
-      </w:r>
-      <w:proofErr w:type="gramEnd"/>
-      <w:r>
-        <w:rPr>
-          <w:rFonts w:eastAsia="Times New Roman"/>
-          <w:color w:val="000000"/>
-          <w:lang w:val="en-US"/>
-        </w:rPr>
-        <w:t xml:space="preserve"> </w:t>
+        <w:t xml:space="preserve"> The user changes the definitions and saves</w:t>
+      </w:r>
+      <w:del w:id="55" w:author="Carla Silva Machado" w:date="2013-04-26T12:03:00Z">
+        <w:r>
+          <w:rPr>
+            <w:rFonts w:eastAsia="Times New Roman"/>
+            <w:color w:val="000000"/>
+            <w:lang w:val="en-US"/>
+          </w:rPr>
+          <w:delText xml:space="preserve"> </w:delText>
+        </w:r>
+      </w:del>
+      <w:r>
+        <w:rPr>
+          <w:rFonts w:eastAsia="Times New Roman"/>
+          <w:color w:val="000000"/>
+          <w:lang w:val="en-US"/>
+        </w:rPr>
+        <w:t xml:space="preserve">. </w:t>
       </w:r>
       <w:r>
         <w:rPr>
@@ -14563,16 +14801,14 @@
         </w:rPr>
         <w:t xml:space="preserve"> The system saves the changes and </w:t>
       </w:r>
-      <w:proofErr w:type="spellStart"/>
-      <w:r>
-        <w:rPr>
-          <w:rFonts w:eastAsia="Times New Roman"/>
-          <w:color w:val="000000"/>
-          <w:lang w:val="en-US"/>
-        </w:rPr>
-        <w:t>aplies</w:t>
-      </w:r>
-      <w:proofErr w:type="spellEnd"/>
+      <w:r>
+        <w:rPr>
+          <w:rFonts w:eastAsia="Times New Roman"/>
+          <w:color w:val="000000"/>
+          <w:lang w:val="en-US"/>
+        </w:rPr>
+        <w:t>applies</w:t>
+      </w:r>
       <w:r>
         <w:rPr>
           <w:rFonts w:eastAsia="Times New Roman"/>
@@ -14799,21 +15035,11 @@
           <w:color w:val="000000"/>
           <w:lang w:val="en-US"/>
         </w:rPr>
-        <w:t xml:space="preserve">An error occurs while accessing the database. An error message must be presented to the </w:t>
-      </w:r>
-      <w:proofErr w:type="gramStart"/>
-      <w:r>
-        <w:rPr>
-          <w:rFonts w:eastAsia="Times New Roman"/>
-          <w:color w:val="000000"/>
-          <w:lang w:val="en-US"/>
-        </w:rPr>
-        <w:t>user .</w:t>
-      </w:r>
-      <w:bookmarkEnd w:id="30"/>
-      <w:proofErr w:type="gramEnd"/>
-    </w:p>
-    <w:bookmarkStart w:id="32" w:name="BKM_8D7BFAE3_8A5E_49b3_9C19_C9F6B82B7DD8"/>
+        <w:t>An error occurs while accessing the database. An error message must be presented to the user.</w:t>
+      </w:r>
+      <w:bookmarkEnd w:id="52"/>
+    </w:p>
+    <w:bookmarkStart w:id="56" w:name="BKM_8D7BFAE3_8A5E_49b3_9C19_C9F6B82B7DD8"/>
     <w:p>
       <w:pPr>
         <w:pStyle w:val="Heading1"/>
@@ -14843,14 +15069,14 @@
         </w:rPr>
         <w:fldChar w:fldCharType="separate"/>
       </w:r>
-      <w:bookmarkStart w:id="33" w:name="_Toc354704863"/>
+      <w:bookmarkStart w:id="57" w:name="_Toc354704863"/>
       <w:r>
         <w:rPr>
           <w:lang w:val="en-US"/>
         </w:rPr>
         <w:t>UC-012-Configure Inactive Time</w:t>
       </w:r>
-      <w:bookmarkEnd w:id="33"/>
+      <w:bookmarkEnd w:id="57"/>
       <w:r>
         <w:rPr>
           <w:lang w:val="en-US"/>
@@ -14951,23 +15177,31 @@
           <w:lang w:val="en-US"/>
         </w:rPr>
       </w:pPr>
-      <w:proofErr w:type="spellStart"/>
-      <w:r>
-        <w:rPr>
-          <w:rFonts w:eastAsia="Times New Roman"/>
-          <w:color w:val="000000"/>
-          <w:lang w:val="en-US"/>
-        </w:rPr>
-        <w:t>ActivateInactivity</w:t>
-      </w:r>
-      <w:proofErr w:type="spellEnd"/>
-      <w:r>
-        <w:rPr>
-          <w:rFonts w:eastAsia="Times New Roman"/>
-          <w:color w:val="000000"/>
-          <w:lang w:val="en-US"/>
-        </w:rPr>
-        <w:t>:</w:t>
+      <w:r>
+        <w:rPr>
+          <w:rFonts w:eastAsia="Times New Roman"/>
+          <w:color w:val="000000"/>
+          <w:lang w:val="en-US"/>
+        </w:rPr>
+        <w:t>Activate</w:t>
+      </w:r>
+      <w:ins w:id="58" w:author="Carla Silva Machado" w:date="2013-04-26T12:51:00Z">
+        <w:r>
+          <w:rPr>
+            <w:rFonts w:eastAsia="Times New Roman"/>
+            <w:color w:val="000000"/>
+            <w:lang w:val="en-US"/>
+          </w:rPr>
+          <w:t xml:space="preserve"> </w:t>
+        </w:r>
+      </w:ins>
+      <w:r>
+        <w:rPr>
+          <w:rFonts w:eastAsia="Times New Roman"/>
+          <w:color w:val="000000"/>
+          <w:lang w:val="en-US"/>
+        </w:rPr>
+        <w:t>Inactivity:</w:t>
       </w:r>
     </w:p>
     <w:p>
@@ -14996,16 +15230,14 @@
         </w:rPr>
         <w:t xml:space="preserve"> The user accesses the configuration page and activates the </w:t>
       </w:r>
-      <w:proofErr w:type="spellStart"/>
-      <w:r>
-        <w:rPr>
-          <w:rFonts w:eastAsia="Times New Roman"/>
-          <w:color w:val="000000"/>
-          <w:lang w:val="en-US"/>
-        </w:rPr>
-        <w:t>inactivaty</w:t>
-      </w:r>
-      <w:proofErr w:type="spellEnd"/>
+      <w:r>
+        <w:rPr>
+          <w:rFonts w:eastAsia="Times New Roman"/>
+          <w:color w:val="000000"/>
+          <w:lang w:val="en-US"/>
+        </w:rPr>
+        <w:t>inactivity</w:t>
+      </w:r>
       <w:r>
         <w:rPr>
           <w:rFonts w:eastAsia="Times New Roman"/>
@@ -15031,16 +15263,14 @@
         </w:rPr>
         <w:t xml:space="preserve"> The system activates the configuration of </w:t>
       </w:r>
-      <w:proofErr w:type="spellStart"/>
-      <w:r>
-        <w:rPr>
-          <w:rFonts w:eastAsia="Times New Roman"/>
-          <w:color w:val="000000"/>
-          <w:lang w:val="en-US"/>
-        </w:rPr>
-        <w:t>inactivaty</w:t>
-      </w:r>
-      <w:proofErr w:type="spellEnd"/>
+      <w:r>
+        <w:rPr>
+          <w:rFonts w:eastAsia="Times New Roman"/>
+          <w:color w:val="000000"/>
+          <w:lang w:val="en-US"/>
+        </w:rPr>
+        <w:t>inactivity</w:t>
+      </w:r>
       <w:r>
         <w:rPr>
           <w:rFonts w:eastAsia="Times New Roman"/>
@@ -15140,16 +15370,14 @@
         </w:rPr>
         <w:t xml:space="preserve">Deactivate </w:t>
       </w:r>
-      <w:proofErr w:type="spellStart"/>
-      <w:r>
-        <w:rPr>
-          <w:rFonts w:eastAsia="Times New Roman"/>
-          <w:color w:val="000000"/>
-          <w:lang w:val="en-US"/>
-        </w:rPr>
-        <w:t>inactivaty</w:t>
-      </w:r>
-      <w:proofErr w:type="spellEnd"/>
+      <w:r>
+        <w:rPr>
+          <w:rFonts w:eastAsia="Times New Roman"/>
+          <w:color w:val="000000"/>
+          <w:lang w:val="en-US"/>
+        </w:rPr>
+        <w:t>inactivity</w:t>
+      </w:r>
       <w:r>
         <w:rPr>
           <w:rFonts w:eastAsia="Times New Roman"/>
@@ -15227,18 +15455,24 @@
           <w:color w:val="000000"/>
           <w:lang w:val="en-US"/>
         </w:rPr>
-        <w:t xml:space="preserve">The user accesses the configuration page and deactivates </w:t>
-      </w:r>
-      <w:proofErr w:type="spellStart"/>
-      <w:r>
-        <w:rPr>
-          <w:rFonts w:eastAsia="Times New Roman"/>
-          <w:color w:val="000000"/>
-          <w:lang w:val="en-US"/>
-        </w:rPr>
-        <w:t>theinactivaty</w:t>
-      </w:r>
-      <w:proofErr w:type="spellEnd"/>
+        <w:t>The user accesses the configuration page and deactivates the</w:t>
+      </w:r>
+      <w:r>
+        <w:rPr>
+          <w:rFonts w:eastAsia="Times New Roman"/>
+          <w:color w:val="000000"/>
+          <w:lang w:val="en-US"/>
+        </w:rPr>
+        <w:t xml:space="preserve"> </w:t>
+      </w:r>
+      <w:r>
+        <w:rPr>
+          <w:rFonts w:eastAsia="Times New Roman"/>
+          <w:color w:val="000000"/>
+          <w:lang w:val="en-US"/>
+        </w:rPr>
+        <w:t>inactivity</w:t>
+      </w:r>
       <w:r>
         <w:rPr>
           <w:rFonts w:eastAsia="Times New Roman"/>
@@ -15247,34 +15481,22 @@
         </w:rPr>
         <w:t xml:space="preserve"> alert. The system blocks the configuration of </w:t>
       </w:r>
-      <w:proofErr w:type="spellStart"/>
-      <w:r>
-        <w:rPr>
-          <w:rFonts w:eastAsia="Times New Roman"/>
-          <w:color w:val="000000"/>
-          <w:lang w:val="en-US"/>
-        </w:rPr>
-        <w:t>inactivaty</w:t>
-      </w:r>
-      <w:proofErr w:type="spellEnd"/>
-      <w:r>
-        <w:rPr>
-          <w:rFonts w:eastAsia="Times New Roman"/>
-          <w:color w:val="000000"/>
-          <w:lang w:val="en-US"/>
-        </w:rPr>
-        <w:t xml:space="preserve"> time. Updates the database information and puts the new configurations in effect</w:t>
-      </w:r>
-      <w:proofErr w:type="gramStart"/>
-      <w:r>
-        <w:rPr>
-          <w:rFonts w:eastAsia="Times New Roman"/>
-          <w:color w:val="000000"/>
-          <w:lang w:val="en-US"/>
-        </w:rPr>
-        <w:t>..</w:t>
-      </w:r>
-      <w:proofErr w:type="gramEnd"/>
+      <w:r>
+        <w:rPr>
+          <w:rFonts w:eastAsia="Times New Roman"/>
+          <w:color w:val="000000"/>
+          <w:lang w:val="en-US"/>
+        </w:rPr>
+        <w:t>inactivity</w:t>
+      </w:r>
+      <w:r>
+        <w:rPr>
+          <w:rFonts w:eastAsia="Times New Roman"/>
+          <w:color w:val="000000"/>
+          <w:lang w:val="en-US"/>
+        </w:rPr>
+        <w:t xml:space="preserve"> time. Updates the database information and puts the new configurations in effect.</w:t>
+      </w:r>
     </w:p>
     <w:p>
       <w:pPr>
@@ -15383,21 +15605,11 @@
           <w:color w:val="000000"/>
           <w:lang w:val="en-US"/>
         </w:rPr>
-        <w:t xml:space="preserve">An error occurs while accessing the database. An error message must be presented to the </w:t>
-      </w:r>
-      <w:proofErr w:type="gramStart"/>
-      <w:r>
-        <w:rPr>
-          <w:rFonts w:eastAsia="Times New Roman"/>
-          <w:color w:val="000000"/>
-          <w:lang w:val="en-US"/>
-        </w:rPr>
-        <w:t>user .</w:t>
-      </w:r>
-      <w:bookmarkEnd w:id="32"/>
-      <w:proofErr w:type="gramEnd"/>
-    </w:p>
-    <w:bookmarkStart w:id="34" w:name="BKM_4807A5B6_97F8_4134_BA65_54189977880D"/>
+        <w:t>An error occurs while accessing the database. An error message must be presented to the user.</w:t>
+      </w:r>
+      <w:bookmarkEnd w:id="56"/>
+    </w:p>
+    <w:bookmarkStart w:id="59" w:name="BKM_4807A5B6_97F8_4134_BA65_54189977880D"/>
     <w:p>
       <w:pPr>
         <w:pStyle w:val="Heading1"/>
@@ -15427,14 +15639,14 @@
         </w:rPr>
         <w:fldChar w:fldCharType="separate"/>
       </w:r>
-      <w:bookmarkStart w:id="35" w:name="_Toc354704864"/>
+      <w:bookmarkStart w:id="60" w:name="_Toc354704864"/>
       <w:r>
         <w:rPr>
           <w:lang w:val="en-US"/>
         </w:rPr>
         <w:t>UC-013-Configure Shortcuts</w:t>
       </w:r>
-      <w:bookmarkEnd w:id="35"/>
+      <w:bookmarkEnd w:id="60"/>
       <w:r>
         <w:rPr>
           <w:lang w:val="en-US"/>
@@ -15587,16 +15799,14 @@
         </w:rPr>
         <w:t xml:space="preserve"> The system updates the information in the database and </w:t>
       </w:r>
-      <w:proofErr w:type="spellStart"/>
-      <w:r>
-        <w:rPr>
-          <w:rFonts w:eastAsia="Times New Roman"/>
-          <w:color w:val="000000"/>
-          <w:lang w:val="en-US"/>
-        </w:rPr>
-        <w:t>aplies</w:t>
-      </w:r>
-      <w:proofErr w:type="spellEnd"/>
+      <w:r>
+        <w:rPr>
+          <w:rFonts w:eastAsia="Times New Roman"/>
+          <w:color w:val="000000"/>
+          <w:lang w:val="en-US"/>
+        </w:rPr>
+        <w:t>applies</w:t>
+      </w:r>
       <w:r>
         <w:rPr>
           <w:rFonts w:eastAsia="Times New Roman"/>
@@ -15624,37 +15834,102 @@
           <w:u w:val="single"/>
           <w:lang w:val="en-US"/>
         </w:rPr>
-        <w:t>Alternate Paths</w:t>
-      </w:r>
-    </w:p>
-    <w:p>
-      <w:pPr>
-        <w:ind w:left="360"/>
-        <w:rPr>
-          <w:rFonts w:eastAsia="Times New Roman"/>
-          <w:color w:val="000000"/>
-          <w:lang w:val="en-US"/>
-        </w:rPr>
-      </w:pPr>
-      <w:r>
-        <w:rPr>
-          <w:rFonts w:eastAsia="Times New Roman"/>
-          <w:color w:val="000000"/>
-          <w:lang w:val="en-US"/>
-        </w:rPr>
-        <w:t>Cancel:</w:t>
-      </w:r>
-    </w:p>
-    <w:p>
-      <w:pPr>
-        <w:ind w:left="360"/>
-        <w:rPr>
-          <w:rFonts w:eastAsia="Times New Roman"/>
-          <w:color w:val="000000"/>
-          <w:lang w:val="en-US"/>
-        </w:rPr>
-      </w:pPr>
-      <w:r>
+        <w:t>Exceptions</w:t>
+      </w:r>
+    </w:p>
+    <w:p>
+      <w:pPr>
+        <w:ind w:left="360"/>
+        <w:rPr>
+          <w:rFonts w:eastAsia="Times New Roman"/>
+          <w:color w:val="000000"/>
+          <w:lang w:val="en-US"/>
+        </w:rPr>
+      </w:pPr>
+      <w:r>
+        <w:rPr>
+          <w:rFonts w:eastAsia="Times New Roman"/>
+          <w:color w:val="000000"/>
+          <w:lang w:val="en-US"/>
+        </w:rPr>
+        <w:t>Exception:</w:t>
+      </w:r>
+    </w:p>
+    <w:p>
+      <w:pPr>
+        <w:ind w:left="360"/>
+        <w:rPr>
+          <w:rFonts w:eastAsia="Times New Roman"/>
+          <w:color w:val="000000"/>
+          <w:lang w:val="en-US"/>
+        </w:rPr>
+      </w:pPr>
+      <w:r>
+        <w:rPr>
+          <w:rFonts w:eastAsia="Times New Roman"/>
+          <w:color w:val="000000"/>
+          <w:lang w:val="en-US"/>
+        </w:rPr>
+        <w:t>(</w:t>
+      </w:r>
+      <w:proofErr w:type="gramStart"/>
+      <w:r>
+        <w:rPr>
+          <w:rFonts w:eastAsia="Times New Roman"/>
+          <w:color w:val="000000"/>
+          <w:lang w:val="en-US"/>
+        </w:rPr>
+        <w:t>at</w:t>
+      </w:r>
+      <w:proofErr w:type="gramEnd"/>
+      <w:r>
+        <w:rPr>
+          <w:rFonts w:eastAsia="Times New Roman"/>
+          <w:color w:val="000000"/>
+          <w:lang w:val="en-US"/>
+        </w:rPr>
+        <w:t xml:space="preserve"> </w:t>
+      </w:r>
+      <w:r>
+        <w:rPr>
+          <w:rFonts w:eastAsia="Times New Roman"/>
+          <w:color w:val="000000"/>
+          <w:vertAlign w:val="superscript"/>
+          <w:lang w:val="en-US"/>
+        </w:rPr>
+        <w:t>2</w:t>
+      </w:r>
+      <w:r>
+        <w:rPr>
+          <w:rFonts w:eastAsia="Times New Roman"/>
+          <w:color w:val="000000"/>
+          <w:lang w:val="en-US"/>
+        </w:rPr>
+        <w:t>)</w:t>
+      </w:r>
+    </w:p>
+    <w:p>
+      <w:pPr>
+        <w:ind w:left="360"/>
+        <w:rPr>
+          <w:rFonts w:eastAsia="Times New Roman"/>
+          <w:color w:val="000000"/>
+          <w:lang w:val="en-US"/>
+        </w:rPr>
+      </w:pPr>
+      <w:r>
+        <w:rPr>
+          <w:rFonts w:eastAsia="Times New Roman"/>
+          <w:color w:val="000000"/>
+          <w:lang w:val="en-US"/>
+        </w:rPr>
+        <w:t>An error occurs while accessing the database. An error message must be presented to the user.</w:t>
+      </w:r>
+      <w:bookmarkEnd w:id="59"/>
+    </w:p>
+    <w:p>
+      <w:pPr>
+        <w:ind w:left="360"/>
         <w:rPr>
           <w:rFonts w:eastAsia="Times New Roman"/>
           <w:b/>
@@ -15663,112 +15938,8 @@
           <w:u w:val="single"/>
           <w:lang w:val="en-US"/>
         </w:rPr>
-        <w:t>Exceptions</w:t>
-      </w:r>
-    </w:p>
-    <w:p>
-      <w:pPr>
-        <w:ind w:left="360"/>
-        <w:rPr>
-          <w:rFonts w:eastAsia="Times New Roman"/>
-          <w:color w:val="000000"/>
-          <w:lang w:val="en-US"/>
-        </w:rPr>
-      </w:pPr>
-      <w:r>
-        <w:rPr>
-          <w:rFonts w:eastAsia="Times New Roman"/>
-          <w:color w:val="000000"/>
-          <w:lang w:val="en-US"/>
-        </w:rPr>
-        <w:t>Exception:</w:t>
-      </w:r>
-    </w:p>
-    <w:p>
-      <w:pPr>
-        <w:ind w:left="360"/>
-        <w:rPr>
-          <w:rFonts w:eastAsia="Times New Roman"/>
-          <w:color w:val="000000"/>
-          <w:lang w:val="en-US"/>
-        </w:rPr>
-      </w:pPr>
-      <w:r>
-        <w:rPr>
-          <w:rFonts w:eastAsia="Times New Roman"/>
-          <w:color w:val="000000"/>
-          <w:lang w:val="en-US"/>
-        </w:rPr>
-        <w:t>(</w:t>
-      </w:r>
-      <w:proofErr w:type="gramStart"/>
-      <w:r>
-        <w:rPr>
-          <w:rFonts w:eastAsia="Times New Roman"/>
-          <w:color w:val="000000"/>
-          <w:lang w:val="en-US"/>
-        </w:rPr>
-        <w:t>at</w:t>
-      </w:r>
-      <w:proofErr w:type="gramEnd"/>
-      <w:r>
-        <w:rPr>
-          <w:rFonts w:eastAsia="Times New Roman"/>
-          <w:color w:val="000000"/>
-          <w:lang w:val="en-US"/>
-        </w:rPr>
-        <w:t xml:space="preserve"> </w:t>
-      </w:r>
-      <w:r>
-        <w:rPr>
-          <w:rFonts w:eastAsia="Times New Roman"/>
-          <w:color w:val="000000"/>
-          <w:vertAlign w:val="superscript"/>
-          <w:lang w:val="en-US"/>
-        </w:rPr>
-        <w:t>2</w:t>
-      </w:r>
-      <w:r>
-        <w:rPr>
-          <w:rFonts w:eastAsia="Times New Roman"/>
-          <w:color w:val="000000"/>
-          <w:lang w:val="en-US"/>
-        </w:rPr>
-        <w:t>)</w:t>
-      </w:r>
-    </w:p>
-    <w:p>
-      <w:pPr>
-        <w:ind w:left="360"/>
-        <w:rPr>
-          <w:rFonts w:eastAsia="Times New Roman"/>
-          <w:color w:val="000000"/>
-          <w:lang w:val="en-US"/>
-        </w:rPr>
-      </w:pPr>
-      <w:r>
-        <w:rPr>
-          <w:rFonts w:eastAsia="Times New Roman"/>
-          <w:color w:val="000000"/>
-          <w:lang w:val="en-US"/>
-        </w:rPr>
-        <w:t xml:space="preserve">An error occurs while accessing the database. An error message must be presented to the </w:t>
-      </w:r>
-      <w:proofErr w:type="gramStart"/>
-      <w:r>
-        <w:rPr>
-          <w:rFonts w:eastAsia="Times New Roman"/>
-          <w:color w:val="000000"/>
-          <w:lang w:val="en-US"/>
-        </w:rPr>
-        <w:t>user .</w:t>
-      </w:r>
-      <w:bookmarkEnd w:id="34"/>
-      <w:proofErr w:type="gramEnd"/>
-    </w:p>
-    <w:p>
-      <w:pPr>
-        <w:ind w:left="360"/>
+      </w:pPr>
+      <w:r>
         <w:rPr>
           <w:rFonts w:eastAsia="Times New Roman"/>
           <w:b/>
@@ -15777,16 +15948,6 @@
           <w:u w:val="single"/>
           <w:lang w:val="en-US"/>
         </w:rPr>
-      </w:pPr>
-      <w:r>
-        <w:rPr>
-          <w:rFonts w:eastAsia="Times New Roman"/>
-          <w:b/>
-          <w:bCs/>
-          <w:color w:val="000000"/>
-          <w:u w:val="single"/>
-          <w:lang w:val="en-US"/>
-        </w:rPr>
         <w:t>Pre-condition</w:t>
       </w:r>
     </w:p>
@@ -15794,6 +15955,7 @@
       <w:pPr>
         <w:ind w:firstLine="360"/>
         <w:rPr>
+          <w:ins w:id="61" w:author="Carla Silva Machado" w:date="2013-04-26T12:54:00Z"/>
           <w:rFonts w:eastAsia="Times New Roman"/>
           <w:color w:val="000000"/>
           <w:lang w:val="en-US"/>
@@ -15848,7 +16010,35 @@
         <w:fldChar w:fldCharType="end"/>
       </w:r>
     </w:p>
-    <w:bookmarkStart w:id="36" w:name="BKM_1C49C128_BF43_469f_9358_47416B123E11"/>
+    <w:p>
+      <w:pPr>
+        <w:rPr>
+          <w:rFonts w:eastAsia="Times New Roman"/>
+          <w:color w:val="000000"/>
+          <w:lang w:val="en-US"/>
+        </w:rPr>
+      </w:pPr>
+      <w:r>
+        <w:rPr>
+          <w:rFonts w:eastAsia="Times New Roman"/>
+          <w:color w:val="000000"/>
+          <w:lang w:val="en-US"/>
+        </w:rPr>
+        <w:br w:type="page"/>
+      </w:r>
+    </w:p>
+    <w:p>
+      <w:pPr>
+        <w:ind w:firstLine="360"/>
+        <w:rPr>
+          <w:del w:id="62" w:author="Carla Silva Machado" w:date="2013-04-26T12:54:00Z"/>
+          <w:rFonts w:eastAsia="Times New Roman"/>
+          <w:color w:val="000000"/>
+          <w:lang w:val="en-US"/>
+        </w:rPr>
+      </w:pPr>
+    </w:p>
+    <w:bookmarkStart w:id="63" w:name="BKM_1C49C128_BF43_469f_9358_47416B123E11"/>
     <w:p>
       <w:pPr>
         <w:pStyle w:val="Heading1"/>
@@ -15864,7 +16054,6 @@
         <w:rPr>
           <w:lang w:val="en-US"/>
         </w:rPr>
-        <w:lastRenderedPageBreak/>
         <w:fldChar w:fldCharType="begin" w:fldLock="1"/>
       </w:r>
       <w:r>
@@ -15879,14 +16068,14 @@
         </w:rPr>
         <w:fldChar w:fldCharType="separate"/>
       </w:r>
-      <w:bookmarkStart w:id="37" w:name="_Toc354704865"/>
+      <w:bookmarkStart w:id="64" w:name="_Toc354704865"/>
       <w:r>
         <w:rPr>
           <w:lang w:val="en-US"/>
         </w:rPr>
         <w:t>UC-014-Visualize Task Details</w:t>
       </w:r>
-      <w:bookmarkEnd w:id="37"/>
+      <w:bookmarkEnd w:id="64"/>
       <w:r>
         <w:rPr>
           <w:lang w:val="en-US"/>
@@ -16047,16 +16236,14 @@
         </w:rPr>
         <w:t xml:space="preserve">system </w:t>
       </w:r>
-      <w:proofErr w:type="gramStart"/>
-      <w:r>
-        <w:rPr>
-          <w:rFonts w:eastAsia="Times New Roman"/>
-          <w:color w:val="000000"/>
-          <w:lang w:val="en-US"/>
-        </w:rPr>
-        <w:t>present</w:t>
-      </w:r>
-      <w:proofErr w:type="gramEnd"/>
+      <w:r>
+        <w:rPr>
+          <w:rFonts w:eastAsia="Times New Roman"/>
+          <w:color w:val="000000"/>
+          <w:lang w:val="en-US"/>
+        </w:rPr>
+        <w:t>presents</w:t>
+      </w:r>
       <w:r>
         <w:rPr>
           <w:rFonts w:eastAsia="Times New Roman"/>
@@ -16065,16 +16252,14 @@
         </w:rPr>
         <w:t xml:space="preserve"> the task </w:t>
       </w:r>
-      <w:proofErr w:type="spellStart"/>
-      <w:r>
-        <w:rPr>
-          <w:rFonts w:eastAsia="Times New Roman"/>
-          <w:color w:val="000000"/>
-          <w:lang w:val="en-US"/>
-        </w:rPr>
-        <w:t>detais</w:t>
-      </w:r>
-      <w:proofErr w:type="spellEnd"/>
+      <w:r>
+        <w:rPr>
+          <w:rFonts w:eastAsia="Times New Roman"/>
+          <w:color w:val="000000"/>
+          <w:lang w:val="en-US"/>
+        </w:rPr>
+        <w:t>details</w:t>
+      </w:r>
       <w:r>
         <w:rPr>
           <w:rFonts w:eastAsia="Times New Roman"/>
@@ -16192,18 +16377,8 @@
           <w:color w:val="000000"/>
           <w:lang w:val="en-US"/>
         </w:rPr>
-        <w:t xml:space="preserve">An error occurs while accessing the database. An error message must be presented to the </w:t>
-      </w:r>
-      <w:proofErr w:type="gramStart"/>
-      <w:r>
-        <w:rPr>
-          <w:rFonts w:eastAsia="Times New Roman"/>
-          <w:color w:val="000000"/>
-          <w:lang w:val="en-US"/>
-        </w:rPr>
-        <w:t>user .</w:t>
-      </w:r>
-      <w:proofErr w:type="gramEnd"/>
+        <w:t>An error occurs while accessing the database. An error message must be presented to the user.</w:t>
+      </w:r>
     </w:p>
     <w:p>
       <w:pPr>
@@ -16264,16 +16439,14 @@
         </w:rPr>
         <w:fldChar w:fldCharType="separate"/>
       </w:r>
-      <w:proofErr w:type="spellStart"/>
-      <w:r>
-        <w:rPr>
-          <w:rFonts w:eastAsia="Times New Roman"/>
-          <w:color w:val="000000"/>
-          <w:lang w:val="en-US"/>
-        </w:rPr>
-        <w:t>Existance</w:t>
-      </w:r>
-      <w:proofErr w:type="spellEnd"/>
+      <w:r>
+        <w:rPr>
+          <w:rFonts w:eastAsia="Times New Roman"/>
+          <w:color w:val="000000"/>
+          <w:lang w:val="en-US"/>
+        </w:rPr>
+        <w:t>Existence</w:t>
+      </w:r>
       <w:r>
         <w:rPr>
           <w:rFonts w:eastAsia="Times New Roman"/>
@@ -16290,9 +16463,9 @@
         </w:rPr>
         <w:fldChar w:fldCharType="end"/>
       </w:r>
-      <w:bookmarkEnd w:id="36"/>
-    </w:p>
-    <w:bookmarkStart w:id="38" w:name="BKM_0818BC94_27DD_4b53_A776_9D6B00186A01"/>
+      <w:bookmarkEnd w:id="63"/>
+    </w:p>
+    <w:bookmarkStart w:id="65" w:name="BKM_0818BC94_27DD_4b53_A776_9D6B00186A01"/>
     <w:p>
       <w:pPr>
         <w:pStyle w:val="Heading1"/>
@@ -16322,14 +16495,14 @@
         </w:rPr>
         <w:fldChar w:fldCharType="separate"/>
       </w:r>
-      <w:bookmarkStart w:id="39" w:name="_Toc354704866"/>
+      <w:bookmarkStart w:id="66" w:name="_Toc354704866"/>
       <w:r>
         <w:rPr>
           <w:lang w:val="en-US"/>
         </w:rPr>
         <w:t>UC-015-Filter Inactive Tasks</w:t>
       </w:r>
-      <w:bookmarkEnd w:id="39"/>
+      <w:bookmarkEnd w:id="66"/>
       <w:r>
         <w:rPr>
           <w:lang w:val="en-US"/>
@@ -16499,9 +16672,9 @@
         </w:rPr>
         <w:t xml:space="preserve"> The system filters the task list and only shows the active tasks.</w:t>
       </w:r>
-      <w:bookmarkEnd w:id="38"/>
-    </w:p>
-    <w:bookmarkStart w:id="40" w:name="BKM_E4883FC9_2B48_414c_AD0E_5549C3A79D2F"/>
+      <w:bookmarkEnd w:id="65"/>
+    </w:p>
+    <w:bookmarkStart w:id="67" w:name="BKM_E4883FC9_2B48_414c_AD0E_5549C3A79D2F"/>
     <w:p>
       <w:pPr>
         <w:pStyle w:val="Heading1"/>
@@ -16531,14 +16704,14 @@
         </w:rPr>
         <w:fldChar w:fldCharType="separate"/>
       </w:r>
-      <w:bookmarkStart w:id="41" w:name="_Toc354704867"/>
+      <w:bookmarkStart w:id="68" w:name="_Toc354704867"/>
       <w:r>
         <w:rPr>
           <w:lang w:val="en-US"/>
         </w:rPr>
         <w:t>UC-016-Export Data</w:t>
       </w:r>
-      <w:bookmarkEnd w:id="41"/>
+      <w:bookmarkEnd w:id="68"/>
       <w:r>
         <w:rPr>
           <w:lang w:val="en-US"/>
@@ -16579,7 +16752,7 @@
         <w:rPr>
           <w:lang w:val="en-US"/>
         </w:rPr>
-        <w:t>The user selects the options corresponding to the settings. In the section settings e then selects the functionality of exporting data.</w:t>
+        <w:t>The user selects the option corresponding to the settings. In the section settings e then selects the functionality of exporting data.</w:t>
       </w:r>
       <w:r>
         <w:fldChar w:fldCharType="end"/>
@@ -16674,16 +16847,14 @@
         </w:rPr>
         <w:t xml:space="preserve"> The user selects the settings </w:t>
       </w:r>
-      <w:proofErr w:type="spellStart"/>
-      <w:r>
-        <w:rPr>
-          <w:rFonts w:eastAsia="Times New Roman"/>
-          <w:color w:val="000000"/>
-          <w:lang w:val="en-US"/>
-        </w:rPr>
-        <w:t>fucntionality</w:t>
-      </w:r>
-      <w:proofErr w:type="spellEnd"/>
+      <w:r>
+        <w:rPr>
+          <w:rFonts w:eastAsia="Times New Roman"/>
+          <w:color w:val="000000"/>
+          <w:lang w:val="en-US"/>
+        </w:rPr>
+        <w:t>functionality</w:t>
+      </w:r>
       <w:r>
         <w:rPr>
           <w:rFonts w:eastAsia="Times New Roman"/>
@@ -16707,25 +16878,23 @@
           <w:color w:val="000000"/>
           <w:lang w:val="en-US"/>
         </w:rPr>
-        <w:t xml:space="preserve"> The </w:t>
-      </w:r>
-      <w:proofErr w:type="spellStart"/>
-      <w:r>
-        <w:rPr>
-          <w:rFonts w:eastAsia="Times New Roman"/>
-          <w:color w:val="000000"/>
-          <w:lang w:val="en-US"/>
-        </w:rPr>
-        <w:t>systemredirects</w:t>
-      </w:r>
-      <w:proofErr w:type="spellEnd"/>
-      <w:r>
-        <w:rPr>
-          <w:rFonts w:eastAsia="Times New Roman"/>
-          <w:color w:val="000000"/>
-          <w:lang w:val="en-US"/>
-        </w:rPr>
-        <w:t xml:space="preserve"> the user to the settings form where an option for exporting data is available. </w:t>
+        <w:t xml:space="preserve"> The system</w:t>
+      </w:r>
+      <w:r>
+        <w:rPr>
+          <w:rFonts w:eastAsia="Times New Roman"/>
+          <w:color w:val="000000"/>
+          <w:lang w:val="en-US"/>
+        </w:rPr>
+        <w:t xml:space="preserve"> </w:t>
+      </w:r>
+      <w:r>
+        <w:rPr>
+          <w:rFonts w:eastAsia="Times New Roman"/>
+          <w:color w:val="000000"/>
+          <w:lang w:val="en-US"/>
+        </w:rPr>
+        <w:t xml:space="preserve">redirects the user to the settings form where an option for exporting data is available. </w:t>
       </w:r>
       <w:r>
         <w:rPr>
@@ -16889,52 +17058,30 @@
         </w:rPr>
         <w:t xml:space="preserve">The system </w:t>
       </w:r>
-      <w:proofErr w:type="spellStart"/>
-      <w:r>
-        <w:rPr>
-          <w:rFonts w:eastAsia="Times New Roman"/>
-          <w:color w:val="000000"/>
-          <w:lang w:val="en-US"/>
-        </w:rPr>
-        <w:t>dosen't</w:t>
-      </w:r>
-      <w:proofErr w:type="spellEnd"/>
-      <w:r>
-        <w:rPr>
-          <w:rFonts w:eastAsia="Times New Roman"/>
-          <w:color w:val="000000"/>
-          <w:lang w:val="en-US"/>
-        </w:rPr>
-        <w:t xml:space="preserve"> </w:t>
-      </w:r>
-      <w:proofErr w:type="spellStart"/>
-      <w:r>
-        <w:rPr>
-          <w:rFonts w:eastAsia="Times New Roman"/>
-          <w:color w:val="000000"/>
-          <w:lang w:val="en-US"/>
-        </w:rPr>
-        <w:t>haver</w:t>
-      </w:r>
-      <w:proofErr w:type="spellEnd"/>
-      <w:r>
-        <w:rPr>
-          <w:rFonts w:eastAsia="Times New Roman"/>
-          <w:color w:val="000000"/>
-          <w:lang w:val="en-US"/>
-        </w:rPr>
-        <w:t xml:space="preserve"> writing permissions in the destination folder or an error occurs when </w:t>
-      </w:r>
-      <w:proofErr w:type="spellStart"/>
-      <w:r>
-        <w:rPr>
-          <w:rFonts w:eastAsia="Times New Roman"/>
-          <w:color w:val="000000"/>
-          <w:lang w:val="en-US"/>
-        </w:rPr>
-        <w:t>accessinf</w:t>
-      </w:r>
-      <w:proofErr w:type="spellEnd"/>
+      <w:r>
+        <w:rPr>
+          <w:rFonts w:eastAsia="Times New Roman"/>
+          <w:color w:val="000000"/>
+          <w:lang w:val="en-US"/>
+        </w:rPr>
+        <w:t>doesn’t</w:t>
+      </w:r>
+      <w:r>
+        <w:rPr>
+          <w:rFonts w:eastAsia="Times New Roman"/>
+          <w:color w:val="000000"/>
+          <w:lang w:val="en-US"/>
+        </w:rPr>
+        <w:t xml:space="preserve"> have writing permissions in the destination folder or an error occurs when </w:t>
+      </w:r>
+      <w:r>
+        <w:rPr>
+          <w:rFonts w:eastAsia="Times New Roman"/>
+          <w:color w:val="000000"/>
+          <w:lang w:val="en-US"/>
+        </w:rPr>
+        <w:t>accessing</w:t>
+      </w:r>
       <w:r>
         <w:rPr>
           <w:rFonts w:eastAsia="Times New Roman"/>
@@ -17009,16 +17156,14 @@
         </w:rPr>
         <w:fldChar w:fldCharType="separate"/>
       </w:r>
-      <w:proofErr w:type="spellStart"/>
-      <w:r>
-        <w:rPr>
-          <w:rFonts w:eastAsia="Times New Roman"/>
-          <w:color w:val="000000"/>
-          <w:lang w:val="en-US"/>
-        </w:rPr>
-        <w:t>Existance</w:t>
-      </w:r>
-      <w:proofErr w:type="spellEnd"/>
+      <w:r>
+        <w:rPr>
+          <w:rFonts w:eastAsia="Times New Roman"/>
+          <w:color w:val="000000"/>
+          <w:lang w:val="en-US"/>
+        </w:rPr>
+        <w:t>Existence</w:t>
+      </w:r>
       <w:r>
         <w:rPr>
           <w:rFonts w:eastAsia="Times New Roman"/>
@@ -17036,8 +17181,8 @@
         <w:fldChar w:fldCharType="end"/>
       </w:r>
     </w:p>
-    <w:bookmarkStart w:id="42" w:name="BKM_F177E6A4_C794_48fc_8229_D4054B3912DA"/>
-    <w:bookmarkEnd w:id="40"/>
+    <w:bookmarkStart w:id="69" w:name="BKM_F177E6A4_C794_48fc_8229_D4054B3912DA"/>
+    <w:bookmarkEnd w:id="67"/>
     <w:p>
       <w:pPr>
         <w:pStyle w:val="Heading1"/>
@@ -17067,14 +17212,14 @@
         </w:rPr>
         <w:fldChar w:fldCharType="separate"/>
       </w:r>
-      <w:bookmarkStart w:id="43" w:name="_Toc354704868"/>
+      <w:bookmarkStart w:id="70" w:name="_Toc354704868"/>
       <w:r>
         <w:rPr>
           <w:lang w:val="en-US"/>
         </w:rPr>
         <w:t>UC-017 - Show/Hide tasks list</w:t>
       </w:r>
-      <w:bookmarkEnd w:id="43"/>
+      <w:bookmarkEnd w:id="70"/>
       <w:r>
         <w:rPr>
           <w:lang w:val="en-US"/>
@@ -17181,7 +17326,15 @@
           <w:color w:val="000000"/>
           <w:lang w:val="en-US"/>
         </w:rPr>
-        <w:t>Basic Path:</w:t>
+        <w:t>Show Tasks List</w:t>
+      </w:r>
+      <w:r>
+        <w:rPr>
+          <w:rFonts w:eastAsia="Times New Roman"/>
+          <w:color w:val="000000"/>
+          <w:lang w:val="en-US"/>
+        </w:rPr>
+        <w:t>:</w:t>
       </w:r>
     </w:p>
     <w:p>
@@ -17243,6 +17396,116 @@
           <w:lang w:val="en-US"/>
         </w:rPr>
         <w:t xml:space="preserve"> The system expands the window and presents the complete task list.</w:t>
+      </w:r>
+    </w:p>
+    <w:p>
+      <w:pPr>
+        <w:ind w:firstLine="360"/>
+        <w:rPr>
+          <w:rFonts w:eastAsia="Times New Roman"/>
+          <w:color w:val="000000"/>
+          <w:lang w:val="en-US"/>
+        </w:rPr>
+      </w:pPr>
+      <w:r>
+        <w:rPr>
+          <w:rFonts w:eastAsia="Times New Roman"/>
+          <w:b/>
+          <w:bCs/>
+          <w:color w:val="000000"/>
+          <w:u w:val="single"/>
+          <w:lang w:val="en-US"/>
+        </w:rPr>
+        <w:t>Alternate Paths</w:t>
+      </w:r>
+    </w:p>
+    <w:p>
+      <w:pPr>
+        <w:ind w:firstLine="360"/>
+        <w:rPr>
+          <w:rFonts w:eastAsia="Times New Roman"/>
+          <w:color w:val="000000"/>
+          <w:lang w:val="en-US"/>
+        </w:rPr>
+      </w:pPr>
+      <w:r>
+        <w:rPr>
+          <w:rFonts w:eastAsia="Times New Roman"/>
+          <w:color w:val="000000"/>
+          <w:lang w:val="en-US"/>
+        </w:rPr>
+        <w:t>Hide Tasks List:</w:t>
+      </w:r>
+    </w:p>
+    <w:p>
+      <w:pPr>
+        <w:ind w:firstLine="360"/>
+        <w:rPr>
+          <w:rFonts w:eastAsia="Times New Roman"/>
+          <w:color w:val="000000"/>
+          <w:lang w:val="en-US"/>
+        </w:rPr>
+      </w:pPr>
+      <w:r>
+        <w:rPr>
+          <w:rFonts w:eastAsia="Times New Roman"/>
+          <w:color w:val="000000"/>
+          <w:lang w:val="en-US"/>
+        </w:rPr>
+        <w:t>(</w:t>
+      </w:r>
+      <w:proofErr w:type="gramStart"/>
+      <w:r>
+        <w:rPr>
+          <w:rFonts w:eastAsia="Times New Roman"/>
+          <w:color w:val="000000"/>
+          <w:lang w:val="en-US"/>
+        </w:rPr>
+        <w:t>at</w:t>
+      </w:r>
+      <w:proofErr w:type="gramEnd"/>
+      <w:r>
+        <w:rPr>
+          <w:rFonts w:eastAsia="Times New Roman"/>
+          <w:color w:val="000000"/>
+          <w:lang w:val="en-US"/>
+        </w:rPr>
+        <w:t xml:space="preserve"> </w:t>
+      </w:r>
+      <w:r>
+        <w:rPr>
+          <w:rFonts w:eastAsia="Times New Roman"/>
+          <w:color w:val="000000"/>
+          <w:vertAlign w:val="superscript"/>
+          <w:lang w:val="en-US"/>
+        </w:rPr>
+        <w:t>1</w:t>
+      </w:r>
+      <w:r>
+        <w:rPr>
+          <w:rFonts w:eastAsia="Times New Roman"/>
+          <w:color w:val="000000"/>
+          <w:lang w:val="en-US"/>
+        </w:rPr>
+        <w:t>)</w:t>
+      </w:r>
+    </w:p>
+    <w:p>
+      <w:pPr>
+        <w:ind w:left="360"/>
+        <w:rPr>
+          <w:rFonts w:eastAsia="Times New Roman"/>
+          <w:color w:val="000000"/>
+          <w:lang w:val="en-US"/>
+        </w:rPr>
+      </w:pPr>
+      <w:r>
+        <w:rPr>
+          <w:rFonts w:eastAsia="Times New Roman"/>
+          <w:color w:val="000000"/>
+          <w:lang w:val="en-US"/>
+        </w:rPr>
+        <w:t>The system presents a view with the tasks list.  . The user presses a button to hide the tasks list. The system minimizes the window and stops showing the tasks list.</w:t>
       </w:r>
     </w:p>
     <w:p>
@@ -17273,14 +17536,14 @@
           <w:lang w:val="en-US"/>
         </w:rPr>
       </w:pPr>
-      <w:bookmarkStart w:id="44" w:name="_Toc351191942"/>
-      <w:bookmarkStart w:id="45" w:name="_Toc351191948"/>
-      <w:bookmarkStart w:id="46" w:name="_Toc351191943"/>
-      <w:bookmarkStart w:id="47" w:name="_Toc354704869"/>
-      <w:bookmarkEnd w:id="42"/>
-      <w:bookmarkEnd w:id="44"/>
-      <w:bookmarkEnd w:id="45"/>
-      <w:bookmarkEnd w:id="46"/>
+      <w:bookmarkStart w:id="71" w:name="_Toc351191942"/>
+      <w:bookmarkStart w:id="72" w:name="_Toc351191948"/>
+      <w:bookmarkStart w:id="73" w:name="_Toc351191943"/>
+      <w:bookmarkStart w:id="74" w:name="_Toc354704869"/>
+      <w:bookmarkEnd w:id="69"/>
+      <w:bookmarkEnd w:id="71"/>
+      <w:bookmarkEnd w:id="72"/>
+      <w:bookmarkEnd w:id="73"/>
       <w:r>
         <w:rPr>
           <w:lang w:val="en-US"/>
@@ -17288,7 +17551,7 @@
         <w:lastRenderedPageBreak/>
         <w:t>Functional Requirements</w:t>
       </w:r>
-      <w:bookmarkEnd w:id="47"/>
+      <w:bookmarkEnd w:id="74"/>
     </w:p>
     <w:p>
       <w:pPr>
@@ -17320,14 +17583,14 @@
         </w:rPr>
         <w:fldChar w:fldCharType="separate"/>
       </w:r>
-      <w:bookmarkStart w:id="48" w:name="_Toc354704870"/>
+      <w:bookmarkStart w:id="75" w:name="_Toc354704870"/>
       <w:r>
         <w:rPr>
           <w:lang w:val="en-US"/>
         </w:rPr>
         <w:t>1CT-001:Task.create</w:t>
       </w:r>
-      <w:bookmarkEnd w:id="48"/>
+      <w:bookmarkEnd w:id="75"/>
       <w:r>
         <w:rPr>
           <w:lang w:val="en-US"/>
@@ -17378,7 +17641,27 @@
           <w:szCs w:val="24"/>
           <w:lang w:val="en-US"/>
         </w:rPr>
-        <w:t>The system receives task name from a text box. This text box allows auto complete.</w:t>
+        <w:t>The system receives</w:t>
+      </w:r>
+      <w:ins w:id="76" w:author="Carla Silva Machado" w:date="2013-04-26T13:00:00Z">
+        <w:r>
+          <w:rPr>
+            <w:rFonts w:ascii="Times New Roman" w:eastAsia="Times New Roman" w:hAnsi="Times New Roman"/>
+            <w:color w:val="000000"/>
+            <w:szCs w:val="24"/>
+            <w:lang w:val="en-US"/>
+          </w:rPr>
+          <w:t xml:space="preserve"> a</w:t>
+        </w:r>
+      </w:ins>
+      <w:r>
+        <w:rPr>
+          <w:rFonts w:ascii="Times New Roman" w:eastAsia="Times New Roman" w:hAnsi="Times New Roman"/>
+          <w:color w:val="000000"/>
+          <w:szCs w:val="24"/>
+          <w:lang w:val="en-US"/>
+        </w:rPr>
+        <w:t xml:space="preserve"> task name from a text box. This text box allows auto complete.</w:t>
       </w:r>
       <w:r>
         <w:rPr>
@@ -17565,14 +17848,14 @@
         </w:rPr>
         <w:fldChar w:fldCharType="separate"/>
       </w:r>
-      <w:bookmarkStart w:id="49" w:name="_Toc354704871"/>
+      <w:bookmarkStart w:id="77" w:name="_Toc354704871"/>
       <w:r>
         <w:rPr>
           <w:lang w:val="en-US"/>
         </w:rPr>
         <w:t>1CT-002:Task.create.validate</w:t>
       </w:r>
-      <w:bookmarkEnd w:id="49"/>
+      <w:bookmarkEnd w:id="77"/>
       <w:r>
         <w:rPr>
           <w:lang w:val="en-US"/>
@@ -17623,7 +17906,27 @@
           <w:szCs w:val="24"/>
           <w:lang w:val="en-US"/>
         </w:rPr>
-        <w:t>The system validates the name.</w:t>
+        <w:t xml:space="preserve">The system validates the </w:t>
+      </w:r>
+      <w:ins w:id="78" w:author="Carla Silva Machado" w:date="2013-04-26T13:00:00Z">
+        <w:r>
+          <w:rPr>
+            <w:rFonts w:ascii="Times New Roman" w:eastAsia="Times New Roman" w:hAnsi="Times New Roman"/>
+            <w:color w:val="000000"/>
+            <w:szCs w:val="24"/>
+            <w:lang w:val="en-US"/>
+          </w:rPr>
+          <w:t xml:space="preserve">task </w:t>
+        </w:r>
+      </w:ins>
+      <w:r>
+        <w:rPr>
+          <w:rFonts w:ascii="Times New Roman" w:eastAsia="Times New Roman" w:hAnsi="Times New Roman"/>
+          <w:color w:val="000000"/>
+          <w:szCs w:val="24"/>
+          <w:lang w:val="en-US"/>
+        </w:rPr>
+        <w:t>name.</w:t>
       </w:r>
       <w:r>
         <w:rPr>
@@ -17774,14 +18077,14 @@
         </w:rPr>
         <w:fldChar w:fldCharType="separate"/>
       </w:r>
-      <w:bookmarkStart w:id="50" w:name="_Toc354704872"/>
+      <w:bookmarkStart w:id="79" w:name="_Toc354704872"/>
       <w:r>
         <w:rPr>
           <w:lang w:val="en-US"/>
         </w:rPr>
         <w:t>1CT-003:Task.create.validate.notEqual</w:t>
       </w:r>
-      <w:bookmarkEnd w:id="50"/>
+      <w:bookmarkEnd w:id="79"/>
       <w:r>
         <w:rPr>
           <w:lang w:val="en-US"/>
@@ -17838,7 +18141,47 @@
           <w:szCs w:val="24"/>
           <w:lang w:val="en-US"/>
         </w:rPr>
-        <w:t>The system saves the task name in the database with your ID, name and initial date. The task is started.</w:t>
+        <w:t xml:space="preserve">The system saves the task name in the database with </w:t>
+      </w:r>
+      <w:del w:id="80" w:author="Carla Silva Machado" w:date="2013-04-26T13:01:00Z">
+        <w:r>
+          <w:rPr>
+            <w:rFonts w:ascii="Times New Roman" w:eastAsia="Times New Roman" w:hAnsi="Times New Roman"/>
+            <w:color w:val="000000"/>
+            <w:szCs w:val="24"/>
+            <w:lang w:val="en-US"/>
+          </w:rPr>
+          <w:delText xml:space="preserve">your </w:delText>
+        </w:r>
+      </w:del>
+      <w:ins w:id="81" w:author="Carla Silva Machado" w:date="2013-04-26T13:01:00Z">
+        <w:r>
+          <w:rPr>
+            <w:rFonts w:ascii="Times New Roman" w:eastAsia="Times New Roman" w:hAnsi="Times New Roman"/>
+            <w:color w:val="000000"/>
+            <w:szCs w:val="24"/>
+            <w:lang w:val="en-US"/>
+          </w:rPr>
+          <w:t>an</w:t>
+        </w:r>
+        <w:r>
+          <w:rPr>
+            <w:rFonts w:ascii="Times New Roman" w:eastAsia="Times New Roman" w:hAnsi="Times New Roman"/>
+            <w:color w:val="000000"/>
+            <w:szCs w:val="24"/>
+            <w:lang w:val="en-US"/>
+          </w:rPr>
+          <w:t xml:space="preserve"> </w:t>
+        </w:r>
+      </w:ins>
+      <w:r>
+        <w:rPr>
+          <w:rFonts w:ascii="Times New Roman" w:eastAsia="Times New Roman" w:hAnsi="Times New Roman"/>
+          <w:color w:val="000000"/>
+          <w:szCs w:val="24"/>
+          <w:lang w:val="en-US"/>
+        </w:rPr>
+        <w:t>ID, name and initial date. The task is started.</w:t>
       </w:r>
       <w:r>
         <w:rPr>
@@ -17992,7 +18335,7 @@
           <w:lang w:val="en-US"/>
         </w:rPr>
       </w:pPr>
-      <w:bookmarkStart w:id="51" w:name="_Toc354704873"/>
+      <w:bookmarkStart w:id="82" w:name="_Toc354704873"/>
       <w:r>
         <w:rPr>
           <w:lang w:val="en-US"/>
@@ -18000,58 +18343,79 @@
         <w:lastRenderedPageBreak/>
         <w:t>1CT-004:Task.create.AutoComplet</w:t>
       </w:r>
-      <w:bookmarkEnd w:id="51"/>
-    </w:p>
-    <w:p>
-      <w:pPr>
-        <w:ind w:left="360"/>
-        <w:rPr>
-          <w:lang w:val="en-US"/>
-        </w:rPr>
-      </w:pPr>
-      <w:r>
-        <w:rPr>
-          <w:szCs w:val="24"/>
-        </w:rPr>
-        <w:fldChar w:fldCharType="begin" w:fldLock="1"/>
-      </w:r>
-      <w:r>
-        <w:rPr>
-          <w:szCs w:val="24"/>
-          <w:lang w:val="en-US"/>
-        </w:rPr>
-        <w:instrText xml:space="preserve">MERGEFIELD </w:instrText>
-      </w:r>
-      <w:r>
-        <w:rPr>
-          <w:rFonts w:ascii="Times New Roman" w:eastAsia="Times New Roman" w:hAnsi="Times New Roman"/>
-          <w:color w:val="000000"/>
-          <w:szCs w:val="24"/>
-          <w:lang w:val="en-US"/>
-        </w:rPr>
-        <w:instrText>Element.Notes</w:instrText>
-      </w:r>
-      <w:r>
-        <w:rPr>
-          <w:szCs w:val="24"/>
-        </w:rPr>
-        <w:fldChar w:fldCharType="separate"/>
-      </w:r>
-      <w:r>
-        <w:rPr>
-          <w:rFonts w:ascii="Times New Roman" w:eastAsia="Times New Roman" w:hAnsi="Times New Roman"/>
-          <w:color w:val="000000"/>
-          <w:szCs w:val="24"/>
-          <w:lang w:val="en-US"/>
-        </w:rPr>
-        <w:t>The system analyzes the text box. When the user enters three or more characters, the system presents a set of suggested tasks in drop down list, whose characters entered in the text box are equal to the suggestions.</w:t>
-      </w:r>
-      <w:r>
-        <w:rPr>
-          <w:szCs w:val="24"/>
-        </w:rPr>
-        <w:fldChar w:fldCharType="end"/>
-      </w:r>
+      <w:bookmarkEnd w:id="82"/>
+    </w:p>
+    <w:p>
+      <w:pPr>
+        <w:ind w:left="360"/>
+        <w:rPr>
+          <w:lang w:val="en-US"/>
+        </w:rPr>
+      </w:pPr>
+      <w:ins w:id="83" w:author="Carla Silva Machado" w:date="2013-04-26T13:05:00Z">
+        <w:r>
+          <w:rPr>
+            <w:rFonts w:ascii="Times New Roman" w:eastAsia="Times New Roman" w:hAnsi="Times New Roman"/>
+            <w:color w:val="000000"/>
+            <w:szCs w:val="24"/>
+            <w:lang w:val="en-US"/>
+          </w:rPr>
+          <w:t>The system analyzes the text box. When the user enters three or more characters, the system presents a set of suggested tasks in a drop down list.</w:t>
+        </w:r>
+        <w:r>
+          <w:rPr>
+            <w:rFonts w:ascii="Times New Roman" w:eastAsia="Times New Roman" w:hAnsi="Times New Roman"/>
+            <w:color w:val="000000"/>
+            <w:szCs w:val="24"/>
+            <w:lang w:val="en-US"/>
+          </w:rPr>
+          <w:t xml:space="preserve"> The suggested tasks name</w:t>
+        </w:r>
+      </w:ins>
+      <w:ins w:id="84" w:author="Carla Silva Machado" w:date="2013-04-26T13:06:00Z">
+        <w:r>
+          <w:rPr>
+            <w:rFonts w:ascii="Times New Roman" w:eastAsia="Times New Roman" w:hAnsi="Times New Roman"/>
+            <w:color w:val="000000"/>
+            <w:szCs w:val="24"/>
+            <w:lang w:val="en-US"/>
+          </w:rPr>
+          <w:t>s</w:t>
+        </w:r>
+      </w:ins>
+      <w:ins w:id="85" w:author="Carla Silva Machado" w:date="2013-04-26T13:05:00Z">
+        <w:r>
+          <w:rPr>
+            <w:rFonts w:ascii="Times New Roman" w:eastAsia="Times New Roman" w:hAnsi="Times New Roman"/>
+            <w:color w:val="000000"/>
+            <w:szCs w:val="24"/>
+            <w:lang w:val="en-US"/>
+          </w:rPr>
+          <w:t xml:space="preserve"> </w:t>
+        </w:r>
+      </w:ins>
+      <w:ins w:id="86" w:author="Carla Silva Machado" w:date="2013-04-26T13:15:00Z">
+        <w:r>
+          <w:rPr>
+            <w:rFonts w:ascii="Times New Roman" w:eastAsia="Times New Roman" w:hAnsi="Times New Roman"/>
+            <w:color w:val="000000"/>
+            <w:szCs w:val="24"/>
+            <w:lang w:val="en-US"/>
+          </w:rPr>
+          <w:t>start with</w:t>
+        </w:r>
+      </w:ins>
+      <w:ins w:id="87" w:author="Carla Silva Machado" w:date="2013-04-26T13:05:00Z">
+        <w:r>
+          <w:rPr>
+            <w:rFonts w:ascii="Times New Roman" w:eastAsia="Times New Roman" w:hAnsi="Times New Roman"/>
+            <w:color w:val="000000"/>
+            <w:szCs w:val="24"/>
+            <w:lang w:val="en-US"/>
+          </w:rPr>
+          <w:t xml:space="preserve"> the characters inserted by the user.</w:t>
+        </w:r>
+      </w:ins>
     </w:p>
     <w:p>
       <w:pPr>
@@ -18195,22 +18559,14 @@
         </w:rPr>
         <w:fldChar w:fldCharType="separate"/>
       </w:r>
-      <w:bookmarkStart w:id="52" w:name="_Toc354704874"/>
-      <w:r>
-        <w:rPr>
-          <w:lang w:val="en-US"/>
-        </w:rPr>
-        <w:t xml:space="preserve">2ET-001: </w:t>
-      </w:r>
-      <w:proofErr w:type="spellStart"/>
-      <w:r>
-        <w:rPr>
-          <w:lang w:val="en-US"/>
-        </w:rPr>
-        <w:t>EditTask</w:t>
-      </w:r>
-      <w:bookmarkEnd w:id="52"/>
-      <w:proofErr w:type="spellEnd"/>
+      <w:bookmarkStart w:id="88" w:name="_Toc354704874"/>
+      <w:r>
+        <w:rPr>
+          <w:lang w:val="en-US"/>
+        </w:rPr>
+        <w:t>2ET-001: EditTask</w:t>
+      </w:r>
+      <w:bookmarkEnd w:id="88"/>
       <w:r>
         <w:rPr>
           <w:lang w:val="en-US"/>
@@ -18235,9 +18591,19 @@
           <w:szCs w:val="24"/>
           <w:lang w:val="en-US"/>
         </w:rPr>
-        <w:t xml:space="preserve">The system allows the edition of </w:t>
-      </w:r>
-      <w:proofErr w:type="gramStart"/>
+        <w:t xml:space="preserve">The system allows the edition of the </w:t>
+      </w:r>
+      <w:del w:id="89" w:author="Carla Silva Machado" w:date="2013-04-26T13:06:00Z">
+        <w:r>
+          <w:rPr>
+            <w:rFonts w:ascii="Times New Roman" w:eastAsia="Times New Roman" w:hAnsi="Times New Roman"/>
+            <w:color w:val="000000"/>
+            <w:szCs w:val="24"/>
+            <w:lang w:val="en-US"/>
+          </w:rPr>
+          <w:delText xml:space="preserve"> </w:delText>
+        </w:r>
+      </w:del>
       <w:r>
         <w:rPr>
           <w:rFonts w:ascii="Times New Roman" w:eastAsia="Times New Roman" w:hAnsi="Times New Roman"/>
@@ -18245,9 +18611,19 @@
           <w:szCs w:val="24"/>
           <w:lang w:val="en-US"/>
         </w:rPr>
-        <w:t>the  fields</w:t>
-      </w:r>
-      <w:proofErr w:type="gramEnd"/>
+        <w:t xml:space="preserve">fields name and description. The system allows insert, update and delete </w:t>
+      </w:r>
+      <w:ins w:id="90" w:author="Carla Silva Machado" w:date="2013-04-26T13:07:00Z">
+        <w:r>
+          <w:rPr>
+            <w:rFonts w:ascii="Times New Roman" w:eastAsia="Times New Roman" w:hAnsi="Times New Roman"/>
+            <w:color w:val="000000"/>
+            <w:szCs w:val="24"/>
+            <w:lang w:val="en-US"/>
+          </w:rPr>
+          <w:t xml:space="preserve">of </w:t>
+        </w:r>
+      </w:ins>
       <w:r>
         <w:rPr>
           <w:rFonts w:ascii="Times New Roman" w:eastAsia="Times New Roman" w:hAnsi="Times New Roman"/>
@@ -18255,7 +18631,7 @@
           <w:szCs w:val="24"/>
           <w:lang w:val="en-US"/>
         </w:rPr>
-        <w:t xml:space="preserve"> name and description. The system allows insert, update and delete individual times of a task.</w:t>
+        <w:t>individual times of a task.</w:t>
       </w:r>
     </w:p>
     <w:p>
@@ -18362,22 +18738,14 @@
         </w:rPr>
         <w:fldChar w:fldCharType="separate"/>
       </w:r>
-      <w:bookmarkStart w:id="53" w:name="_Toc354704875"/>
-      <w:r>
-        <w:rPr>
-          <w:lang w:val="en-US"/>
-        </w:rPr>
-        <w:t xml:space="preserve">2ET-002: </w:t>
-      </w:r>
-      <w:proofErr w:type="spellStart"/>
-      <w:r>
-        <w:rPr>
-          <w:lang w:val="en-US"/>
-        </w:rPr>
-        <w:t>EditTask.save</w:t>
-      </w:r>
-      <w:bookmarkEnd w:id="53"/>
-      <w:proofErr w:type="spellEnd"/>
+      <w:bookmarkStart w:id="91" w:name="_Toc354704875"/>
+      <w:r>
+        <w:rPr>
+          <w:lang w:val="en-US"/>
+        </w:rPr>
+        <w:t>2ET-002: EditTask.save</w:t>
+      </w:r>
+      <w:bookmarkEnd w:id="91"/>
       <w:r>
         <w:rPr>
           <w:lang w:val="en-US"/>
@@ -18393,56 +18761,22 @@
     </w:p>
     <w:p>
       <w:pPr>
-        <w:ind w:firstLine="360"/>
+        <w:ind w:left="360"/>
+        <w:rPr>
+          <w:b/>
+          <w:szCs w:val="24"/>
+          <w:u w:val="single"/>
+          <w:lang w:val="en-US"/>
+        </w:rPr>
+      </w:pPr>
+      <w:r>
         <w:rPr>
           <w:rFonts w:ascii="Times New Roman" w:eastAsia="Times New Roman" w:hAnsi="Times New Roman"/>
           <w:color w:val="000000"/>
           <w:szCs w:val="24"/>
           <w:lang w:val="en-US"/>
         </w:rPr>
-      </w:pPr>
-      <w:r>
-        <w:rPr>
-          <w:szCs w:val="24"/>
-        </w:rPr>
-        <w:fldChar w:fldCharType="begin" w:fldLock="1"/>
-      </w:r>
-      <w:r>
-        <w:rPr>
-          <w:szCs w:val="24"/>
-          <w:lang w:val="en-US"/>
-        </w:rPr>
-        <w:instrText xml:space="preserve">MERGEFIELD </w:instrText>
-      </w:r>
-      <w:r>
-        <w:rPr>
-          <w:rFonts w:ascii="Times New Roman" w:eastAsia="Times New Roman" w:hAnsi="Times New Roman"/>
-          <w:color w:val="000000"/>
-          <w:szCs w:val="24"/>
-          <w:lang w:val="en-US"/>
-        </w:rPr>
-        <w:instrText>Element.Notes</w:instrText>
-      </w:r>
-      <w:r>
-        <w:rPr>
-          <w:szCs w:val="24"/>
-        </w:rPr>
-        <w:fldChar w:fldCharType="separate"/>
-      </w:r>
-      <w:r>
-        <w:rPr>
-          <w:rFonts w:ascii="Times New Roman" w:eastAsia="Times New Roman" w:hAnsi="Times New Roman"/>
-          <w:color w:val="000000"/>
-          <w:szCs w:val="24"/>
-          <w:lang w:val="en-US"/>
-        </w:rPr>
-        <w:t>The system validates the name and times between start date and end date.</w:t>
-      </w:r>
-      <w:r>
-        <w:rPr>
-          <w:szCs w:val="24"/>
-        </w:rPr>
-        <w:fldChar w:fldCharType="end"/>
+        <w:t>The system validates the name and times between start date and end date</w:t>
       </w:r>
     </w:p>
     <w:p>
@@ -18549,22 +18883,14 @@
         </w:rPr>
         <w:fldChar w:fldCharType="separate"/>
       </w:r>
-      <w:bookmarkStart w:id="54" w:name="_Toc354704876"/>
-      <w:r>
-        <w:rPr>
-          <w:lang w:val="en-US"/>
-        </w:rPr>
-        <w:t xml:space="preserve">2ET-003: </w:t>
-      </w:r>
-      <w:proofErr w:type="spellStart"/>
-      <w:r>
-        <w:rPr>
-          <w:lang w:val="en-US"/>
-        </w:rPr>
-        <w:t>EditTask.save.true</w:t>
-      </w:r>
-      <w:bookmarkEnd w:id="54"/>
-      <w:proofErr w:type="spellEnd"/>
+      <w:bookmarkStart w:id="92" w:name="_Toc354704876"/>
+      <w:r>
+        <w:rPr>
+          <w:lang w:val="en-US"/>
+        </w:rPr>
+        <w:t>2ET-003: EditTask.save.true</w:t>
+      </w:r>
+      <w:bookmarkEnd w:id="92"/>
       <w:r>
         <w:rPr>
           <w:lang w:val="en-US"/>
@@ -18617,7 +18943,38 @@
           <w:szCs w:val="24"/>
           <w:lang w:val="en-US"/>
         </w:rPr>
-        <w:t>The system updates the task name in the database with your name, start and end date of individual times and description of a task</w:t>
+        <w:t xml:space="preserve">The system updates the task name in the database with </w:t>
+      </w:r>
+      <w:ins w:id="93" w:author="Carla Silva Machado" w:date="2013-04-26T13:08:00Z">
+        <w:r>
+          <w:rPr>
+            <w:rFonts w:ascii="Times New Roman" w:eastAsia="Times New Roman" w:hAnsi="Times New Roman"/>
+            <w:color w:val="000000"/>
+            <w:szCs w:val="24"/>
+            <w:lang w:val="en-US"/>
+          </w:rPr>
+          <w:t>the</w:t>
+        </w:r>
+      </w:ins>
+      <w:del w:id="94" w:author="Carla Silva Machado" w:date="2013-04-26T13:08:00Z">
+        <w:r>
+          <w:rPr>
+            <w:rFonts w:ascii="Times New Roman" w:eastAsia="Times New Roman" w:hAnsi="Times New Roman"/>
+            <w:color w:val="000000"/>
+            <w:szCs w:val="24"/>
+            <w:lang w:val="en-US"/>
+          </w:rPr>
+          <w:delText>your</w:delText>
+        </w:r>
+      </w:del>
+      <w:r>
+        <w:rPr>
+          <w:rFonts w:ascii="Times New Roman" w:eastAsia="Times New Roman" w:hAnsi="Times New Roman"/>
+          <w:color w:val="000000"/>
+          <w:szCs w:val="24"/>
+          <w:lang w:val="en-US"/>
+        </w:rPr>
+        <w:t xml:space="preserve"> name, start and end date of individual times and description of a task</w:t>
       </w:r>
       <w:r>
         <w:rPr>
@@ -18731,14 +19088,14 @@
         </w:rPr>
         <w:fldChar w:fldCharType="separate"/>
       </w:r>
-      <w:bookmarkStart w:id="55" w:name="_Toc354704877"/>
+      <w:bookmarkStart w:id="95" w:name="_Toc354704877"/>
       <w:r>
         <w:rPr>
           <w:lang w:val="en-US"/>
         </w:rPr>
         <w:t>2ET-004:EditTask.save.false</w:t>
       </w:r>
-      <w:bookmarkEnd w:id="55"/>
+      <w:bookmarkEnd w:id="95"/>
       <w:r>
         <w:rPr>
           <w:lang w:val="en-US"/>
@@ -18763,19 +19120,19 @@
           <w:szCs w:val="24"/>
           <w:lang w:val="en-US"/>
         </w:rPr>
-        <w:t xml:space="preserve">In each field, the </w:t>
-      </w:r>
-      <w:proofErr w:type="gramStart"/>
-      <w:r>
-        <w:rPr>
-          <w:rFonts w:ascii="Times New Roman" w:eastAsia="Times New Roman" w:hAnsi="Times New Roman"/>
-          <w:color w:val="000000"/>
-          <w:szCs w:val="24"/>
-          <w:lang w:val="en-US"/>
-        </w:rPr>
-        <w:t>system present</w:t>
-      </w:r>
-      <w:proofErr w:type="gramEnd"/>
+        <w:t>In each field, the system present</w:t>
+      </w:r>
+      <w:ins w:id="96" w:author="Carla Silva Machado" w:date="2013-04-26T13:09:00Z">
+        <w:r>
+          <w:rPr>
+            <w:rFonts w:ascii="Times New Roman" w:eastAsia="Times New Roman" w:hAnsi="Times New Roman"/>
+            <w:color w:val="000000"/>
+            <w:szCs w:val="24"/>
+            <w:lang w:val="en-US"/>
+          </w:rPr>
+          <w:t>s</w:t>
+        </w:r>
+      </w:ins>
       <w:r>
         <w:rPr>
           <w:rFonts w:ascii="Times New Roman" w:eastAsia="Times New Roman" w:hAnsi="Times New Roman"/>
@@ -18890,22 +19247,14 @@
         </w:rPr>
         <w:fldChar w:fldCharType="separate"/>
       </w:r>
-      <w:bookmarkStart w:id="56" w:name="_Toc354704878"/>
-      <w:r>
-        <w:rPr>
-          <w:lang w:val="en-US"/>
-        </w:rPr>
-        <w:t xml:space="preserve">3DT-001: </w:t>
-      </w:r>
-      <w:proofErr w:type="spellStart"/>
-      <w:r>
-        <w:rPr>
-          <w:lang w:val="en-US"/>
-        </w:rPr>
-        <w:t>DeleteTask</w:t>
-      </w:r>
-      <w:bookmarkEnd w:id="56"/>
-      <w:proofErr w:type="spellEnd"/>
+      <w:bookmarkStart w:id="97" w:name="_Toc354704878"/>
+      <w:r>
+        <w:rPr>
+          <w:lang w:val="en-US"/>
+        </w:rPr>
+        <w:t>3DT-001: DeleteTask</w:t>
+      </w:r>
+      <w:bookmarkEnd w:id="97"/>
       <w:r>
         <w:rPr>
           <w:lang w:val="en-US"/>
@@ -18958,7 +19307,27 @@
           <w:szCs w:val="24"/>
           <w:lang w:val="en-US"/>
         </w:rPr>
-        <w:t>The system deletes selected task and updates the database. The system should ask for confirmation before deleting the task.</w:t>
+        <w:t xml:space="preserve">The system deletes </w:t>
+      </w:r>
+      <w:ins w:id="98" w:author="Carla Silva Machado" w:date="2013-04-26T13:09:00Z">
+        <w:r>
+          <w:rPr>
+            <w:rFonts w:ascii="Times New Roman" w:eastAsia="Times New Roman" w:hAnsi="Times New Roman"/>
+            <w:color w:val="000000"/>
+            <w:szCs w:val="24"/>
+            <w:lang w:val="en-US"/>
+          </w:rPr>
+          <w:t xml:space="preserve">the </w:t>
+        </w:r>
+      </w:ins>
+      <w:r>
+        <w:rPr>
+          <w:rFonts w:ascii="Times New Roman" w:eastAsia="Times New Roman" w:hAnsi="Times New Roman"/>
+          <w:color w:val="000000"/>
+          <w:szCs w:val="24"/>
+          <w:lang w:val="en-US"/>
+        </w:rPr>
+        <w:t>selected task and updates the database. The system should ask for confirmation before deleting the task.</w:t>
       </w:r>
       <w:r>
         <w:rPr>
@@ -19071,22 +19440,14 @@
         </w:rPr>
         <w:fldChar w:fldCharType="separate"/>
       </w:r>
-      <w:bookmarkStart w:id="57" w:name="_Toc354704879"/>
-      <w:r>
-        <w:rPr>
-          <w:lang w:val="en-US"/>
-        </w:rPr>
-        <w:t>4STT-001</w:t>
-      </w:r>
-      <w:proofErr w:type="gramStart"/>
-      <w:r>
-        <w:rPr>
-          <w:lang w:val="en-US"/>
-        </w:rPr>
-        <w:t>:StartTime</w:t>
-      </w:r>
-      <w:bookmarkEnd w:id="57"/>
-      <w:proofErr w:type="gramEnd"/>
+      <w:bookmarkStart w:id="99" w:name="_Toc354704879"/>
+      <w:r>
+        <w:rPr>
+          <w:lang w:val="en-US"/>
+        </w:rPr>
+        <w:t>4STT-001:StartTime</w:t>
+      </w:r>
+      <w:bookmarkEnd w:id="99"/>
       <w:r>
         <w:rPr>
           <w:lang w:val="en-US"/>
@@ -19139,9 +19500,19 @@
           <w:szCs w:val="24"/>
           <w:lang w:val="en-US"/>
         </w:rPr>
-        <w:t xml:space="preserve">The </w:t>
-      </w:r>
-      <w:proofErr w:type="gramStart"/>
+        <w:t>The system stop</w:t>
+      </w:r>
+      <w:ins w:id="100" w:author="Carla Silva Machado" w:date="2013-04-26T13:09:00Z">
+        <w:r>
+          <w:rPr>
+            <w:rFonts w:ascii="Times New Roman" w:eastAsia="Times New Roman" w:hAnsi="Times New Roman"/>
+            <w:color w:val="000000"/>
+            <w:szCs w:val="24"/>
+            <w:lang w:val="en-US"/>
+          </w:rPr>
+          <w:t>s</w:t>
+        </w:r>
+      </w:ins>
       <w:r>
         <w:rPr>
           <w:rFonts w:ascii="Times New Roman" w:eastAsia="Times New Roman" w:hAnsi="Times New Roman"/>
@@ -19149,9 +19520,19 @@
           <w:szCs w:val="24"/>
           <w:lang w:val="en-US"/>
         </w:rPr>
-        <w:t>system stop</w:t>
-      </w:r>
-      <w:proofErr w:type="gramEnd"/>
+        <w:t xml:space="preserve"> the current task if there is one </w:t>
+      </w:r>
+      <w:del w:id="101" w:author="Carla Silva Machado" w:date="2013-04-26T13:10:00Z">
+        <w:r>
+          <w:rPr>
+            <w:rFonts w:ascii="Times New Roman" w:eastAsia="Times New Roman" w:hAnsi="Times New Roman"/>
+            <w:color w:val="000000"/>
+            <w:szCs w:val="24"/>
+            <w:lang w:val="en-US"/>
+          </w:rPr>
+          <w:delText xml:space="preserve">and creates a time </w:delText>
+        </w:r>
+      </w:del>
       <w:r>
         <w:rPr>
           <w:rFonts w:ascii="Times New Roman" w:eastAsia="Times New Roman" w:hAnsi="Times New Roman"/>
@@ -19159,8 +19540,39 @@
           <w:szCs w:val="24"/>
           <w:lang w:val="en-US"/>
         </w:rPr>
-        <w:t xml:space="preserve"> the current task if there is one and creates a time and starts counting the time for the task selected</w:t>
-      </w:r>
+        <w:t>and starts counting the time for the</w:t>
+      </w:r>
+      <w:ins w:id="102" w:author="Carla Silva Machado" w:date="2013-04-26T13:10:00Z">
+        <w:r>
+          <w:rPr>
+            <w:rFonts w:ascii="Times New Roman" w:eastAsia="Times New Roman" w:hAnsi="Times New Roman"/>
+            <w:color w:val="000000"/>
+            <w:szCs w:val="24"/>
+            <w:lang w:val="en-US"/>
+          </w:rPr>
+          <w:t xml:space="preserve"> selected</w:t>
+        </w:r>
+      </w:ins>
+      <w:r>
+        <w:rPr>
+          <w:rFonts w:ascii="Times New Roman" w:eastAsia="Times New Roman" w:hAnsi="Times New Roman"/>
+          <w:color w:val="000000"/>
+          <w:szCs w:val="24"/>
+          <w:lang w:val="en-US"/>
+        </w:rPr>
+        <w:t xml:space="preserve"> task</w:t>
+      </w:r>
+      <w:del w:id="103" w:author="Carla Silva Machado" w:date="2013-04-26T13:10:00Z">
+        <w:r>
+          <w:rPr>
+            <w:rFonts w:ascii="Times New Roman" w:eastAsia="Times New Roman" w:hAnsi="Times New Roman"/>
+            <w:color w:val="000000"/>
+            <w:szCs w:val="24"/>
+            <w:lang w:val="en-US"/>
+          </w:rPr>
+          <w:delText xml:space="preserve"> selected</w:delText>
+        </w:r>
+      </w:del>
       <w:r>
         <w:rPr>
           <w:szCs w:val="24"/>
@@ -19270,22 +19682,14 @@
         </w:rPr>
         <w:fldChar w:fldCharType="separate"/>
       </w:r>
-      <w:bookmarkStart w:id="58" w:name="_Toc354704880"/>
-      <w:r>
-        <w:rPr>
-          <w:lang w:val="en-US"/>
-        </w:rPr>
-        <w:t xml:space="preserve">5ST-001: </w:t>
-      </w:r>
-      <w:proofErr w:type="spellStart"/>
-      <w:r>
-        <w:rPr>
-          <w:lang w:val="en-US"/>
-        </w:rPr>
-        <w:t>StopTime</w:t>
-      </w:r>
-      <w:bookmarkEnd w:id="58"/>
-      <w:proofErr w:type="spellEnd"/>
+      <w:bookmarkStart w:id="104" w:name="_Toc354704880"/>
+      <w:r>
+        <w:rPr>
+          <w:lang w:val="en-US"/>
+        </w:rPr>
+        <w:t>5ST-001: StopTime</w:t>
+      </w:r>
+      <w:bookmarkEnd w:id="104"/>
       <w:r>
         <w:rPr>
           <w:lang w:val="en-US"/>
@@ -19448,22 +19852,14 @@
         </w:rPr>
         <w:fldChar w:fldCharType="separate"/>
       </w:r>
-      <w:bookmarkStart w:id="59" w:name="_Toc354704881"/>
-      <w:r>
-        <w:rPr>
-          <w:lang w:val="en-US"/>
-        </w:rPr>
-        <w:t>6CT-001</w:t>
-      </w:r>
-      <w:proofErr w:type="gramStart"/>
-      <w:r>
-        <w:rPr>
-          <w:lang w:val="en-US"/>
-        </w:rPr>
-        <w:t>:ChangeRunningTask</w:t>
-      </w:r>
-      <w:bookmarkEnd w:id="59"/>
-      <w:proofErr w:type="gramEnd"/>
+      <w:bookmarkStart w:id="105" w:name="_Toc354704881"/>
+      <w:r>
+        <w:rPr>
+          <w:lang w:val="en-US"/>
+        </w:rPr>
+        <w:t>6CT-001:ChangeRunningTask</w:t>
+      </w:r>
+      <w:bookmarkEnd w:id="105"/>
       <w:r>
         <w:rPr>
           <w:lang w:val="en-US"/>
@@ -19522,7 +19918,147 @@
           <w:szCs w:val="24"/>
           <w:lang w:val="en-US"/>
         </w:rPr>
-        <w:t>The system allows change task through combination keys or stop current task and start other</w:t>
+        <w:t xml:space="preserve">The system allows </w:t>
+      </w:r>
+      <w:ins w:id="106" w:author="Carla Silva Machado" w:date="2013-04-26T13:11:00Z">
+        <w:r>
+          <w:rPr>
+            <w:rFonts w:ascii="Times New Roman" w:eastAsia="Times New Roman" w:hAnsi="Times New Roman"/>
+            <w:color w:val="000000"/>
+            <w:szCs w:val="24"/>
+            <w:lang w:val="en-US"/>
+          </w:rPr>
+          <w:t xml:space="preserve">the </w:t>
+        </w:r>
+      </w:ins>
+      <w:r>
+        <w:rPr>
+          <w:rFonts w:ascii="Times New Roman" w:eastAsia="Times New Roman" w:hAnsi="Times New Roman"/>
+          <w:color w:val="000000"/>
+          <w:szCs w:val="24"/>
+          <w:lang w:val="en-US"/>
+        </w:rPr>
+        <w:t>change</w:t>
+      </w:r>
+      <w:ins w:id="107" w:author="Carla Silva Machado" w:date="2013-04-26T13:11:00Z">
+        <w:r>
+          <w:rPr>
+            <w:rFonts w:ascii="Times New Roman" w:eastAsia="Times New Roman" w:hAnsi="Times New Roman"/>
+            <w:color w:val="000000"/>
+            <w:szCs w:val="24"/>
+            <w:lang w:val="en-US"/>
+          </w:rPr>
+          <w:t xml:space="preserve"> of the running</w:t>
+        </w:r>
+      </w:ins>
+      <w:r>
+        <w:rPr>
+          <w:rFonts w:ascii="Times New Roman" w:eastAsia="Times New Roman" w:hAnsi="Times New Roman"/>
+          <w:color w:val="000000"/>
+          <w:szCs w:val="24"/>
+          <w:lang w:val="en-US"/>
+        </w:rPr>
+        <w:t xml:space="preserve"> task through</w:t>
+      </w:r>
+      <w:ins w:id="108" w:author="Carla Silva Machado" w:date="2013-04-26T13:11:00Z">
+        <w:r>
+          <w:rPr>
+            <w:rFonts w:ascii="Times New Roman" w:eastAsia="Times New Roman" w:hAnsi="Times New Roman"/>
+            <w:color w:val="000000"/>
+            <w:szCs w:val="24"/>
+            <w:lang w:val="en-US"/>
+          </w:rPr>
+          <w:t xml:space="preserve"> a</w:t>
+        </w:r>
+      </w:ins>
+      <w:r>
+        <w:rPr>
+          <w:rFonts w:ascii="Times New Roman" w:eastAsia="Times New Roman" w:hAnsi="Times New Roman"/>
+          <w:color w:val="000000"/>
+          <w:szCs w:val="24"/>
+          <w:lang w:val="en-US"/>
+        </w:rPr>
+        <w:t xml:space="preserve"> combination keys or </w:t>
+      </w:r>
+      <w:proofErr w:type="spellStart"/>
+      <w:r>
+        <w:rPr>
+          <w:rFonts w:ascii="Times New Roman" w:eastAsia="Times New Roman" w:hAnsi="Times New Roman"/>
+          <w:color w:val="000000"/>
+          <w:szCs w:val="24"/>
+          <w:lang w:val="en-US"/>
+        </w:rPr>
+        <w:t>stop</w:t>
+      </w:r>
+      <w:ins w:id="109" w:author="Carla Silva Machado" w:date="2013-04-26T13:11:00Z">
+        <w:r>
+          <w:rPr>
+            <w:rFonts w:ascii="Times New Roman" w:eastAsia="Times New Roman" w:hAnsi="Times New Roman"/>
+            <w:color w:val="000000"/>
+            <w:szCs w:val="24"/>
+            <w:lang w:val="en-US"/>
+          </w:rPr>
+          <w:t>ing</w:t>
+        </w:r>
+        <w:proofErr w:type="spellEnd"/>
+        <w:r>
+          <w:rPr>
+            <w:rFonts w:ascii="Times New Roman" w:eastAsia="Times New Roman" w:hAnsi="Times New Roman"/>
+            <w:color w:val="000000"/>
+            <w:szCs w:val="24"/>
+            <w:lang w:val="en-US"/>
+          </w:rPr>
+          <w:t xml:space="preserve"> the</w:t>
+        </w:r>
+      </w:ins>
+      <w:r>
+        <w:rPr>
+          <w:rFonts w:ascii="Times New Roman" w:eastAsia="Times New Roman" w:hAnsi="Times New Roman"/>
+          <w:color w:val="000000"/>
+          <w:szCs w:val="24"/>
+          <w:lang w:val="en-US"/>
+        </w:rPr>
+        <w:t xml:space="preserve"> current task and start</w:t>
+      </w:r>
+      <w:ins w:id="110" w:author="Carla Silva Machado" w:date="2013-04-26T13:11:00Z">
+        <w:r>
+          <w:rPr>
+            <w:rFonts w:ascii="Times New Roman" w:eastAsia="Times New Roman" w:hAnsi="Times New Roman"/>
+            <w:color w:val="000000"/>
+            <w:szCs w:val="24"/>
+            <w:lang w:val="en-US"/>
+          </w:rPr>
+          <w:t>ing</w:t>
+        </w:r>
+      </w:ins>
+      <w:r>
+        <w:rPr>
+          <w:rFonts w:ascii="Times New Roman" w:eastAsia="Times New Roman" w:hAnsi="Times New Roman"/>
+          <w:color w:val="000000"/>
+          <w:szCs w:val="24"/>
+          <w:lang w:val="en-US"/>
+        </w:rPr>
+        <w:t xml:space="preserve"> </w:t>
+      </w:r>
+      <w:ins w:id="111" w:author="Carla Silva Machado" w:date="2013-04-26T13:11:00Z">
+        <w:r>
+          <w:rPr>
+            <w:rFonts w:ascii="Times New Roman" w:eastAsia="Times New Roman" w:hAnsi="Times New Roman"/>
+            <w:color w:val="000000"/>
+            <w:szCs w:val="24"/>
+            <w:lang w:val="en-US"/>
+          </w:rPr>
+          <w:t>an</w:t>
+        </w:r>
+      </w:ins>
+      <w:r>
+        <w:rPr>
+          <w:rFonts w:ascii="Times New Roman" w:eastAsia="Times New Roman" w:hAnsi="Times New Roman"/>
+          <w:color w:val="000000"/>
+          <w:szCs w:val="24"/>
+          <w:lang w:val="en-US"/>
+        </w:rPr>
+        <w:t>other</w:t>
       </w:r>
       <w:r>
         <w:rPr>
@@ -19631,14 +20167,14 @@
         </w:rPr>
         <w:fldChar w:fldCharType="separate"/>
       </w:r>
-      <w:bookmarkStart w:id="60" w:name="_Toc354704882"/>
+      <w:bookmarkStart w:id="112" w:name="_Toc354704882"/>
       <w:r>
         <w:rPr>
           <w:lang w:val="en-US"/>
         </w:rPr>
         <w:t>6CT-002:ChangeRunningTask.CombinationFail</w:t>
       </w:r>
-      <w:bookmarkEnd w:id="60"/>
+      <w:bookmarkEnd w:id="112"/>
       <w:r>
         <w:rPr>
           <w:lang w:val="en-US"/>
@@ -19654,57 +20190,114 @@
     </w:p>
     <w:p>
       <w:pPr>
-        <w:ind w:firstLine="360"/>
+        <w:ind w:left="360"/>
         <w:rPr>
           <w:rFonts w:ascii="Times New Roman" w:eastAsia="Times New Roman" w:hAnsi="Times New Roman"/>
           <w:color w:val="000000"/>
           <w:szCs w:val="24"/>
           <w:lang w:val="en-US"/>
         </w:rPr>
-      </w:pPr>
-      <w:r>
-        <w:rPr>
-          <w:szCs w:val="24"/>
-        </w:rPr>
-        <w:fldChar w:fldCharType="begin" w:fldLock="1"/>
-      </w:r>
-      <w:r>
-        <w:rPr>
-          <w:szCs w:val="24"/>
-          <w:lang w:val="en-US"/>
-        </w:rPr>
-        <w:instrText xml:space="preserve">MERGEFIELD </w:instrText>
-      </w:r>
-      <w:r>
-        <w:rPr>
-          <w:rFonts w:ascii="Times New Roman" w:eastAsia="Times New Roman" w:hAnsi="Times New Roman"/>
-          <w:color w:val="000000"/>
-          <w:szCs w:val="24"/>
-          <w:lang w:val="en-US"/>
-        </w:rPr>
-        <w:instrText>Element.Notes</w:instrText>
-      </w:r>
-      <w:r>
-        <w:rPr>
-          <w:szCs w:val="24"/>
-        </w:rPr>
-        <w:fldChar w:fldCharType="separate"/>
-      </w:r>
-      <w:r>
-        <w:rPr>
-          <w:rFonts w:ascii="Times New Roman" w:eastAsia="Times New Roman" w:hAnsi="Times New Roman"/>
-          <w:color w:val="000000"/>
-          <w:szCs w:val="24"/>
-          <w:lang w:val="en-US"/>
-        </w:rPr>
-        <w:t>The system plays a beep if the shortcut is entered and your task is already deleted.</w:t>
-      </w:r>
-      <w:r>
-        <w:rPr>
-          <w:szCs w:val="24"/>
-        </w:rPr>
-        <w:fldChar w:fldCharType="end"/>
-      </w:r>
+        <w:pPrChange w:id="113" w:author="Carla Silva Machado" w:date="2013-04-26T13:13:00Z">
+          <w:pPr>
+            <w:ind w:firstLine="360"/>
+          </w:pPr>
+        </w:pPrChange>
+      </w:pPr>
+      <w:del w:id="114" w:author="Carla Silva Machado" w:date="2013-04-26T13:13:00Z">
+        <w:r>
+          <w:rPr>
+            <w:szCs w:val="24"/>
+          </w:rPr>
+          <w:fldChar w:fldCharType="begin" w:fldLock="1"/>
+        </w:r>
+        <w:r>
+          <w:rPr>
+            <w:szCs w:val="24"/>
+            <w:lang w:val="en-US"/>
+          </w:rPr>
+          <w:delInstrText xml:space="preserve">MERGEFIELD </w:delInstrText>
+        </w:r>
+        <w:r>
+          <w:rPr>
+            <w:rFonts w:ascii="Times New Roman" w:eastAsia="Times New Roman" w:hAnsi="Times New Roman"/>
+            <w:color w:val="000000"/>
+            <w:szCs w:val="24"/>
+            <w:lang w:val="en-US"/>
+          </w:rPr>
+          <w:delInstrText>Element.Notes</w:delInstrText>
+        </w:r>
+        <w:r>
+          <w:rPr>
+            <w:szCs w:val="24"/>
+          </w:rPr>
+          <w:fldChar w:fldCharType="separate"/>
+        </w:r>
+        <w:r>
+          <w:rPr>
+            <w:rFonts w:ascii="Times New Roman" w:eastAsia="Times New Roman" w:hAnsi="Times New Roman"/>
+            <w:color w:val="000000"/>
+            <w:szCs w:val="24"/>
+            <w:lang w:val="en-US"/>
+          </w:rPr>
+          <w:delText>The system plays a beep if the shortcut</w:delText>
+        </w:r>
+      </w:del>
+      <w:del w:id="115" w:author="Carla Silva Machado" w:date="2013-04-26T13:12:00Z">
+        <w:r>
+          <w:rPr>
+            <w:rFonts w:ascii="Times New Roman" w:eastAsia="Times New Roman" w:hAnsi="Times New Roman"/>
+            <w:color w:val="000000"/>
+            <w:szCs w:val="24"/>
+            <w:lang w:val="en-US"/>
+          </w:rPr>
+          <w:delText xml:space="preserve"> is </w:delText>
+        </w:r>
+      </w:del>
+      <w:del w:id="116" w:author="Carla Silva Machado" w:date="2013-04-26T13:13:00Z">
+        <w:r>
+          <w:rPr>
+            <w:rFonts w:ascii="Times New Roman" w:eastAsia="Times New Roman" w:hAnsi="Times New Roman"/>
+            <w:color w:val="000000"/>
+            <w:szCs w:val="24"/>
+            <w:lang w:val="en-US"/>
+          </w:rPr>
+          <w:delText>entered and your task is already deleted.</w:delText>
+        </w:r>
+        <w:r>
+          <w:rPr>
+            <w:szCs w:val="24"/>
+          </w:rPr>
+          <w:fldChar w:fldCharType="end"/>
+        </w:r>
+      </w:del>
+      <w:ins w:id="117" w:author="Carla Silva Machado" w:date="2013-04-26T13:12:00Z">
+        <w:r>
+          <w:rPr>
+            <w:szCs w:val="24"/>
+            <w:lang w:val="en-US"/>
+            <w:rPrChange w:id="118" w:author="Carla Silva Machado" w:date="2013-04-26T13:13:00Z">
+              <w:rPr>
+                <w:szCs w:val="24"/>
+              </w:rPr>
+            </w:rPrChange>
+          </w:rPr>
+          <w:t>The system plays a beep if the pressed shortcut isn</w:t>
+        </w:r>
+      </w:ins>
+      <w:ins w:id="119" w:author="Carla Silva Machado" w:date="2013-04-26T13:13:00Z">
+        <w:r>
+          <w:rPr>
+            <w:szCs w:val="24"/>
+            <w:lang w:val="en-US"/>
+            <w:rPrChange w:id="120" w:author="Carla Silva Machado" w:date="2013-04-26T13:13:00Z">
+              <w:rPr>
+                <w:szCs w:val="24"/>
+              </w:rPr>
+            </w:rPrChange>
+          </w:rPr>
+          <w:t>’t associated with a task.</w:t>
+        </w:r>
+      </w:ins>
     </w:p>
     <w:p>
       <w:pPr>
@@ -19806,14 +20399,14 @@
         </w:rPr>
         <w:fldChar w:fldCharType="separate"/>
       </w:r>
-      <w:bookmarkStart w:id="61" w:name="_Toc354704883"/>
+      <w:bookmarkStart w:id="121" w:name="_Toc354704883"/>
       <w:r>
         <w:rPr>
           <w:lang w:val="en-US"/>
         </w:rPr>
         <w:t>6CT-003:ChangeRunningTask.Success</w:t>
       </w:r>
-      <w:bookmarkEnd w:id="61"/>
+      <w:bookmarkEnd w:id="121"/>
       <w:r>
         <w:rPr>
           <w:lang w:val="en-US"/>
@@ -19831,6 +20424,20 @@
           <w:lang w:val="en-US"/>
         </w:rPr>
       </w:pPr>
+      <w:ins w:id="122" w:author="Carla Silva Machado" w:date="2013-04-26T13:16:00Z">
+        <w:r>
+          <w:rPr>
+            <w:szCs w:val="24"/>
+            <w:lang w:val="en-US"/>
+            <w:rPrChange w:id="123" w:author="Carla Silva Machado" w:date="2013-04-26T13:16:00Z">
+              <w:rPr>
+                <w:szCs w:val="24"/>
+              </w:rPr>
+            </w:rPrChange>
+          </w:rPr>
+          <w:t xml:space="preserve">When a task is started </w:t>
+        </w:r>
+      </w:ins>
       <w:r>
         <w:rPr>
           <w:szCs w:val="24"/>
@@ -19859,6 +20466,29 @@
         </w:rPr>
         <w:fldChar w:fldCharType="separate"/>
       </w:r>
+      <w:ins w:id="124" w:author="Carla Silva Machado" w:date="2013-04-26T13:16:00Z">
+        <w:r>
+          <w:rPr>
+            <w:rFonts w:ascii="Times New Roman" w:eastAsia="Times New Roman" w:hAnsi="Times New Roman"/>
+            <w:color w:val="000000"/>
+            <w:szCs w:val="24"/>
+            <w:lang w:val="en-US"/>
+          </w:rPr>
+          <w:t>t</w:t>
+        </w:r>
+      </w:ins>
+      <w:del w:id="125" w:author="Carla Silva Machado" w:date="2013-04-26T13:16:00Z">
+        <w:r>
+          <w:rPr>
+            <w:rFonts w:ascii="Times New Roman" w:eastAsia="Times New Roman" w:hAnsi="Times New Roman"/>
+            <w:color w:val="000000"/>
+            <w:szCs w:val="24"/>
+            <w:lang w:val="en-US"/>
+          </w:rPr>
+          <w:delText>T</w:delText>
+        </w:r>
+      </w:del>
+      <w:proofErr w:type="gramStart"/>
       <w:r>
         <w:rPr>
           <w:rFonts w:ascii="Times New Roman" w:eastAsia="Times New Roman" w:hAnsi="Times New Roman"/>
@@ -19866,7 +20496,17 @@
           <w:szCs w:val="24"/>
           <w:lang w:val="en-US"/>
         </w:rPr>
-        <w:t>The system presents a brief popup to the user that disappears without user intervention.</w:t>
+        <w:t>he</w:t>
+      </w:r>
+      <w:proofErr w:type="gramEnd"/>
+      <w:r>
+        <w:rPr>
+          <w:rFonts w:ascii="Times New Roman" w:eastAsia="Times New Roman" w:hAnsi="Times New Roman"/>
+          <w:color w:val="000000"/>
+          <w:szCs w:val="24"/>
+          <w:lang w:val="en-US"/>
+        </w:rPr>
+        <w:t xml:space="preserve"> system presents a brief popup to the user that disappears without user intervention.</w:t>
       </w:r>
       <w:r>
         <w:rPr>
@@ -19975,31 +20615,162 @@
         </w:rPr>
         <w:fldChar w:fldCharType="separate"/>
       </w:r>
-      <w:bookmarkStart w:id="62" w:name="_Toc354704884"/>
-      <w:r>
-        <w:rPr>
-          <w:lang w:val="en-US"/>
-        </w:rPr>
-        <w:t>7CT-001</w:t>
+      <w:bookmarkStart w:id="126" w:name="_Toc354704884"/>
+      <w:r>
+        <w:rPr>
+          <w:lang w:val="en-US"/>
+        </w:rPr>
+        <w:t>7CT-001:ChangeTask Status</w:t>
+      </w:r>
+      <w:bookmarkEnd w:id="126"/>
+      <w:r>
+        <w:rPr>
+          <w:lang w:val="en-US"/>
+        </w:rPr>
+        <w:fldChar w:fldCharType="end"/>
+      </w:r>
+    </w:p>
+    <w:p>
+      <w:pPr>
+        <w:ind w:left="360"/>
+        <w:rPr>
+          <w:rFonts w:ascii="Times New Roman" w:eastAsia="Times New Roman" w:hAnsi="Times New Roman"/>
+          <w:color w:val="000000"/>
+          <w:szCs w:val="24"/>
+          <w:lang w:val="en-US"/>
+        </w:rPr>
+      </w:pPr>
+      <w:r>
+        <w:rPr>
+          <w:szCs w:val="24"/>
+        </w:rPr>
+        <w:fldChar w:fldCharType="begin" w:fldLock="1"/>
+      </w:r>
+      <w:r>
+        <w:rPr>
+          <w:szCs w:val="24"/>
+          <w:lang w:val="en-US"/>
+        </w:rPr>
+        <w:instrText xml:space="preserve">MERGEFIELD </w:instrText>
+      </w:r>
+      <w:r>
+        <w:rPr>
+          <w:rFonts w:ascii="Times New Roman" w:eastAsia="Times New Roman" w:hAnsi="Times New Roman"/>
+          <w:color w:val="000000"/>
+          <w:szCs w:val="24"/>
+          <w:lang w:val="en-US"/>
+        </w:rPr>
+        <w:instrText>Element.Notes</w:instrText>
+      </w:r>
+      <w:r>
+        <w:rPr>
+          <w:szCs w:val="24"/>
+        </w:rPr>
+        <w:fldChar w:fldCharType="separate"/>
+      </w:r>
+      <w:r>
+        <w:rPr>
+          <w:rFonts w:ascii="Times New Roman" w:eastAsia="Times New Roman" w:hAnsi="Times New Roman"/>
+          <w:color w:val="000000"/>
+          <w:szCs w:val="24"/>
+          <w:lang w:val="en-US"/>
+        </w:rPr>
+        <w:t>The system loads all tasks from database and</w:t>
+      </w:r>
+      <w:del w:id="127" w:author="Carla Silva Machado" w:date="2013-04-26T13:16:00Z">
+        <w:r>
+          <w:rPr>
+            <w:rFonts w:ascii="Times New Roman" w:eastAsia="Times New Roman" w:hAnsi="Times New Roman"/>
+            <w:color w:val="000000"/>
+            <w:szCs w:val="24"/>
+            <w:lang w:val="en-US"/>
+          </w:rPr>
+          <w:delText xml:space="preserve"> it</w:delText>
+        </w:r>
+      </w:del>
+      <w:r>
+        <w:rPr>
+          <w:rFonts w:ascii="Times New Roman" w:eastAsia="Times New Roman" w:hAnsi="Times New Roman"/>
+          <w:color w:val="000000"/>
+          <w:szCs w:val="24"/>
+          <w:lang w:val="en-US"/>
+        </w:rPr>
+        <w:t xml:space="preserve"> allows select</w:t>
+      </w:r>
+      <w:ins w:id="128" w:author="Carla Silva Machado" w:date="2013-04-26T13:16:00Z">
+        <w:r>
+          <w:rPr>
+            <w:rFonts w:ascii="Times New Roman" w:eastAsia="Times New Roman" w:hAnsi="Times New Roman"/>
+            <w:color w:val="000000"/>
+            <w:szCs w:val="24"/>
+            <w:lang w:val="en-US"/>
+          </w:rPr>
+          <w:t>ing</w:t>
+        </w:r>
+      </w:ins>
+      <w:r>
+        <w:rPr>
+          <w:rFonts w:ascii="Times New Roman" w:eastAsia="Times New Roman" w:hAnsi="Times New Roman"/>
+          <w:color w:val="000000"/>
+          <w:szCs w:val="24"/>
+          <w:lang w:val="en-US"/>
+        </w:rPr>
+        <w:t xml:space="preserve"> them for change</w:t>
+      </w:r>
+      <w:ins w:id="129" w:author="Carla Silva Machado" w:date="2013-04-26T13:16:00Z">
+        <w:r>
+          <w:rPr>
+            <w:rFonts w:ascii="Times New Roman" w:eastAsia="Times New Roman" w:hAnsi="Times New Roman"/>
+            <w:color w:val="000000"/>
+            <w:szCs w:val="24"/>
+            <w:lang w:val="en-US"/>
+          </w:rPr>
+          <w:t xml:space="preserve"> of</w:t>
+        </w:r>
+      </w:ins>
+      <w:r>
+        <w:rPr>
+          <w:rFonts w:ascii="Times New Roman" w:eastAsia="Times New Roman" w:hAnsi="Times New Roman"/>
+          <w:color w:val="000000"/>
+          <w:szCs w:val="24"/>
+          <w:lang w:val="en-US"/>
+        </w:rPr>
+        <w:t xml:space="preserve"> status. It doesn't allow </w:t>
       </w:r>
       <w:proofErr w:type="gramStart"/>
       <w:r>
         <w:rPr>
-          <w:lang w:val="en-US"/>
-        </w:rPr>
-        <w:t>:ChangeTask</w:t>
+          <w:rFonts w:ascii="Times New Roman" w:eastAsia="Times New Roman" w:hAnsi="Times New Roman"/>
+          <w:color w:val="000000"/>
+          <w:szCs w:val="24"/>
+          <w:lang w:val="en-US"/>
+        </w:rPr>
+        <w:t>to change</w:t>
       </w:r>
       <w:proofErr w:type="gramEnd"/>
-      <w:r>
-        <w:rPr>
-          <w:lang w:val="en-US"/>
-        </w:rPr>
-        <w:t xml:space="preserve"> Status</w:t>
-      </w:r>
-      <w:bookmarkEnd w:id="62"/>
-      <w:r>
-        <w:rPr>
-          <w:lang w:val="en-US"/>
+      <w:ins w:id="130" w:author="Carla Silva Machado" w:date="2013-04-26T13:16:00Z">
+        <w:r>
+          <w:rPr>
+            <w:rFonts w:ascii="Times New Roman" w:eastAsia="Times New Roman" w:hAnsi="Times New Roman"/>
+            <w:color w:val="000000"/>
+            <w:szCs w:val="24"/>
+            <w:lang w:val="en-US"/>
+          </w:rPr>
+          <w:t xml:space="preserve"> the</w:t>
+        </w:r>
+      </w:ins>
+      <w:r>
+        <w:rPr>
+          <w:rFonts w:ascii="Times New Roman" w:eastAsia="Times New Roman" w:hAnsi="Times New Roman"/>
+          <w:color w:val="000000"/>
+          <w:szCs w:val="24"/>
+          <w:lang w:val="en-US"/>
+        </w:rPr>
+        <w:t xml:space="preserve"> status of running tasks</w:t>
+      </w:r>
+      <w:r>
+        <w:rPr>
+          <w:szCs w:val="24"/>
         </w:rPr>
         <w:fldChar w:fldCharType="end"/>
       </w:r>
@@ -20008,40 +20779,69 @@
       <w:pPr>
         <w:ind w:left="360"/>
         <w:rPr>
+          <w:szCs w:val="24"/>
+          <w:lang w:val="en-US"/>
+        </w:rPr>
+      </w:pPr>
+      <w:r>
+        <w:rPr>
+          <w:b/>
+          <w:szCs w:val="24"/>
+          <w:u w:val="single"/>
+          <w:lang w:val="en-US"/>
+        </w:rPr>
+        <w:t>Priority</w:t>
+      </w:r>
+    </w:p>
+    <w:p>
+      <w:pPr>
+        <w:ind w:firstLine="360"/>
+        <w:rPr>
+          <w:szCs w:val="24"/>
+          <w:lang w:val="en-US"/>
+        </w:rPr>
+      </w:pPr>
+      <w:r>
+        <w:rPr>
           <w:rFonts w:ascii="Times New Roman" w:eastAsia="Times New Roman" w:hAnsi="Times New Roman"/>
           <w:color w:val="000000"/>
           <w:szCs w:val="24"/>
           <w:lang w:val="en-US"/>
         </w:rPr>
-      </w:pPr>
-      <w:r>
-        <w:rPr>
-          <w:szCs w:val="24"/>
-        </w:rPr>
-        <w:fldChar w:fldCharType="begin" w:fldLock="1"/>
-      </w:r>
-      <w:r>
-        <w:rPr>
-          <w:szCs w:val="24"/>
-          <w:lang w:val="en-US"/>
-        </w:rPr>
-        <w:instrText xml:space="preserve">MERGEFIELD </w:instrText>
-      </w:r>
-      <w:r>
-        <w:rPr>
+        <w:t>Medium</w:t>
+      </w:r>
+    </w:p>
+    <w:p>
+      <w:pPr>
+        <w:ind w:left="360"/>
+        <w:rPr>
+          <w:b/>
+          <w:szCs w:val="24"/>
+          <w:u w:val="single"/>
+          <w:lang w:val="en-US"/>
+        </w:rPr>
+      </w:pPr>
+      <w:r>
+        <w:rPr>
+          <w:b/>
+          <w:szCs w:val="24"/>
+          <w:u w:val="single"/>
+          <w:lang w:val="en-US"/>
+        </w:rPr>
+        <w:t>Difficulty</w:t>
+      </w:r>
+    </w:p>
+    <w:p>
+      <w:pPr>
+        <w:ind w:firstLine="360"/>
+        <w:rPr>
+          <w:del w:id="131" w:author="Carla Silva Machado" w:date="2013-04-26T13:17:00Z"/>
           <w:rFonts w:ascii="Times New Roman" w:eastAsia="Times New Roman" w:hAnsi="Times New Roman"/>
           <w:color w:val="000000"/>
           <w:szCs w:val="24"/>
           <w:lang w:val="en-US"/>
         </w:rPr>
-        <w:instrText>Element.Notes</w:instrText>
-      </w:r>
-      <w:r>
-        <w:rPr>
-          <w:szCs w:val="24"/>
-        </w:rPr>
-        <w:fldChar w:fldCharType="separate"/>
-      </w:r>
+      </w:pPr>
       <w:r>
         <w:rPr>
           <w:rFonts w:ascii="Times New Roman" w:eastAsia="Times New Roman" w:hAnsi="Times New Roman"/>
@@ -20049,128 +20849,7 @@
           <w:szCs w:val="24"/>
           <w:lang w:val="en-US"/>
         </w:rPr>
-        <w:t xml:space="preserve">The system loads all tasks from database and it allows select them for change status. It doesn't allow </w:t>
-      </w:r>
-      <w:proofErr w:type="gramStart"/>
-      <w:r>
-        <w:rPr>
-          <w:rFonts w:ascii="Times New Roman" w:eastAsia="Times New Roman" w:hAnsi="Times New Roman"/>
-          <w:color w:val="000000"/>
-          <w:szCs w:val="24"/>
-          <w:lang w:val="en-US"/>
-        </w:rPr>
-        <w:t>to change</w:t>
-      </w:r>
-      <w:proofErr w:type="gramEnd"/>
-      <w:r>
-        <w:rPr>
-          <w:rFonts w:ascii="Times New Roman" w:eastAsia="Times New Roman" w:hAnsi="Times New Roman"/>
-          <w:color w:val="000000"/>
-          <w:szCs w:val="24"/>
-          <w:lang w:val="en-US"/>
-        </w:rPr>
-        <w:t xml:space="preserve"> status of running tasks</w:t>
-      </w:r>
-      <w:r>
-        <w:rPr>
-          <w:szCs w:val="24"/>
-        </w:rPr>
-        <w:fldChar w:fldCharType="end"/>
-      </w:r>
-    </w:p>
-    <w:p>
-      <w:pPr>
-        <w:ind w:left="360"/>
-        <w:rPr>
-          <w:szCs w:val="24"/>
-          <w:lang w:val="en-US"/>
-        </w:rPr>
-      </w:pPr>
-      <w:r>
-        <w:rPr>
-          <w:b/>
-          <w:szCs w:val="24"/>
-          <w:u w:val="single"/>
-          <w:lang w:val="en-US"/>
-        </w:rPr>
-        <w:t>Priority</w:t>
-      </w:r>
-    </w:p>
-    <w:p>
-      <w:pPr>
-        <w:ind w:firstLine="360"/>
-        <w:rPr>
-          <w:szCs w:val="24"/>
-          <w:lang w:val="en-US"/>
-        </w:rPr>
-      </w:pPr>
-      <w:r>
-        <w:rPr>
-          <w:rFonts w:ascii="Times New Roman" w:eastAsia="Times New Roman" w:hAnsi="Times New Roman"/>
-          <w:color w:val="000000"/>
-          <w:szCs w:val="24"/>
-          <w:lang w:val="en-US"/>
-        </w:rPr>
-        <w:t>Medium</w:t>
-      </w:r>
-    </w:p>
-    <w:p>
-      <w:pPr>
-        <w:ind w:left="360"/>
-        <w:rPr>
-          <w:b/>
-          <w:szCs w:val="24"/>
-          <w:u w:val="single"/>
-          <w:lang w:val="en-US"/>
-        </w:rPr>
-      </w:pPr>
-      <w:r>
-        <w:rPr>
-          <w:b/>
-          <w:szCs w:val="24"/>
-          <w:u w:val="single"/>
-          <w:lang w:val="en-US"/>
-        </w:rPr>
-        <w:t>Difficulty</w:t>
-      </w:r>
-    </w:p>
-    <w:p>
-      <w:pPr>
-        <w:ind w:firstLine="360"/>
-        <w:rPr>
-          <w:rFonts w:ascii="Times New Roman" w:eastAsia="Times New Roman" w:hAnsi="Times New Roman"/>
-          <w:color w:val="000000"/>
-          <w:szCs w:val="24"/>
-          <w:lang w:val="en-US"/>
-        </w:rPr>
-      </w:pPr>
-      <w:r>
-        <w:rPr>
-          <w:rFonts w:ascii="Times New Roman" w:eastAsia="Times New Roman" w:hAnsi="Times New Roman"/>
-          <w:color w:val="000000"/>
-          <w:szCs w:val="24"/>
-          <w:lang w:val="en-US"/>
-        </w:rPr>
         <w:t>Low</w:t>
-      </w:r>
-    </w:p>
-    <w:p>
-      <w:pPr>
-        <w:rPr>
-          <w:rFonts w:ascii="Times New Roman" w:eastAsia="Times New Roman" w:hAnsi="Times New Roman"/>
-          <w:color w:val="000000"/>
-          <w:szCs w:val="24"/>
-          <w:lang w:val="en-US"/>
-        </w:rPr>
-      </w:pPr>
-      <w:r>
-        <w:rPr>
-          <w:rFonts w:ascii="Times New Roman" w:eastAsia="Times New Roman" w:hAnsi="Times New Roman"/>
-          <w:color w:val="000000"/>
-          <w:szCs w:val="24"/>
-          <w:lang w:val="en-US"/>
-        </w:rPr>
-        <w:br w:type="page"/>
       </w:r>
     </w:p>
     <w:p>
@@ -20204,14 +20883,14 @@
         </w:rPr>
         <w:fldChar w:fldCharType="separate"/>
       </w:r>
-      <w:bookmarkStart w:id="63" w:name="_Toc354704885"/>
+      <w:bookmarkStart w:id="132" w:name="_Toc354704885"/>
       <w:r>
         <w:rPr>
           <w:lang w:val="en-US"/>
         </w:rPr>
         <w:t>8AI-001-Inactivity</w:t>
       </w:r>
-      <w:bookmarkEnd w:id="63"/>
+      <w:bookmarkEnd w:id="132"/>
       <w:r>
         <w:rPr>
           <w:lang w:val="en-US"/>
@@ -20379,14 +21058,14 @@
         </w:rPr>
         <w:fldChar w:fldCharType="separate"/>
       </w:r>
-      <w:bookmarkStart w:id="64" w:name="_Toc354704886"/>
+      <w:bookmarkStart w:id="133" w:name="_Toc354704886"/>
       <w:r>
         <w:rPr>
           <w:lang w:val="en-US"/>
         </w:rPr>
         <w:t>8AI-002-Inactivity.Notify</w:t>
       </w:r>
-      <w:bookmarkEnd w:id="64"/>
+      <w:bookmarkEnd w:id="133"/>
       <w:r>
         <w:rPr>
           <w:lang w:val="en-US"/>
@@ -20546,14 +21225,14 @@
         </w:rPr>
         <w:fldChar w:fldCharType="separate"/>
       </w:r>
-      <w:bookmarkStart w:id="65" w:name="_Toc354704887"/>
+      <w:bookmarkStart w:id="134" w:name="_Toc354704887"/>
       <w:r>
         <w:rPr>
           <w:lang w:val="en-US"/>
         </w:rPr>
         <w:t>8AI-003-Inactivity.Notify.Adds</w:t>
       </w:r>
-      <w:bookmarkEnd w:id="65"/>
+      <w:bookmarkEnd w:id="134"/>
       <w:r>
         <w:rPr>
           <w:lang w:val="en-US"/>
@@ -20719,14 +21398,14 @@
         </w:rPr>
         <w:fldChar w:fldCharType="separate"/>
       </w:r>
-      <w:bookmarkStart w:id="66" w:name="_Toc354704888"/>
+      <w:bookmarkStart w:id="135" w:name="_Toc354704888"/>
       <w:r>
         <w:rPr>
           <w:lang w:val="en-US"/>
         </w:rPr>
         <w:t>8AI-003-Inactivity.Notify.Ignores</w:t>
       </w:r>
-      <w:bookmarkEnd w:id="66"/>
+      <w:bookmarkEnd w:id="135"/>
       <w:r>
         <w:rPr>
           <w:lang w:val="en-US"/>
@@ -20889,22 +21568,14 @@
         </w:rPr>
         <w:fldChar w:fldCharType="separate"/>
       </w:r>
-      <w:bookmarkStart w:id="67" w:name="_Toc354704889"/>
-      <w:r>
-        <w:rPr>
-          <w:lang w:val="en-US"/>
-        </w:rPr>
-        <w:t xml:space="preserve">12CIT-001: </w:t>
-      </w:r>
-      <w:proofErr w:type="spellStart"/>
-      <w:r>
-        <w:rPr>
-          <w:lang w:val="en-US"/>
-        </w:rPr>
-        <w:t>ConfigureInactiveTime</w:t>
-      </w:r>
-      <w:bookmarkEnd w:id="67"/>
-      <w:proofErr w:type="spellEnd"/>
+      <w:bookmarkStart w:id="136" w:name="_Toc354704889"/>
+      <w:r>
+        <w:rPr>
+          <w:lang w:val="en-US"/>
+        </w:rPr>
+        <w:t>12CIT-001: ConfigureInactiveTime</w:t>
+      </w:r>
+      <w:bookmarkEnd w:id="136"/>
       <w:r>
         <w:rPr>
           <w:lang w:val="en-US"/>
@@ -20949,7 +21620,119 @@
           <w:szCs w:val="24"/>
           <w:lang w:val="en-US"/>
         </w:rPr>
-        <w:t>The system receives inactive time if the user active it.</w:t>
+        <w:t>The system receives</w:t>
+      </w:r>
+      <w:ins w:id="137" w:author="Carla Silva Machado" w:date="2013-04-26T13:18:00Z">
+        <w:r>
+          <w:rPr>
+            <w:rFonts w:ascii="Times New Roman" w:eastAsia="Times New Roman" w:hAnsi="Times New Roman"/>
+            <w:szCs w:val="24"/>
+            <w:lang w:val="en-US"/>
+          </w:rPr>
+          <w:t xml:space="preserve"> </w:t>
+        </w:r>
+        <w:proofErr w:type="gramStart"/>
+        <w:r>
+          <w:rPr>
+            <w:rFonts w:ascii="Times New Roman" w:eastAsia="Times New Roman" w:hAnsi="Times New Roman"/>
+            <w:szCs w:val="24"/>
+            <w:lang w:val="en-US"/>
+          </w:rPr>
+          <w:t>a duration</w:t>
+        </w:r>
+        <w:proofErr w:type="gramEnd"/>
+        <w:r>
+          <w:rPr>
+            <w:rFonts w:ascii="Times New Roman" w:eastAsia="Times New Roman" w:hAnsi="Times New Roman"/>
+            <w:szCs w:val="24"/>
+            <w:lang w:val="en-US"/>
+          </w:rPr>
+          <w:t xml:space="preserve"> for the</w:t>
+        </w:r>
+      </w:ins>
+      <w:r>
+        <w:rPr>
+          <w:rFonts w:ascii="Times New Roman" w:eastAsia="Times New Roman" w:hAnsi="Times New Roman"/>
+          <w:szCs w:val="24"/>
+          <w:lang w:val="en-US"/>
+        </w:rPr>
+        <w:t xml:space="preserve"> inactiv</w:t>
+      </w:r>
+      <w:ins w:id="138" w:author="Carla Silva Machado" w:date="2013-04-26T13:18:00Z">
+        <w:r>
+          <w:rPr>
+            <w:rFonts w:ascii="Times New Roman" w:eastAsia="Times New Roman" w:hAnsi="Times New Roman"/>
+            <w:szCs w:val="24"/>
+            <w:lang w:val="en-US"/>
+          </w:rPr>
+          <w:t>ity</w:t>
+        </w:r>
+      </w:ins>
+      <w:del w:id="139" w:author="Carla Silva Machado" w:date="2013-04-26T13:18:00Z">
+        <w:r>
+          <w:rPr>
+            <w:rFonts w:ascii="Times New Roman" w:eastAsia="Times New Roman" w:hAnsi="Times New Roman"/>
+            <w:szCs w:val="24"/>
+            <w:lang w:val="en-US"/>
+          </w:rPr>
+          <w:delText>e</w:delText>
+        </w:r>
+      </w:del>
+      <w:r>
+        <w:rPr>
+          <w:rFonts w:ascii="Times New Roman" w:eastAsia="Times New Roman" w:hAnsi="Times New Roman"/>
+          <w:szCs w:val="24"/>
+          <w:lang w:val="en-US"/>
+        </w:rPr>
+        <w:t xml:space="preserve"> time if the user activ</w:t>
+      </w:r>
+      <w:ins w:id="140" w:author="Carla Silva Machado" w:date="2013-04-26T13:18:00Z">
+        <w:r>
+          <w:rPr>
+            <w:rFonts w:ascii="Times New Roman" w:eastAsia="Times New Roman" w:hAnsi="Times New Roman"/>
+            <w:szCs w:val="24"/>
+            <w:lang w:val="en-US"/>
+          </w:rPr>
+          <w:t>ated the</w:t>
+        </w:r>
+      </w:ins>
+      <w:del w:id="141" w:author="Carla Silva Machado" w:date="2013-04-26T13:18:00Z">
+        <w:r>
+          <w:rPr>
+            <w:rFonts w:ascii="Times New Roman" w:eastAsia="Times New Roman" w:hAnsi="Times New Roman"/>
+            <w:szCs w:val="24"/>
+            <w:lang w:val="en-US"/>
+          </w:rPr>
+          <w:delText>e</w:delText>
+        </w:r>
+      </w:del>
+      <w:del w:id="142" w:author="Carla Silva Machado" w:date="2013-04-26T13:19:00Z">
+        <w:r>
+          <w:rPr>
+            <w:rFonts w:ascii="Times New Roman" w:eastAsia="Times New Roman" w:hAnsi="Times New Roman"/>
+            <w:szCs w:val="24"/>
+            <w:lang w:val="en-US"/>
+          </w:rPr>
+          <w:delText xml:space="preserve"> it</w:delText>
+        </w:r>
+      </w:del>
+      <w:ins w:id="143" w:author="Carla Silva Machado" w:date="2013-04-26T13:19:00Z">
+        <w:r>
+          <w:rPr>
+            <w:rFonts w:ascii="Times New Roman" w:eastAsia="Times New Roman" w:hAnsi="Times New Roman"/>
+            <w:szCs w:val="24"/>
+            <w:lang w:val="en-US"/>
+          </w:rPr>
+          <w:t xml:space="preserve"> inactivity alert</w:t>
+        </w:r>
+      </w:ins>
+      <w:r>
+        <w:rPr>
+          <w:rFonts w:ascii="Times New Roman" w:eastAsia="Times New Roman" w:hAnsi="Times New Roman"/>
+          <w:szCs w:val="24"/>
+          <w:lang w:val="en-US"/>
+        </w:rPr>
+        <w:t>.</w:t>
       </w:r>
       <w:r>
         <w:rPr>
@@ -21059,22 +21842,14 @@
         </w:rPr>
         <w:fldChar w:fldCharType="separate"/>
       </w:r>
-      <w:bookmarkStart w:id="68" w:name="_Toc354704890"/>
-      <w:r>
-        <w:rPr>
-          <w:lang w:val="en-US"/>
-        </w:rPr>
-        <w:t xml:space="preserve">12CIT-002: </w:t>
-      </w:r>
-      <w:proofErr w:type="spellStart"/>
-      <w:r>
-        <w:rPr>
-          <w:lang w:val="en-US"/>
-        </w:rPr>
-        <w:t>ConfigureInativeTime.validate</w:t>
-      </w:r>
-      <w:bookmarkEnd w:id="68"/>
-      <w:proofErr w:type="spellEnd"/>
+      <w:bookmarkStart w:id="144" w:name="_Toc354704890"/>
+      <w:r>
+        <w:rPr>
+          <w:lang w:val="en-US"/>
+        </w:rPr>
+        <w:t>12CIT-002: ConfigureInativeTime.validate</w:t>
+      </w:r>
+      <w:bookmarkEnd w:id="144"/>
       <w:r>
         <w:rPr>
           <w:lang w:val="en-US"/>
@@ -21240,14 +22015,14 @@
         </w:rPr>
         <w:fldChar w:fldCharType="separate"/>
       </w:r>
-      <w:bookmarkStart w:id="69" w:name="_Toc354704891"/>
+      <w:bookmarkStart w:id="145" w:name="_Toc354704891"/>
       <w:r>
         <w:rPr>
           <w:lang w:val="en-US"/>
         </w:rPr>
         <w:t>12CIT-003:ConfigureInactiveTime.validate.False</w:t>
       </w:r>
-      <w:bookmarkEnd w:id="69"/>
+      <w:bookmarkEnd w:id="145"/>
       <w:r>
         <w:rPr>
           <w:lang w:val="en-US"/>
@@ -21298,7 +22073,18 @@
           <w:szCs w:val="24"/>
           <w:lang w:val="en-US"/>
         </w:rPr>
-        <w:t>The system presents a message with the reason.</w:t>
+        <w:t>The system presents a message with the reason</w:t>
+      </w:r>
+      <w:bookmarkStart w:id="146" w:name="_GoBack"/>
+      <w:bookmarkEnd w:id="146"/>
+      <w:r>
+        <w:rPr>
+          <w:rFonts w:ascii="Times New Roman" w:eastAsia="Times New Roman" w:hAnsi="Times New Roman"/>
+          <w:color w:val="000000"/>
+          <w:szCs w:val="24"/>
+          <w:lang w:val="en-US"/>
+        </w:rPr>
+        <w:t>.</w:t>
       </w:r>
       <w:r>
         <w:rPr>
@@ -21407,14 +22193,14 @@
         </w:rPr>
         <w:fldChar w:fldCharType="separate"/>
       </w:r>
-      <w:bookmarkStart w:id="70" w:name="_Toc354704892"/>
+      <w:bookmarkStart w:id="147" w:name="_Toc354704892"/>
       <w:r>
         <w:rPr>
           <w:lang w:val="en-US"/>
         </w:rPr>
         <w:t>12CIT-004:ConfigureInactiveTime.validate.True</w:t>
       </w:r>
-      <w:bookmarkEnd w:id="70"/>
+      <w:bookmarkEnd w:id="147"/>
       <w:r>
         <w:rPr>
           <w:lang w:val="en-US"/>
@@ -21598,22 +22384,14 @@
         </w:rPr>
         <w:fldChar w:fldCharType="separate"/>
       </w:r>
-      <w:bookmarkStart w:id="71" w:name="_Toc354704893"/>
-      <w:r>
-        <w:rPr>
-          <w:lang w:val="en-US"/>
-        </w:rPr>
-        <w:t>13CS-001</w:t>
-      </w:r>
-      <w:proofErr w:type="gramStart"/>
-      <w:r>
-        <w:rPr>
-          <w:lang w:val="en-US"/>
-        </w:rPr>
-        <w:t>:ConfigureShortcuts</w:t>
-      </w:r>
-      <w:bookmarkEnd w:id="71"/>
-      <w:proofErr w:type="gramEnd"/>
+      <w:bookmarkStart w:id="148" w:name="_Toc354704893"/>
+      <w:r>
+        <w:rPr>
+          <w:lang w:val="en-US"/>
+        </w:rPr>
+        <w:t>13CS-001:ConfigureShortcuts</w:t>
+      </w:r>
+      <w:bookmarkEnd w:id="148"/>
       <w:r>
         <w:rPr>
           <w:lang w:val="en-US"/>
@@ -21829,22 +22607,14 @@
         </w:rPr>
         <w:fldChar w:fldCharType="separate"/>
       </w:r>
-      <w:bookmarkStart w:id="72" w:name="_Toc354704894"/>
-      <w:r>
-        <w:rPr>
-          <w:lang w:val="en-US"/>
-        </w:rPr>
-        <w:t xml:space="preserve">13CS-002: </w:t>
-      </w:r>
-      <w:proofErr w:type="spellStart"/>
-      <w:r>
-        <w:rPr>
-          <w:lang w:val="en-US"/>
-        </w:rPr>
-        <w:t>ConfigureShortcuts.validate</w:t>
-      </w:r>
-      <w:bookmarkEnd w:id="72"/>
-      <w:proofErr w:type="spellEnd"/>
+      <w:bookmarkStart w:id="149" w:name="_Toc354704894"/>
+      <w:r>
+        <w:rPr>
+          <w:lang w:val="en-US"/>
+        </w:rPr>
+        <w:t>13CS-002: ConfigureShortcuts.validate</w:t>
+      </w:r>
+      <w:bookmarkEnd w:id="149"/>
       <w:r>
         <w:rPr>
           <w:lang w:val="en-US"/>
@@ -22004,22 +22774,14 @@
         </w:rPr>
         <w:fldChar w:fldCharType="separate"/>
       </w:r>
-      <w:bookmarkStart w:id="73" w:name="_Toc354704895"/>
-      <w:r>
-        <w:rPr>
-          <w:lang w:val="en-US"/>
-        </w:rPr>
-        <w:t xml:space="preserve">13CS-003: </w:t>
-      </w:r>
-      <w:proofErr w:type="spellStart"/>
-      <w:r>
-        <w:rPr>
-          <w:lang w:val="en-US"/>
-        </w:rPr>
-        <w:t>ConfigureShortcuts.validate.true</w:t>
-      </w:r>
-      <w:bookmarkEnd w:id="73"/>
-      <w:proofErr w:type="spellEnd"/>
+      <w:bookmarkStart w:id="150" w:name="_Toc354704895"/>
+      <w:r>
+        <w:rPr>
+          <w:lang w:val="en-US"/>
+        </w:rPr>
+        <w:t>13CS-003: ConfigureShortcuts.validate.true</w:t>
+      </w:r>
+      <w:bookmarkEnd w:id="150"/>
       <w:r>
         <w:rPr>
           <w:lang w:val="en-US"/>
@@ -22187,22 +22949,14 @@
         </w:rPr>
         <w:fldChar w:fldCharType="separate"/>
       </w:r>
-      <w:bookmarkStart w:id="74" w:name="_Toc354704896"/>
-      <w:r>
-        <w:rPr>
-          <w:lang w:val="en-US"/>
-        </w:rPr>
-        <w:t xml:space="preserve">13CS-004: </w:t>
-      </w:r>
-      <w:proofErr w:type="spellStart"/>
-      <w:r>
-        <w:rPr>
-          <w:lang w:val="en-US"/>
-        </w:rPr>
-        <w:t>ConfigureShortcuts.validate.False</w:t>
-      </w:r>
-      <w:bookmarkEnd w:id="74"/>
-      <w:proofErr w:type="spellEnd"/>
+      <w:bookmarkStart w:id="151" w:name="_Toc354704896"/>
+      <w:r>
+        <w:rPr>
+          <w:lang w:val="en-US"/>
+        </w:rPr>
+        <w:t>13CS-004: ConfigureShortcuts.validate.False</w:t>
+      </w:r>
+      <w:bookmarkEnd w:id="151"/>
       <w:r>
         <w:rPr>
           <w:lang w:val="en-US"/>
@@ -22371,22 +23125,14 @@
         </w:rPr>
         <w:fldChar w:fldCharType="separate"/>
       </w:r>
-      <w:bookmarkStart w:id="75" w:name="_Toc354704897"/>
-      <w:r>
-        <w:rPr>
-          <w:lang w:val="en-US"/>
-        </w:rPr>
-        <w:t xml:space="preserve">14VTD-001: </w:t>
-      </w:r>
-      <w:proofErr w:type="spellStart"/>
-      <w:r>
-        <w:rPr>
-          <w:lang w:val="en-US"/>
-        </w:rPr>
-        <w:t>TaskDetails</w:t>
-      </w:r>
-      <w:bookmarkEnd w:id="75"/>
-      <w:proofErr w:type="spellEnd"/>
+      <w:bookmarkStart w:id="152" w:name="_Toc354704897"/>
+      <w:r>
+        <w:rPr>
+          <w:lang w:val="en-US"/>
+        </w:rPr>
+        <w:t>14VTD-001: TaskDetails</w:t>
+      </w:r>
+      <w:bookmarkEnd w:id="152"/>
       <w:r>
         <w:rPr>
           <w:lang w:val="en-US"/>
@@ -22514,22 +23260,14 @@
         </w:rPr>
         <w:fldChar w:fldCharType="separate"/>
       </w:r>
-      <w:bookmarkStart w:id="76" w:name="_Toc354704898"/>
-      <w:r>
-        <w:rPr>
-          <w:lang w:val="en-US"/>
-        </w:rPr>
-        <w:t xml:space="preserve">14VTD-002: </w:t>
-      </w:r>
-      <w:proofErr w:type="spellStart"/>
-      <w:r>
-        <w:rPr>
-          <w:lang w:val="en-US"/>
-        </w:rPr>
-        <w:t>TaskDetails.Calculate</w:t>
-      </w:r>
-      <w:bookmarkEnd w:id="76"/>
-      <w:proofErr w:type="spellEnd"/>
+      <w:bookmarkStart w:id="153" w:name="_Toc354704898"/>
+      <w:r>
+        <w:rPr>
+          <w:lang w:val="en-US"/>
+        </w:rPr>
+        <w:t>14VTD-002: TaskDetails.Calculate</w:t>
+      </w:r>
+      <w:bookmarkEnd w:id="153"/>
       <w:r>
         <w:rPr>
           <w:lang w:val="en-US"/>
@@ -22588,27 +23326,7 @@
           <w:szCs w:val="24"/>
           <w:lang w:val="en-US"/>
         </w:rPr>
-        <w:t xml:space="preserve">The system calculates the time spent for each individual </w:t>
-      </w:r>
-      <w:proofErr w:type="gramStart"/>
-      <w:r>
-        <w:rPr>
-          <w:rFonts w:ascii="Times New Roman" w:eastAsia="Times New Roman" w:hAnsi="Times New Roman"/>
-          <w:color w:val="000000"/>
-          <w:szCs w:val="24"/>
-          <w:lang w:val="en-US"/>
-        </w:rPr>
-        <w:t>times</w:t>
-      </w:r>
-      <w:proofErr w:type="gramEnd"/>
-      <w:r>
-        <w:rPr>
-          <w:rFonts w:ascii="Times New Roman" w:eastAsia="Times New Roman" w:hAnsi="Times New Roman"/>
-          <w:color w:val="000000"/>
-          <w:szCs w:val="24"/>
-          <w:lang w:val="en-US"/>
-        </w:rPr>
-        <w:t>.</w:t>
+        <w:t>The system calculates the time spent for each individual times.</w:t>
       </w:r>
       <w:r>
         <w:rPr>
@@ -22717,22 +23435,14 @@
         </w:rPr>
         <w:fldChar w:fldCharType="separate"/>
       </w:r>
-      <w:bookmarkStart w:id="77" w:name="_Toc354704899"/>
-      <w:r>
-        <w:rPr>
-          <w:lang w:val="en-US"/>
-        </w:rPr>
-        <w:t xml:space="preserve">15FIT-001: </w:t>
-      </w:r>
-      <w:proofErr w:type="spellStart"/>
-      <w:r>
-        <w:rPr>
-          <w:lang w:val="en-US"/>
-        </w:rPr>
-        <w:t>FilterTask</w:t>
-      </w:r>
-      <w:bookmarkEnd w:id="77"/>
-      <w:proofErr w:type="spellEnd"/>
+      <w:bookmarkStart w:id="154" w:name="_Toc354704899"/>
+      <w:r>
+        <w:rPr>
+          <w:lang w:val="en-US"/>
+        </w:rPr>
+        <w:t>15FIT-001: FilterTask</w:t>
+      </w:r>
+      <w:bookmarkEnd w:id="154"/>
       <w:r>
         <w:rPr>
           <w:lang w:val="en-US"/>
@@ -22791,27 +23501,7 @@
           <w:szCs w:val="24"/>
           <w:lang w:val="en-US"/>
         </w:rPr>
-        <w:t xml:space="preserve">The system allows </w:t>
-      </w:r>
-      <w:proofErr w:type="gramStart"/>
-      <w:r>
-        <w:rPr>
-          <w:rFonts w:ascii="Times New Roman" w:eastAsia="Times New Roman" w:hAnsi="Times New Roman"/>
-          <w:color w:val="000000"/>
-          <w:szCs w:val="24"/>
-          <w:lang w:val="en-US"/>
-        </w:rPr>
-        <w:t>to filter</w:t>
-      </w:r>
-      <w:proofErr w:type="gramEnd"/>
-      <w:r>
-        <w:rPr>
-          <w:rFonts w:ascii="Times New Roman" w:eastAsia="Times New Roman" w:hAnsi="Times New Roman"/>
-          <w:color w:val="000000"/>
-          <w:szCs w:val="24"/>
-          <w:lang w:val="en-US"/>
-        </w:rPr>
-        <w:t xml:space="preserve"> the inactive tasks and only presents the active tasks.</w:t>
+        <w:t>The system allows to filter the inactive tasks and only presents the active tasks.</w:t>
       </w:r>
       <w:r>
         <w:rPr>
@@ -22924,22 +23614,14 @@
         </w:rPr>
         <w:fldChar w:fldCharType="separate"/>
       </w:r>
-      <w:bookmarkStart w:id="78" w:name="_Toc354704900"/>
-      <w:r>
-        <w:rPr>
-          <w:lang w:val="en-US"/>
-        </w:rPr>
-        <w:t xml:space="preserve">15FIT-002: </w:t>
-      </w:r>
-      <w:proofErr w:type="spellStart"/>
-      <w:r>
-        <w:rPr>
-          <w:lang w:val="en-US"/>
-        </w:rPr>
-        <w:t>FilterTask.ShowAll</w:t>
-      </w:r>
-      <w:bookmarkEnd w:id="78"/>
-      <w:proofErr w:type="spellEnd"/>
+      <w:bookmarkStart w:id="155" w:name="_Toc354704900"/>
+      <w:r>
+        <w:rPr>
+          <w:lang w:val="en-US"/>
+        </w:rPr>
+        <w:t>15FIT-002: FilterTask.ShowAll</w:t>
+      </w:r>
+      <w:bookmarkEnd w:id="155"/>
       <w:r>
         <w:rPr>
           <w:lang w:val="en-US"/>
@@ -23131,22 +23813,14 @@
         </w:rPr>
         <w:fldChar w:fldCharType="separate"/>
       </w:r>
-      <w:bookmarkStart w:id="79" w:name="_Toc354704901"/>
-      <w:r>
-        <w:rPr>
-          <w:lang w:val="en-US"/>
-        </w:rPr>
-        <w:t xml:space="preserve">16ED-001: </w:t>
-      </w:r>
-      <w:proofErr w:type="spellStart"/>
-      <w:r>
-        <w:rPr>
-          <w:lang w:val="en-US"/>
-        </w:rPr>
-        <w:t>ExportData</w:t>
-      </w:r>
-      <w:bookmarkEnd w:id="79"/>
-      <w:proofErr w:type="spellEnd"/>
+      <w:bookmarkStart w:id="156" w:name="_Toc354704901"/>
+      <w:r>
+        <w:rPr>
+          <w:lang w:val="en-US"/>
+        </w:rPr>
+        <w:t>16ED-001: ExportData</w:t>
+      </w:r>
+      <w:bookmarkEnd w:id="156"/>
       <w:r>
         <w:rPr>
           <w:lang w:val="en-US"/>
@@ -23312,22 +23986,14 @@
         </w:rPr>
         <w:fldChar w:fldCharType="separate"/>
       </w:r>
-      <w:bookmarkStart w:id="80" w:name="_Toc354704902"/>
-      <w:r>
-        <w:rPr>
-          <w:lang w:val="en-US"/>
-        </w:rPr>
-        <w:t xml:space="preserve">16ED-002: </w:t>
-      </w:r>
-      <w:proofErr w:type="spellStart"/>
-      <w:r>
-        <w:rPr>
-          <w:lang w:val="en-US"/>
-        </w:rPr>
-        <w:t>ExportData.Export</w:t>
-      </w:r>
-      <w:bookmarkEnd w:id="80"/>
-      <w:proofErr w:type="spellEnd"/>
+      <w:bookmarkStart w:id="157" w:name="_Toc354704902"/>
+      <w:r>
+        <w:rPr>
+          <w:lang w:val="en-US"/>
+        </w:rPr>
+        <w:t>16ED-002: ExportData.Export</w:t>
+      </w:r>
+      <w:bookmarkEnd w:id="157"/>
       <w:r>
         <w:rPr>
           <w:lang w:val="en-US"/>
@@ -23386,47 +24052,7 @@
           <w:szCs w:val="24"/>
           <w:lang w:val="en-US"/>
         </w:rPr>
-        <w:t xml:space="preserve">The system loads from database all data to be exported to </w:t>
-      </w:r>
-      <w:proofErr w:type="gramStart"/>
-      <w:r>
-        <w:rPr>
-          <w:rFonts w:ascii="Times New Roman" w:eastAsia="Times New Roman" w:hAnsi="Times New Roman"/>
-          <w:color w:val="000000"/>
-          <w:szCs w:val="24"/>
-          <w:lang w:val="en-US"/>
-        </w:rPr>
-        <w:t>an</w:t>
-      </w:r>
-      <w:proofErr w:type="gramEnd"/>
-      <w:r>
-        <w:rPr>
-          <w:rFonts w:ascii="Times New Roman" w:eastAsia="Times New Roman" w:hAnsi="Times New Roman"/>
-          <w:color w:val="000000"/>
-          <w:szCs w:val="24"/>
-          <w:lang w:val="en-US"/>
-        </w:rPr>
-        <w:t xml:space="preserve"> .</w:t>
-      </w:r>
-      <w:proofErr w:type="spellStart"/>
-      <w:r>
-        <w:rPr>
-          <w:rFonts w:ascii="Times New Roman" w:eastAsia="Times New Roman" w:hAnsi="Times New Roman"/>
-          <w:color w:val="000000"/>
-          <w:szCs w:val="24"/>
-          <w:lang w:val="en-US"/>
-        </w:rPr>
-        <w:t>csv</w:t>
-      </w:r>
-      <w:proofErr w:type="spellEnd"/>
-      <w:r>
-        <w:rPr>
-          <w:rFonts w:ascii="Times New Roman" w:eastAsia="Times New Roman" w:hAnsi="Times New Roman"/>
-          <w:color w:val="000000"/>
-          <w:szCs w:val="24"/>
-          <w:lang w:val="en-US"/>
-        </w:rPr>
-        <w:t xml:space="preserve"> file.</w:t>
+        <w:t>The system loads from database all data to be exported to an .csv file.</w:t>
       </w:r>
       <w:r>
         <w:rPr>
@@ -23535,22 +24161,14 @@
         </w:rPr>
         <w:fldChar w:fldCharType="separate"/>
       </w:r>
-      <w:bookmarkStart w:id="81" w:name="_Toc354704903"/>
-      <w:r>
-        <w:rPr>
-          <w:lang w:val="en-US"/>
-        </w:rPr>
-        <w:t xml:space="preserve">17TL-001: </w:t>
-      </w:r>
-      <w:proofErr w:type="spellStart"/>
-      <w:r>
-        <w:rPr>
-          <w:lang w:val="en-US"/>
-        </w:rPr>
-        <w:t>TaskList</w:t>
-      </w:r>
-      <w:bookmarkEnd w:id="81"/>
-      <w:proofErr w:type="spellEnd"/>
+      <w:bookmarkStart w:id="158" w:name="_Toc354704903"/>
+      <w:r>
+        <w:rPr>
+          <w:lang w:val="en-US"/>
+        </w:rPr>
+        <w:t>17TL-001: TaskList</w:t>
+      </w:r>
+      <w:bookmarkEnd w:id="158"/>
       <w:r>
         <w:rPr>
           <w:lang w:val="en-US"/>
@@ -23712,22 +24330,14 @@
         </w:rPr>
         <w:fldChar w:fldCharType="separate"/>
       </w:r>
-      <w:bookmarkStart w:id="82" w:name="_Toc354704904"/>
-      <w:r>
-        <w:rPr>
-          <w:lang w:val="en-US"/>
-        </w:rPr>
-        <w:t xml:space="preserve">17TL-002: </w:t>
-      </w:r>
-      <w:proofErr w:type="spellStart"/>
-      <w:r>
-        <w:rPr>
-          <w:lang w:val="en-US"/>
-        </w:rPr>
-        <w:t>TaskList.DefaultSort</w:t>
-      </w:r>
-      <w:bookmarkEnd w:id="82"/>
-      <w:proofErr w:type="spellEnd"/>
+      <w:bookmarkStart w:id="159" w:name="_Toc354704904"/>
+      <w:r>
+        <w:rPr>
+          <w:lang w:val="en-US"/>
+        </w:rPr>
+        <w:t>17TL-002: TaskList.DefaultSort</w:t>
+      </w:r>
+      <w:bookmarkEnd w:id="159"/>
       <w:r>
         <w:rPr>
           <w:lang w:val="en-US"/>
@@ -23896,22 +24506,14 @@
         </w:rPr>
         <w:fldChar w:fldCharType="separate"/>
       </w:r>
-      <w:bookmarkStart w:id="83" w:name="_Toc354704905"/>
-      <w:r>
-        <w:rPr>
-          <w:lang w:val="en-US"/>
-        </w:rPr>
-        <w:t xml:space="preserve">17TL-003: </w:t>
-      </w:r>
-      <w:proofErr w:type="spellStart"/>
-      <w:r>
-        <w:rPr>
-          <w:lang w:val="en-US"/>
-        </w:rPr>
-        <w:t>TaskList.DefaultSort.CurrentTask</w:t>
-      </w:r>
-      <w:bookmarkEnd w:id="83"/>
-      <w:proofErr w:type="spellEnd"/>
+      <w:bookmarkStart w:id="160" w:name="_Toc354704905"/>
+      <w:r>
+        <w:rPr>
+          <w:lang w:val="en-US"/>
+        </w:rPr>
+        <w:t>17TL-003: TaskList.DefaultSort.CurrentTask</w:t>
+      </w:r>
+      <w:bookmarkEnd w:id="160"/>
       <w:r>
         <w:rPr>
           <w:lang w:val="en-US"/>
@@ -24081,22 +24683,14 @@
         </w:rPr>
         <w:fldChar w:fldCharType="separate"/>
       </w:r>
-      <w:bookmarkStart w:id="84" w:name="_Toc354704906"/>
-      <w:r>
-        <w:rPr>
-          <w:lang w:val="en-US"/>
-        </w:rPr>
-        <w:t xml:space="preserve">17TL-004: </w:t>
-      </w:r>
-      <w:proofErr w:type="spellStart"/>
-      <w:r>
-        <w:rPr>
-          <w:lang w:val="en-US"/>
-        </w:rPr>
-        <w:t>TaskList.Sort</w:t>
-      </w:r>
-      <w:bookmarkEnd w:id="84"/>
-      <w:proofErr w:type="spellEnd"/>
+      <w:bookmarkStart w:id="161" w:name="_Toc354704906"/>
+      <w:r>
+        <w:rPr>
+          <w:lang w:val="en-US"/>
+        </w:rPr>
+        <w:t>17TL-004: TaskList.Sort</w:t>
+      </w:r>
+      <w:bookmarkEnd w:id="161"/>
       <w:r>
         <w:rPr>
           <w:lang w:val="en-US"/>
@@ -24262,22 +24856,14 @@
         </w:rPr>
         <w:fldChar w:fldCharType="separate"/>
       </w:r>
-      <w:bookmarkStart w:id="85" w:name="_Toc354704907"/>
-      <w:r>
-        <w:rPr>
-          <w:lang w:val="en-US"/>
-        </w:rPr>
-        <w:t xml:space="preserve">17TL-005: </w:t>
-      </w:r>
-      <w:proofErr w:type="spellStart"/>
-      <w:r>
-        <w:rPr>
-          <w:lang w:val="en-US"/>
-        </w:rPr>
-        <w:t>TaskList.TotalTime</w:t>
-      </w:r>
-      <w:bookmarkEnd w:id="85"/>
-      <w:proofErr w:type="spellEnd"/>
+      <w:bookmarkStart w:id="162" w:name="_Toc354704907"/>
+      <w:r>
+        <w:rPr>
+          <w:lang w:val="en-US"/>
+        </w:rPr>
+        <w:t>17TL-005: TaskList.TotalTime</w:t>
+      </w:r>
+      <w:bookmarkEnd w:id="162"/>
       <w:r>
         <w:rPr>
           <w:lang w:val="en-US"/>
@@ -24334,27 +24920,7 @@
           <w:szCs w:val="24"/>
           <w:lang w:val="en-US"/>
         </w:rPr>
-        <w:t xml:space="preserve">The system presents the total time for each task in format </w:t>
-      </w:r>
-      <w:proofErr w:type="spellStart"/>
-      <w:r>
-        <w:rPr>
-          <w:rFonts w:ascii="Times New Roman" w:eastAsia="Times New Roman" w:hAnsi="Times New Roman"/>
-          <w:color w:val="000000"/>
-          <w:szCs w:val="24"/>
-          <w:lang w:val="en-US"/>
-        </w:rPr>
-        <w:t>hh:mm</w:t>
-      </w:r>
-      <w:proofErr w:type="spellEnd"/>
-      <w:r>
-        <w:rPr>
-          <w:rFonts w:ascii="Times New Roman" w:eastAsia="Times New Roman" w:hAnsi="Times New Roman"/>
-          <w:color w:val="000000"/>
-          <w:szCs w:val="24"/>
-          <w:lang w:val="en-US"/>
-        </w:rPr>
-        <w:t>.</w:t>
+        <w:t>The system presents the total time for each task in format hh:mm.</w:t>
       </w:r>
       <w:r>
         <w:rPr>
@@ -24463,22 +25029,14 @@
         </w:rPr>
         <w:fldChar w:fldCharType="separate"/>
       </w:r>
-      <w:bookmarkStart w:id="86" w:name="_Toc354704908"/>
-      <w:r>
-        <w:rPr>
-          <w:lang w:val="en-US"/>
-        </w:rPr>
-        <w:t xml:space="preserve">17TL-006: </w:t>
-      </w:r>
-      <w:proofErr w:type="spellStart"/>
-      <w:r>
-        <w:rPr>
-          <w:lang w:val="en-US"/>
-        </w:rPr>
-        <w:t>TaskList.Today</w:t>
-      </w:r>
-      <w:bookmarkEnd w:id="86"/>
-      <w:proofErr w:type="spellEnd"/>
+      <w:bookmarkStart w:id="163" w:name="_Toc354704908"/>
+      <w:r>
+        <w:rPr>
+          <w:lang w:val="en-US"/>
+        </w:rPr>
+        <w:t>17TL-006: TaskList.Today</w:t>
+      </w:r>
+      <w:bookmarkEnd w:id="163"/>
       <w:r>
         <w:rPr>
           <w:lang w:val="en-US"/>
@@ -24535,27 +25093,7 @@
           <w:szCs w:val="24"/>
           <w:lang w:val="en-US"/>
         </w:rPr>
-        <w:t xml:space="preserve">The system presents the today time for each task in format </w:t>
-      </w:r>
-      <w:proofErr w:type="spellStart"/>
-      <w:r>
-        <w:rPr>
-          <w:rFonts w:ascii="Times New Roman" w:eastAsia="Times New Roman" w:hAnsi="Times New Roman"/>
-          <w:color w:val="000000"/>
-          <w:szCs w:val="24"/>
-          <w:lang w:val="en-US"/>
-        </w:rPr>
-        <w:t>hh:mm</w:t>
-      </w:r>
-      <w:proofErr w:type="spellEnd"/>
-      <w:r>
-        <w:rPr>
-          <w:rFonts w:ascii="Times New Roman" w:eastAsia="Times New Roman" w:hAnsi="Times New Roman"/>
-          <w:color w:val="000000"/>
-          <w:szCs w:val="24"/>
-          <w:lang w:val="en-US"/>
-        </w:rPr>
-        <w:t>. If the task was performed in other day, the time is 00:00.</w:t>
+        <w:t>The system presents the today time for each task in format hh:mm. If the task was performed in other day, the time is 00:00.</w:t>
       </w:r>
       <w:r>
         <w:rPr>
@@ -24665,22 +25203,14 @@
         </w:rPr>
         <w:fldChar w:fldCharType="separate"/>
       </w:r>
-      <w:bookmarkStart w:id="87" w:name="_Toc354704909"/>
-      <w:r>
-        <w:rPr>
-          <w:lang w:val="en-US"/>
-        </w:rPr>
-        <w:t xml:space="preserve">17TL-007: </w:t>
-      </w:r>
-      <w:proofErr w:type="spellStart"/>
-      <w:r>
-        <w:rPr>
-          <w:lang w:val="en-US"/>
-        </w:rPr>
-        <w:t>TaskList.StopDate</w:t>
-      </w:r>
-      <w:bookmarkEnd w:id="87"/>
-      <w:proofErr w:type="spellEnd"/>
+      <w:bookmarkStart w:id="164" w:name="_Toc354704909"/>
+      <w:r>
+        <w:rPr>
+          <w:lang w:val="en-US"/>
+        </w:rPr>
+        <w:t>17TL-007: TaskList.StopDate</w:t>
+      </w:r>
+      <w:bookmarkEnd w:id="164"/>
       <w:r>
         <w:rPr>
           <w:lang w:val="en-US"/>
@@ -24739,27 +25269,7 @@
           <w:szCs w:val="24"/>
           <w:lang w:val="en-US"/>
         </w:rPr>
-        <w:t xml:space="preserve">The system presents the stop date for each task in date format. If the task was performed in this day, it is presented in format </w:t>
-      </w:r>
-      <w:proofErr w:type="spellStart"/>
-      <w:r>
-        <w:rPr>
-          <w:rFonts w:ascii="Times New Roman" w:eastAsia="Times New Roman" w:hAnsi="Times New Roman"/>
-          <w:color w:val="000000"/>
-          <w:szCs w:val="24"/>
-          <w:lang w:val="en-US"/>
-        </w:rPr>
-        <w:t>hh:mm</w:t>
-      </w:r>
-      <w:proofErr w:type="spellEnd"/>
-      <w:r>
-        <w:rPr>
-          <w:rFonts w:ascii="Times New Roman" w:eastAsia="Times New Roman" w:hAnsi="Times New Roman"/>
-          <w:color w:val="000000"/>
-          <w:szCs w:val="24"/>
-          <w:lang w:val="en-US"/>
-        </w:rPr>
-        <w:t xml:space="preserve"> (last stop of day).</w:t>
+        <w:t>The system presents the stop date for each task in date format. If the task was performed in this day, it is presented in format hh:mm (last stop of day).</w:t>
       </w:r>
       <w:r>
         <w:rPr>
@@ -24868,22 +25378,14 @@
         </w:rPr>
         <w:fldChar w:fldCharType="separate"/>
       </w:r>
-      <w:bookmarkStart w:id="88" w:name="_Toc354704910"/>
-      <w:r>
-        <w:rPr>
-          <w:lang w:val="en-US"/>
-        </w:rPr>
-        <w:t xml:space="preserve">17TL-008: </w:t>
-      </w:r>
-      <w:proofErr w:type="spellStart"/>
-      <w:r>
-        <w:rPr>
-          <w:lang w:val="en-US"/>
-        </w:rPr>
-        <w:t>TaskList.Actions</w:t>
-      </w:r>
-      <w:bookmarkEnd w:id="88"/>
-      <w:proofErr w:type="spellEnd"/>
+      <w:bookmarkStart w:id="165" w:name="_Toc354704910"/>
+      <w:r>
+        <w:rPr>
+          <w:lang w:val="en-US"/>
+        </w:rPr>
+        <w:t>17TL-008: TaskList.Actions</w:t>
+      </w:r>
+      <w:bookmarkEnd w:id="165"/>
       <w:r>
         <w:rPr>
           <w:lang w:val="en-US"/>
@@ -25109,7 +25611,7 @@
           <w:lang w:val="en-US"/>
         </w:rPr>
       </w:pPr>
-      <w:bookmarkStart w:id="89" w:name="_Toc354704911"/>
+      <w:bookmarkStart w:id="166" w:name="_Toc354704911"/>
       <w:r>
         <w:rPr>
           <w:lang w:val="en-US"/>
@@ -25117,7 +25619,7 @@
         <w:lastRenderedPageBreak/>
         <w:t>Interface Requirements</w:t>
       </w:r>
-      <w:bookmarkEnd w:id="89"/>
+      <w:bookmarkEnd w:id="166"/>
     </w:p>
     <w:p>
       <w:pPr>
@@ -25149,7 +25651,7 @@
         </w:rPr>
         <w:fldChar w:fldCharType="separate"/>
       </w:r>
-      <w:bookmarkStart w:id="90" w:name="_Toc354704912"/>
+      <w:bookmarkStart w:id="167" w:name="_Toc354704912"/>
       <w:r>
         <w:rPr>
           <w:lang w:val="en-US"/>
@@ -25162,15 +25664,13 @@
         </w:rPr>
         <w:t xml:space="preserve"> </w:t>
       </w:r>
-      <w:proofErr w:type="spellStart"/>
       <w:r>
         <w:rPr>
           <w:lang w:val="en-US"/>
         </w:rPr>
         <w:t>MainWindow</w:t>
       </w:r>
-      <w:bookmarkEnd w:id="90"/>
-      <w:proofErr w:type="spellEnd"/>
+      <w:bookmarkEnd w:id="167"/>
       <w:r>
         <w:rPr>
           <w:lang w:val="en-US"/>
@@ -25330,14 +25830,14 @@
         </w:rPr>
         <w:fldChar w:fldCharType="separate"/>
       </w:r>
-      <w:bookmarkStart w:id="91" w:name="_Toc354704913"/>
+      <w:bookmarkStart w:id="168" w:name="_Toc354704913"/>
       <w:r>
         <w:rPr>
           <w:lang w:val="en-US"/>
         </w:rPr>
         <w:t>UI-002: Buttons that are always active</w:t>
       </w:r>
-      <w:bookmarkEnd w:id="91"/>
+      <w:bookmarkEnd w:id="168"/>
       <w:r>
         <w:rPr>
           <w:lang w:val="en-US"/>
@@ -25497,14 +25997,14 @@
         </w:rPr>
         <w:fldChar w:fldCharType="separate"/>
       </w:r>
-      <w:bookmarkStart w:id="92" w:name="_Toc354704914"/>
+      <w:bookmarkStart w:id="169" w:name="_Toc354704914"/>
       <w:r>
         <w:rPr>
           <w:lang w:val="en-US"/>
         </w:rPr>
         <w:t>UI-003: Expand list button</w:t>
       </w:r>
-      <w:bookmarkEnd w:id="92"/>
+      <w:bookmarkEnd w:id="169"/>
       <w:r>
         <w:rPr>
           <w:lang w:val="en-US"/>
@@ -25680,28 +26180,14 @@
         </w:rPr>
         <w:fldChar w:fldCharType="separate"/>
       </w:r>
-      <w:bookmarkStart w:id="93" w:name="_Toc354704915"/>
-      <w:r>
-        <w:rPr>
-          <w:lang w:val="en-US"/>
-        </w:rPr>
-        <w:t xml:space="preserve">UI-004: </w:t>
-      </w:r>
-      <w:proofErr w:type="spellStart"/>
-      <w:r>
-        <w:rPr>
-          <w:lang w:val="en-US"/>
-        </w:rPr>
-        <w:t>TextBox</w:t>
-      </w:r>
-      <w:proofErr w:type="spellEnd"/>
-      <w:r>
-        <w:rPr>
-          <w:lang w:val="en-US"/>
-        </w:rPr>
-        <w:t xml:space="preserve"> filled with a new task name</w:t>
-      </w:r>
-      <w:bookmarkEnd w:id="93"/>
+      <w:bookmarkStart w:id="170" w:name="_Toc354704915"/>
+      <w:r>
+        <w:rPr>
+          <w:lang w:val="en-US"/>
+        </w:rPr>
+        <w:t>UI-004: TextBox filled with a new task name</w:t>
+      </w:r>
+      <w:bookmarkEnd w:id="170"/>
       <w:r>
         <w:rPr>
           <w:lang w:val="en-US"/>
@@ -25863,7 +26349,7 @@
         </w:rPr>
         <w:fldChar w:fldCharType="separate"/>
       </w:r>
-      <w:bookmarkStart w:id="94" w:name="_Toc354704916"/>
+      <w:bookmarkStart w:id="171" w:name="_Toc354704916"/>
       <w:r>
         <w:rPr>
           <w:lang w:val="en-US"/>
@@ -25884,21 +26370,29 @@
         </w:rPr>
         <w:t xml:space="preserve"> filled with </w:t>
       </w:r>
-      <w:proofErr w:type="spellStart"/>
-      <w:r>
-        <w:rPr>
-          <w:lang w:val="en-US"/>
-        </w:rPr>
-        <w:t>existance</w:t>
-      </w:r>
-      <w:proofErr w:type="spellEnd"/>
+      <w:del w:id="172" w:author="Carla Silva Machado" w:date="2013-04-26T11:59:00Z">
+        <w:r>
+          <w:rPr>
+            <w:lang w:val="en-US"/>
+          </w:rPr>
+          <w:delText>existance</w:delText>
+        </w:r>
+      </w:del>
+      <w:ins w:id="173" w:author="Carla Silva Machado" w:date="2013-04-26T11:59:00Z">
+        <w:r>
+          <w:rPr>
+            <w:lang w:val="en-US"/>
+          </w:rPr>
+          <w:t>Existence</w:t>
+        </w:r>
+      </w:ins>
       <w:r>
         <w:rPr>
           <w:lang w:val="en-US"/>
         </w:rPr>
         <w:t xml:space="preserve"> task name</w:t>
       </w:r>
-      <w:bookmarkEnd w:id="94"/>
+      <w:bookmarkEnd w:id="171"/>
       <w:r>
         <w:rPr>
           <w:lang w:val="en-US"/>
@@ -26069,28 +26563,14 @@
         </w:rPr>
         <w:fldChar w:fldCharType="separate"/>
       </w:r>
-      <w:bookmarkStart w:id="95" w:name="_Toc354704917"/>
-      <w:r>
-        <w:rPr>
-          <w:lang w:val="en-US"/>
-        </w:rPr>
-        <w:t xml:space="preserve">UI-006: </w:t>
-      </w:r>
-      <w:proofErr w:type="spellStart"/>
-      <w:r>
-        <w:rPr>
-          <w:lang w:val="en-US"/>
-        </w:rPr>
-        <w:t>TextBox</w:t>
-      </w:r>
-      <w:proofErr w:type="spellEnd"/>
-      <w:r>
-        <w:rPr>
-          <w:lang w:val="en-US"/>
-        </w:rPr>
-        <w:t xml:space="preserve"> with running task</w:t>
-      </w:r>
-      <w:bookmarkEnd w:id="95"/>
+      <w:bookmarkStart w:id="174" w:name="_Toc354704917"/>
+      <w:r>
+        <w:rPr>
+          <w:lang w:val="en-US"/>
+        </w:rPr>
+        <w:t>UI-006: TextBox with running task</w:t>
+      </w:r>
+      <w:bookmarkEnd w:id="174"/>
       <w:r>
         <w:rPr>
           <w:lang w:val="en-US"/>
@@ -26255,14 +26735,14 @@
         </w:rPr>
         <w:fldChar w:fldCharType="separate"/>
       </w:r>
-      <w:bookmarkStart w:id="96" w:name="_Toc354704918"/>
+      <w:bookmarkStart w:id="175" w:name="_Toc354704918"/>
       <w:r>
         <w:rPr>
           <w:lang w:val="en-US"/>
         </w:rPr>
         <w:t>UI-007: Clicking in view details button</w:t>
       </w:r>
-      <w:bookmarkEnd w:id="96"/>
+      <w:bookmarkEnd w:id="175"/>
       <w:r>
         <w:rPr>
           <w:lang w:val="en-US"/>
@@ -26428,14 +26908,14 @@
         </w:rPr>
         <w:fldChar w:fldCharType="separate"/>
       </w:r>
-      <w:bookmarkStart w:id="97" w:name="_Toc354704919"/>
+      <w:bookmarkStart w:id="176" w:name="_Toc354704919"/>
       <w:r>
         <w:rPr>
           <w:lang w:val="en-US"/>
         </w:rPr>
         <w:t>UI-008: Clicking in edit button</w:t>
       </w:r>
-      <w:bookmarkEnd w:id="97"/>
+      <w:bookmarkEnd w:id="176"/>
       <w:r>
         <w:rPr>
           <w:lang w:val="en-US"/>
@@ -26614,14 +27094,14 @@
         </w:rPr>
         <w:fldChar w:fldCharType="separate"/>
       </w:r>
-      <w:bookmarkStart w:id="98" w:name="_Toc354704920"/>
+      <w:bookmarkStart w:id="177" w:name="_Toc354704920"/>
       <w:r>
         <w:rPr>
           <w:lang w:val="en-US"/>
         </w:rPr>
         <w:t>UI-009: Clicking in configuration button</w:t>
       </w:r>
-      <w:bookmarkEnd w:id="98"/>
+      <w:bookmarkEnd w:id="177"/>
       <w:r>
         <w:rPr>
           <w:lang w:val="en-US"/>
@@ -27173,7 +27653,7 @@
           <w:lang w:val="en-US"/>
         </w:rPr>
       </w:pPr>
-      <w:bookmarkStart w:id="99" w:name="_Toc354704921"/>
+      <w:bookmarkStart w:id="178" w:name="_Toc354704921"/>
       <w:r>
         <w:rPr>
           <w:lang w:val="en-US"/>
@@ -27187,7 +27667,7 @@
         </w:rPr>
         <w:t xml:space="preserve"> Requirements</w:t>
       </w:r>
-      <w:bookmarkEnd w:id="99"/>
+      <w:bookmarkEnd w:id="178"/>
     </w:p>
     <w:p>
       <w:pPr>
@@ -27219,14 +27699,14 @@
         </w:rPr>
         <w:fldChar w:fldCharType="separate"/>
       </w:r>
-      <w:bookmarkStart w:id="100" w:name="_Toc354704922"/>
+      <w:bookmarkStart w:id="179" w:name="_Toc354704922"/>
       <w:r>
         <w:rPr>
           <w:lang w:val="en-US"/>
         </w:rPr>
         <w:t>PR-001: Startup of the application</w:t>
       </w:r>
-      <w:bookmarkEnd w:id="100"/>
+      <w:bookmarkEnd w:id="179"/>
       <w:r>
         <w:rPr>
           <w:lang w:val="en-US"/>
@@ -27392,14 +27872,14 @@
         </w:rPr>
         <w:fldChar w:fldCharType="separate"/>
       </w:r>
-      <w:bookmarkStart w:id="101" w:name="_Toc354704923"/>
+      <w:bookmarkStart w:id="180" w:name="_Toc354704923"/>
       <w:r>
         <w:rPr>
           <w:lang w:val="en-US"/>
         </w:rPr>
         <w:t>PR-002: Transition time</w:t>
       </w:r>
-      <w:bookmarkEnd w:id="101"/>
+      <w:bookmarkEnd w:id="180"/>
       <w:r>
         <w:rPr>
           <w:lang w:val="en-US"/>
@@ -27557,7 +28037,7 @@
           <w:lang w:val="en-US"/>
         </w:rPr>
       </w:pPr>
-      <w:bookmarkStart w:id="102" w:name="_Toc354704924"/>
+      <w:bookmarkStart w:id="181" w:name="_Toc354704924"/>
       <w:r>
         <w:rPr>
           <w:lang w:val="en-US"/>
@@ -27565,7 +28045,7 @@
         <w:lastRenderedPageBreak/>
         <w:t>Appendix A: Data Dictionary</w:t>
       </w:r>
-      <w:bookmarkEnd w:id="102"/>
+      <w:bookmarkEnd w:id="181"/>
     </w:p>
     <w:p>
       <w:pPr>
@@ -27578,16 +28058,14 @@
           <w:lang w:val="en-US"/>
         </w:rPr>
       </w:pPr>
-      <w:bookmarkStart w:id="103" w:name="_Toc354704925"/>
-      <w:bookmarkStart w:id="104" w:name="_GoBack"/>
-      <w:bookmarkEnd w:id="104"/>
+      <w:bookmarkStart w:id="182" w:name="_Toc354704925"/>
       <w:r>
         <w:rPr>
           <w:lang w:val="en-US"/>
         </w:rPr>
         <w:t>Definitions</w:t>
       </w:r>
-      <w:bookmarkEnd w:id="103"/>
+      <w:bookmarkEnd w:id="182"/>
     </w:p>
     <w:tbl>
       <w:tblPr>
@@ -27613,12 +28091,6 @@
         <w:gridCol w:w="6863"/>
       </w:tblGrid>
       <w:tr>
-        <w:tblPrEx>
-          <w:tblCellMar>
-            <w:top w:w="0" w:type="dxa"/>
-            <w:bottom w:w="0" w:type="dxa"/>
-          </w:tblCellMar>
-        </w:tblPrEx>
         <w:trPr>
           <w:trHeight w:val="221"/>
         </w:trPr>
@@ -27680,12 +28152,6 @@
         </w:tc>
       </w:tr>
       <w:tr>
-        <w:tblPrEx>
-          <w:tblCellMar>
-            <w:top w:w="0" w:type="dxa"/>
-            <w:bottom w:w="0" w:type="dxa"/>
-          </w:tblCellMar>
-        </w:tblPrEx>
         <w:tc>
           <w:tcPr>
             <w:tcW w:w="1701" w:type="dxa"/>
@@ -27778,12 +28244,6 @@
         </w:tc>
       </w:tr>
       <w:tr>
-        <w:tblPrEx>
-          <w:tblCellMar>
-            <w:top w:w="0" w:type="dxa"/>
-            <w:bottom w:w="0" w:type="dxa"/>
-          </w:tblCellMar>
-        </w:tblPrEx>
         <w:tc>
           <w:tcPr>
             <w:tcW w:w="1701" w:type="dxa"/>
@@ -27867,25 +28327,7 @@
                 <w:color w:val="000000"/>
                 <w:lang w:val="en-US"/>
               </w:rPr>
-              <w:t xml:space="preserve">The field end date is of </w:t>
-            </w:r>
-            <w:proofErr w:type="spellStart"/>
-            <w:r>
-              <w:rPr>
-                <w:rFonts w:eastAsia="Times New Roman"/>
-                <w:color w:val="000000"/>
-                <w:lang w:val="en-US"/>
-              </w:rPr>
-              <w:t>datetime</w:t>
-            </w:r>
-            <w:proofErr w:type="spellEnd"/>
-            <w:r>
-              <w:rPr>
-                <w:rFonts w:eastAsia="Times New Roman"/>
-                <w:color w:val="000000"/>
-                <w:lang w:val="en-US"/>
-              </w:rPr>
-              <w:t xml:space="preserve"> type</w:t>
+              <w:t>The field end date is of datetime type</w:t>
             </w:r>
             <w:r>
               <w:fldChar w:fldCharType="end"/>
@@ -27894,12 +28336,6 @@
         </w:tc>
       </w:tr>
       <w:tr>
-        <w:tblPrEx>
-          <w:tblCellMar>
-            <w:top w:w="0" w:type="dxa"/>
-            <w:bottom w:w="0" w:type="dxa"/>
-          </w:tblCellMar>
-        </w:tblPrEx>
         <w:tc>
           <w:tcPr>
             <w:tcW w:w="1701" w:type="dxa"/>
@@ -27983,25 +28419,7 @@
                 <w:color w:val="000000"/>
                 <w:lang w:val="en-US"/>
               </w:rPr>
-              <w:t xml:space="preserve">The inactive time field must be </w:t>
-            </w:r>
-            <w:proofErr w:type="gramStart"/>
-            <w:r>
-              <w:rPr>
-                <w:rFonts w:eastAsia="Times New Roman"/>
-                <w:color w:val="000000"/>
-                <w:lang w:val="en-US"/>
-              </w:rPr>
-              <w:t>a</w:t>
-            </w:r>
-            <w:proofErr w:type="gramEnd"/>
-            <w:r>
-              <w:rPr>
-                <w:rFonts w:eastAsia="Times New Roman"/>
-                <w:color w:val="000000"/>
-                <w:lang w:val="en-US"/>
-              </w:rPr>
-              <w:t xml:space="preserve"> integer number between 1 and 60.</w:t>
+              <w:t>The inactive time field must be a integer number between 1 and 60.</w:t>
             </w:r>
             <w:r>
               <w:fldChar w:fldCharType="end"/>
@@ -28010,12 +28428,6 @@
         </w:tc>
       </w:tr>
       <w:tr>
-        <w:tblPrEx>
-          <w:tblCellMar>
-            <w:top w:w="0" w:type="dxa"/>
-            <w:bottom w:w="0" w:type="dxa"/>
-          </w:tblCellMar>
-        </w:tblPrEx>
         <w:tc>
           <w:tcPr>
             <w:tcW w:w="1701" w:type="dxa"/>
@@ -28114,12 +28526,6 @@
         </w:tc>
       </w:tr>
       <w:tr>
-        <w:tblPrEx>
-          <w:tblCellMar>
-            <w:top w:w="0" w:type="dxa"/>
-            <w:bottom w:w="0" w:type="dxa"/>
-          </w:tblCellMar>
-        </w:tblPrEx>
         <w:tc>
           <w:tcPr>
             <w:tcW w:w="1701" w:type="dxa"/>
@@ -28203,25 +28609,7 @@
                 <w:color w:val="000000"/>
                 <w:lang w:val="en-US"/>
               </w:rPr>
-              <w:t xml:space="preserve">The field start date is of </w:t>
-            </w:r>
-            <w:proofErr w:type="spellStart"/>
-            <w:r>
-              <w:rPr>
-                <w:rFonts w:eastAsia="Times New Roman"/>
-                <w:color w:val="000000"/>
-                <w:lang w:val="en-US"/>
-              </w:rPr>
-              <w:t>datetime</w:t>
-            </w:r>
-            <w:proofErr w:type="spellEnd"/>
-            <w:r>
-              <w:rPr>
-                <w:rFonts w:eastAsia="Times New Roman"/>
-                <w:color w:val="000000"/>
-                <w:lang w:val="en-US"/>
-              </w:rPr>
-              <w:t xml:space="preserve"> type</w:t>
+              <w:t>The field start date is of datetime type</w:t>
             </w:r>
             <w:r>
               <w:fldChar w:fldCharType="end"/>
@@ -28230,12 +28618,6 @@
         </w:tc>
       </w:tr>
       <w:tr>
-        <w:tblPrEx>
-          <w:tblCellMar>
-            <w:top w:w="0" w:type="dxa"/>
-            <w:bottom w:w="0" w:type="dxa"/>
-          </w:tblCellMar>
-        </w:tblPrEx>
         <w:tc>
           <w:tcPr>
             <w:tcW w:w="1701" w:type="dxa"/>
@@ -28328,12 +28710,6 @@
         </w:tc>
       </w:tr>
       <w:tr>
-        <w:tblPrEx>
-          <w:tblCellMar>
-            <w:top w:w="0" w:type="dxa"/>
-            <w:bottom w:w="0" w:type="dxa"/>
-          </w:tblCellMar>
-        </w:tblPrEx>
         <w:tc>
           <w:tcPr>
             <w:tcW w:w="1701" w:type="dxa"/>
@@ -28417,25 +28793,7 @@
                 <w:color w:val="000000"/>
                 <w:lang w:val="en-US"/>
               </w:rPr>
-              <w:t xml:space="preserve">The time spent field is calculated and should be presented with the following format </w:t>
-            </w:r>
-            <w:proofErr w:type="spellStart"/>
-            <w:r>
-              <w:rPr>
-                <w:rFonts w:eastAsia="Times New Roman"/>
-                <w:color w:val="000000"/>
-                <w:lang w:val="en-US"/>
-              </w:rPr>
-              <w:t>hh:mm</w:t>
-            </w:r>
-            <w:proofErr w:type="spellEnd"/>
-            <w:r>
-              <w:rPr>
-                <w:rFonts w:eastAsia="Times New Roman"/>
-                <w:color w:val="000000"/>
-                <w:lang w:val="en-US"/>
-              </w:rPr>
-              <w:t>.</w:t>
+              <w:t>The time spent field is calculated and should be presented with the following format hh:mm.</w:t>
             </w:r>
             <w:r>
               <w:fldChar w:fldCharType="end"/>
@@ -28444,12 +28802,6 @@
         </w:tc>
       </w:tr>
       <w:tr>
-        <w:tblPrEx>
-          <w:tblCellMar>
-            <w:top w:w="0" w:type="dxa"/>
-            <w:bottom w:w="0" w:type="dxa"/>
-          </w:tblCellMar>
-        </w:tblPrEx>
         <w:tc>
           <w:tcPr>
             <w:tcW w:w="1701" w:type="dxa"/>
@@ -28533,25 +28885,7 @@
                 <w:color w:val="000000"/>
                 <w:lang w:val="en-US"/>
               </w:rPr>
-              <w:t xml:space="preserve">The total time field is calculated and should be presented with the following format </w:t>
-            </w:r>
-            <w:proofErr w:type="spellStart"/>
-            <w:r>
-              <w:rPr>
-                <w:rFonts w:eastAsia="Times New Roman"/>
-                <w:color w:val="000000"/>
-                <w:lang w:val="en-US"/>
-              </w:rPr>
-              <w:t>hh:mm</w:t>
-            </w:r>
-            <w:proofErr w:type="spellEnd"/>
-            <w:r>
-              <w:rPr>
-                <w:rFonts w:eastAsia="Times New Roman"/>
-                <w:color w:val="000000"/>
-                <w:lang w:val="en-US"/>
-              </w:rPr>
-              <w:t>.</w:t>
+              <w:t>The total time field is calculated and should be presented with the following format hh:mm.</w:t>
             </w:r>
             <w:r>
               <w:fldChar w:fldCharType="end"/>
@@ -28828,7 +29162,7 @@
         <w:noProof/>
         <w:lang w:val="en-US"/>
       </w:rPr>
-      <w:t>27</w:t>
+      <w:t>17</w:t>
     </w:r>
     <w:r>
       <w:rPr>
@@ -29153,8 +29487,6 @@
     </w:r>
     <w:r>
       <w:tab/>
-    </w:r>
-    <w:r>
       <w:t xml:space="preserve">Owner: </w:t>
     </w:r>
     <w:sdt>
@@ -31614,39 +31946,7 @@
 </file>
 
 <file path=word/glossary/document.xml><?xml version="1.0" encoding="utf-8"?>
-<w:glossaryDocument xmlns:wpc="http://schemas.microsoft.com/office/word/2010/wordprocessingCanvas" xmlns:mc="http://schemas.openxmlformats.org/markup-compatibility/2006" xmlns:o="urn:schemas-microsoft-com:office:office" xmlns:r="http://schemas.openxmlformats.org/officeDocument/2006/relationships" xmlns:m="http://schemas.openxmlformats.org/officeDocument/2006/math" xmlns:v="urn:schemas-microsoft-com:vml" xmlns:wp14="http://schemas.microsoft.com/office/word/2010/wordprocessingDrawing" xmlns:wp="http://schemas.openxmlformats.org/drawingml/2006/wordprocessingDrawing" xmlns:w10="urn:schemas-microsoft-com:office:word" xmlns:w="http://schemas.openxmlformats.org/wordprocessingml/2006/main" xmlns:w14="http://schemas.microsoft.com/office/word/2010/wordml" xmlns:wpg="http://schemas.microsoft.com/office/word/2010/wordprocessingGroup" xmlns:wpi="http://schemas.microsoft.com/office/word/2010/wordprocessingInk" xmlns:wne="http://schemas.microsoft.com/office/word/2006/wordml" xmlns:wps="http://schemas.microsoft.com/office/word/2010/wordprocessingShape" mc:Ignorable="w14 wp14">
-  <w:docParts>
-    <w:docPart>
-      <w:docPartPr>
-        <w:name w:val="0BB167A0C54B414086401B63BF71B810"/>
-        <w:category>
-          <w:name w:val="Geral"/>
-          <w:gallery w:val="placeholder"/>
-        </w:category>
-        <w:types>
-          <w:type w:val="bbPlcHdr"/>
-        </w:types>
-        <w:behaviors>
-          <w:behavior w:val="content"/>
-        </w:behaviors>
-        <w:guid w:val="{E4BBA231-5157-44C6-ADA4-D9A8123F1094}"/>
-      </w:docPartPr>
-      <w:docPartBody>
-        <w:p>
-          <w:pPr>
-            <w:pStyle w:val="0BB167A0C54B414086401B63BF71B810"/>
-          </w:pPr>
-          <w:r>
-            <w:rPr>
-              <w:rFonts w:asciiTheme="majorHAnsi" w:eastAsiaTheme="majorEastAsia" w:hAnsiTheme="majorHAnsi" w:cstheme="majorBidi"/>
-            </w:rPr>
-            <w:t>[Escrever o nome da empresa]</w:t>
-          </w:r>
-        </w:p>
-      </w:docPartBody>
-    </w:docPart>
-  </w:docParts>
-</w:glossaryDocument>
+<w:glossaryDocument xmlns:wpc="http://schemas.microsoft.com/office/word/2010/wordprocessingCanvas" xmlns:mc="http://schemas.openxmlformats.org/markup-compatibility/2006" xmlns:o="urn:schemas-microsoft-com:office:office" xmlns:r="http://schemas.openxmlformats.org/officeDocument/2006/relationships" xmlns:m="http://schemas.openxmlformats.org/officeDocument/2006/math" xmlns:v="urn:schemas-microsoft-com:vml" xmlns:wp14="http://schemas.microsoft.com/office/word/2010/wordprocessingDrawing" xmlns:wp="http://schemas.openxmlformats.org/drawingml/2006/wordprocessingDrawing" xmlns:w10="urn:schemas-microsoft-com:office:word" xmlns:w="http://schemas.openxmlformats.org/wordprocessingml/2006/main" xmlns:w14="http://schemas.microsoft.com/office/word/2010/wordml" xmlns:wpg="http://schemas.microsoft.com/office/word/2010/wordprocessingGroup" xmlns:wpi="http://schemas.microsoft.com/office/word/2010/wordprocessingInk" xmlns:wne="http://schemas.microsoft.com/office/word/2006/wordml" xmlns:wps="http://schemas.microsoft.com/office/word/2010/wordprocessingShape" mc:Ignorable="w14 wp14"/>
 </file>
 
 <file path=word/glossary/fontTable.xml><?xml version="1.0" encoding="utf-8"?>
@@ -31742,6 +32042,7 @@
     <w:rsid w:val="00237B65"/>
     <w:rsid w:val="002624A6"/>
     <w:rsid w:val="00311CF3"/>
+    <w:rsid w:val="00384EE3"/>
     <w:rsid w:val="00431C8F"/>
     <w:rsid w:val="00527BC5"/>
     <w:rsid w:val="005B6D22"/>
@@ -32918,7 +33219,7 @@
 </file>
 
 <file path=customXml/itemProps2.xml><?xml version="1.0" encoding="utf-8"?>
-<ds:datastoreItem xmlns:ds="http://schemas.openxmlformats.org/officeDocument/2006/customXml" ds:itemID="{F0AC96AC-0FDC-495C-ADBF-9956F5941B82}">
+<ds:datastoreItem xmlns:ds="http://schemas.openxmlformats.org/officeDocument/2006/customXml" ds:itemID="{21BA0679-3866-4309-B5BF-8EA8FA6A372D}">
   <ds:schemaRefs>
     <ds:schemaRef ds:uri="http://schemas.openxmlformats.org/officeDocument/2006/bibliography"/>
   </ds:schemaRefs>

--- a/trunk/Docs/Project documentation/SRS.docx
+++ b/trunk/Docs/Project documentation/SRS.docx
@@ -40,9 +40,6 @@
                 </w:rPr>
                 <w:alias w:val="Empresa"/>
                 <w:id w:val="13406915"/>
-                <w:placeholder>
-                  <w:docPart w:val="0BB167A0C54B414086401B63BF71B810"/>
-                </w:placeholder>
                 <w:dataBinding w:prefixMappings="xmlns:ns0='http://schemas.openxmlformats.org/officeDocument/2006/extended-properties'" w:xpath="/ns0:Properties[1]/ns0:Company[1]" w:storeItemID="{6668398D-A668-4E3E-A5EB-62B293D839F1}"/>
                 <w:text/>
               </w:sdtPr>
@@ -6624,7 +6621,7 @@
             </w:rPr>
             <w:t xml:space="preserve">UI-005: TextBox filled with </w:t>
           </w:r>
-          <w:del w:id="0" w:author="Carla Silva Machado" w:date="2013-04-26T12:00:00Z">
+          <w:del w:id="4" w:author="Carla Silva Machado" w:date="2013-04-26T12:00:00Z">
             <w:r>
               <w:rPr>
                 <w:rStyle w:val="Hyperlink"/>
@@ -6634,7 +6631,7 @@
               <w:delText>existance</w:delText>
             </w:r>
           </w:del>
-          <w:ins w:id="1" w:author="Carla Silva Machado" w:date="2013-04-26T12:00:00Z">
+          <w:ins w:id="5" w:author="Carla Silva Machado" w:date="2013-04-26T12:00:00Z">
             <w:r>
               <w:rPr>
                 <w:rStyle w:val="Hyperlink"/>
@@ -8563,7 +8560,7 @@
           <w:lang w:val="en-US"/>
         </w:rPr>
       </w:pPr>
-      <w:bookmarkStart w:id="2" w:name="_Toc354703518"/>
+      <w:bookmarkStart w:id="6" w:name="_Toc354703518"/>
       <w:r>
         <w:rPr>
           <w:lang w:val="en-US"/>
@@ -8614,7 +8611,7 @@
         </w:rPr>
         <w:t>Contributors</w:t>
       </w:r>
-      <w:bookmarkEnd w:id="2"/>
+      <w:bookmarkEnd w:id="6"/>
     </w:p>
     <w:p>
       <w:pPr>
@@ -9106,11 +9103,89 @@
                 <w:lang w:val="en-US"/>
               </w:rPr>
             </w:pPr>
+            <w:ins w:id="7" w:author="Carla Silva Machado" w:date="2013-04-26T15:45:00Z">
+              <w:r>
+                <w:rPr>
+                  <w:rFonts w:eastAsiaTheme="minorHAnsi"/>
+                  <w:lang w:val="en-US"/>
+                </w:rPr>
+                <w:t>26-04-2013</w:t>
+              </w:r>
+            </w:ins>
           </w:p>
         </w:tc>
         <w:tc>
           <w:tcPr>
             <w:tcW w:w="2199" w:type="dxa"/>
+            <w:vAlign w:val="center"/>
+          </w:tcPr>
+          <w:p>
+            <w:pPr>
+              <w:jc w:val="center"/>
+              <w:rPr>
+                <w:lang w:val="en-US"/>
+              </w:rPr>
+            </w:pPr>
+            <w:ins w:id="8" w:author="Carla Silva Machado" w:date="2013-04-26T15:45:00Z">
+              <w:r>
+                <w:rPr>
+                  <w:lang w:val="en-US"/>
+                </w:rPr>
+                <w:t>Revision of text and English</w:t>
+              </w:r>
+            </w:ins>
+          </w:p>
+        </w:tc>
+        <w:tc>
+          <w:tcPr>
+            <w:tcW w:w="1728" w:type="dxa"/>
+            <w:vAlign w:val="center"/>
+          </w:tcPr>
+          <w:p>
+            <w:pPr>
+              <w:jc w:val="center"/>
+              <w:rPr>
+                <w:lang w:val="en-US"/>
+                <w:rPrChange w:id="9" w:author="Carla Silva Machado" w:date="2013-04-26T15:45:00Z">
+                  <w:rPr/>
+                </w:rPrChange>
+              </w:rPr>
+            </w:pPr>
+            <w:ins w:id="10" w:author="Carla Silva Machado" w:date="2013-04-26T15:45:00Z">
+              <w:r>
+                <w:rPr>
+                  <w:lang w:val="en-US"/>
+                </w:rPr>
+                <w:t>Carla Machado</w:t>
+              </w:r>
+            </w:ins>
+          </w:p>
+        </w:tc>
+        <w:tc>
+          <w:tcPr>
+            <w:tcW w:w="977" w:type="dxa"/>
+            <w:vAlign w:val="center"/>
+          </w:tcPr>
+          <w:p>
+            <w:pPr>
+              <w:jc w:val="center"/>
+              <w:rPr>
+                <w:lang w:val="en-US"/>
+              </w:rPr>
+            </w:pPr>
+            <w:ins w:id="11" w:author="Carla Silva Machado" w:date="2013-04-26T15:45:00Z">
+              <w:r>
+                <w:rPr>
+                  <w:lang w:val="en-US"/>
+                </w:rPr>
+                <w:t>0.2</w:t>
+              </w:r>
+            </w:ins>
+          </w:p>
+        </w:tc>
+        <w:tc>
+          <w:tcPr>
+            <w:tcW w:w="1249" w:type="dxa"/>
             <w:vAlign w:val="center"/>
           </w:tcPr>
           <w:p>
@@ -9130,6 +9205,65 @@
           <w:p>
             <w:pPr>
               <w:jc w:val="center"/>
+              <w:rPr>
+                <w:lang w:val="en-US"/>
+              </w:rPr>
+            </w:pPr>
+            <w:ins w:id="12" w:author="Carla Silva Machado" w:date="2013-04-26T15:45:00Z">
+              <w:r>
+                <w:rPr>
+                  <w:lang w:val="en-US"/>
+                </w:rPr>
+                <w:t>Draft</w:t>
+              </w:r>
+            </w:ins>
+            <w:bookmarkStart w:id="13" w:name="_GoBack"/>
+            <w:bookmarkEnd w:id="13"/>
+          </w:p>
+        </w:tc>
+      </w:tr>
+      <w:tr>
+        <w:tc>
+          <w:tcPr>
+            <w:tcW w:w="1726" w:type="dxa"/>
+            <w:vAlign w:val="center"/>
+          </w:tcPr>
+          <w:p>
+            <w:pPr>
+              <w:pStyle w:val="NoSpacing"/>
+              <w:jc w:val="center"/>
+              <w:rPr>
+                <w:rFonts w:eastAsiaTheme="minorHAnsi"/>
+                <w:lang w:val="en-US"/>
+              </w:rPr>
+            </w:pPr>
+          </w:p>
+        </w:tc>
+        <w:tc>
+          <w:tcPr>
+            <w:tcW w:w="2199" w:type="dxa"/>
+            <w:vAlign w:val="center"/>
+          </w:tcPr>
+          <w:p>
+            <w:pPr>
+              <w:jc w:val="center"/>
+              <w:rPr>
+                <w:lang w:val="en-US"/>
+              </w:rPr>
+            </w:pPr>
+          </w:p>
+        </w:tc>
+        <w:tc>
+          <w:tcPr>
+            <w:tcW w:w="1728" w:type="dxa"/>
+            <w:vAlign w:val="center"/>
+          </w:tcPr>
+          <w:p>
+            <w:pPr>
+              <w:jc w:val="center"/>
+              <w:rPr>
+                <w:lang w:val="en-US"/>
+              </w:rPr>
             </w:pPr>
           </w:p>
         </w:tc>
@@ -9256,6 +9390,7 @@
           </w:tcPr>
           <w:p>
             <w:pPr>
+              <w:keepNext/>
               <w:jc w:val="center"/>
               <w:rPr>
                 <w:lang w:val="en-US"/>
@@ -9442,95 +9577,6 @@
           </w:p>
         </w:tc>
       </w:tr>
-      <w:tr>
-        <w:tc>
-          <w:tcPr>
-            <w:tcW w:w="1726" w:type="dxa"/>
-            <w:vAlign w:val="center"/>
-          </w:tcPr>
-          <w:p>
-            <w:pPr>
-              <w:pStyle w:val="NoSpacing"/>
-              <w:jc w:val="center"/>
-              <w:rPr>
-                <w:rFonts w:eastAsiaTheme="minorHAnsi"/>
-                <w:lang w:val="en-US"/>
-              </w:rPr>
-            </w:pPr>
-          </w:p>
-        </w:tc>
-        <w:tc>
-          <w:tcPr>
-            <w:tcW w:w="2199" w:type="dxa"/>
-            <w:vAlign w:val="center"/>
-          </w:tcPr>
-          <w:p>
-            <w:pPr>
-              <w:jc w:val="center"/>
-              <w:rPr>
-                <w:lang w:val="en-US"/>
-              </w:rPr>
-            </w:pPr>
-          </w:p>
-        </w:tc>
-        <w:tc>
-          <w:tcPr>
-            <w:tcW w:w="1728" w:type="dxa"/>
-            <w:vAlign w:val="center"/>
-          </w:tcPr>
-          <w:p>
-            <w:pPr>
-              <w:jc w:val="center"/>
-              <w:rPr>
-                <w:lang w:val="en-US"/>
-              </w:rPr>
-            </w:pPr>
-          </w:p>
-        </w:tc>
-        <w:tc>
-          <w:tcPr>
-            <w:tcW w:w="977" w:type="dxa"/>
-            <w:vAlign w:val="center"/>
-          </w:tcPr>
-          <w:p>
-            <w:pPr>
-              <w:jc w:val="center"/>
-              <w:rPr>
-                <w:lang w:val="en-US"/>
-              </w:rPr>
-            </w:pPr>
-          </w:p>
-        </w:tc>
-        <w:tc>
-          <w:tcPr>
-            <w:tcW w:w="1249" w:type="dxa"/>
-            <w:vAlign w:val="center"/>
-          </w:tcPr>
-          <w:p>
-            <w:pPr>
-              <w:jc w:val="center"/>
-              <w:rPr>
-                <w:lang w:val="en-US"/>
-              </w:rPr>
-            </w:pPr>
-          </w:p>
-        </w:tc>
-        <w:tc>
-          <w:tcPr>
-            <w:tcW w:w="1728" w:type="dxa"/>
-            <w:vAlign w:val="center"/>
-          </w:tcPr>
-          <w:p>
-            <w:pPr>
-              <w:keepNext/>
-              <w:jc w:val="center"/>
-              <w:rPr>
-                <w:lang w:val="en-US"/>
-              </w:rPr>
-            </w:pPr>
-          </w:p>
-        </w:tc>
-      </w:tr>
     </w:tbl>
     <w:p>
       <w:pPr>
@@ -9539,7 +9585,7 @@
           <w:lang w:val="en-US"/>
         </w:rPr>
       </w:pPr>
-      <w:bookmarkStart w:id="3" w:name="_Toc354703519"/>
+      <w:bookmarkStart w:id="14" w:name="_Toc354703519"/>
       <w:r>
         <w:rPr>
           <w:lang w:val="en-US"/>
@@ -9584,7 +9630,7 @@
         </w:rPr>
         <w:t>: Version history</w:t>
       </w:r>
-      <w:bookmarkEnd w:id="3"/>
+      <w:bookmarkEnd w:id="14"/>
     </w:p>
     <w:p>
       <w:pPr>
@@ -9626,14 +9672,14 @@
           <w:lang w:val="en-US"/>
         </w:rPr>
       </w:pPr>
-      <w:bookmarkStart w:id="4" w:name="_Toc354704845"/>
+      <w:bookmarkStart w:id="15" w:name="_Toc354704845"/>
       <w:r>
         <w:rPr>
           <w:lang w:val="en-US"/>
         </w:rPr>
         <w:t>Introduction</w:t>
       </w:r>
-      <w:bookmarkEnd w:id="4"/>
+      <w:bookmarkEnd w:id="15"/>
     </w:p>
     <w:p>
       <w:pPr>
@@ -9647,14 +9693,14 @@
           <w:lang w:val="en-US"/>
         </w:rPr>
       </w:pPr>
-      <w:bookmarkStart w:id="5" w:name="_Toc354704846"/>
+      <w:bookmarkStart w:id="16" w:name="_Toc354704846"/>
       <w:r>
         <w:rPr>
           <w:lang w:val="en-US"/>
         </w:rPr>
         <w:t>Purpose</w:t>
       </w:r>
-      <w:bookmarkEnd w:id="5"/>
+      <w:bookmarkEnd w:id="16"/>
     </w:p>
     <w:p>
       <w:pPr>
@@ -9694,14 +9740,14 @@
           <w:lang w:val="en-US"/>
         </w:rPr>
       </w:pPr>
-      <w:bookmarkStart w:id="6" w:name="_Toc354704847"/>
+      <w:bookmarkStart w:id="17" w:name="_Toc354704847"/>
       <w:r>
         <w:rPr>
           <w:lang w:val="en-US"/>
         </w:rPr>
         <w:t>Vision of the Solution</w:t>
       </w:r>
-      <w:bookmarkEnd w:id="6"/>
+      <w:bookmarkEnd w:id="17"/>
     </w:p>
     <w:p>
       <w:pPr>
@@ -9715,7 +9761,7 @@
         </w:rPr>
         <w:t>The application to be developed will be composed</w:t>
       </w:r>
-      <w:ins w:id="7" w:author="Carla Silva Machado" w:date="2013-04-26T11:48:00Z">
+      <w:ins w:id="18" w:author="Carla Silva Machado" w:date="2013-04-26T11:48:00Z">
         <w:r>
           <w:rPr>
             <w:lang w:val="en-US"/>
@@ -9821,7 +9867,7 @@
         </w:rPr>
         <w:t xml:space="preserve"> a structured way allowing task identification both of the ongoing one or in case of idle time detection</w:t>
       </w:r>
-      <w:ins w:id="8" w:author="Carla Silva Machado" w:date="2013-04-26T11:50:00Z">
+      <w:ins w:id="19" w:author="Carla Silva Machado" w:date="2013-04-26T11:50:00Z">
         <w:r>
           <w:rPr>
             <w:lang w:val="en-US"/>
@@ -9829,7 +9875,7 @@
           <w:t xml:space="preserve"> decide </w:t>
         </w:r>
       </w:ins>
-      <w:ins w:id="9" w:author="Carla Silva Machado" w:date="2013-04-26T11:51:00Z">
+      <w:ins w:id="20" w:author="Carla Silva Machado" w:date="2013-04-26T11:51:00Z">
         <w:r>
           <w:rPr>
             <w:lang w:val="en-US"/>
@@ -9837,7 +9883,7 @@
           <w:t>whether to add the time to the current task or ignore the time.</w:t>
         </w:r>
       </w:ins>
-      <w:del w:id="10" w:author="Carla Silva Machado" w:date="2013-04-26T11:49:00Z">
+      <w:del w:id="21" w:author="Carla Silva Machado" w:date="2013-04-26T11:49:00Z">
         <w:r>
           <w:rPr>
             <w:lang w:val="en-US"/>
@@ -9845,7 +9891,7 @@
           <w:delText xml:space="preserve"> </w:delText>
         </w:r>
       </w:del>
-      <w:ins w:id="11" w:author="Carla Silva Machado" w:date="2013-04-26T11:49:00Z">
+      <w:ins w:id="22" w:author="Carla Silva Machado" w:date="2013-04-26T11:49:00Z">
         <w:r>
           <w:rPr>
             <w:lang w:val="en-US"/>
@@ -9853,7 +9899,7 @@
           <w:t xml:space="preserve"> </w:t>
         </w:r>
       </w:ins>
-      <w:del w:id="12" w:author="Carla Silva Machado" w:date="2013-04-26T11:49:00Z">
+      <w:del w:id="23" w:author="Carla Silva Machado" w:date="2013-04-26T11:49:00Z">
         <w:r>
           <w:rPr>
             <w:lang w:val="en-US"/>
@@ -9947,7 +9993,7 @@
         </w:rPr>
         <w:t>.</w:t>
       </w:r>
-      <w:del w:id="13" w:author="Carla Silva Machado" w:date="2013-04-26T11:52:00Z">
+      <w:del w:id="24" w:author="Carla Silva Machado" w:date="2013-04-26T11:52:00Z">
         <w:r>
           <w:rPr>
             <w:lang w:val="en-US"/>
@@ -9985,7 +10031,7 @@
         </w:rPr>
         <w:t xml:space="preserve">will have the functional interface where the user can add </w:t>
       </w:r>
-      <w:del w:id="14" w:author="Carla Silva Machado" w:date="2013-04-26T11:52:00Z">
+      <w:del w:id="25" w:author="Carla Silva Machado" w:date="2013-04-26T11:52:00Z">
         <w:r>
           <w:rPr>
             <w:lang w:val="en-US"/>
@@ -10023,7 +10069,7 @@
         </w:rPr>
         <w:t xml:space="preserve">historical. </w:t>
       </w:r>
-      <w:del w:id="15" w:author="Carla Silva Machado" w:date="2013-04-26T11:52:00Z">
+      <w:del w:id="26" w:author="Carla Silva Machado" w:date="2013-04-26T11:52:00Z">
         <w:r>
           <w:rPr>
             <w:lang w:val="en-US"/>
@@ -10056,14 +10102,14 @@
           <w:lang w:val="en-US"/>
         </w:rPr>
       </w:pPr>
-      <w:bookmarkStart w:id="16" w:name="_Toc354704848"/>
+      <w:bookmarkStart w:id="27" w:name="_Toc354704848"/>
       <w:r>
         <w:rPr>
           <w:lang w:val="en-US"/>
         </w:rPr>
         <w:t>Major Features</w:t>
       </w:r>
-      <w:bookmarkEnd w:id="16"/>
+      <w:bookmarkEnd w:id="27"/>
     </w:p>
     <w:p>
       <w:pPr>
@@ -10221,16 +10267,16 @@
           <w:lang w:val="en-US"/>
         </w:rPr>
       </w:pPr>
-      <w:bookmarkStart w:id="17" w:name="_Toc25579283"/>
-      <w:bookmarkStart w:id="18" w:name="_Toc354704849"/>
+      <w:bookmarkStart w:id="28" w:name="_Toc25579283"/>
+      <w:bookmarkStart w:id="29" w:name="_Toc354704849"/>
       <w:r>
         <w:rPr>
           <w:lang w:val="en-US"/>
         </w:rPr>
         <w:t>Assumptions and Dependencies</w:t>
       </w:r>
-      <w:bookmarkEnd w:id="17"/>
-      <w:bookmarkEnd w:id="18"/>
+      <w:bookmarkEnd w:id="28"/>
+      <w:bookmarkEnd w:id="29"/>
     </w:p>
     <w:p>
       <w:pPr>
@@ -10370,7 +10416,7 @@
           <w:lang w:val="en-US"/>
         </w:rPr>
       </w:pPr>
-      <w:bookmarkStart w:id="19" w:name="_Toc354704850"/>
+      <w:bookmarkStart w:id="30" w:name="_Toc354704850"/>
       <w:r>
         <w:rPr>
           <w:lang w:val="en-US"/>
@@ -10390,7 +10436,7 @@
         </w:rPr>
         <w:t>Model</w:t>
       </w:r>
-      <w:bookmarkEnd w:id="19"/>
+      <w:bookmarkEnd w:id="30"/>
       <w:r>
         <w:rPr>
           <w:lang w:val="en-US"/>
@@ -10410,7 +10456,7 @@
         </w:rPr>
         <w:t xml:space="preserve">In this section </w:t>
       </w:r>
-      <w:del w:id="20" w:author="Carla Silva Machado" w:date="2013-04-26T12:38:00Z">
+      <w:del w:id="31" w:author="Carla Silva Machado" w:date="2013-04-26T12:38:00Z">
         <w:r>
           <w:rPr>
             <w:lang w:val="en-US"/>
@@ -10418,7 +10464,7 @@
           <w:delText>will be presented</w:delText>
         </w:r>
       </w:del>
-      <w:ins w:id="21" w:author="Carla Silva Machado" w:date="2013-04-26T12:38:00Z">
+      <w:ins w:id="32" w:author="Carla Silva Machado" w:date="2013-04-26T12:38:00Z">
         <w:r>
           <w:rPr>
             <w:lang w:val="en-US"/>
@@ -10426,7 +10472,7 @@
           <w:t xml:space="preserve">the </w:t>
         </w:r>
       </w:ins>
-      <w:del w:id="22" w:author="Carla Silva Machado" w:date="2013-04-26T12:38:00Z">
+      <w:del w:id="33" w:author="Carla Silva Machado" w:date="2013-04-26T12:38:00Z">
         <w:r>
           <w:rPr>
             <w:lang w:val="en-US"/>
@@ -10440,7 +10486,7 @@
         </w:rPr>
         <w:t xml:space="preserve">identification and description of </w:t>
       </w:r>
-      <w:del w:id="23" w:author="Carla Silva Machado" w:date="2013-04-26T12:39:00Z">
+      <w:del w:id="34" w:author="Carla Silva Machado" w:date="2013-04-26T12:39:00Z">
         <w:r>
           <w:rPr>
             <w:lang w:val="en-US"/>
@@ -10448,7 +10494,7 @@
           <w:delText>the actors</w:delText>
         </w:r>
       </w:del>
-      <w:ins w:id="24" w:author="Carla Silva Machado" w:date="2013-04-26T12:39:00Z">
+      <w:ins w:id="35" w:author="Carla Silva Machado" w:date="2013-04-26T12:39:00Z">
         <w:r>
           <w:rPr>
             <w:lang w:val="en-US"/>
@@ -10468,27 +10514,15 @@
         </w:rPr>
         <w:t>nt use cases</w:t>
       </w:r>
-      <w:ins w:id="25" w:author="Carla Silva Machado" w:date="2013-04-26T12:38:00Z">
+      <w:ins w:id="36" w:author="Carla Silva Machado" w:date="2013-04-26T12:38:00Z">
         <w:r>
           <w:rPr>
             <w:lang w:val="en-US"/>
           </w:rPr>
-          <w:t xml:space="preserve"> </w:t>
-        </w:r>
-        <w:r>
-          <w:rPr>
-            <w:lang w:val="en-US"/>
-          </w:rPr>
-          <w:t>will be presented</w:t>
-        </w:r>
-        <w:r>
-          <w:rPr>
-            <w:lang w:val="en-US"/>
-          </w:rPr>
-          <w:t>.</w:t>
+          <w:t xml:space="preserve"> will be presented.</w:t>
         </w:r>
       </w:ins>
-      <w:ins w:id="26" w:author="Carla Silva Machado" w:date="2013-04-26T12:39:00Z">
+      <w:ins w:id="37" w:author="Carla Silva Machado" w:date="2013-04-26T12:39:00Z">
         <w:r>
           <w:rPr>
             <w:lang w:val="en-US"/>
@@ -10502,7 +10536,7 @@
         </w:rPr>
         <w:t xml:space="preserve"> </w:t>
       </w:r>
-      <w:del w:id="27" w:author="Carla Silva Machado" w:date="2013-04-26T11:53:00Z">
+      <w:del w:id="38" w:author="Carla Silva Machado" w:date="2013-04-26T11:53:00Z">
         <w:r>
           <w:rPr>
             <w:lang w:val="en-US"/>
@@ -10641,8 +10675,8 @@
           <w:lang w:val="en-US"/>
         </w:rPr>
       </w:pPr>
-      <w:bookmarkStart w:id="28" w:name="_Ref354697348"/>
-      <w:bookmarkStart w:id="29" w:name="_Toc354703520"/>
+      <w:bookmarkStart w:id="39" w:name="_Ref354697348"/>
+      <w:bookmarkStart w:id="40" w:name="_Toc354703520"/>
       <w:r>
         <w:rPr>
           <w:lang w:val="en-US"/>
@@ -10671,14 +10705,14 @@
       <w:r>
         <w:fldChar w:fldCharType="end"/>
       </w:r>
-      <w:bookmarkEnd w:id="28"/>
+      <w:bookmarkEnd w:id="39"/>
       <w:r>
         <w:rPr>
           <w:lang w:val="en-US"/>
         </w:rPr>
         <w:t>: Use Case Diagram</w:t>
       </w:r>
-      <w:bookmarkEnd w:id="29"/>
+      <w:bookmarkEnd w:id="40"/>
     </w:p>
     <w:p>
       <w:pPr>
@@ -10711,7 +10745,7 @@
           <w:lang w:val="en-US"/>
         </w:rPr>
       </w:pPr>
-      <w:bookmarkStart w:id="30" w:name="_Toc354704851"/>
+      <w:bookmarkStart w:id="41" w:name="_Toc354704851"/>
       <w:r>
         <w:rPr>
           <w:lang w:val="en-US"/>
@@ -10719,7 +10753,7 @@
         <w:lastRenderedPageBreak/>
         <w:t>Actors</w:t>
       </w:r>
-      <w:bookmarkEnd w:id="30"/>
+      <w:bookmarkEnd w:id="41"/>
     </w:p>
     <w:p>
       <w:pPr>
@@ -10732,14 +10766,14 @@
           <w:lang w:val="en-US"/>
         </w:rPr>
       </w:pPr>
-      <w:bookmarkStart w:id="31" w:name="_Toc354704852"/>
+      <w:bookmarkStart w:id="42" w:name="_Toc354704852"/>
       <w:r>
         <w:rPr>
           <w:lang w:val="en-US"/>
         </w:rPr>
         <w:t>User</w:t>
       </w:r>
-      <w:bookmarkEnd w:id="31"/>
+      <w:bookmarkEnd w:id="42"/>
     </w:p>
     <w:p>
       <w:pPr>
@@ -10792,14 +10826,14 @@
           <w:lang w:val="en-US"/>
         </w:rPr>
       </w:pPr>
-      <w:bookmarkStart w:id="32" w:name="_Toc354704853"/>
+      <w:bookmarkStart w:id="43" w:name="_Toc354704853"/>
       <w:r>
         <w:rPr>
           <w:lang w:val="en-US"/>
         </w:rPr>
         <w:t>Use Cases</w:t>
       </w:r>
-      <w:bookmarkEnd w:id="32"/>
+      <w:bookmarkEnd w:id="43"/>
       <w:r>
         <w:rPr>
           <w:lang w:val="en-US"/>
@@ -10807,7 +10841,7 @@
         <w:t xml:space="preserve">  </w:t>
       </w:r>
     </w:p>
-    <w:bookmarkStart w:id="33" w:name="BKM_BDAAC28E_E46A_472b_A559_DD9523D0EEC9"/>
+    <w:bookmarkStart w:id="44" w:name="BKM_BDAAC28E_E46A_472b_A559_DD9523D0EEC9"/>
     <w:p>
       <w:pPr>
         <w:pStyle w:val="Heading1"/>
@@ -10837,14 +10871,14 @@
         </w:rPr>
         <w:fldChar w:fldCharType="separate"/>
       </w:r>
-      <w:bookmarkStart w:id="34" w:name="_Toc354704854"/>
+      <w:bookmarkStart w:id="45" w:name="_Toc354704854"/>
       <w:r>
         <w:rPr>
           <w:lang w:val="en-US"/>
         </w:rPr>
         <w:t>UC-001-Create Task</w:t>
       </w:r>
-      <w:bookmarkEnd w:id="34"/>
+      <w:bookmarkEnd w:id="45"/>
       <w:r>
         <w:rPr>
           <w:lang w:val="en-US"/>
@@ -11334,9 +11368,9 @@
         </w:rPr>
         <w:t xml:space="preserve"> occurs when inserting the data in the database. The application returns an error message.</w:t>
       </w:r>
-      <w:bookmarkEnd w:id="33"/>
-    </w:p>
-    <w:bookmarkStart w:id="35" w:name="BKM_0D8E446A_7905_4416_BDAD_9E281B7FCB54"/>
+      <w:bookmarkEnd w:id="44"/>
+    </w:p>
+    <w:bookmarkStart w:id="46" w:name="BKM_0D8E446A_7905_4416_BDAD_9E281B7FCB54"/>
     <w:p>
       <w:pPr>
         <w:pStyle w:val="Heading1"/>
@@ -11367,14 +11401,14 @@
         </w:rPr>
         <w:fldChar w:fldCharType="separate"/>
       </w:r>
-      <w:bookmarkStart w:id="36" w:name="_Toc354704855"/>
+      <w:bookmarkStart w:id="47" w:name="_Toc354704855"/>
       <w:r>
         <w:rPr>
           <w:lang w:val="en-US"/>
         </w:rPr>
         <w:t>UC-002-Edit task</w:t>
       </w:r>
-      <w:bookmarkEnd w:id="36"/>
+      <w:bookmarkEnd w:id="47"/>
       <w:r>
         <w:rPr>
           <w:lang w:val="en-US"/>
@@ -11887,9 +11921,9 @@
         </w:rPr>
         <w:fldChar w:fldCharType="end"/>
       </w:r>
-      <w:bookmarkEnd w:id="35"/>
-    </w:p>
-    <w:bookmarkStart w:id="37" w:name="BKM_DB5ED47E_D5BC_4c53_8422_D0417EC053D5"/>
+      <w:bookmarkEnd w:id="46"/>
+    </w:p>
+    <w:bookmarkStart w:id="48" w:name="BKM_DB5ED47E_D5BC_4c53_8422_D0417EC053D5"/>
     <w:p>
       <w:pPr>
         <w:pStyle w:val="Heading1"/>
@@ -11919,14 +11953,14 @@
         </w:rPr>
         <w:fldChar w:fldCharType="separate"/>
       </w:r>
-      <w:bookmarkStart w:id="38" w:name="_Toc354704856"/>
+      <w:bookmarkStart w:id="49" w:name="_Toc354704856"/>
       <w:r>
         <w:rPr>
           <w:lang w:val="en-US"/>
         </w:rPr>
         <w:t>UC-003-Delete tasks</w:t>
       </w:r>
-      <w:bookmarkEnd w:id="38"/>
+      <w:bookmarkEnd w:id="49"/>
       <w:r>
         <w:rPr>
           <w:lang w:val="en-US"/>
@@ -12345,9 +12379,9 @@
         </w:rPr>
         <w:fldChar w:fldCharType="end"/>
       </w:r>
-      <w:bookmarkEnd w:id="37"/>
-    </w:p>
-    <w:bookmarkStart w:id="39" w:name="BKM_B8E6D112_DA27_42be_94EF_8868BE7CEA5B"/>
+      <w:bookmarkEnd w:id="48"/>
+    </w:p>
+    <w:bookmarkStart w:id="50" w:name="BKM_B8E6D112_DA27_42be_94EF_8868BE7CEA5B"/>
     <w:p>
       <w:pPr>
         <w:pStyle w:val="Heading1"/>
@@ -12377,14 +12411,14 @@
         </w:rPr>
         <w:fldChar w:fldCharType="separate"/>
       </w:r>
-      <w:bookmarkStart w:id="40" w:name="_Toc354704857"/>
+      <w:bookmarkStart w:id="51" w:name="_Toc354704857"/>
       <w:r>
         <w:rPr>
           <w:lang w:val="en-US"/>
         </w:rPr>
         <w:t>UC-004-Start time tracking</w:t>
       </w:r>
-      <w:bookmarkEnd w:id="40"/>
+      <w:bookmarkEnd w:id="51"/>
       <w:r>
         <w:rPr>
           <w:lang w:val="en-US"/>
@@ -12620,8 +12654,8 @@
         <w:fldChar w:fldCharType="end"/>
       </w:r>
     </w:p>
-    <w:bookmarkStart w:id="41" w:name="BKM_887A1825_BE33_49a0_89D6_D7FCE4A7A413"/>
-    <w:bookmarkEnd w:id="39"/>
+    <w:bookmarkStart w:id="52" w:name="BKM_887A1825_BE33_49a0_89D6_D7FCE4A7A413"/>
+    <w:bookmarkEnd w:id="50"/>
     <w:p>
       <w:pPr>
         <w:pStyle w:val="Heading1"/>
@@ -12651,14 +12685,14 @@
         </w:rPr>
         <w:fldChar w:fldCharType="separate"/>
       </w:r>
-      <w:bookmarkStart w:id="42" w:name="_Toc354704858"/>
+      <w:bookmarkStart w:id="53" w:name="_Toc354704858"/>
       <w:r>
         <w:rPr>
           <w:lang w:val="en-US"/>
         </w:rPr>
         <w:t>UC-005-Stop Time</w:t>
       </w:r>
-      <w:bookmarkEnd w:id="42"/>
+      <w:bookmarkEnd w:id="53"/>
       <w:r>
         <w:rPr>
           <w:lang w:val="en-US"/>
@@ -12996,8 +13030,8 @@
         <w:fldChar w:fldCharType="end"/>
       </w:r>
     </w:p>
-    <w:bookmarkStart w:id="43" w:name="BKM_91951629_8313_40f2_A8F8_AF052651FCE2"/>
-    <w:bookmarkEnd w:id="41"/>
+    <w:bookmarkStart w:id="54" w:name="BKM_91951629_8313_40f2_A8F8_AF052651FCE2"/>
+    <w:bookmarkEnd w:id="52"/>
     <w:p>
       <w:pPr>
         <w:pStyle w:val="Heading1"/>
@@ -13028,14 +13062,14 @@
         </w:rPr>
         <w:fldChar w:fldCharType="separate"/>
       </w:r>
-      <w:bookmarkStart w:id="44" w:name="_Toc354704859"/>
+      <w:bookmarkStart w:id="55" w:name="_Toc354704859"/>
       <w:r>
         <w:rPr>
           <w:lang w:val="en-US"/>
         </w:rPr>
         <w:t>UC-006-ChangeRunningTask</w:t>
       </w:r>
-      <w:bookmarkEnd w:id="44"/>
+      <w:bookmarkEnd w:id="55"/>
       <w:r>
         <w:rPr>
           <w:lang w:val="en-US"/>
@@ -13347,7 +13381,7 @@
         </w:rPr>
         <w:t xml:space="preserve">The user presses a predefined shortcut to start a </w:t>
       </w:r>
-      <w:del w:id="45" w:author="Carla Silva Machado" w:date="2013-04-26T12:01:00Z">
+      <w:del w:id="56" w:author="Carla Silva Machado" w:date="2013-04-26T12:01:00Z">
         <w:r>
           <w:rPr>
             <w:rFonts w:eastAsia="Times New Roman"/>
@@ -13475,7 +13509,7 @@
         </w:rPr>
         <w:t>An error occurs while accessing the database. An error message must be presented to the user</w:t>
       </w:r>
-      <w:del w:id="46" w:author="Carla Silva Machado" w:date="2013-04-26T12:01:00Z">
+      <w:del w:id="57" w:author="Carla Silva Machado" w:date="2013-04-26T12:01:00Z">
         <w:r>
           <w:rPr>
             <w:rFonts w:eastAsia="Times New Roman"/>
@@ -13618,8 +13652,8 @@
         <w:fldChar w:fldCharType="end"/>
       </w:r>
     </w:p>
-    <w:bookmarkStart w:id="47" w:name="BKM_1E442522_A56E_43b9_B4C1_500D65995334"/>
-    <w:bookmarkEnd w:id="43"/>
+    <w:bookmarkStart w:id="58" w:name="BKM_1E442522_A56E_43b9_B4C1_500D65995334"/>
+    <w:bookmarkEnd w:id="54"/>
     <w:p>
       <w:pPr>
         <w:pStyle w:val="Heading1"/>
@@ -13649,14 +13683,14 @@
         </w:rPr>
         <w:fldChar w:fldCharType="separate"/>
       </w:r>
-      <w:bookmarkStart w:id="48" w:name="_Toc354704860"/>
+      <w:bookmarkStart w:id="59" w:name="_Toc354704860"/>
       <w:r>
         <w:rPr>
           <w:lang w:val="en-US"/>
         </w:rPr>
         <w:t>UC-007-ChangeTask Status</w:t>
       </w:r>
-      <w:bookmarkEnd w:id="48"/>
+      <w:bookmarkEnd w:id="59"/>
       <w:r>
         <w:rPr>
           <w:lang w:val="en-US"/>
@@ -13969,7 +14003,7 @@
         </w:rPr>
         <w:t xml:space="preserve"> occurs when updating the information in the database. The application returns an error message to </w:t>
       </w:r>
-      <w:del w:id="49" w:author="Carla Silva Machado" w:date="2013-04-26T12:02:00Z">
+      <w:del w:id="60" w:author="Carla Silva Machado" w:date="2013-04-26T12:02:00Z">
         <w:r>
           <w:rPr>
             <w:rFonts w:eastAsia="Times New Roman"/>
@@ -14070,8 +14104,8 @@
         <w:fldChar w:fldCharType="end"/>
       </w:r>
     </w:p>
-    <w:bookmarkStart w:id="50" w:name="BKM_D838161F_1901_475e_8746_8EA61CA45B48"/>
-    <w:bookmarkEnd w:id="47"/>
+    <w:bookmarkStart w:id="61" w:name="BKM_D838161F_1901_475e_8746_8EA61CA45B48"/>
+    <w:bookmarkEnd w:id="58"/>
     <w:p>
       <w:pPr>
         <w:pStyle w:val="Heading1"/>
@@ -14101,14 +14135,14 @@
         </w:rPr>
         <w:fldChar w:fldCharType="separate"/>
       </w:r>
-      <w:bookmarkStart w:id="51" w:name="_Toc354704861"/>
+      <w:bookmarkStart w:id="62" w:name="_Toc354704861"/>
       <w:r>
         <w:rPr>
           <w:lang w:val="en-US"/>
         </w:rPr>
         <w:t>UC-008-Answer to Inactivity</w:t>
       </w:r>
-      <w:bookmarkEnd w:id="51"/>
+      <w:bookmarkEnd w:id="62"/>
       <w:r>
         <w:rPr>
           <w:lang w:val="en-US"/>
@@ -14514,7 +14548,7 @@
         </w:rPr>
         <w:t xml:space="preserve"> occurs when updating the information in the database. The application returns an error message to the user.</w:t>
       </w:r>
-      <w:bookmarkEnd w:id="50"/>
+      <w:bookmarkEnd w:id="61"/>
       <w:r>
         <w:rPr>
           <w:rFonts w:eastAsia="Times New Roman"/>
@@ -14524,7 +14558,7 @@
         <w:br w:type="page"/>
       </w:r>
     </w:p>
-    <w:bookmarkStart w:id="52" w:name="BKM_18FD1EF9_8825_4970_A0B5_0285F83D1D8D"/>
+    <w:bookmarkStart w:id="63" w:name="BKM_18FD1EF9_8825_4970_A0B5_0285F83D1D8D"/>
     <w:p>
       <w:pPr>
         <w:pStyle w:val="Heading1"/>
@@ -14555,14 +14589,14 @@
         </w:rPr>
         <w:fldChar w:fldCharType="separate"/>
       </w:r>
-      <w:bookmarkStart w:id="53" w:name="_Toc354704862"/>
+      <w:bookmarkStart w:id="64" w:name="_Toc354704862"/>
       <w:r>
         <w:rPr>
           <w:lang w:val="en-US"/>
         </w:rPr>
         <w:t>UC-011-Configure System</w:t>
       </w:r>
-      <w:bookmarkEnd w:id="53"/>
+      <w:bookmarkEnd w:id="64"/>
       <w:r>
         <w:rPr>
           <w:lang w:val="en-US"/>
@@ -14671,7 +14705,7 @@
         </w:rPr>
         <w:t>Configure</w:t>
       </w:r>
-      <w:del w:id="54" w:author="Carla Silva Machado" w:date="2013-04-26T12:03:00Z">
+      <w:del w:id="65" w:author="Carla Silva Machado" w:date="2013-04-26T12:03:00Z">
         <w:r>
           <w:rPr>
             <w:rFonts w:eastAsia="Times New Roman"/>
@@ -14766,7 +14800,7 @@
         </w:rPr>
         <w:t xml:space="preserve"> The user changes the definitions and saves</w:t>
       </w:r>
-      <w:del w:id="55" w:author="Carla Silva Machado" w:date="2013-04-26T12:03:00Z">
+      <w:del w:id="66" w:author="Carla Silva Machado" w:date="2013-04-26T12:03:00Z">
         <w:r>
           <w:rPr>
             <w:rFonts w:eastAsia="Times New Roman"/>
@@ -15037,9 +15071,9 @@
         </w:rPr>
         <w:t>An error occurs while accessing the database. An error message must be presented to the user.</w:t>
       </w:r>
-      <w:bookmarkEnd w:id="52"/>
-    </w:p>
-    <w:bookmarkStart w:id="56" w:name="BKM_8D7BFAE3_8A5E_49b3_9C19_C9F6B82B7DD8"/>
+      <w:bookmarkEnd w:id="63"/>
+    </w:p>
+    <w:bookmarkStart w:id="67" w:name="BKM_8D7BFAE3_8A5E_49b3_9C19_C9F6B82B7DD8"/>
     <w:p>
       <w:pPr>
         <w:pStyle w:val="Heading1"/>
@@ -15069,14 +15103,14 @@
         </w:rPr>
         <w:fldChar w:fldCharType="separate"/>
       </w:r>
-      <w:bookmarkStart w:id="57" w:name="_Toc354704863"/>
+      <w:bookmarkStart w:id="68" w:name="_Toc354704863"/>
       <w:r>
         <w:rPr>
           <w:lang w:val="en-US"/>
         </w:rPr>
         <w:t>UC-012-Configure Inactive Time</w:t>
       </w:r>
-      <w:bookmarkEnd w:id="57"/>
+      <w:bookmarkEnd w:id="68"/>
       <w:r>
         <w:rPr>
           <w:lang w:val="en-US"/>
@@ -15185,7 +15219,7 @@
         </w:rPr>
         <w:t>Activate</w:t>
       </w:r>
-      <w:ins w:id="58" w:author="Carla Silva Machado" w:date="2013-04-26T12:51:00Z">
+      <w:ins w:id="69" w:author="Carla Silva Machado" w:date="2013-04-26T12:51:00Z">
         <w:r>
           <w:rPr>
             <w:rFonts w:eastAsia="Times New Roman"/>
@@ -15607,9 +15641,9 @@
         </w:rPr>
         <w:t>An error occurs while accessing the database. An error message must be presented to the user.</w:t>
       </w:r>
-      <w:bookmarkEnd w:id="56"/>
-    </w:p>
-    <w:bookmarkStart w:id="59" w:name="BKM_4807A5B6_97F8_4134_BA65_54189977880D"/>
+      <w:bookmarkEnd w:id="67"/>
+    </w:p>
+    <w:bookmarkStart w:id="70" w:name="BKM_4807A5B6_97F8_4134_BA65_54189977880D"/>
     <w:p>
       <w:pPr>
         <w:pStyle w:val="Heading1"/>
@@ -15639,14 +15673,14 @@
         </w:rPr>
         <w:fldChar w:fldCharType="separate"/>
       </w:r>
-      <w:bookmarkStart w:id="60" w:name="_Toc354704864"/>
+      <w:bookmarkStart w:id="71" w:name="_Toc354704864"/>
       <w:r>
         <w:rPr>
           <w:lang w:val="en-US"/>
         </w:rPr>
         <w:t>UC-013-Configure Shortcuts</w:t>
       </w:r>
-      <w:bookmarkEnd w:id="60"/>
+      <w:bookmarkEnd w:id="71"/>
       <w:r>
         <w:rPr>
           <w:lang w:val="en-US"/>
@@ -15925,7 +15959,7 @@
         </w:rPr>
         <w:t>An error occurs while accessing the database. An error message must be presented to the user.</w:t>
       </w:r>
-      <w:bookmarkEnd w:id="59"/>
+      <w:bookmarkEnd w:id="70"/>
     </w:p>
     <w:p>
       <w:pPr>
@@ -15955,7 +15989,7 @@
       <w:pPr>
         <w:ind w:firstLine="360"/>
         <w:rPr>
-          <w:ins w:id="61" w:author="Carla Silva Machado" w:date="2013-04-26T12:54:00Z"/>
+          <w:ins w:id="72" w:author="Carla Silva Machado" w:date="2013-04-26T12:54:00Z"/>
           <w:rFonts w:eastAsia="Times New Roman"/>
           <w:color w:val="000000"/>
           <w:lang w:val="en-US"/>
@@ -16031,14 +16065,14 @@
       <w:pPr>
         <w:ind w:firstLine="360"/>
         <w:rPr>
-          <w:del w:id="62" w:author="Carla Silva Machado" w:date="2013-04-26T12:54:00Z"/>
-          <w:rFonts w:eastAsia="Times New Roman"/>
-          <w:color w:val="000000"/>
-          <w:lang w:val="en-US"/>
-        </w:rPr>
-      </w:pPr>
-    </w:p>
-    <w:bookmarkStart w:id="63" w:name="BKM_1C49C128_BF43_469f_9358_47416B123E11"/>
+          <w:del w:id="73" w:author="Carla Silva Machado" w:date="2013-04-26T12:54:00Z"/>
+          <w:rFonts w:eastAsia="Times New Roman"/>
+          <w:color w:val="000000"/>
+          <w:lang w:val="en-US"/>
+        </w:rPr>
+      </w:pPr>
+    </w:p>
+    <w:bookmarkStart w:id="74" w:name="BKM_1C49C128_BF43_469f_9358_47416B123E11"/>
     <w:p>
       <w:pPr>
         <w:pStyle w:val="Heading1"/>
@@ -16068,14 +16102,14 @@
         </w:rPr>
         <w:fldChar w:fldCharType="separate"/>
       </w:r>
-      <w:bookmarkStart w:id="64" w:name="_Toc354704865"/>
+      <w:bookmarkStart w:id="75" w:name="_Toc354704865"/>
       <w:r>
         <w:rPr>
           <w:lang w:val="en-US"/>
         </w:rPr>
         <w:t>UC-014-Visualize Task Details</w:t>
       </w:r>
-      <w:bookmarkEnd w:id="64"/>
+      <w:bookmarkEnd w:id="75"/>
       <w:r>
         <w:rPr>
           <w:lang w:val="en-US"/>
@@ -16463,9 +16497,9 @@
         </w:rPr>
         <w:fldChar w:fldCharType="end"/>
       </w:r>
-      <w:bookmarkEnd w:id="63"/>
-    </w:p>
-    <w:bookmarkStart w:id="65" w:name="BKM_0818BC94_27DD_4b53_A776_9D6B00186A01"/>
+      <w:bookmarkEnd w:id="74"/>
+    </w:p>
+    <w:bookmarkStart w:id="76" w:name="BKM_0818BC94_27DD_4b53_A776_9D6B00186A01"/>
     <w:p>
       <w:pPr>
         <w:pStyle w:val="Heading1"/>
@@ -16495,14 +16529,14 @@
         </w:rPr>
         <w:fldChar w:fldCharType="separate"/>
       </w:r>
-      <w:bookmarkStart w:id="66" w:name="_Toc354704866"/>
+      <w:bookmarkStart w:id="77" w:name="_Toc354704866"/>
       <w:r>
         <w:rPr>
           <w:lang w:val="en-US"/>
         </w:rPr>
         <w:t>UC-015-Filter Inactive Tasks</w:t>
       </w:r>
-      <w:bookmarkEnd w:id="66"/>
+      <w:bookmarkEnd w:id="77"/>
       <w:r>
         <w:rPr>
           <w:lang w:val="en-US"/>
@@ -16672,9 +16706,9 @@
         </w:rPr>
         <w:t xml:space="preserve"> The system filters the task list and only shows the active tasks.</w:t>
       </w:r>
-      <w:bookmarkEnd w:id="65"/>
-    </w:p>
-    <w:bookmarkStart w:id="67" w:name="BKM_E4883FC9_2B48_414c_AD0E_5549C3A79D2F"/>
+      <w:bookmarkEnd w:id="76"/>
+    </w:p>
+    <w:bookmarkStart w:id="78" w:name="BKM_E4883FC9_2B48_414c_AD0E_5549C3A79D2F"/>
     <w:p>
       <w:pPr>
         <w:pStyle w:val="Heading1"/>
@@ -16704,14 +16738,14 @@
         </w:rPr>
         <w:fldChar w:fldCharType="separate"/>
       </w:r>
-      <w:bookmarkStart w:id="68" w:name="_Toc354704867"/>
+      <w:bookmarkStart w:id="79" w:name="_Toc354704867"/>
       <w:r>
         <w:rPr>
           <w:lang w:val="en-US"/>
         </w:rPr>
         <w:t>UC-016-Export Data</w:t>
       </w:r>
-      <w:bookmarkEnd w:id="68"/>
+      <w:bookmarkEnd w:id="79"/>
       <w:r>
         <w:rPr>
           <w:lang w:val="en-US"/>
@@ -17181,8 +17215,8 @@
         <w:fldChar w:fldCharType="end"/>
       </w:r>
     </w:p>
-    <w:bookmarkStart w:id="69" w:name="BKM_F177E6A4_C794_48fc_8229_D4054B3912DA"/>
-    <w:bookmarkEnd w:id="67"/>
+    <w:bookmarkStart w:id="80" w:name="BKM_F177E6A4_C794_48fc_8229_D4054B3912DA"/>
+    <w:bookmarkEnd w:id="78"/>
     <w:p>
       <w:pPr>
         <w:pStyle w:val="Heading1"/>
@@ -17212,14 +17246,14 @@
         </w:rPr>
         <w:fldChar w:fldCharType="separate"/>
       </w:r>
-      <w:bookmarkStart w:id="70" w:name="_Toc354704868"/>
+      <w:bookmarkStart w:id="81" w:name="_Toc354704868"/>
       <w:r>
         <w:rPr>
           <w:lang w:val="en-US"/>
         </w:rPr>
         <w:t>UC-017 - Show/Hide tasks list</w:t>
       </w:r>
-      <w:bookmarkEnd w:id="70"/>
+      <w:bookmarkEnd w:id="81"/>
       <w:r>
         <w:rPr>
           <w:lang w:val="en-US"/>
@@ -17536,14 +17570,14 @@
           <w:lang w:val="en-US"/>
         </w:rPr>
       </w:pPr>
-      <w:bookmarkStart w:id="71" w:name="_Toc351191942"/>
-      <w:bookmarkStart w:id="72" w:name="_Toc351191948"/>
-      <w:bookmarkStart w:id="73" w:name="_Toc351191943"/>
-      <w:bookmarkStart w:id="74" w:name="_Toc354704869"/>
-      <w:bookmarkEnd w:id="69"/>
-      <w:bookmarkEnd w:id="71"/>
-      <w:bookmarkEnd w:id="72"/>
-      <w:bookmarkEnd w:id="73"/>
+      <w:bookmarkStart w:id="82" w:name="_Toc351191942"/>
+      <w:bookmarkStart w:id="83" w:name="_Toc351191948"/>
+      <w:bookmarkStart w:id="84" w:name="_Toc351191943"/>
+      <w:bookmarkStart w:id="85" w:name="_Toc354704869"/>
+      <w:bookmarkEnd w:id="80"/>
+      <w:bookmarkEnd w:id="82"/>
+      <w:bookmarkEnd w:id="83"/>
+      <w:bookmarkEnd w:id="84"/>
       <w:r>
         <w:rPr>
           <w:lang w:val="en-US"/>
@@ -17551,7 +17585,7 @@
         <w:lastRenderedPageBreak/>
         <w:t>Functional Requirements</w:t>
       </w:r>
-      <w:bookmarkEnd w:id="74"/>
+      <w:bookmarkEnd w:id="85"/>
     </w:p>
     <w:p>
       <w:pPr>
@@ -17583,14 +17617,14 @@
         </w:rPr>
         <w:fldChar w:fldCharType="separate"/>
       </w:r>
-      <w:bookmarkStart w:id="75" w:name="_Toc354704870"/>
+      <w:bookmarkStart w:id="86" w:name="_Toc354704870"/>
       <w:r>
         <w:rPr>
           <w:lang w:val="en-US"/>
         </w:rPr>
         <w:t>1CT-001:Task.create</w:t>
       </w:r>
-      <w:bookmarkEnd w:id="75"/>
+      <w:bookmarkEnd w:id="86"/>
       <w:r>
         <w:rPr>
           <w:lang w:val="en-US"/>
@@ -17643,7 +17677,7 @@
         </w:rPr>
         <w:t>The system receives</w:t>
       </w:r>
-      <w:ins w:id="76" w:author="Carla Silva Machado" w:date="2013-04-26T13:00:00Z">
+      <w:ins w:id="87" w:author="Carla Silva Machado" w:date="2013-04-26T13:00:00Z">
         <w:r>
           <w:rPr>
             <w:rFonts w:ascii="Times New Roman" w:eastAsia="Times New Roman" w:hAnsi="Times New Roman"/>
@@ -17848,14 +17882,14 @@
         </w:rPr>
         <w:fldChar w:fldCharType="separate"/>
       </w:r>
-      <w:bookmarkStart w:id="77" w:name="_Toc354704871"/>
+      <w:bookmarkStart w:id="88" w:name="_Toc354704871"/>
       <w:r>
         <w:rPr>
           <w:lang w:val="en-US"/>
         </w:rPr>
         <w:t>1CT-002:Task.create.validate</w:t>
       </w:r>
-      <w:bookmarkEnd w:id="77"/>
+      <w:bookmarkEnd w:id="88"/>
       <w:r>
         <w:rPr>
           <w:lang w:val="en-US"/>
@@ -17908,7 +17942,7 @@
         </w:rPr>
         <w:t xml:space="preserve">The system validates the </w:t>
       </w:r>
-      <w:ins w:id="78" w:author="Carla Silva Machado" w:date="2013-04-26T13:00:00Z">
+      <w:ins w:id="89" w:author="Carla Silva Machado" w:date="2013-04-26T13:00:00Z">
         <w:r>
           <w:rPr>
             <w:rFonts w:ascii="Times New Roman" w:eastAsia="Times New Roman" w:hAnsi="Times New Roman"/>
@@ -18077,14 +18111,14 @@
         </w:rPr>
         <w:fldChar w:fldCharType="separate"/>
       </w:r>
-      <w:bookmarkStart w:id="79" w:name="_Toc354704872"/>
+      <w:bookmarkStart w:id="90" w:name="_Toc354704872"/>
       <w:r>
         <w:rPr>
           <w:lang w:val="en-US"/>
         </w:rPr>
         <w:t>1CT-003:Task.create.validate.notEqual</w:t>
       </w:r>
-      <w:bookmarkEnd w:id="79"/>
+      <w:bookmarkEnd w:id="90"/>
       <w:r>
         <w:rPr>
           <w:lang w:val="en-US"/>
@@ -18143,7 +18177,7 @@
         </w:rPr>
         <w:t xml:space="preserve">The system saves the task name in the database with </w:t>
       </w:r>
-      <w:del w:id="80" w:author="Carla Silva Machado" w:date="2013-04-26T13:01:00Z">
+      <w:del w:id="91" w:author="Carla Silva Machado" w:date="2013-04-26T13:01:00Z">
         <w:r>
           <w:rPr>
             <w:rFonts w:ascii="Times New Roman" w:eastAsia="Times New Roman" w:hAnsi="Times New Roman"/>
@@ -18154,7 +18188,7 @@
           <w:delText xml:space="preserve">your </w:delText>
         </w:r>
       </w:del>
-      <w:ins w:id="81" w:author="Carla Silva Machado" w:date="2013-04-26T13:01:00Z">
+      <w:ins w:id="92" w:author="Carla Silva Machado" w:date="2013-04-26T13:01:00Z">
         <w:r>
           <w:rPr>
             <w:rFonts w:ascii="Times New Roman" w:eastAsia="Times New Roman" w:hAnsi="Times New Roman"/>
@@ -18162,8 +18196,210 @@
             <w:szCs w:val="24"/>
             <w:lang w:val="en-US"/>
           </w:rPr>
-          <w:t>an</w:t>
+          <w:t xml:space="preserve">an </w:t>
         </w:r>
+      </w:ins>
+      <w:r>
+        <w:rPr>
+          <w:rFonts w:ascii="Times New Roman" w:eastAsia="Times New Roman" w:hAnsi="Times New Roman"/>
+          <w:color w:val="000000"/>
+          <w:szCs w:val="24"/>
+          <w:lang w:val="en-US"/>
+        </w:rPr>
+        <w:t>ID, name and initial date. The task is started.</w:t>
+      </w:r>
+      <w:r>
+        <w:rPr>
+          <w:szCs w:val="24"/>
+        </w:rPr>
+        <w:fldChar w:fldCharType="end"/>
+      </w:r>
+    </w:p>
+    <w:p>
+      <w:pPr>
+        <w:ind w:left="360"/>
+        <w:rPr>
+          <w:szCs w:val="24"/>
+          <w:lang w:val="en-US"/>
+        </w:rPr>
+      </w:pPr>
+      <w:r>
+        <w:rPr>
+          <w:b/>
+          <w:szCs w:val="24"/>
+          <w:u w:val="single"/>
+          <w:lang w:val="en-US"/>
+        </w:rPr>
+        <w:t>Priority</w:t>
+      </w:r>
+    </w:p>
+    <w:p>
+      <w:pPr>
+        <w:ind w:left="360"/>
+        <w:rPr>
+          <w:rFonts w:ascii="Times New Roman" w:eastAsia="Times New Roman" w:hAnsi="Times New Roman"/>
+          <w:color w:val="000000"/>
+          <w:szCs w:val="24"/>
+          <w:lang w:val="en-US"/>
+        </w:rPr>
+      </w:pPr>
+      <w:r>
+        <w:rPr>
+          <w:rFonts w:ascii="Times New Roman" w:eastAsia="Times New Roman" w:hAnsi="Times New Roman"/>
+          <w:color w:val="000000"/>
+          <w:szCs w:val="24"/>
+          <w:lang w:val="en-US"/>
+        </w:rPr>
+        <w:fldChar w:fldCharType="begin" w:fldLock="1"/>
+      </w:r>
+      <w:r>
+        <w:rPr>
+          <w:rFonts w:ascii="Times New Roman" w:eastAsia="Times New Roman" w:hAnsi="Times New Roman"/>
+          <w:color w:val="000000"/>
+          <w:szCs w:val="24"/>
+          <w:lang w:val="en-US"/>
+        </w:rPr>
+        <w:instrText>MERGEFIELD Element.Priority</w:instrText>
+      </w:r>
+      <w:r>
+        <w:rPr>
+          <w:rFonts w:ascii="Times New Roman" w:eastAsia="Times New Roman" w:hAnsi="Times New Roman"/>
+          <w:color w:val="000000"/>
+          <w:szCs w:val="24"/>
+          <w:lang w:val="en-US"/>
+        </w:rPr>
+        <w:fldChar w:fldCharType="separate"/>
+      </w:r>
+      <w:r>
+        <w:rPr>
+          <w:rFonts w:ascii="Times New Roman" w:eastAsia="Times New Roman" w:hAnsi="Times New Roman"/>
+          <w:color w:val="000000"/>
+          <w:szCs w:val="24"/>
+          <w:lang w:val="en-US"/>
+        </w:rPr>
+        <w:t>High</w:t>
+      </w:r>
+      <w:r>
+        <w:rPr>
+          <w:rFonts w:ascii="Times New Roman" w:eastAsia="Times New Roman" w:hAnsi="Times New Roman"/>
+          <w:color w:val="000000"/>
+          <w:szCs w:val="24"/>
+          <w:lang w:val="en-US"/>
+        </w:rPr>
+        <w:fldChar w:fldCharType="end"/>
+      </w:r>
+    </w:p>
+    <w:p>
+      <w:pPr>
+        <w:ind w:left="360"/>
+        <w:rPr>
+          <w:b/>
+          <w:szCs w:val="24"/>
+          <w:u w:val="single"/>
+          <w:lang w:val="en-US"/>
+        </w:rPr>
+      </w:pPr>
+      <w:r>
+        <w:rPr>
+          <w:b/>
+          <w:szCs w:val="24"/>
+          <w:u w:val="single"/>
+          <w:lang w:val="en-US"/>
+        </w:rPr>
+        <w:t>Difficulty</w:t>
+      </w:r>
+    </w:p>
+    <w:p>
+      <w:pPr>
+        <w:ind w:firstLine="360"/>
+        <w:rPr>
+          <w:rFonts w:ascii="Times New Roman" w:eastAsia="Times New Roman" w:hAnsi="Times New Roman"/>
+          <w:color w:val="000000"/>
+          <w:szCs w:val="24"/>
+          <w:lang w:val="en-US"/>
+        </w:rPr>
+      </w:pPr>
+      <w:r>
+        <w:rPr>
+          <w:rFonts w:ascii="Times New Roman" w:eastAsia="Times New Roman" w:hAnsi="Times New Roman"/>
+          <w:color w:val="000000"/>
+          <w:szCs w:val="24"/>
+          <w:lang w:val="en-US"/>
+        </w:rPr>
+        <w:t>Low</w:t>
+      </w:r>
+    </w:p>
+    <w:p>
+      <w:pPr>
+        <w:rPr>
+          <w:rFonts w:ascii="Times New Roman" w:eastAsia="Times New Roman" w:hAnsi="Times New Roman"/>
+          <w:color w:val="000000"/>
+          <w:szCs w:val="24"/>
+          <w:lang w:val="en-US"/>
+        </w:rPr>
+      </w:pPr>
+      <w:r>
+        <w:rPr>
+          <w:rFonts w:ascii="Times New Roman" w:eastAsia="Times New Roman" w:hAnsi="Times New Roman"/>
+          <w:color w:val="000000"/>
+          <w:szCs w:val="24"/>
+          <w:lang w:val="en-US"/>
+        </w:rPr>
+        <w:br w:type="page"/>
+      </w:r>
+    </w:p>
+    <w:p>
+      <w:pPr>
+        <w:pStyle w:val="Heading1"/>
+        <w:numPr>
+          <w:ilvl w:val="1"/>
+          <w:numId w:val="1"/>
+        </w:numPr>
+        <w:ind w:hanging="11"/>
+        <w:rPr>
+          <w:lang w:val="en-US"/>
+        </w:rPr>
+      </w:pPr>
+      <w:bookmarkStart w:id="93" w:name="_Toc354704873"/>
+      <w:r>
+        <w:rPr>
+          <w:lang w:val="en-US"/>
+        </w:rPr>
+        <w:lastRenderedPageBreak/>
+        <w:t>1CT-004:Task.create.AutoComplet</w:t>
+      </w:r>
+      <w:bookmarkEnd w:id="93"/>
+    </w:p>
+    <w:p>
+      <w:pPr>
+        <w:ind w:left="360"/>
+        <w:rPr>
+          <w:lang w:val="en-US"/>
+        </w:rPr>
+      </w:pPr>
+      <w:ins w:id="94" w:author="Carla Silva Machado" w:date="2013-04-26T13:05:00Z">
+        <w:r>
+          <w:rPr>
+            <w:rFonts w:ascii="Times New Roman" w:eastAsia="Times New Roman" w:hAnsi="Times New Roman"/>
+            <w:color w:val="000000"/>
+            <w:szCs w:val="24"/>
+            <w:lang w:val="en-US"/>
+          </w:rPr>
+          <w:t>The system analyzes the text box. When the user enters three or more characters, the system presents a set of suggested tasks in a drop down list. The suggested tasks name</w:t>
+        </w:r>
+      </w:ins>
+      <w:ins w:id="95" w:author="Carla Silva Machado" w:date="2013-04-26T13:06:00Z">
+        <w:r>
+          <w:rPr>
+            <w:rFonts w:ascii="Times New Roman" w:eastAsia="Times New Roman" w:hAnsi="Times New Roman"/>
+            <w:color w:val="000000"/>
+            <w:szCs w:val="24"/>
+            <w:lang w:val="en-US"/>
+          </w:rPr>
+          <w:t>s</w:t>
+        </w:r>
+      </w:ins>
+      <w:ins w:id="96" w:author="Carla Silva Machado" w:date="2013-04-26T13:05:00Z">
         <w:r>
           <w:rPr>
             <w:rFonts w:ascii="Times New Roman" w:eastAsia="Times New Roman" w:hAnsi="Times New Roman"/>
@@ -18174,185 +18410,7 @@
           <w:t xml:space="preserve"> </w:t>
         </w:r>
       </w:ins>
-      <w:r>
-        <w:rPr>
-          <w:rFonts w:ascii="Times New Roman" w:eastAsia="Times New Roman" w:hAnsi="Times New Roman"/>
-          <w:color w:val="000000"/>
-          <w:szCs w:val="24"/>
-          <w:lang w:val="en-US"/>
-        </w:rPr>
-        <w:t>ID, name and initial date. The task is started.</w:t>
-      </w:r>
-      <w:r>
-        <w:rPr>
-          <w:szCs w:val="24"/>
-        </w:rPr>
-        <w:fldChar w:fldCharType="end"/>
-      </w:r>
-    </w:p>
-    <w:p>
-      <w:pPr>
-        <w:ind w:left="360"/>
-        <w:rPr>
-          <w:szCs w:val="24"/>
-          <w:lang w:val="en-US"/>
-        </w:rPr>
-      </w:pPr>
-      <w:r>
-        <w:rPr>
-          <w:b/>
-          <w:szCs w:val="24"/>
-          <w:u w:val="single"/>
-          <w:lang w:val="en-US"/>
-        </w:rPr>
-        <w:t>Priority</w:t>
-      </w:r>
-    </w:p>
-    <w:p>
-      <w:pPr>
-        <w:ind w:left="360"/>
-        <w:rPr>
-          <w:rFonts w:ascii="Times New Roman" w:eastAsia="Times New Roman" w:hAnsi="Times New Roman"/>
-          <w:color w:val="000000"/>
-          <w:szCs w:val="24"/>
-          <w:lang w:val="en-US"/>
-        </w:rPr>
-      </w:pPr>
-      <w:r>
-        <w:rPr>
-          <w:rFonts w:ascii="Times New Roman" w:eastAsia="Times New Roman" w:hAnsi="Times New Roman"/>
-          <w:color w:val="000000"/>
-          <w:szCs w:val="24"/>
-          <w:lang w:val="en-US"/>
-        </w:rPr>
-        <w:fldChar w:fldCharType="begin" w:fldLock="1"/>
-      </w:r>
-      <w:r>
-        <w:rPr>
-          <w:rFonts w:ascii="Times New Roman" w:eastAsia="Times New Roman" w:hAnsi="Times New Roman"/>
-          <w:color w:val="000000"/>
-          <w:szCs w:val="24"/>
-          <w:lang w:val="en-US"/>
-        </w:rPr>
-        <w:instrText>MERGEFIELD Element.Priority</w:instrText>
-      </w:r>
-      <w:r>
-        <w:rPr>
-          <w:rFonts w:ascii="Times New Roman" w:eastAsia="Times New Roman" w:hAnsi="Times New Roman"/>
-          <w:color w:val="000000"/>
-          <w:szCs w:val="24"/>
-          <w:lang w:val="en-US"/>
-        </w:rPr>
-        <w:fldChar w:fldCharType="separate"/>
-      </w:r>
-      <w:r>
-        <w:rPr>
-          <w:rFonts w:ascii="Times New Roman" w:eastAsia="Times New Roman" w:hAnsi="Times New Roman"/>
-          <w:color w:val="000000"/>
-          <w:szCs w:val="24"/>
-          <w:lang w:val="en-US"/>
-        </w:rPr>
-        <w:t>High</w:t>
-      </w:r>
-      <w:r>
-        <w:rPr>
-          <w:rFonts w:ascii="Times New Roman" w:eastAsia="Times New Roman" w:hAnsi="Times New Roman"/>
-          <w:color w:val="000000"/>
-          <w:szCs w:val="24"/>
-          <w:lang w:val="en-US"/>
-        </w:rPr>
-        <w:fldChar w:fldCharType="end"/>
-      </w:r>
-    </w:p>
-    <w:p>
-      <w:pPr>
-        <w:ind w:left="360"/>
-        <w:rPr>
-          <w:b/>
-          <w:szCs w:val="24"/>
-          <w:u w:val="single"/>
-          <w:lang w:val="en-US"/>
-        </w:rPr>
-      </w:pPr>
-      <w:r>
-        <w:rPr>
-          <w:b/>
-          <w:szCs w:val="24"/>
-          <w:u w:val="single"/>
-          <w:lang w:val="en-US"/>
-        </w:rPr>
-        <w:t>Difficulty</w:t>
-      </w:r>
-    </w:p>
-    <w:p>
-      <w:pPr>
-        <w:ind w:firstLine="360"/>
-        <w:rPr>
-          <w:rFonts w:ascii="Times New Roman" w:eastAsia="Times New Roman" w:hAnsi="Times New Roman"/>
-          <w:color w:val="000000"/>
-          <w:szCs w:val="24"/>
-          <w:lang w:val="en-US"/>
-        </w:rPr>
-      </w:pPr>
-      <w:r>
-        <w:rPr>
-          <w:rFonts w:ascii="Times New Roman" w:eastAsia="Times New Roman" w:hAnsi="Times New Roman"/>
-          <w:color w:val="000000"/>
-          <w:szCs w:val="24"/>
-          <w:lang w:val="en-US"/>
-        </w:rPr>
-        <w:t>Low</w:t>
-      </w:r>
-    </w:p>
-    <w:p>
-      <w:pPr>
-        <w:rPr>
-          <w:rFonts w:ascii="Times New Roman" w:eastAsia="Times New Roman" w:hAnsi="Times New Roman"/>
-          <w:color w:val="000000"/>
-          <w:szCs w:val="24"/>
-          <w:lang w:val="en-US"/>
-        </w:rPr>
-      </w:pPr>
-      <w:r>
-        <w:rPr>
-          <w:rFonts w:ascii="Times New Roman" w:eastAsia="Times New Roman" w:hAnsi="Times New Roman"/>
-          <w:color w:val="000000"/>
-          <w:szCs w:val="24"/>
-          <w:lang w:val="en-US"/>
-        </w:rPr>
-        <w:br w:type="page"/>
-      </w:r>
-    </w:p>
-    <w:p>
-      <w:pPr>
-        <w:pStyle w:val="Heading1"/>
-        <w:numPr>
-          <w:ilvl w:val="1"/>
-          <w:numId w:val="1"/>
-        </w:numPr>
-        <w:ind w:hanging="11"/>
-        <w:rPr>
-          <w:lang w:val="en-US"/>
-        </w:rPr>
-      </w:pPr>
-      <w:bookmarkStart w:id="82" w:name="_Toc354704873"/>
-      <w:r>
-        <w:rPr>
-          <w:lang w:val="en-US"/>
-        </w:rPr>
-        <w:lastRenderedPageBreak/>
-        <w:t>1CT-004:Task.create.AutoComplet</w:t>
-      </w:r>
-      <w:bookmarkEnd w:id="82"/>
-    </w:p>
-    <w:p>
-      <w:pPr>
-        <w:ind w:left="360"/>
-        <w:rPr>
-          <w:lang w:val="en-US"/>
-        </w:rPr>
-      </w:pPr>
-      <w:ins w:id="83" w:author="Carla Silva Machado" w:date="2013-04-26T13:05:00Z">
+      <w:ins w:id="97" w:author="Carla Silva Machado" w:date="2013-04-26T13:15:00Z">
         <w:r>
           <w:rPr>
             <w:rFonts w:ascii="Times New Roman" w:eastAsia="Times New Roman" w:hAnsi="Times New Roman"/>
@@ -18360,8 +18418,10 @@
             <w:szCs w:val="24"/>
             <w:lang w:val="en-US"/>
           </w:rPr>
-          <w:t>The system analyzes the text box. When the user enters three or more characters, the system presents a set of suggested tasks in a drop down list.</w:t>
+          <w:t>start with</w:t>
         </w:r>
+      </w:ins>
+      <w:ins w:id="98" w:author="Carla Silva Machado" w:date="2013-04-26T13:05:00Z">
         <w:r>
           <w:rPr>
             <w:rFonts w:ascii="Times New Roman" w:eastAsia="Times New Roman" w:hAnsi="Times New Roman"/>
@@ -18369,10 +18429,716 @@
             <w:szCs w:val="24"/>
             <w:lang w:val="en-US"/>
           </w:rPr>
-          <w:t xml:space="preserve"> The suggested tasks name</w:t>
+          <w:t xml:space="preserve"> the characters inserted by the user.</w:t>
         </w:r>
       </w:ins>
-      <w:ins w:id="84" w:author="Carla Silva Machado" w:date="2013-04-26T13:06:00Z">
+    </w:p>
+    <w:p>
+      <w:pPr>
+        <w:ind w:left="360"/>
+        <w:rPr>
+          <w:szCs w:val="24"/>
+          <w:lang w:val="en-US"/>
+        </w:rPr>
+      </w:pPr>
+      <w:r>
+        <w:rPr>
+          <w:b/>
+          <w:szCs w:val="24"/>
+          <w:u w:val="single"/>
+          <w:lang w:val="en-US"/>
+        </w:rPr>
+        <w:t>Priority</w:t>
+      </w:r>
+    </w:p>
+    <w:p>
+      <w:pPr>
+        <w:ind w:left="360"/>
+        <w:rPr>
+          <w:rFonts w:ascii="Times New Roman" w:eastAsia="Times New Roman" w:hAnsi="Times New Roman"/>
+          <w:color w:val="000000"/>
+          <w:szCs w:val="24"/>
+          <w:lang w:val="en-US"/>
+        </w:rPr>
+      </w:pPr>
+      <w:r>
+        <w:rPr>
+          <w:rFonts w:ascii="Times New Roman" w:eastAsia="Times New Roman" w:hAnsi="Times New Roman"/>
+          <w:color w:val="000000"/>
+          <w:szCs w:val="24"/>
+          <w:lang w:val="en-US"/>
+        </w:rPr>
+        <w:fldChar w:fldCharType="begin" w:fldLock="1"/>
+      </w:r>
+      <w:r>
+        <w:rPr>
+          <w:rFonts w:ascii="Times New Roman" w:eastAsia="Times New Roman" w:hAnsi="Times New Roman"/>
+          <w:color w:val="000000"/>
+          <w:szCs w:val="24"/>
+          <w:lang w:val="en-US"/>
+        </w:rPr>
+        <w:instrText>MERGEFIELD Element.Priority</w:instrText>
+      </w:r>
+      <w:r>
+        <w:rPr>
+          <w:rFonts w:ascii="Times New Roman" w:eastAsia="Times New Roman" w:hAnsi="Times New Roman"/>
+          <w:color w:val="000000"/>
+          <w:szCs w:val="24"/>
+          <w:lang w:val="en-US"/>
+        </w:rPr>
+        <w:fldChar w:fldCharType="separate"/>
+      </w:r>
+      <w:r>
+        <w:rPr>
+          <w:rFonts w:ascii="Times New Roman" w:eastAsia="Times New Roman" w:hAnsi="Times New Roman"/>
+          <w:color w:val="000000"/>
+          <w:szCs w:val="24"/>
+          <w:lang w:val="en-US"/>
+        </w:rPr>
+        <w:t>High</w:t>
+      </w:r>
+      <w:r>
+        <w:rPr>
+          <w:rFonts w:ascii="Times New Roman" w:eastAsia="Times New Roman" w:hAnsi="Times New Roman"/>
+          <w:color w:val="000000"/>
+          <w:szCs w:val="24"/>
+          <w:lang w:val="en-US"/>
+        </w:rPr>
+        <w:fldChar w:fldCharType="end"/>
+      </w:r>
+    </w:p>
+    <w:p>
+      <w:pPr>
+        <w:ind w:left="360"/>
+        <w:rPr>
+          <w:b/>
+          <w:szCs w:val="24"/>
+          <w:u w:val="single"/>
+          <w:lang w:val="en-US"/>
+        </w:rPr>
+      </w:pPr>
+      <w:r>
+        <w:rPr>
+          <w:b/>
+          <w:szCs w:val="24"/>
+          <w:u w:val="single"/>
+          <w:lang w:val="en-US"/>
+        </w:rPr>
+        <w:t>Difficulty</w:t>
+      </w:r>
+    </w:p>
+    <w:p>
+      <w:pPr>
+        <w:ind w:firstLine="360"/>
+        <w:rPr>
+          <w:szCs w:val="24"/>
+          <w:lang w:val="en-US"/>
+        </w:rPr>
+      </w:pPr>
+      <w:r>
+        <w:rPr>
+          <w:rFonts w:ascii="Times New Roman" w:eastAsia="Times New Roman" w:hAnsi="Times New Roman"/>
+          <w:color w:val="000000"/>
+          <w:szCs w:val="24"/>
+          <w:lang w:val="en-US"/>
+        </w:rPr>
+        <w:t>Medium</w:t>
+      </w:r>
+    </w:p>
+    <w:p>
+      <w:pPr>
+        <w:pStyle w:val="Heading1"/>
+        <w:numPr>
+          <w:ilvl w:val="1"/>
+          <w:numId w:val="1"/>
+        </w:numPr>
+        <w:ind w:hanging="11"/>
+        <w:rPr>
+          <w:lang w:val="en-US"/>
+        </w:rPr>
+      </w:pPr>
+      <w:r>
+        <w:rPr>
+          <w:lang w:val="en-US"/>
+        </w:rPr>
+        <w:fldChar w:fldCharType="begin" w:fldLock="1"/>
+      </w:r>
+      <w:r>
+        <w:rPr>
+          <w:lang w:val="en-US"/>
+        </w:rPr>
+        <w:instrText>MERGEFIELD Element.Name</w:instrText>
+      </w:r>
+      <w:r>
+        <w:rPr>
+          <w:lang w:val="en-US"/>
+        </w:rPr>
+        <w:fldChar w:fldCharType="separate"/>
+      </w:r>
+      <w:bookmarkStart w:id="99" w:name="_Toc354704874"/>
+      <w:r>
+        <w:rPr>
+          <w:lang w:val="en-US"/>
+        </w:rPr>
+        <w:t>2ET-001: EditTask</w:t>
+      </w:r>
+      <w:bookmarkEnd w:id="99"/>
+      <w:r>
+        <w:rPr>
+          <w:lang w:val="en-US"/>
+        </w:rPr>
+        <w:fldChar w:fldCharType="end"/>
+      </w:r>
+    </w:p>
+    <w:p>
+      <w:pPr>
+        <w:ind w:left="360"/>
+        <w:rPr>
+          <w:rFonts w:ascii="Times New Roman" w:eastAsia="Times New Roman" w:hAnsi="Times New Roman"/>
+          <w:color w:val="000000"/>
+          <w:szCs w:val="24"/>
+          <w:lang w:val="en-US"/>
+        </w:rPr>
+      </w:pPr>
+      <w:r>
+        <w:rPr>
+          <w:rFonts w:ascii="Times New Roman" w:eastAsia="Times New Roman" w:hAnsi="Times New Roman"/>
+          <w:color w:val="000000"/>
+          <w:szCs w:val="24"/>
+          <w:lang w:val="en-US"/>
+        </w:rPr>
+        <w:t xml:space="preserve">The system allows the edition of the </w:t>
+      </w:r>
+      <w:del w:id="100" w:author="Carla Silva Machado" w:date="2013-04-26T13:06:00Z">
+        <w:r>
+          <w:rPr>
+            <w:rFonts w:ascii="Times New Roman" w:eastAsia="Times New Roman" w:hAnsi="Times New Roman"/>
+            <w:color w:val="000000"/>
+            <w:szCs w:val="24"/>
+            <w:lang w:val="en-US"/>
+          </w:rPr>
+          <w:delText xml:space="preserve"> </w:delText>
+        </w:r>
+      </w:del>
+      <w:r>
+        <w:rPr>
+          <w:rFonts w:ascii="Times New Roman" w:eastAsia="Times New Roman" w:hAnsi="Times New Roman"/>
+          <w:color w:val="000000"/>
+          <w:szCs w:val="24"/>
+          <w:lang w:val="en-US"/>
+        </w:rPr>
+        <w:t xml:space="preserve">fields name and description. The system allows insert, update and delete </w:t>
+      </w:r>
+      <w:ins w:id="101" w:author="Carla Silva Machado" w:date="2013-04-26T13:07:00Z">
+        <w:r>
+          <w:rPr>
+            <w:rFonts w:ascii="Times New Roman" w:eastAsia="Times New Roman" w:hAnsi="Times New Roman"/>
+            <w:color w:val="000000"/>
+            <w:szCs w:val="24"/>
+            <w:lang w:val="en-US"/>
+          </w:rPr>
+          <w:t xml:space="preserve">of </w:t>
+        </w:r>
+      </w:ins>
+      <w:r>
+        <w:rPr>
+          <w:rFonts w:ascii="Times New Roman" w:eastAsia="Times New Roman" w:hAnsi="Times New Roman"/>
+          <w:color w:val="000000"/>
+          <w:szCs w:val="24"/>
+          <w:lang w:val="en-US"/>
+        </w:rPr>
+        <w:t>individual times of a task.</w:t>
+      </w:r>
+    </w:p>
+    <w:p>
+      <w:pPr>
+        <w:ind w:left="360"/>
+        <w:rPr>
+          <w:szCs w:val="24"/>
+          <w:lang w:val="en-US"/>
+        </w:rPr>
+      </w:pPr>
+      <w:r>
+        <w:rPr>
+          <w:b/>
+          <w:szCs w:val="24"/>
+          <w:u w:val="single"/>
+          <w:lang w:val="en-US"/>
+        </w:rPr>
+        <w:t>Priority</w:t>
+      </w:r>
+    </w:p>
+    <w:p>
+      <w:pPr>
+        <w:ind w:firstLine="360"/>
+        <w:rPr>
+          <w:szCs w:val="24"/>
+          <w:lang w:val="en-US"/>
+        </w:rPr>
+      </w:pPr>
+      <w:r>
+        <w:rPr>
+          <w:rFonts w:ascii="Times New Roman" w:eastAsia="Times New Roman" w:hAnsi="Times New Roman"/>
+          <w:color w:val="000000"/>
+          <w:szCs w:val="24"/>
+          <w:lang w:val="en-US"/>
+        </w:rPr>
+        <w:t>Medium</w:t>
+      </w:r>
+    </w:p>
+    <w:p>
+      <w:pPr>
+        <w:ind w:left="360"/>
+        <w:rPr>
+          <w:b/>
+          <w:szCs w:val="24"/>
+          <w:u w:val="single"/>
+          <w:lang w:val="en-US"/>
+        </w:rPr>
+      </w:pPr>
+      <w:r>
+        <w:rPr>
+          <w:b/>
+          <w:szCs w:val="24"/>
+          <w:u w:val="single"/>
+          <w:lang w:val="en-US"/>
+        </w:rPr>
+        <w:t>Difficulty</w:t>
+      </w:r>
+    </w:p>
+    <w:p>
+      <w:pPr>
+        <w:ind w:firstLine="360"/>
+        <w:rPr>
+          <w:szCs w:val="24"/>
+          <w:lang w:val="en-US"/>
+        </w:rPr>
+      </w:pPr>
+      <w:r>
+        <w:rPr>
+          <w:rFonts w:ascii="Times New Roman" w:eastAsia="Times New Roman" w:hAnsi="Times New Roman"/>
+          <w:color w:val="000000"/>
+          <w:szCs w:val="24"/>
+          <w:lang w:val="en-US"/>
+        </w:rPr>
+        <w:t>Medium</w:t>
+      </w:r>
+    </w:p>
+    <w:p>
+      <w:pPr>
+        <w:pStyle w:val="Heading1"/>
+        <w:numPr>
+          <w:ilvl w:val="1"/>
+          <w:numId w:val="1"/>
+        </w:numPr>
+        <w:ind w:hanging="11"/>
+        <w:rPr>
+          <w:lang w:val="en-US"/>
+        </w:rPr>
+      </w:pPr>
+      <w:r>
+        <w:rPr>
+          <w:lang w:val="en-US"/>
+        </w:rPr>
+        <w:fldChar w:fldCharType="begin" w:fldLock="1"/>
+      </w:r>
+      <w:r>
+        <w:rPr>
+          <w:lang w:val="en-US"/>
+        </w:rPr>
+        <w:instrText>MERGEFIELD Element.Name</w:instrText>
+      </w:r>
+      <w:r>
+        <w:rPr>
+          <w:lang w:val="en-US"/>
+        </w:rPr>
+        <w:fldChar w:fldCharType="separate"/>
+      </w:r>
+      <w:bookmarkStart w:id="102" w:name="_Toc354704875"/>
+      <w:r>
+        <w:rPr>
+          <w:lang w:val="en-US"/>
+        </w:rPr>
+        <w:t>2ET-002: EditTask.save</w:t>
+      </w:r>
+      <w:bookmarkEnd w:id="102"/>
+      <w:r>
+        <w:rPr>
+          <w:lang w:val="en-US"/>
+        </w:rPr>
+        <w:fldChar w:fldCharType="end"/>
+      </w:r>
+      <w:r>
+        <w:rPr>
+          <w:lang w:val="en-US"/>
+        </w:rPr>
+        <w:t xml:space="preserve">  </w:t>
+      </w:r>
+    </w:p>
+    <w:p>
+      <w:pPr>
+        <w:ind w:left="360"/>
+        <w:rPr>
+          <w:b/>
+          <w:szCs w:val="24"/>
+          <w:u w:val="single"/>
+          <w:lang w:val="en-US"/>
+        </w:rPr>
+      </w:pPr>
+      <w:r>
+        <w:rPr>
+          <w:rFonts w:ascii="Times New Roman" w:eastAsia="Times New Roman" w:hAnsi="Times New Roman"/>
+          <w:color w:val="000000"/>
+          <w:szCs w:val="24"/>
+          <w:lang w:val="en-US"/>
+        </w:rPr>
+        <w:t>The system validates the name and times between start date and end date</w:t>
+      </w:r>
+    </w:p>
+    <w:p>
+      <w:pPr>
+        <w:ind w:left="360"/>
+        <w:rPr>
+          <w:szCs w:val="24"/>
+          <w:lang w:val="en-US"/>
+        </w:rPr>
+      </w:pPr>
+      <w:r>
+        <w:rPr>
+          <w:b/>
+          <w:szCs w:val="24"/>
+          <w:u w:val="single"/>
+          <w:lang w:val="en-US"/>
+        </w:rPr>
+        <w:t>Priority</w:t>
+      </w:r>
+    </w:p>
+    <w:p>
+      <w:pPr>
+        <w:ind w:firstLine="360"/>
+        <w:rPr>
+          <w:szCs w:val="24"/>
+          <w:lang w:val="en-US"/>
+        </w:rPr>
+      </w:pPr>
+      <w:r>
+        <w:rPr>
+          <w:rFonts w:ascii="Times New Roman" w:eastAsia="Times New Roman" w:hAnsi="Times New Roman"/>
+          <w:color w:val="000000"/>
+          <w:szCs w:val="24"/>
+          <w:lang w:val="en-US"/>
+        </w:rPr>
+        <w:t>Medium</w:t>
+      </w:r>
+    </w:p>
+    <w:p>
+      <w:pPr>
+        <w:ind w:left="360"/>
+        <w:rPr>
+          <w:b/>
+          <w:szCs w:val="24"/>
+          <w:u w:val="single"/>
+          <w:lang w:val="en-US"/>
+        </w:rPr>
+      </w:pPr>
+      <w:r>
+        <w:rPr>
+          <w:b/>
+          <w:szCs w:val="24"/>
+          <w:u w:val="single"/>
+          <w:lang w:val="en-US"/>
+        </w:rPr>
+        <w:t>Difficulty</w:t>
+      </w:r>
+    </w:p>
+    <w:p>
+      <w:pPr>
+        <w:ind w:firstLine="360"/>
+        <w:rPr>
+          <w:szCs w:val="24"/>
+          <w:lang w:val="en-US"/>
+        </w:rPr>
+      </w:pPr>
+      <w:r>
+        <w:rPr>
+          <w:rFonts w:ascii="Times New Roman" w:eastAsia="Times New Roman" w:hAnsi="Times New Roman"/>
+          <w:color w:val="000000"/>
+          <w:szCs w:val="24"/>
+          <w:lang w:val="en-US"/>
+        </w:rPr>
+        <w:t>Medium</w:t>
+      </w:r>
+    </w:p>
+    <w:p>
+      <w:pPr>
+        <w:pStyle w:val="Heading1"/>
+        <w:numPr>
+          <w:ilvl w:val="1"/>
+          <w:numId w:val="1"/>
+        </w:numPr>
+        <w:ind w:hanging="11"/>
+        <w:rPr>
+          <w:lang w:val="en-US"/>
+        </w:rPr>
+      </w:pPr>
+      <w:r>
+        <w:rPr>
+          <w:lang w:val="en-US"/>
+        </w:rPr>
+        <w:fldChar w:fldCharType="begin" w:fldLock="1"/>
+      </w:r>
+      <w:r>
+        <w:rPr>
+          <w:lang w:val="en-US"/>
+        </w:rPr>
+        <w:instrText>MERGEFIELD Element.Name</w:instrText>
+      </w:r>
+      <w:r>
+        <w:rPr>
+          <w:lang w:val="en-US"/>
+        </w:rPr>
+        <w:fldChar w:fldCharType="separate"/>
+      </w:r>
+      <w:bookmarkStart w:id="103" w:name="_Toc354704876"/>
+      <w:r>
+        <w:rPr>
+          <w:lang w:val="en-US"/>
+        </w:rPr>
+        <w:t>2ET-003: EditTask.save.true</w:t>
+      </w:r>
+      <w:bookmarkEnd w:id="103"/>
+      <w:r>
+        <w:rPr>
+          <w:lang w:val="en-US"/>
+        </w:rPr>
+        <w:fldChar w:fldCharType="end"/>
+      </w:r>
+    </w:p>
+    <w:p>
+      <w:pPr>
+        <w:ind w:left="360"/>
+        <w:rPr>
+          <w:rFonts w:ascii="Times New Roman" w:eastAsia="Times New Roman" w:hAnsi="Times New Roman"/>
+          <w:color w:val="000000"/>
+          <w:szCs w:val="24"/>
+          <w:lang w:val="en-US"/>
+        </w:rPr>
+      </w:pPr>
+      <w:r>
+        <w:rPr>
+          <w:szCs w:val="24"/>
+        </w:rPr>
+        <w:fldChar w:fldCharType="begin" w:fldLock="1"/>
+      </w:r>
+      <w:r>
+        <w:rPr>
+          <w:szCs w:val="24"/>
+          <w:lang w:val="en-US"/>
+        </w:rPr>
+        <w:instrText xml:space="preserve">MERGEFIELD </w:instrText>
+      </w:r>
+      <w:r>
+        <w:rPr>
+          <w:rFonts w:ascii="Times New Roman" w:eastAsia="Times New Roman" w:hAnsi="Times New Roman"/>
+          <w:color w:val="000000"/>
+          <w:szCs w:val="24"/>
+          <w:lang w:val="en-US"/>
+        </w:rPr>
+        <w:instrText>Element.Notes</w:instrText>
+      </w:r>
+      <w:r>
+        <w:rPr>
+          <w:szCs w:val="24"/>
+        </w:rPr>
+        <w:fldChar w:fldCharType="separate"/>
+      </w:r>
+      <w:r>
+        <w:rPr>
+          <w:rFonts w:ascii="Times New Roman" w:eastAsia="Times New Roman" w:hAnsi="Times New Roman"/>
+          <w:color w:val="000000"/>
+          <w:szCs w:val="24"/>
+          <w:lang w:val="en-US"/>
+        </w:rPr>
+        <w:t xml:space="preserve">The system updates the task name in the database with </w:t>
+      </w:r>
+      <w:ins w:id="104" w:author="Carla Silva Machado" w:date="2013-04-26T13:08:00Z">
+        <w:r>
+          <w:rPr>
+            <w:rFonts w:ascii="Times New Roman" w:eastAsia="Times New Roman" w:hAnsi="Times New Roman"/>
+            <w:color w:val="000000"/>
+            <w:szCs w:val="24"/>
+            <w:lang w:val="en-US"/>
+          </w:rPr>
+          <w:t>the</w:t>
+        </w:r>
+      </w:ins>
+      <w:del w:id="105" w:author="Carla Silva Machado" w:date="2013-04-26T13:08:00Z">
+        <w:r>
+          <w:rPr>
+            <w:rFonts w:ascii="Times New Roman" w:eastAsia="Times New Roman" w:hAnsi="Times New Roman"/>
+            <w:color w:val="000000"/>
+            <w:szCs w:val="24"/>
+            <w:lang w:val="en-US"/>
+          </w:rPr>
+          <w:delText>your</w:delText>
+        </w:r>
+      </w:del>
+      <w:r>
+        <w:rPr>
+          <w:rFonts w:ascii="Times New Roman" w:eastAsia="Times New Roman" w:hAnsi="Times New Roman"/>
+          <w:color w:val="000000"/>
+          <w:szCs w:val="24"/>
+          <w:lang w:val="en-US"/>
+        </w:rPr>
+        <w:t xml:space="preserve"> name, start and end date of individual times and description of a task</w:t>
+      </w:r>
+      <w:r>
+        <w:rPr>
+          <w:szCs w:val="24"/>
+        </w:rPr>
+        <w:fldChar w:fldCharType="end"/>
+      </w:r>
+    </w:p>
+    <w:p>
+      <w:pPr>
+        <w:ind w:left="360"/>
+        <w:rPr>
+          <w:szCs w:val="24"/>
+          <w:lang w:val="en-US"/>
+        </w:rPr>
+      </w:pPr>
+      <w:r>
+        <w:rPr>
+          <w:b/>
+          <w:szCs w:val="24"/>
+          <w:u w:val="single"/>
+          <w:lang w:val="en-US"/>
+        </w:rPr>
+        <w:t>Priority</w:t>
+      </w:r>
+    </w:p>
+    <w:p>
+      <w:pPr>
+        <w:ind w:firstLine="360"/>
+        <w:rPr>
+          <w:szCs w:val="24"/>
+          <w:lang w:val="en-US"/>
+        </w:rPr>
+      </w:pPr>
+      <w:r>
+        <w:rPr>
+          <w:rFonts w:ascii="Times New Roman" w:eastAsia="Times New Roman" w:hAnsi="Times New Roman"/>
+          <w:color w:val="000000"/>
+          <w:szCs w:val="24"/>
+          <w:lang w:val="en-US"/>
+        </w:rPr>
+        <w:t>Medium</w:t>
+      </w:r>
+    </w:p>
+    <w:p>
+      <w:pPr>
+        <w:ind w:left="360"/>
+        <w:rPr>
+          <w:b/>
+          <w:szCs w:val="24"/>
+          <w:u w:val="single"/>
+          <w:lang w:val="en-US"/>
+        </w:rPr>
+      </w:pPr>
+      <w:r>
+        <w:rPr>
+          <w:b/>
+          <w:szCs w:val="24"/>
+          <w:u w:val="single"/>
+          <w:lang w:val="en-US"/>
+        </w:rPr>
+        <w:t>Difficulty</w:t>
+      </w:r>
+    </w:p>
+    <w:p>
+      <w:pPr>
+        <w:ind w:firstLine="360"/>
+        <w:rPr>
+          <w:szCs w:val="24"/>
+          <w:lang w:val="en-US"/>
+        </w:rPr>
+      </w:pPr>
+      <w:r>
+        <w:rPr>
+          <w:rFonts w:ascii="Times New Roman" w:eastAsia="Times New Roman" w:hAnsi="Times New Roman"/>
+          <w:color w:val="000000"/>
+          <w:szCs w:val="24"/>
+          <w:lang w:val="en-US"/>
+        </w:rPr>
+        <w:t>Medium</w:t>
+      </w:r>
+    </w:p>
+    <w:p>
+      <w:pPr>
+        <w:pStyle w:val="Heading1"/>
+        <w:numPr>
+          <w:ilvl w:val="1"/>
+          <w:numId w:val="1"/>
+        </w:numPr>
+        <w:ind w:hanging="11"/>
+        <w:rPr>
+          <w:lang w:val="en-US"/>
+        </w:rPr>
+      </w:pPr>
+      <w:r>
+        <w:rPr>
+          <w:lang w:val="en-US"/>
+        </w:rPr>
+        <w:lastRenderedPageBreak/>
+        <w:fldChar w:fldCharType="begin" w:fldLock="1"/>
+      </w:r>
+      <w:r>
+        <w:rPr>
+          <w:lang w:val="en-US"/>
+        </w:rPr>
+        <w:instrText>MERGEFIELD Element.Name</w:instrText>
+      </w:r>
+      <w:r>
+        <w:rPr>
+          <w:lang w:val="en-US"/>
+        </w:rPr>
+        <w:fldChar w:fldCharType="separate"/>
+      </w:r>
+      <w:bookmarkStart w:id="106" w:name="_Toc354704877"/>
+      <w:r>
+        <w:rPr>
+          <w:lang w:val="en-US"/>
+        </w:rPr>
+        <w:t>2ET-004:EditTask.save.false</w:t>
+      </w:r>
+      <w:bookmarkEnd w:id="106"/>
+      <w:r>
+        <w:rPr>
+          <w:lang w:val="en-US"/>
+        </w:rPr>
+        <w:fldChar w:fldCharType="end"/>
+      </w:r>
+    </w:p>
+    <w:p>
+      <w:pPr>
+        <w:ind w:firstLine="360"/>
+        <w:rPr>
+          <w:rFonts w:ascii="Times New Roman" w:eastAsia="Times New Roman" w:hAnsi="Times New Roman"/>
+          <w:color w:val="000000"/>
+          <w:szCs w:val="24"/>
+          <w:lang w:val="en-US"/>
+        </w:rPr>
+      </w:pPr>
+      <w:r>
+        <w:rPr>
+          <w:rFonts w:ascii="Times New Roman" w:eastAsia="Times New Roman" w:hAnsi="Times New Roman"/>
+          <w:color w:val="000000"/>
+          <w:szCs w:val="24"/>
+          <w:lang w:val="en-US"/>
+        </w:rPr>
+        <w:t>In each field, the system present</w:t>
+      </w:r>
+      <w:ins w:id="107" w:author="Carla Silva Machado" w:date="2013-04-26T13:09:00Z">
         <w:r>
           <w:rPr>
             <w:rFonts w:ascii="Times New Roman" w:eastAsia="Times New Roman" w:hAnsi="Times New Roman"/>
@@ -18383,7 +19149,183 @@
           <w:t>s</w:t>
         </w:r>
       </w:ins>
-      <w:ins w:id="85" w:author="Carla Silva Machado" w:date="2013-04-26T13:05:00Z">
+      <w:r>
+        <w:rPr>
+          <w:rFonts w:ascii="Times New Roman" w:eastAsia="Times New Roman" w:hAnsi="Times New Roman"/>
+          <w:color w:val="000000"/>
+          <w:szCs w:val="24"/>
+          <w:lang w:val="en-US"/>
+        </w:rPr>
+        <w:t xml:space="preserve"> an error message “Invalid field!” and the reason</w:t>
+      </w:r>
+    </w:p>
+    <w:p>
+      <w:pPr>
+        <w:ind w:left="360"/>
+        <w:rPr>
+          <w:szCs w:val="24"/>
+          <w:lang w:val="en-US"/>
+        </w:rPr>
+      </w:pPr>
+      <w:r>
+        <w:rPr>
+          <w:b/>
+          <w:szCs w:val="24"/>
+          <w:u w:val="single"/>
+          <w:lang w:val="en-US"/>
+        </w:rPr>
+        <w:t>Priority</w:t>
+      </w:r>
+    </w:p>
+    <w:p>
+      <w:pPr>
+        <w:ind w:firstLine="360"/>
+        <w:rPr>
+          <w:szCs w:val="24"/>
+          <w:lang w:val="en-US"/>
+        </w:rPr>
+      </w:pPr>
+      <w:r>
+        <w:rPr>
+          <w:rFonts w:ascii="Times New Roman" w:eastAsia="Times New Roman" w:hAnsi="Times New Roman"/>
+          <w:color w:val="000000"/>
+          <w:szCs w:val="24"/>
+          <w:lang w:val="en-US"/>
+        </w:rPr>
+        <w:t>Medium</w:t>
+      </w:r>
+    </w:p>
+    <w:p>
+      <w:pPr>
+        <w:ind w:left="360"/>
+        <w:rPr>
+          <w:b/>
+          <w:szCs w:val="24"/>
+          <w:u w:val="single"/>
+          <w:lang w:val="en-US"/>
+        </w:rPr>
+      </w:pPr>
+      <w:r>
+        <w:rPr>
+          <w:b/>
+          <w:szCs w:val="24"/>
+          <w:u w:val="single"/>
+          <w:lang w:val="en-US"/>
+        </w:rPr>
+        <w:t>Difficulty</w:t>
+      </w:r>
+    </w:p>
+    <w:p>
+      <w:pPr>
+        <w:ind w:firstLine="360"/>
+        <w:rPr>
+          <w:szCs w:val="24"/>
+          <w:lang w:val="en-US"/>
+        </w:rPr>
+      </w:pPr>
+      <w:r>
+        <w:rPr>
+          <w:rFonts w:ascii="Times New Roman" w:eastAsia="Times New Roman" w:hAnsi="Times New Roman"/>
+          <w:color w:val="000000"/>
+          <w:szCs w:val="24"/>
+          <w:lang w:val="en-US"/>
+        </w:rPr>
+        <w:t>Medium</w:t>
+      </w:r>
+    </w:p>
+    <w:p>
+      <w:pPr>
+        <w:pStyle w:val="Heading1"/>
+        <w:numPr>
+          <w:ilvl w:val="1"/>
+          <w:numId w:val="1"/>
+        </w:numPr>
+        <w:ind w:hanging="11"/>
+        <w:rPr>
+          <w:lang w:val="en-US"/>
+        </w:rPr>
+      </w:pPr>
+      <w:r>
+        <w:rPr>
+          <w:lang w:val="en-US"/>
+        </w:rPr>
+        <w:fldChar w:fldCharType="begin" w:fldLock="1"/>
+      </w:r>
+      <w:r>
+        <w:rPr>
+          <w:lang w:val="en-US"/>
+        </w:rPr>
+        <w:instrText>MERGEFIELD Element.Name</w:instrText>
+      </w:r>
+      <w:r>
+        <w:rPr>
+          <w:lang w:val="en-US"/>
+        </w:rPr>
+        <w:fldChar w:fldCharType="separate"/>
+      </w:r>
+      <w:bookmarkStart w:id="108" w:name="_Toc354704878"/>
+      <w:r>
+        <w:rPr>
+          <w:lang w:val="en-US"/>
+        </w:rPr>
+        <w:t>3DT-001: DeleteTask</w:t>
+      </w:r>
+      <w:bookmarkEnd w:id="108"/>
+      <w:r>
+        <w:rPr>
+          <w:lang w:val="en-US"/>
+        </w:rPr>
+        <w:fldChar w:fldCharType="end"/>
+      </w:r>
+    </w:p>
+    <w:p>
+      <w:pPr>
+        <w:ind w:left="360"/>
+        <w:rPr>
+          <w:rFonts w:ascii="Times New Roman" w:eastAsia="Times New Roman" w:hAnsi="Times New Roman"/>
+          <w:color w:val="000000"/>
+          <w:szCs w:val="24"/>
+          <w:lang w:val="en-US"/>
+        </w:rPr>
+      </w:pPr>
+      <w:r>
+        <w:rPr>
+          <w:szCs w:val="24"/>
+        </w:rPr>
+        <w:fldChar w:fldCharType="begin" w:fldLock="1"/>
+      </w:r>
+      <w:r>
+        <w:rPr>
+          <w:szCs w:val="24"/>
+          <w:lang w:val="en-US"/>
+        </w:rPr>
+        <w:instrText xml:space="preserve">MERGEFIELD </w:instrText>
+      </w:r>
+      <w:r>
+        <w:rPr>
+          <w:rFonts w:ascii="Times New Roman" w:eastAsia="Times New Roman" w:hAnsi="Times New Roman"/>
+          <w:color w:val="000000"/>
+          <w:szCs w:val="24"/>
+          <w:lang w:val="en-US"/>
+        </w:rPr>
+        <w:instrText>Element.Notes</w:instrText>
+      </w:r>
+      <w:r>
+        <w:rPr>
+          <w:szCs w:val="24"/>
+        </w:rPr>
+        <w:fldChar w:fldCharType="separate"/>
+      </w:r>
+      <w:r>
+        <w:rPr>
+          <w:rFonts w:ascii="Times New Roman" w:eastAsia="Times New Roman" w:hAnsi="Times New Roman"/>
+          <w:color w:val="000000"/>
+          <w:szCs w:val="24"/>
+          <w:lang w:val="en-US"/>
+        </w:rPr>
+        <w:t xml:space="preserve">The system deletes </w:t>
+      </w:r>
+      <w:ins w:id="109" w:author="Carla Silva Machado" w:date="2013-04-26T13:09:00Z">
         <w:r>
           <w:rPr>
             <w:rFonts w:ascii="Times New Roman" w:eastAsia="Times New Roman" w:hAnsi="Times New Roman"/>
@@ -18391,31 +19333,24 @@
             <w:szCs w:val="24"/>
             <w:lang w:val="en-US"/>
           </w:rPr>
-          <w:t xml:space="preserve"> </w:t>
+          <w:t xml:space="preserve">the </w:t>
         </w:r>
       </w:ins>
-      <w:ins w:id="86" w:author="Carla Silva Machado" w:date="2013-04-26T13:15:00Z">
-        <w:r>
-          <w:rPr>
-            <w:rFonts w:ascii="Times New Roman" w:eastAsia="Times New Roman" w:hAnsi="Times New Roman"/>
-            <w:color w:val="000000"/>
-            <w:szCs w:val="24"/>
-            <w:lang w:val="en-US"/>
-          </w:rPr>
-          <w:t>start with</w:t>
-        </w:r>
-      </w:ins>
-      <w:ins w:id="87" w:author="Carla Silva Machado" w:date="2013-04-26T13:05:00Z">
-        <w:r>
-          <w:rPr>
-            <w:rFonts w:ascii="Times New Roman" w:eastAsia="Times New Roman" w:hAnsi="Times New Roman"/>
-            <w:color w:val="000000"/>
-            <w:szCs w:val="24"/>
-            <w:lang w:val="en-US"/>
-          </w:rPr>
-          <w:t xml:space="preserve"> the characters inserted by the user.</w:t>
-        </w:r>
-      </w:ins>
+      <w:r>
+        <w:rPr>
+          <w:rFonts w:ascii="Times New Roman" w:eastAsia="Times New Roman" w:hAnsi="Times New Roman"/>
+          <w:color w:val="000000"/>
+          <w:szCs w:val="24"/>
+          <w:lang w:val="en-US"/>
+        </w:rPr>
+        <w:t>selected task and updates the database. The system should ask for confirmation before deleting the task.</w:t>
+      </w:r>
+      <w:r>
+        <w:rPr>
+          <w:szCs w:val="24"/>
+        </w:rPr>
+        <w:fldChar w:fldCharType="end"/>
+      </w:r>
     </w:p>
     <w:p>
       <w:pPr>
@@ -18437,13 +19372,49 @@
     </w:p>
     <w:p>
       <w:pPr>
-        <w:ind w:left="360"/>
+        <w:ind w:firstLine="360"/>
+        <w:rPr>
+          <w:szCs w:val="24"/>
+          <w:lang w:val="en-US"/>
+        </w:rPr>
+      </w:pPr>
+      <w:r>
         <w:rPr>
           <w:rFonts w:ascii="Times New Roman" w:eastAsia="Times New Roman" w:hAnsi="Times New Roman"/>
           <w:color w:val="000000"/>
           <w:szCs w:val="24"/>
           <w:lang w:val="en-US"/>
         </w:rPr>
+        <w:t>Medium</w:t>
+      </w:r>
+    </w:p>
+    <w:p>
+      <w:pPr>
+        <w:ind w:left="360"/>
+        <w:rPr>
+          <w:b/>
+          <w:szCs w:val="24"/>
+          <w:u w:val="single"/>
+          <w:lang w:val="en-US"/>
+        </w:rPr>
+      </w:pPr>
+      <w:r>
+        <w:rPr>
+          <w:b/>
+          <w:szCs w:val="24"/>
+          <w:u w:val="single"/>
+          <w:lang w:val="en-US"/>
+        </w:rPr>
+        <w:t>Difficulty</w:t>
+      </w:r>
+    </w:p>
+    <w:p>
+      <w:pPr>
+        <w:ind w:firstLine="360"/>
+        <w:rPr>
+          <w:szCs w:val="24"/>
+          <w:lang w:val="en-US"/>
+        </w:rPr>
       </w:pPr>
       <w:r>
         <w:rPr>
@@ -18452,81 +19423,7 @@
           <w:szCs w:val="24"/>
           <w:lang w:val="en-US"/>
         </w:rPr>
-        <w:fldChar w:fldCharType="begin" w:fldLock="1"/>
-      </w:r>
-      <w:r>
-        <w:rPr>
-          <w:rFonts w:ascii="Times New Roman" w:eastAsia="Times New Roman" w:hAnsi="Times New Roman"/>
-          <w:color w:val="000000"/>
-          <w:szCs w:val="24"/>
-          <w:lang w:val="en-US"/>
-        </w:rPr>
-        <w:instrText>MERGEFIELD Element.Priority</w:instrText>
-      </w:r>
-      <w:r>
-        <w:rPr>
-          <w:rFonts w:ascii="Times New Roman" w:eastAsia="Times New Roman" w:hAnsi="Times New Roman"/>
-          <w:color w:val="000000"/>
-          <w:szCs w:val="24"/>
-          <w:lang w:val="en-US"/>
-        </w:rPr>
-        <w:fldChar w:fldCharType="separate"/>
-      </w:r>
-      <w:r>
-        <w:rPr>
-          <w:rFonts w:ascii="Times New Roman" w:eastAsia="Times New Roman" w:hAnsi="Times New Roman"/>
-          <w:color w:val="000000"/>
-          <w:szCs w:val="24"/>
-          <w:lang w:val="en-US"/>
-        </w:rPr>
-        <w:t>High</w:t>
-      </w:r>
-      <w:r>
-        <w:rPr>
-          <w:rFonts w:ascii="Times New Roman" w:eastAsia="Times New Roman" w:hAnsi="Times New Roman"/>
-          <w:color w:val="000000"/>
-          <w:szCs w:val="24"/>
-          <w:lang w:val="en-US"/>
-        </w:rPr>
-        <w:fldChar w:fldCharType="end"/>
-      </w:r>
-    </w:p>
-    <w:p>
-      <w:pPr>
-        <w:ind w:left="360"/>
-        <w:rPr>
-          <w:b/>
-          <w:szCs w:val="24"/>
-          <w:u w:val="single"/>
-          <w:lang w:val="en-US"/>
-        </w:rPr>
-      </w:pPr>
-      <w:r>
-        <w:rPr>
-          <w:b/>
-          <w:szCs w:val="24"/>
-          <w:u w:val="single"/>
-          <w:lang w:val="en-US"/>
-        </w:rPr>
-        <w:t>Difficulty</w:t>
-      </w:r>
-    </w:p>
-    <w:p>
-      <w:pPr>
-        <w:ind w:firstLine="360"/>
-        <w:rPr>
-          <w:szCs w:val="24"/>
-          <w:lang w:val="en-US"/>
-        </w:rPr>
-      </w:pPr>
-      <w:r>
-        <w:rPr>
-          <w:rFonts w:ascii="Times New Roman" w:eastAsia="Times New Roman" w:hAnsi="Times New Roman"/>
-          <w:color w:val="000000"/>
-          <w:szCs w:val="24"/>
-          <w:lang w:val="en-US"/>
-        </w:rPr>
-        <w:t>Medium</w:t>
+        <w:t>Low</w:t>
       </w:r>
     </w:p>
     <w:p>
@@ -18559,14 +19456,14 @@
         </w:rPr>
         <w:fldChar w:fldCharType="separate"/>
       </w:r>
-      <w:bookmarkStart w:id="88" w:name="_Toc354704874"/>
-      <w:r>
-        <w:rPr>
-          <w:lang w:val="en-US"/>
-        </w:rPr>
-        <w:t>2ET-001: EditTask</w:t>
-      </w:r>
-      <w:bookmarkEnd w:id="88"/>
+      <w:bookmarkStart w:id="110" w:name="_Toc354704879"/>
+      <w:r>
+        <w:rPr>
+          <w:lang w:val="en-US"/>
+        </w:rPr>
+        <w:t>4STT-001:StartTime</w:t>
+      </w:r>
+      <w:bookmarkEnd w:id="110"/>
       <w:r>
         <w:rPr>
           <w:lang w:val="en-US"/>
@@ -18586,24 +19483,32 @@
       </w:pPr>
       <w:r>
         <w:rPr>
+          <w:szCs w:val="24"/>
+        </w:rPr>
+        <w:fldChar w:fldCharType="begin" w:fldLock="1"/>
+      </w:r>
+      <w:r>
+        <w:rPr>
+          <w:szCs w:val="24"/>
+          <w:lang w:val="en-US"/>
+        </w:rPr>
+        <w:instrText xml:space="preserve">MERGEFIELD </w:instrText>
+      </w:r>
+      <w:r>
+        <w:rPr>
           <w:rFonts w:ascii="Times New Roman" w:eastAsia="Times New Roman" w:hAnsi="Times New Roman"/>
           <w:color w:val="000000"/>
           <w:szCs w:val="24"/>
           <w:lang w:val="en-US"/>
         </w:rPr>
-        <w:t xml:space="preserve">The system allows the edition of the </w:t>
-      </w:r>
-      <w:del w:id="89" w:author="Carla Silva Machado" w:date="2013-04-26T13:06:00Z">
-        <w:r>
-          <w:rPr>
-            <w:rFonts w:ascii="Times New Roman" w:eastAsia="Times New Roman" w:hAnsi="Times New Roman"/>
-            <w:color w:val="000000"/>
-            <w:szCs w:val="24"/>
-            <w:lang w:val="en-US"/>
-          </w:rPr>
-          <w:delText xml:space="preserve"> </w:delText>
-        </w:r>
-      </w:del>
+        <w:instrText>Element.Notes</w:instrText>
+      </w:r>
+      <w:r>
+        <w:rPr>
+          <w:szCs w:val="24"/>
+        </w:rPr>
+        <w:fldChar w:fldCharType="separate"/>
+      </w:r>
       <w:r>
         <w:rPr>
           <w:rFonts w:ascii="Times New Roman" w:eastAsia="Times New Roman" w:hAnsi="Times New Roman"/>
@@ -18611,518 +19516,9 @@
           <w:szCs w:val="24"/>
           <w:lang w:val="en-US"/>
         </w:rPr>
-        <w:t xml:space="preserve">fields name and description. The system allows insert, update and delete </w:t>
-      </w:r>
-      <w:ins w:id="90" w:author="Carla Silva Machado" w:date="2013-04-26T13:07:00Z">
-        <w:r>
-          <w:rPr>
-            <w:rFonts w:ascii="Times New Roman" w:eastAsia="Times New Roman" w:hAnsi="Times New Roman"/>
-            <w:color w:val="000000"/>
-            <w:szCs w:val="24"/>
-            <w:lang w:val="en-US"/>
-          </w:rPr>
-          <w:t xml:space="preserve">of </w:t>
-        </w:r>
-      </w:ins>
-      <w:r>
-        <w:rPr>
-          <w:rFonts w:ascii="Times New Roman" w:eastAsia="Times New Roman" w:hAnsi="Times New Roman"/>
-          <w:color w:val="000000"/>
-          <w:szCs w:val="24"/>
-          <w:lang w:val="en-US"/>
-        </w:rPr>
-        <w:t>individual times of a task.</w:t>
-      </w:r>
-    </w:p>
-    <w:p>
-      <w:pPr>
-        <w:ind w:left="360"/>
-        <w:rPr>
-          <w:szCs w:val="24"/>
-          <w:lang w:val="en-US"/>
-        </w:rPr>
-      </w:pPr>
-      <w:r>
-        <w:rPr>
-          <w:b/>
-          <w:szCs w:val="24"/>
-          <w:u w:val="single"/>
-          <w:lang w:val="en-US"/>
-        </w:rPr>
-        <w:t>Priority</w:t>
-      </w:r>
-    </w:p>
-    <w:p>
-      <w:pPr>
-        <w:ind w:firstLine="360"/>
-        <w:rPr>
-          <w:szCs w:val="24"/>
-          <w:lang w:val="en-US"/>
-        </w:rPr>
-      </w:pPr>
-      <w:r>
-        <w:rPr>
-          <w:rFonts w:ascii="Times New Roman" w:eastAsia="Times New Roman" w:hAnsi="Times New Roman"/>
-          <w:color w:val="000000"/>
-          <w:szCs w:val="24"/>
-          <w:lang w:val="en-US"/>
-        </w:rPr>
-        <w:t>Medium</w:t>
-      </w:r>
-    </w:p>
-    <w:p>
-      <w:pPr>
-        <w:ind w:left="360"/>
-        <w:rPr>
-          <w:b/>
-          <w:szCs w:val="24"/>
-          <w:u w:val="single"/>
-          <w:lang w:val="en-US"/>
-        </w:rPr>
-      </w:pPr>
-      <w:r>
-        <w:rPr>
-          <w:b/>
-          <w:szCs w:val="24"/>
-          <w:u w:val="single"/>
-          <w:lang w:val="en-US"/>
-        </w:rPr>
-        <w:t>Difficulty</w:t>
-      </w:r>
-    </w:p>
-    <w:p>
-      <w:pPr>
-        <w:ind w:firstLine="360"/>
-        <w:rPr>
-          <w:szCs w:val="24"/>
-          <w:lang w:val="en-US"/>
-        </w:rPr>
-      </w:pPr>
-      <w:r>
-        <w:rPr>
-          <w:rFonts w:ascii="Times New Roman" w:eastAsia="Times New Roman" w:hAnsi="Times New Roman"/>
-          <w:color w:val="000000"/>
-          <w:szCs w:val="24"/>
-          <w:lang w:val="en-US"/>
-        </w:rPr>
-        <w:t>Medium</w:t>
-      </w:r>
-    </w:p>
-    <w:p>
-      <w:pPr>
-        <w:pStyle w:val="Heading1"/>
-        <w:numPr>
-          <w:ilvl w:val="1"/>
-          <w:numId w:val="1"/>
-        </w:numPr>
-        <w:ind w:hanging="11"/>
-        <w:rPr>
-          <w:lang w:val="en-US"/>
-        </w:rPr>
-      </w:pPr>
-      <w:r>
-        <w:rPr>
-          <w:lang w:val="en-US"/>
-        </w:rPr>
-        <w:fldChar w:fldCharType="begin" w:fldLock="1"/>
-      </w:r>
-      <w:r>
-        <w:rPr>
-          <w:lang w:val="en-US"/>
-        </w:rPr>
-        <w:instrText>MERGEFIELD Element.Name</w:instrText>
-      </w:r>
-      <w:r>
-        <w:rPr>
-          <w:lang w:val="en-US"/>
-        </w:rPr>
-        <w:fldChar w:fldCharType="separate"/>
-      </w:r>
-      <w:bookmarkStart w:id="91" w:name="_Toc354704875"/>
-      <w:r>
-        <w:rPr>
-          <w:lang w:val="en-US"/>
-        </w:rPr>
-        <w:t>2ET-002: EditTask.save</w:t>
-      </w:r>
-      <w:bookmarkEnd w:id="91"/>
-      <w:r>
-        <w:rPr>
-          <w:lang w:val="en-US"/>
-        </w:rPr>
-        <w:fldChar w:fldCharType="end"/>
-      </w:r>
-      <w:r>
-        <w:rPr>
-          <w:lang w:val="en-US"/>
-        </w:rPr>
-        <w:t xml:space="preserve">  </w:t>
-      </w:r>
-    </w:p>
-    <w:p>
-      <w:pPr>
-        <w:ind w:left="360"/>
-        <w:rPr>
-          <w:b/>
-          <w:szCs w:val="24"/>
-          <w:u w:val="single"/>
-          <w:lang w:val="en-US"/>
-        </w:rPr>
-      </w:pPr>
-      <w:r>
-        <w:rPr>
-          <w:rFonts w:ascii="Times New Roman" w:eastAsia="Times New Roman" w:hAnsi="Times New Roman"/>
-          <w:color w:val="000000"/>
-          <w:szCs w:val="24"/>
-          <w:lang w:val="en-US"/>
-        </w:rPr>
-        <w:t>The system validates the name and times between start date and end date</w:t>
-      </w:r>
-    </w:p>
-    <w:p>
-      <w:pPr>
-        <w:ind w:left="360"/>
-        <w:rPr>
-          <w:szCs w:val="24"/>
-          <w:lang w:val="en-US"/>
-        </w:rPr>
-      </w:pPr>
-      <w:r>
-        <w:rPr>
-          <w:b/>
-          <w:szCs w:val="24"/>
-          <w:u w:val="single"/>
-          <w:lang w:val="en-US"/>
-        </w:rPr>
-        <w:t>Priority</w:t>
-      </w:r>
-    </w:p>
-    <w:p>
-      <w:pPr>
-        <w:ind w:firstLine="360"/>
-        <w:rPr>
-          <w:szCs w:val="24"/>
-          <w:lang w:val="en-US"/>
-        </w:rPr>
-      </w:pPr>
-      <w:r>
-        <w:rPr>
-          <w:rFonts w:ascii="Times New Roman" w:eastAsia="Times New Roman" w:hAnsi="Times New Roman"/>
-          <w:color w:val="000000"/>
-          <w:szCs w:val="24"/>
-          <w:lang w:val="en-US"/>
-        </w:rPr>
-        <w:t>Medium</w:t>
-      </w:r>
-    </w:p>
-    <w:p>
-      <w:pPr>
-        <w:ind w:left="360"/>
-        <w:rPr>
-          <w:b/>
-          <w:szCs w:val="24"/>
-          <w:u w:val="single"/>
-          <w:lang w:val="en-US"/>
-        </w:rPr>
-      </w:pPr>
-      <w:r>
-        <w:rPr>
-          <w:b/>
-          <w:szCs w:val="24"/>
-          <w:u w:val="single"/>
-          <w:lang w:val="en-US"/>
-        </w:rPr>
-        <w:t>Difficulty</w:t>
-      </w:r>
-    </w:p>
-    <w:p>
-      <w:pPr>
-        <w:ind w:firstLine="360"/>
-        <w:rPr>
-          <w:szCs w:val="24"/>
-          <w:lang w:val="en-US"/>
-        </w:rPr>
-      </w:pPr>
-      <w:r>
-        <w:rPr>
-          <w:rFonts w:ascii="Times New Roman" w:eastAsia="Times New Roman" w:hAnsi="Times New Roman"/>
-          <w:color w:val="000000"/>
-          <w:szCs w:val="24"/>
-          <w:lang w:val="en-US"/>
-        </w:rPr>
-        <w:t>Medium</w:t>
-      </w:r>
-    </w:p>
-    <w:p>
-      <w:pPr>
-        <w:pStyle w:val="Heading1"/>
-        <w:numPr>
-          <w:ilvl w:val="1"/>
-          <w:numId w:val="1"/>
-        </w:numPr>
-        <w:ind w:hanging="11"/>
-        <w:rPr>
-          <w:lang w:val="en-US"/>
-        </w:rPr>
-      </w:pPr>
-      <w:r>
-        <w:rPr>
-          <w:lang w:val="en-US"/>
-        </w:rPr>
-        <w:fldChar w:fldCharType="begin" w:fldLock="1"/>
-      </w:r>
-      <w:r>
-        <w:rPr>
-          <w:lang w:val="en-US"/>
-        </w:rPr>
-        <w:instrText>MERGEFIELD Element.Name</w:instrText>
-      </w:r>
-      <w:r>
-        <w:rPr>
-          <w:lang w:val="en-US"/>
-        </w:rPr>
-        <w:fldChar w:fldCharType="separate"/>
-      </w:r>
-      <w:bookmarkStart w:id="92" w:name="_Toc354704876"/>
-      <w:r>
-        <w:rPr>
-          <w:lang w:val="en-US"/>
-        </w:rPr>
-        <w:t>2ET-003: EditTask.save.true</w:t>
-      </w:r>
-      <w:bookmarkEnd w:id="92"/>
-      <w:r>
-        <w:rPr>
-          <w:lang w:val="en-US"/>
-        </w:rPr>
-        <w:fldChar w:fldCharType="end"/>
-      </w:r>
-    </w:p>
-    <w:p>
-      <w:pPr>
-        <w:ind w:left="360"/>
-        <w:rPr>
-          <w:rFonts w:ascii="Times New Roman" w:eastAsia="Times New Roman" w:hAnsi="Times New Roman"/>
-          <w:color w:val="000000"/>
-          <w:szCs w:val="24"/>
-          <w:lang w:val="en-US"/>
-        </w:rPr>
-      </w:pPr>
-      <w:r>
-        <w:rPr>
-          <w:szCs w:val="24"/>
-        </w:rPr>
-        <w:fldChar w:fldCharType="begin" w:fldLock="1"/>
-      </w:r>
-      <w:r>
-        <w:rPr>
-          <w:szCs w:val="24"/>
-          <w:lang w:val="en-US"/>
-        </w:rPr>
-        <w:instrText xml:space="preserve">MERGEFIELD </w:instrText>
-      </w:r>
-      <w:r>
-        <w:rPr>
-          <w:rFonts w:ascii="Times New Roman" w:eastAsia="Times New Roman" w:hAnsi="Times New Roman"/>
-          <w:color w:val="000000"/>
-          <w:szCs w:val="24"/>
-          <w:lang w:val="en-US"/>
-        </w:rPr>
-        <w:instrText>Element.Notes</w:instrText>
-      </w:r>
-      <w:r>
-        <w:rPr>
-          <w:szCs w:val="24"/>
-        </w:rPr>
-        <w:fldChar w:fldCharType="separate"/>
-      </w:r>
-      <w:r>
-        <w:rPr>
-          <w:rFonts w:ascii="Times New Roman" w:eastAsia="Times New Roman" w:hAnsi="Times New Roman"/>
-          <w:color w:val="000000"/>
-          <w:szCs w:val="24"/>
-          <w:lang w:val="en-US"/>
-        </w:rPr>
-        <w:t xml:space="preserve">The system updates the task name in the database with </w:t>
-      </w:r>
-      <w:ins w:id="93" w:author="Carla Silva Machado" w:date="2013-04-26T13:08:00Z">
-        <w:r>
-          <w:rPr>
-            <w:rFonts w:ascii="Times New Roman" w:eastAsia="Times New Roman" w:hAnsi="Times New Roman"/>
-            <w:color w:val="000000"/>
-            <w:szCs w:val="24"/>
-            <w:lang w:val="en-US"/>
-          </w:rPr>
-          <w:t>the</w:t>
-        </w:r>
-      </w:ins>
-      <w:del w:id="94" w:author="Carla Silva Machado" w:date="2013-04-26T13:08:00Z">
-        <w:r>
-          <w:rPr>
-            <w:rFonts w:ascii="Times New Roman" w:eastAsia="Times New Roman" w:hAnsi="Times New Roman"/>
-            <w:color w:val="000000"/>
-            <w:szCs w:val="24"/>
-            <w:lang w:val="en-US"/>
-          </w:rPr>
-          <w:delText>your</w:delText>
-        </w:r>
-      </w:del>
-      <w:r>
-        <w:rPr>
-          <w:rFonts w:ascii="Times New Roman" w:eastAsia="Times New Roman" w:hAnsi="Times New Roman"/>
-          <w:color w:val="000000"/>
-          <w:szCs w:val="24"/>
-          <w:lang w:val="en-US"/>
-        </w:rPr>
-        <w:t xml:space="preserve"> name, start and end date of individual times and description of a task</w:t>
-      </w:r>
-      <w:r>
-        <w:rPr>
-          <w:szCs w:val="24"/>
-        </w:rPr>
-        <w:fldChar w:fldCharType="end"/>
-      </w:r>
-    </w:p>
-    <w:p>
-      <w:pPr>
-        <w:ind w:left="360"/>
-        <w:rPr>
-          <w:szCs w:val="24"/>
-          <w:lang w:val="en-US"/>
-        </w:rPr>
-      </w:pPr>
-      <w:r>
-        <w:rPr>
-          <w:b/>
-          <w:szCs w:val="24"/>
-          <w:u w:val="single"/>
-          <w:lang w:val="en-US"/>
-        </w:rPr>
-        <w:t>Priority</w:t>
-      </w:r>
-    </w:p>
-    <w:p>
-      <w:pPr>
-        <w:ind w:firstLine="360"/>
-        <w:rPr>
-          <w:szCs w:val="24"/>
-          <w:lang w:val="en-US"/>
-        </w:rPr>
-      </w:pPr>
-      <w:r>
-        <w:rPr>
-          <w:rFonts w:ascii="Times New Roman" w:eastAsia="Times New Roman" w:hAnsi="Times New Roman"/>
-          <w:color w:val="000000"/>
-          <w:szCs w:val="24"/>
-          <w:lang w:val="en-US"/>
-        </w:rPr>
-        <w:t>Medium</w:t>
-      </w:r>
-    </w:p>
-    <w:p>
-      <w:pPr>
-        <w:ind w:left="360"/>
-        <w:rPr>
-          <w:b/>
-          <w:szCs w:val="24"/>
-          <w:u w:val="single"/>
-          <w:lang w:val="en-US"/>
-        </w:rPr>
-      </w:pPr>
-      <w:r>
-        <w:rPr>
-          <w:b/>
-          <w:szCs w:val="24"/>
-          <w:u w:val="single"/>
-          <w:lang w:val="en-US"/>
-        </w:rPr>
-        <w:t>Difficulty</w:t>
-      </w:r>
-    </w:p>
-    <w:p>
-      <w:pPr>
-        <w:ind w:firstLine="360"/>
-        <w:rPr>
-          <w:szCs w:val="24"/>
-          <w:lang w:val="en-US"/>
-        </w:rPr>
-      </w:pPr>
-      <w:r>
-        <w:rPr>
-          <w:rFonts w:ascii="Times New Roman" w:eastAsia="Times New Roman" w:hAnsi="Times New Roman"/>
-          <w:color w:val="000000"/>
-          <w:szCs w:val="24"/>
-          <w:lang w:val="en-US"/>
-        </w:rPr>
-        <w:t>Medium</w:t>
-      </w:r>
-    </w:p>
-    <w:p>
-      <w:pPr>
-        <w:pStyle w:val="Heading1"/>
-        <w:numPr>
-          <w:ilvl w:val="1"/>
-          <w:numId w:val="1"/>
-        </w:numPr>
-        <w:ind w:hanging="11"/>
-        <w:rPr>
-          <w:lang w:val="en-US"/>
-        </w:rPr>
-      </w:pPr>
-      <w:r>
-        <w:rPr>
-          <w:lang w:val="en-US"/>
-        </w:rPr>
-        <w:lastRenderedPageBreak/>
-        <w:fldChar w:fldCharType="begin" w:fldLock="1"/>
-      </w:r>
-      <w:r>
-        <w:rPr>
-          <w:lang w:val="en-US"/>
-        </w:rPr>
-        <w:instrText>MERGEFIELD Element.Name</w:instrText>
-      </w:r>
-      <w:r>
-        <w:rPr>
-          <w:lang w:val="en-US"/>
-        </w:rPr>
-        <w:fldChar w:fldCharType="separate"/>
-      </w:r>
-      <w:bookmarkStart w:id="95" w:name="_Toc354704877"/>
-      <w:r>
-        <w:rPr>
-          <w:lang w:val="en-US"/>
-        </w:rPr>
-        <w:t>2ET-004:EditTask.save.false</w:t>
-      </w:r>
-      <w:bookmarkEnd w:id="95"/>
-      <w:r>
-        <w:rPr>
-          <w:lang w:val="en-US"/>
-        </w:rPr>
-        <w:fldChar w:fldCharType="end"/>
-      </w:r>
-    </w:p>
-    <w:p>
-      <w:pPr>
-        <w:ind w:firstLine="360"/>
-        <w:rPr>
-          <w:rFonts w:ascii="Times New Roman" w:eastAsia="Times New Roman" w:hAnsi="Times New Roman"/>
-          <w:color w:val="000000"/>
-          <w:szCs w:val="24"/>
-          <w:lang w:val="en-US"/>
-        </w:rPr>
-      </w:pPr>
-      <w:r>
-        <w:rPr>
-          <w:rFonts w:ascii="Times New Roman" w:eastAsia="Times New Roman" w:hAnsi="Times New Roman"/>
-          <w:color w:val="000000"/>
-          <w:szCs w:val="24"/>
-          <w:lang w:val="en-US"/>
-        </w:rPr>
-        <w:t>In each field, the system present</w:t>
-      </w:r>
-      <w:ins w:id="96" w:author="Carla Silva Machado" w:date="2013-04-26T13:09:00Z">
+        <w:t>The system stop</w:t>
+      </w:r>
+      <w:ins w:id="111" w:author="Carla Silva Machado" w:date="2013-04-26T13:09:00Z">
         <w:r>
           <w:rPr>
             <w:rFonts w:ascii="Times New Roman" w:eastAsia="Times New Roman" w:hAnsi="Times New Roman"/>
@@ -19140,7 +19536,64 @@
           <w:szCs w:val="24"/>
           <w:lang w:val="en-US"/>
         </w:rPr>
-        <w:t xml:space="preserve"> an error message “Invalid field!” and the reason</w:t>
+        <w:t xml:space="preserve"> the current task if there is one </w:t>
+      </w:r>
+      <w:del w:id="112" w:author="Carla Silva Machado" w:date="2013-04-26T13:10:00Z">
+        <w:r>
+          <w:rPr>
+            <w:rFonts w:ascii="Times New Roman" w:eastAsia="Times New Roman" w:hAnsi="Times New Roman"/>
+            <w:color w:val="000000"/>
+            <w:szCs w:val="24"/>
+            <w:lang w:val="en-US"/>
+          </w:rPr>
+          <w:delText xml:space="preserve">and creates a time </w:delText>
+        </w:r>
+      </w:del>
+      <w:r>
+        <w:rPr>
+          <w:rFonts w:ascii="Times New Roman" w:eastAsia="Times New Roman" w:hAnsi="Times New Roman"/>
+          <w:color w:val="000000"/>
+          <w:szCs w:val="24"/>
+          <w:lang w:val="en-US"/>
+        </w:rPr>
+        <w:t>and starts counting the time for the</w:t>
+      </w:r>
+      <w:ins w:id="113" w:author="Carla Silva Machado" w:date="2013-04-26T13:10:00Z">
+        <w:r>
+          <w:rPr>
+            <w:rFonts w:ascii="Times New Roman" w:eastAsia="Times New Roman" w:hAnsi="Times New Roman"/>
+            <w:color w:val="000000"/>
+            <w:szCs w:val="24"/>
+            <w:lang w:val="en-US"/>
+          </w:rPr>
+          <w:t xml:space="preserve"> selected</w:t>
+        </w:r>
+      </w:ins>
+      <w:r>
+        <w:rPr>
+          <w:rFonts w:ascii="Times New Roman" w:eastAsia="Times New Roman" w:hAnsi="Times New Roman"/>
+          <w:color w:val="000000"/>
+          <w:szCs w:val="24"/>
+          <w:lang w:val="en-US"/>
+        </w:rPr>
+        <w:t xml:space="preserve"> task</w:t>
+      </w:r>
+      <w:del w:id="114" w:author="Carla Silva Machado" w:date="2013-04-26T13:10:00Z">
+        <w:r>
+          <w:rPr>
+            <w:rFonts w:ascii="Times New Roman" w:eastAsia="Times New Roman" w:hAnsi="Times New Roman"/>
+            <w:color w:val="000000"/>
+            <w:szCs w:val="24"/>
+            <w:lang w:val="en-US"/>
+          </w:rPr>
+          <w:delText xml:space="preserve"> selected</w:delText>
+        </w:r>
+      </w:del>
+      <w:r>
+        <w:rPr>
+          <w:szCs w:val="24"/>
+        </w:rPr>
+        <w:fldChar w:fldCharType="end"/>
       </w:r>
     </w:p>
     <w:p>
@@ -19163,20 +19616,18 @@
     </w:p>
     <w:p>
       <w:pPr>
-        <w:ind w:firstLine="360"/>
-        <w:rPr>
-          <w:szCs w:val="24"/>
-          <w:lang w:val="en-US"/>
-        </w:rPr>
-      </w:pPr>
-      <w:r>
-        <w:rPr>
-          <w:rFonts w:ascii="Times New Roman" w:eastAsia="Times New Roman" w:hAnsi="Times New Roman"/>
-          <w:color w:val="000000"/>
-          <w:szCs w:val="24"/>
-          <w:lang w:val="en-US"/>
-        </w:rPr>
-        <w:t>Medium</w:t>
+        <w:ind w:left="360"/>
+        <w:rPr>
+          <w:szCs w:val="24"/>
+          <w:lang w:val="en-US"/>
+        </w:rPr>
+      </w:pPr>
+      <w:r>
+        <w:rPr>
+          <w:szCs w:val="24"/>
+          <w:lang w:val="en-US"/>
+        </w:rPr>
+        <w:t xml:space="preserve">High  </w:t>
       </w:r>
     </w:p>
     <w:p>
@@ -19247,14 +19698,14 @@
         </w:rPr>
         <w:fldChar w:fldCharType="separate"/>
       </w:r>
-      <w:bookmarkStart w:id="97" w:name="_Toc354704878"/>
-      <w:r>
-        <w:rPr>
-          <w:lang w:val="en-US"/>
-        </w:rPr>
-        <w:t>3DT-001: DeleteTask</w:t>
-      </w:r>
-      <w:bookmarkEnd w:id="97"/>
+      <w:bookmarkStart w:id="115" w:name="_Toc354704880"/>
+      <w:r>
+        <w:rPr>
+          <w:lang w:val="en-US"/>
+        </w:rPr>
+        <w:t>5ST-001: StopTime</w:t>
+      </w:r>
+      <w:bookmarkEnd w:id="115"/>
       <w:r>
         <w:rPr>
           <w:lang w:val="en-US"/>
@@ -19264,22 +19715,198 @@
     </w:p>
     <w:p>
       <w:pPr>
-        <w:ind w:left="360"/>
+        <w:ind w:firstLine="360"/>
+        <w:rPr>
+          <w:szCs w:val="24"/>
+          <w:lang w:val="en-US"/>
+        </w:rPr>
+      </w:pPr>
+      <w:r>
+        <w:rPr>
+          <w:szCs w:val="24"/>
+        </w:rPr>
+        <w:fldChar w:fldCharType="begin" w:fldLock="1"/>
+      </w:r>
+      <w:r>
+        <w:rPr>
+          <w:szCs w:val="24"/>
+          <w:lang w:val="en-US"/>
+        </w:rPr>
+        <w:instrText xml:space="preserve">MERGEFIELD </w:instrText>
+      </w:r>
+      <w:r>
         <w:rPr>
           <w:rFonts w:ascii="Times New Roman" w:eastAsia="Times New Roman" w:hAnsi="Times New Roman"/>
           <w:color w:val="000000"/>
           <w:szCs w:val="24"/>
           <w:lang w:val="en-US"/>
         </w:rPr>
-      </w:pPr>
-      <w:r>
-        <w:rPr>
-          <w:szCs w:val="24"/>
-        </w:rPr>
+        <w:instrText>Element.Notes</w:instrText>
+      </w:r>
+      <w:r>
+        <w:rPr>
+          <w:szCs w:val="24"/>
+        </w:rPr>
+        <w:fldChar w:fldCharType="separate"/>
+      </w:r>
+      <w:r>
+        <w:rPr>
+          <w:rFonts w:ascii="Times New Roman" w:eastAsia="Times New Roman" w:hAnsi="Times New Roman"/>
+          <w:color w:val="000000"/>
+          <w:szCs w:val="24"/>
+          <w:lang w:val="en-US"/>
+        </w:rPr>
+        <w:t>The system stops the time and updates the information of the task and saves it in database.</w:t>
+      </w:r>
+      <w:r>
+        <w:rPr>
+          <w:szCs w:val="24"/>
+        </w:rPr>
+        <w:fldChar w:fldCharType="end"/>
+      </w:r>
+    </w:p>
+    <w:p>
+      <w:pPr>
+        <w:ind w:left="360"/>
+        <w:rPr>
+          <w:szCs w:val="24"/>
+          <w:lang w:val="en-US"/>
+        </w:rPr>
+      </w:pPr>
+      <w:r>
+        <w:rPr>
+          <w:b/>
+          <w:szCs w:val="24"/>
+          <w:u w:val="single"/>
+          <w:lang w:val="en-US"/>
+        </w:rPr>
+        <w:t>Priority</w:t>
+      </w:r>
+    </w:p>
+    <w:p>
+      <w:pPr>
+        <w:ind w:left="360"/>
+        <w:rPr>
+          <w:szCs w:val="24"/>
+          <w:lang w:val="en-US"/>
+        </w:rPr>
+      </w:pPr>
+      <w:r>
+        <w:rPr>
+          <w:szCs w:val="24"/>
+          <w:lang w:val="en-US"/>
+        </w:rPr>
+        <w:t xml:space="preserve">High  </w:t>
+      </w:r>
+    </w:p>
+    <w:p>
+      <w:pPr>
+        <w:ind w:left="360"/>
+        <w:rPr>
+          <w:b/>
+          <w:szCs w:val="24"/>
+          <w:u w:val="single"/>
+          <w:lang w:val="en-US"/>
+        </w:rPr>
+      </w:pPr>
+      <w:r>
+        <w:rPr>
+          <w:b/>
+          <w:szCs w:val="24"/>
+          <w:u w:val="single"/>
+          <w:lang w:val="en-US"/>
+        </w:rPr>
+        <w:t>Difficulty</w:t>
+      </w:r>
+    </w:p>
+    <w:p>
+      <w:pPr>
+        <w:ind w:firstLine="360"/>
+        <w:rPr>
+          <w:szCs w:val="24"/>
+          <w:lang w:val="en-US"/>
+        </w:rPr>
+      </w:pPr>
+      <w:r>
+        <w:rPr>
+          <w:rFonts w:ascii="Times New Roman" w:eastAsia="Times New Roman" w:hAnsi="Times New Roman"/>
+          <w:color w:val="000000"/>
+          <w:szCs w:val="24"/>
+          <w:lang w:val="en-US"/>
+        </w:rPr>
+        <w:t>Medium</w:t>
+      </w:r>
+    </w:p>
+    <w:p>
+      <w:pPr>
+        <w:pStyle w:val="Heading1"/>
+        <w:numPr>
+          <w:ilvl w:val="1"/>
+          <w:numId w:val="1"/>
+        </w:numPr>
+        <w:ind w:hanging="11"/>
+        <w:rPr>
+          <w:lang w:val="en-US"/>
+        </w:rPr>
+      </w:pPr>
+      <w:r>
+        <w:rPr>
+          <w:lang w:val="en-US"/>
+        </w:rPr>
+        <w:lastRenderedPageBreak/>
         <w:fldChar w:fldCharType="begin" w:fldLock="1"/>
       </w:r>
       <w:r>
         <w:rPr>
+          <w:lang w:val="en-US"/>
+        </w:rPr>
+        <w:instrText>MERGEFIELD Element.Name</w:instrText>
+      </w:r>
+      <w:r>
+        <w:rPr>
+          <w:lang w:val="en-US"/>
+        </w:rPr>
+        <w:fldChar w:fldCharType="separate"/>
+      </w:r>
+      <w:bookmarkStart w:id="116" w:name="_Toc354704881"/>
+      <w:r>
+        <w:rPr>
+          <w:lang w:val="en-US"/>
+        </w:rPr>
+        <w:t>6CT-001:ChangeRunningTask</w:t>
+      </w:r>
+      <w:bookmarkEnd w:id="116"/>
+      <w:r>
+        <w:rPr>
+          <w:lang w:val="en-US"/>
+        </w:rPr>
+        <w:fldChar w:fldCharType="end"/>
+      </w:r>
+      <w:r>
+        <w:rPr>
+          <w:lang w:val="en-US"/>
+        </w:rPr>
+        <w:t xml:space="preserve">  </w:t>
+      </w:r>
+    </w:p>
+    <w:p>
+      <w:pPr>
+        <w:ind w:firstLine="360"/>
+        <w:rPr>
+          <w:rFonts w:ascii="Times New Roman" w:eastAsia="Times New Roman" w:hAnsi="Times New Roman"/>
+          <w:color w:val="000000"/>
+          <w:szCs w:val="24"/>
+          <w:lang w:val="en-US"/>
+        </w:rPr>
+      </w:pPr>
+      <w:r>
+        <w:rPr>
+          <w:szCs w:val="24"/>
+        </w:rPr>
+        <w:fldChar w:fldCharType="begin" w:fldLock="1"/>
+      </w:r>
+      <w:r>
+        <w:rPr>
           <w:szCs w:val="24"/>
           <w:lang w:val="en-US"/>
         </w:rPr>
@@ -19307,9 +19934,9 @@
           <w:szCs w:val="24"/>
           <w:lang w:val="en-US"/>
         </w:rPr>
-        <w:t xml:space="preserve">The system deletes </w:t>
-      </w:r>
-      <w:ins w:id="98" w:author="Carla Silva Machado" w:date="2013-04-26T13:09:00Z">
+        <w:t xml:space="preserve">The system allows </w:t>
+      </w:r>
+      <w:ins w:id="117" w:author="Carla Silva Machado" w:date="2013-04-26T13:11:00Z">
         <w:r>
           <w:rPr>
             <w:rFonts w:ascii="Times New Roman" w:eastAsia="Times New Roman" w:hAnsi="Times New Roman"/>
@@ -19327,620 +19954,9 @@
           <w:szCs w:val="24"/>
           <w:lang w:val="en-US"/>
         </w:rPr>
-        <w:t>selected task and updates the database. The system should ask for confirmation before deleting the task.</w:t>
-      </w:r>
-      <w:r>
-        <w:rPr>
-          <w:szCs w:val="24"/>
-        </w:rPr>
-        <w:fldChar w:fldCharType="end"/>
-      </w:r>
-    </w:p>
-    <w:p>
-      <w:pPr>
-        <w:ind w:left="360"/>
-        <w:rPr>
-          <w:szCs w:val="24"/>
-          <w:lang w:val="en-US"/>
-        </w:rPr>
-      </w:pPr>
-      <w:r>
-        <w:rPr>
-          <w:b/>
-          <w:szCs w:val="24"/>
-          <w:u w:val="single"/>
-          <w:lang w:val="en-US"/>
-        </w:rPr>
-        <w:t>Priority</w:t>
-      </w:r>
-    </w:p>
-    <w:p>
-      <w:pPr>
-        <w:ind w:firstLine="360"/>
-        <w:rPr>
-          <w:szCs w:val="24"/>
-          <w:lang w:val="en-US"/>
-        </w:rPr>
-      </w:pPr>
-      <w:r>
-        <w:rPr>
-          <w:rFonts w:ascii="Times New Roman" w:eastAsia="Times New Roman" w:hAnsi="Times New Roman"/>
-          <w:color w:val="000000"/>
-          <w:szCs w:val="24"/>
-          <w:lang w:val="en-US"/>
-        </w:rPr>
-        <w:t>Medium</w:t>
-      </w:r>
-    </w:p>
-    <w:p>
-      <w:pPr>
-        <w:ind w:left="360"/>
-        <w:rPr>
-          <w:b/>
-          <w:szCs w:val="24"/>
-          <w:u w:val="single"/>
-          <w:lang w:val="en-US"/>
-        </w:rPr>
-      </w:pPr>
-      <w:r>
-        <w:rPr>
-          <w:b/>
-          <w:szCs w:val="24"/>
-          <w:u w:val="single"/>
-          <w:lang w:val="en-US"/>
-        </w:rPr>
-        <w:t>Difficulty</w:t>
-      </w:r>
-    </w:p>
-    <w:p>
-      <w:pPr>
-        <w:ind w:firstLine="360"/>
-        <w:rPr>
-          <w:szCs w:val="24"/>
-          <w:lang w:val="en-US"/>
-        </w:rPr>
-      </w:pPr>
-      <w:r>
-        <w:rPr>
-          <w:rFonts w:ascii="Times New Roman" w:eastAsia="Times New Roman" w:hAnsi="Times New Roman"/>
-          <w:color w:val="000000"/>
-          <w:szCs w:val="24"/>
-          <w:lang w:val="en-US"/>
-        </w:rPr>
-        <w:t>Low</w:t>
-      </w:r>
-    </w:p>
-    <w:p>
-      <w:pPr>
-        <w:pStyle w:val="Heading1"/>
-        <w:numPr>
-          <w:ilvl w:val="1"/>
-          <w:numId w:val="1"/>
-        </w:numPr>
-        <w:ind w:hanging="11"/>
-        <w:rPr>
-          <w:lang w:val="en-US"/>
-        </w:rPr>
-      </w:pPr>
-      <w:r>
-        <w:rPr>
-          <w:lang w:val="en-US"/>
-        </w:rPr>
-        <w:fldChar w:fldCharType="begin" w:fldLock="1"/>
-      </w:r>
-      <w:r>
-        <w:rPr>
-          <w:lang w:val="en-US"/>
-        </w:rPr>
-        <w:instrText>MERGEFIELD Element.Name</w:instrText>
-      </w:r>
-      <w:r>
-        <w:rPr>
-          <w:lang w:val="en-US"/>
-        </w:rPr>
-        <w:fldChar w:fldCharType="separate"/>
-      </w:r>
-      <w:bookmarkStart w:id="99" w:name="_Toc354704879"/>
-      <w:r>
-        <w:rPr>
-          <w:lang w:val="en-US"/>
-        </w:rPr>
-        <w:t>4STT-001:StartTime</w:t>
-      </w:r>
-      <w:bookmarkEnd w:id="99"/>
-      <w:r>
-        <w:rPr>
-          <w:lang w:val="en-US"/>
-        </w:rPr>
-        <w:fldChar w:fldCharType="end"/>
-      </w:r>
-    </w:p>
-    <w:p>
-      <w:pPr>
-        <w:ind w:left="360"/>
-        <w:rPr>
-          <w:rFonts w:ascii="Times New Roman" w:eastAsia="Times New Roman" w:hAnsi="Times New Roman"/>
-          <w:color w:val="000000"/>
-          <w:szCs w:val="24"/>
-          <w:lang w:val="en-US"/>
-        </w:rPr>
-      </w:pPr>
-      <w:r>
-        <w:rPr>
-          <w:szCs w:val="24"/>
-        </w:rPr>
-        <w:fldChar w:fldCharType="begin" w:fldLock="1"/>
-      </w:r>
-      <w:r>
-        <w:rPr>
-          <w:szCs w:val="24"/>
-          <w:lang w:val="en-US"/>
-        </w:rPr>
-        <w:instrText xml:space="preserve">MERGEFIELD </w:instrText>
-      </w:r>
-      <w:r>
-        <w:rPr>
-          <w:rFonts w:ascii="Times New Roman" w:eastAsia="Times New Roman" w:hAnsi="Times New Roman"/>
-          <w:color w:val="000000"/>
-          <w:szCs w:val="24"/>
-          <w:lang w:val="en-US"/>
-        </w:rPr>
-        <w:instrText>Element.Notes</w:instrText>
-      </w:r>
-      <w:r>
-        <w:rPr>
-          <w:szCs w:val="24"/>
-        </w:rPr>
-        <w:fldChar w:fldCharType="separate"/>
-      </w:r>
-      <w:r>
-        <w:rPr>
-          <w:rFonts w:ascii="Times New Roman" w:eastAsia="Times New Roman" w:hAnsi="Times New Roman"/>
-          <w:color w:val="000000"/>
-          <w:szCs w:val="24"/>
-          <w:lang w:val="en-US"/>
-        </w:rPr>
-        <w:t>The system stop</w:t>
-      </w:r>
-      <w:ins w:id="100" w:author="Carla Silva Machado" w:date="2013-04-26T13:09:00Z">
-        <w:r>
-          <w:rPr>
-            <w:rFonts w:ascii="Times New Roman" w:eastAsia="Times New Roman" w:hAnsi="Times New Roman"/>
-            <w:color w:val="000000"/>
-            <w:szCs w:val="24"/>
-            <w:lang w:val="en-US"/>
-          </w:rPr>
-          <w:t>s</w:t>
-        </w:r>
-      </w:ins>
-      <w:r>
-        <w:rPr>
-          <w:rFonts w:ascii="Times New Roman" w:eastAsia="Times New Roman" w:hAnsi="Times New Roman"/>
-          <w:color w:val="000000"/>
-          <w:szCs w:val="24"/>
-          <w:lang w:val="en-US"/>
-        </w:rPr>
-        <w:t xml:space="preserve"> the current task if there is one </w:t>
-      </w:r>
-      <w:del w:id="101" w:author="Carla Silva Machado" w:date="2013-04-26T13:10:00Z">
-        <w:r>
-          <w:rPr>
-            <w:rFonts w:ascii="Times New Roman" w:eastAsia="Times New Roman" w:hAnsi="Times New Roman"/>
-            <w:color w:val="000000"/>
-            <w:szCs w:val="24"/>
-            <w:lang w:val="en-US"/>
-          </w:rPr>
-          <w:delText xml:space="preserve">and creates a time </w:delText>
-        </w:r>
-      </w:del>
-      <w:r>
-        <w:rPr>
-          <w:rFonts w:ascii="Times New Roman" w:eastAsia="Times New Roman" w:hAnsi="Times New Roman"/>
-          <w:color w:val="000000"/>
-          <w:szCs w:val="24"/>
-          <w:lang w:val="en-US"/>
-        </w:rPr>
-        <w:t>and starts counting the time for the</w:t>
-      </w:r>
-      <w:ins w:id="102" w:author="Carla Silva Machado" w:date="2013-04-26T13:10:00Z">
-        <w:r>
-          <w:rPr>
-            <w:rFonts w:ascii="Times New Roman" w:eastAsia="Times New Roman" w:hAnsi="Times New Roman"/>
-            <w:color w:val="000000"/>
-            <w:szCs w:val="24"/>
-            <w:lang w:val="en-US"/>
-          </w:rPr>
-          <w:t xml:space="preserve"> selected</w:t>
-        </w:r>
-      </w:ins>
-      <w:r>
-        <w:rPr>
-          <w:rFonts w:ascii="Times New Roman" w:eastAsia="Times New Roman" w:hAnsi="Times New Roman"/>
-          <w:color w:val="000000"/>
-          <w:szCs w:val="24"/>
-          <w:lang w:val="en-US"/>
-        </w:rPr>
-        <w:t xml:space="preserve"> task</w:t>
-      </w:r>
-      <w:del w:id="103" w:author="Carla Silva Machado" w:date="2013-04-26T13:10:00Z">
-        <w:r>
-          <w:rPr>
-            <w:rFonts w:ascii="Times New Roman" w:eastAsia="Times New Roman" w:hAnsi="Times New Roman"/>
-            <w:color w:val="000000"/>
-            <w:szCs w:val="24"/>
-            <w:lang w:val="en-US"/>
-          </w:rPr>
-          <w:delText xml:space="preserve"> selected</w:delText>
-        </w:r>
-      </w:del>
-      <w:r>
-        <w:rPr>
-          <w:szCs w:val="24"/>
-        </w:rPr>
-        <w:fldChar w:fldCharType="end"/>
-      </w:r>
-    </w:p>
-    <w:p>
-      <w:pPr>
-        <w:ind w:left="360"/>
-        <w:rPr>
-          <w:szCs w:val="24"/>
-          <w:lang w:val="en-US"/>
-        </w:rPr>
-      </w:pPr>
-      <w:r>
-        <w:rPr>
-          <w:b/>
-          <w:szCs w:val="24"/>
-          <w:u w:val="single"/>
-          <w:lang w:val="en-US"/>
-        </w:rPr>
-        <w:t>Priority</w:t>
-      </w:r>
-    </w:p>
-    <w:p>
-      <w:pPr>
-        <w:ind w:left="360"/>
-        <w:rPr>
-          <w:szCs w:val="24"/>
-          <w:lang w:val="en-US"/>
-        </w:rPr>
-      </w:pPr>
-      <w:r>
-        <w:rPr>
-          <w:szCs w:val="24"/>
-          <w:lang w:val="en-US"/>
-        </w:rPr>
-        <w:t xml:space="preserve">High  </w:t>
-      </w:r>
-    </w:p>
-    <w:p>
-      <w:pPr>
-        <w:ind w:left="360"/>
-        <w:rPr>
-          <w:b/>
-          <w:szCs w:val="24"/>
-          <w:u w:val="single"/>
-          <w:lang w:val="en-US"/>
-        </w:rPr>
-      </w:pPr>
-      <w:r>
-        <w:rPr>
-          <w:b/>
-          <w:szCs w:val="24"/>
-          <w:u w:val="single"/>
-          <w:lang w:val="en-US"/>
-        </w:rPr>
-        <w:t>Difficulty</w:t>
-      </w:r>
-    </w:p>
-    <w:p>
-      <w:pPr>
-        <w:ind w:firstLine="360"/>
-        <w:rPr>
-          <w:szCs w:val="24"/>
-          <w:lang w:val="en-US"/>
-        </w:rPr>
-      </w:pPr>
-      <w:r>
-        <w:rPr>
-          <w:rFonts w:ascii="Times New Roman" w:eastAsia="Times New Roman" w:hAnsi="Times New Roman"/>
-          <w:color w:val="000000"/>
-          <w:szCs w:val="24"/>
-          <w:lang w:val="en-US"/>
-        </w:rPr>
-        <w:t>Medium</w:t>
-      </w:r>
-    </w:p>
-    <w:p>
-      <w:pPr>
-        <w:pStyle w:val="Heading1"/>
-        <w:numPr>
-          <w:ilvl w:val="1"/>
-          <w:numId w:val="1"/>
-        </w:numPr>
-        <w:ind w:hanging="11"/>
-        <w:rPr>
-          <w:lang w:val="en-US"/>
-        </w:rPr>
-      </w:pPr>
-      <w:r>
-        <w:rPr>
-          <w:lang w:val="en-US"/>
-        </w:rPr>
-        <w:fldChar w:fldCharType="begin" w:fldLock="1"/>
-      </w:r>
-      <w:r>
-        <w:rPr>
-          <w:lang w:val="en-US"/>
-        </w:rPr>
-        <w:instrText>MERGEFIELD Element.Name</w:instrText>
-      </w:r>
-      <w:r>
-        <w:rPr>
-          <w:lang w:val="en-US"/>
-        </w:rPr>
-        <w:fldChar w:fldCharType="separate"/>
-      </w:r>
-      <w:bookmarkStart w:id="104" w:name="_Toc354704880"/>
-      <w:r>
-        <w:rPr>
-          <w:lang w:val="en-US"/>
-        </w:rPr>
-        <w:t>5ST-001: StopTime</w:t>
-      </w:r>
-      <w:bookmarkEnd w:id="104"/>
-      <w:r>
-        <w:rPr>
-          <w:lang w:val="en-US"/>
-        </w:rPr>
-        <w:fldChar w:fldCharType="end"/>
-      </w:r>
-    </w:p>
-    <w:p>
-      <w:pPr>
-        <w:ind w:firstLine="360"/>
-        <w:rPr>
-          <w:szCs w:val="24"/>
-          <w:lang w:val="en-US"/>
-        </w:rPr>
-      </w:pPr>
-      <w:r>
-        <w:rPr>
-          <w:szCs w:val="24"/>
-        </w:rPr>
-        <w:fldChar w:fldCharType="begin" w:fldLock="1"/>
-      </w:r>
-      <w:r>
-        <w:rPr>
-          <w:szCs w:val="24"/>
-          <w:lang w:val="en-US"/>
-        </w:rPr>
-        <w:instrText xml:space="preserve">MERGEFIELD </w:instrText>
-      </w:r>
-      <w:r>
-        <w:rPr>
-          <w:rFonts w:ascii="Times New Roman" w:eastAsia="Times New Roman" w:hAnsi="Times New Roman"/>
-          <w:color w:val="000000"/>
-          <w:szCs w:val="24"/>
-          <w:lang w:val="en-US"/>
-        </w:rPr>
-        <w:instrText>Element.Notes</w:instrText>
-      </w:r>
-      <w:r>
-        <w:rPr>
-          <w:szCs w:val="24"/>
-        </w:rPr>
-        <w:fldChar w:fldCharType="separate"/>
-      </w:r>
-      <w:r>
-        <w:rPr>
-          <w:rFonts w:ascii="Times New Roman" w:eastAsia="Times New Roman" w:hAnsi="Times New Roman"/>
-          <w:color w:val="000000"/>
-          <w:szCs w:val="24"/>
-          <w:lang w:val="en-US"/>
-        </w:rPr>
-        <w:t>The system stops the time and updates the information of the task and saves it in database.</w:t>
-      </w:r>
-      <w:r>
-        <w:rPr>
-          <w:szCs w:val="24"/>
-        </w:rPr>
-        <w:fldChar w:fldCharType="end"/>
-      </w:r>
-    </w:p>
-    <w:p>
-      <w:pPr>
-        <w:ind w:left="360"/>
-        <w:rPr>
-          <w:szCs w:val="24"/>
-          <w:lang w:val="en-US"/>
-        </w:rPr>
-      </w:pPr>
-      <w:r>
-        <w:rPr>
-          <w:b/>
-          <w:szCs w:val="24"/>
-          <w:u w:val="single"/>
-          <w:lang w:val="en-US"/>
-        </w:rPr>
-        <w:t>Priority</w:t>
-      </w:r>
-    </w:p>
-    <w:p>
-      <w:pPr>
-        <w:ind w:left="360"/>
-        <w:rPr>
-          <w:szCs w:val="24"/>
-          <w:lang w:val="en-US"/>
-        </w:rPr>
-      </w:pPr>
-      <w:r>
-        <w:rPr>
-          <w:szCs w:val="24"/>
-          <w:lang w:val="en-US"/>
-        </w:rPr>
-        <w:t xml:space="preserve">High  </w:t>
-      </w:r>
-    </w:p>
-    <w:p>
-      <w:pPr>
-        <w:ind w:left="360"/>
-        <w:rPr>
-          <w:b/>
-          <w:szCs w:val="24"/>
-          <w:u w:val="single"/>
-          <w:lang w:val="en-US"/>
-        </w:rPr>
-      </w:pPr>
-      <w:r>
-        <w:rPr>
-          <w:b/>
-          <w:szCs w:val="24"/>
-          <w:u w:val="single"/>
-          <w:lang w:val="en-US"/>
-        </w:rPr>
-        <w:t>Difficulty</w:t>
-      </w:r>
-    </w:p>
-    <w:p>
-      <w:pPr>
-        <w:ind w:firstLine="360"/>
-        <w:rPr>
-          <w:szCs w:val="24"/>
-          <w:lang w:val="en-US"/>
-        </w:rPr>
-      </w:pPr>
-      <w:r>
-        <w:rPr>
-          <w:rFonts w:ascii="Times New Roman" w:eastAsia="Times New Roman" w:hAnsi="Times New Roman"/>
-          <w:color w:val="000000"/>
-          <w:szCs w:val="24"/>
-          <w:lang w:val="en-US"/>
-        </w:rPr>
-        <w:t>Medium</w:t>
-      </w:r>
-    </w:p>
-    <w:p>
-      <w:pPr>
-        <w:pStyle w:val="Heading1"/>
-        <w:numPr>
-          <w:ilvl w:val="1"/>
-          <w:numId w:val="1"/>
-        </w:numPr>
-        <w:ind w:hanging="11"/>
-        <w:rPr>
-          <w:lang w:val="en-US"/>
-        </w:rPr>
-      </w:pPr>
-      <w:r>
-        <w:rPr>
-          <w:lang w:val="en-US"/>
-        </w:rPr>
-        <w:lastRenderedPageBreak/>
-        <w:fldChar w:fldCharType="begin" w:fldLock="1"/>
-      </w:r>
-      <w:r>
-        <w:rPr>
-          <w:lang w:val="en-US"/>
-        </w:rPr>
-        <w:instrText>MERGEFIELD Element.Name</w:instrText>
-      </w:r>
-      <w:r>
-        <w:rPr>
-          <w:lang w:val="en-US"/>
-        </w:rPr>
-        <w:fldChar w:fldCharType="separate"/>
-      </w:r>
-      <w:bookmarkStart w:id="105" w:name="_Toc354704881"/>
-      <w:r>
-        <w:rPr>
-          <w:lang w:val="en-US"/>
-        </w:rPr>
-        <w:t>6CT-001:ChangeRunningTask</w:t>
-      </w:r>
-      <w:bookmarkEnd w:id="105"/>
-      <w:r>
-        <w:rPr>
-          <w:lang w:val="en-US"/>
-        </w:rPr>
-        <w:fldChar w:fldCharType="end"/>
-      </w:r>
-      <w:r>
-        <w:rPr>
-          <w:lang w:val="en-US"/>
-        </w:rPr>
-        <w:t xml:space="preserve">  </w:t>
-      </w:r>
-    </w:p>
-    <w:p>
-      <w:pPr>
-        <w:ind w:firstLine="360"/>
-        <w:rPr>
-          <w:rFonts w:ascii="Times New Roman" w:eastAsia="Times New Roman" w:hAnsi="Times New Roman"/>
-          <w:color w:val="000000"/>
-          <w:szCs w:val="24"/>
-          <w:lang w:val="en-US"/>
-        </w:rPr>
-      </w:pPr>
-      <w:r>
-        <w:rPr>
-          <w:szCs w:val="24"/>
-        </w:rPr>
-        <w:fldChar w:fldCharType="begin" w:fldLock="1"/>
-      </w:r>
-      <w:r>
-        <w:rPr>
-          <w:szCs w:val="24"/>
-          <w:lang w:val="en-US"/>
-        </w:rPr>
-        <w:instrText xml:space="preserve">MERGEFIELD </w:instrText>
-      </w:r>
-      <w:r>
-        <w:rPr>
-          <w:rFonts w:ascii="Times New Roman" w:eastAsia="Times New Roman" w:hAnsi="Times New Roman"/>
-          <w:color w:val="000000"/>
-          <w:szCs w:val="24"/>
-          <w:lang w:val="en-US"/>
-        </w:rPr>
-        <w:instrText>Element.Notes</w:instrText>
-      </w:r>
-      <w:r>
-        <w:rPr>
-          <w:szCs w:val="24"/>
-        </w:rPr>
-        <w:fldChar w:fldCharType="separate"/>
-      </w:r>
-      <w:r>
-        <w:rPr>
-          <w:rFonts w:ascii="Times New Roman" w:eastAsia="Times New Roman" w:hAnsi="Times New Roman"/>
-          <w:color w:val="000000"/>
-          <w:szCs w:val="24"/>
-          <w:lang w:val="en-US"/>
-        </w:rPr>
-        <w:t xml:space="preserve">The system allows </w:t>
-      </w:r>
-      <w:ins w:id="106" w:author="Carla Silva Machado" w:date="2013-04-26T13:11:00Z">
-        <w:r>
-          <w:rPr>
-            <w:rFonts w:ascii="Times New Roman" w:eastAsia="Times New Roman" w:hAnsi="Times New Roman"/>
-            <w:color w:val="000000"/>
-            <w:szCs w:val="24"/>
-            <w:lang w:val="en-US"/>
-          </w:rPr>
-          <w:t xml:space="preserve">the </w:t>
-        </w:r>
-      </w:ins>
-      <w:r>
-        <w:rPr>
-          <w:rFonts w:ascii="Times New Roman" w:eastAsia="Times New Roman" w:hAnsi="Times New Roman"/>
-          <w:color w:val="000000"/>
-          <w:szCs w:val="24"/>
-          <w:lang w:val="en-US"/>
-        </w:rPr>
         <w:t>change</w:t>
       </w:r>
-      <w:ins w:id="107" w:author="Carla Silva Machado" w:date="2013-04-26T13:11:00Z">
+      <w:ins w:id="118" w:author="Carla Silva Machado" w:date="2013-04-26T13:11:00Z">
         <w:r>
           <w:rPr>
             <w:rFonts w:ascii="Times New Roman" w:eastAsia="Times New Roman" w:hAnsi="Times New Roman"/>
@@ -19960,7 +19976,7 @@
         </w:rPr>
         <w:t xml:space="preserve"> task through</w:t>
       </w:r>
-      <w:ins w:id="108" w:author="Carla Silva Machado" w:date="2013-04-26T13:11:00Z">
+      <w:ins w:id="119" w:author="Carla Silva Machado" w:date="2013-04-26T13:11:00Z">
         <w:r>
           <w:rPr>
             <w:rFonts w:ascii="Times New Roman" w:eastAsia="Times New Roman" w:hAnsi="Times New Roman"/>
@@ -19978,19 +19994,9 @@
           <w:szCs w:val="24"/>
           <w:lang w:val="en-US"/>
         </w:rPr>
-        <w:t xml:space="preserve"> combination keys or </w:t>
-      </w:r>
-      <w:proofErr w:type="spellStart"/>
-      <w:r>
-        <w:rPr>
-          <w:rFonts w:ascii="Times New Roman" w:eastAsia="Times New Roman" w:hAnsi="Times New Roman"/>
-          <w:color w:val="000000"/>
-          <w:szCs w:val="24"/>
-          <w:lang w:val="en-US"/>
-        </w:rPr>
-        <w:t>stop</w:t>
-      </w:r>
-      <w:ins w:id="109" w:author="Carla Silva Machado" w:date="2013-04-26T13:11:00Z">
+        <w:t xml:space="preserve"> combination keys or stop</w:t>
+      </w:r>
+      <w:ins w:id="120" w:author="Carla Silva Machado" w:date="2013-04-26T13:11:00Z">
         <w:r>
           <w:rPr>
             <w:rFonts w:ascii="Times New Roman" w:eastAsia="Times New Roman" w:hAnsi="Times New Roman"/>
@@ -19998,17 +20004,7 @@
             <w:szCs w:val="24"/>
             <w:lang w:val="en-US"/>
           </w:rPr>
-          <w:t>ing</w:t>
-        </w:r>
-        <w:proofErr w:type="spellEnd"/>
-        <w:r>
-          <w:rPr>
-            <w:rFonts w:ascii="Times New Roman" w:eastAsia="Times New Roman" w:hAnsi="Times New Roman"/>
-            <w:color w:val="000000"/>
-            <w:szCs w:val="24"/>
-            <w:lang w:val="en-US"/>
-          </w:rPr>
-          <w:t xml:space="preserve"> the</w:t>
+          <w:t>ing the</w:t>
         </w:r>
       </w:ins>
       <w:r>
@@ -20020,7 +20016,7 @@
         </w:rPr>
         <w:t xml:space="preserve"> current task and start</w:t>
       </w:r>
-      <w:ins w:id="110" w:author="Carla Silva Machado" w:date="2013-04-26T13:11:00Z">
+      <w:ins w:id="121" w:author="Carla Silva Machado" w:date="2013-04-26T13:11:00Z">
         <w:r>
           <w:rPr>
             <w:rFonts w:ascii="Times New Roman" w:eastAsia="Times New Roman" w:hAnsi="Times New Roman"/>
@@ -20040,7 +20036,7 @@
         </w:rPr>
         <w:t xml:space="preserve"> </w:t>
       </w:r>
-      <w:ins w:id="111" w:author="Carla Silva Machado" w:date="2013-04-26T13:11:00Z">
+      <w:ins w:id="122" w:author="Carla Silva Machado" w:date="2013-04-26T13:11:00Z">
         <w:r>
           <w:rPr>
             <w:rFonts w:ascii="Times New Roman" w:eastAsia="Times New Roman" w:hAnsi="Times New Roman"/>
@@ -20167,14 +20163,14 @@
         </w:rPr>
         <w:fldChar w:fldCharType="separate"/>
       </w:r>
-      <w:bookmarkStart w:id="112" w:name="_Toc354704882"/>
+      <w:bookmarkStart w:id="123" w:name="_Toc354704882"/>
       <w:r>
         <w:rPr>
           <w:lang w:val="en-US"/>
         </w:rPr>
         <w:t>6CT-002:ChangeRunningTask.CombinationFail</w:t>
       </w:r>
-      <w:bookmarkEnd w:id="112"/>
+      <w:bookmarkEnd w:id="123"/>
       <w:r>
         <w:rPr>
           <w:lang w:val="en-US"/>
@@ -20197,13 +20193,13 @@
           <w:szCs w:val="24"/>
           <w:lang w:val="en-US"/>
         </w:rPr>
-        <w:pPrChange w:id="113" w:author="Carla Silva Machado" w:date="2013-04-26T13:13:00Z">
+        <w:pPrChange w:id="124" w:author="Carla Silva Machado" w:date="2013-04-26T13:13:00Z">
           <w:pPr>
             <w:ind w:firstLine="360"/>
           </w:pPr>
         </w:pPrChange>
       </w:pPr>
-      <w:del w:id="114" w:author="Carla Silva Machado" w:date="2013-04-26T13:13:00Z">
+      <w:del w:id="125" w:author="Carla Silva Machado" w:date="2013-04-26T13:13:00Z">
         <w:r>
           <w:rPr>
             <w:szCs w:val="24"/>
@@ -20242,7 +20238,7 @@
           <w:delText>The system plays a beep if the shortcut</w:delText>
         </w:r>
       </w:del>
-      <w:del w:id="115" w:author="Carla Silva Machado" w:date="2013-04-26T13:12:00Z">
+      <w:del w:id="126" w:author="Carla Silva Machado" w:date="2013-04-26T13:12:00Z">
         <w:r>
           <w:rPr>
             <w:rFonts w:ascii="Times New Roman" w:eastAsia="Times New Roman" w:hAnsi="Times New Roman"/>
@@ -20253,7 +20249,7 @@
           <w:delText xml:space="preserve"> is </w:delText>
         </w:r>
       </w:del>
-      <w:del w:id="116" w:author="Carla Silva Machado" w:date="2013-04-26T13:13:00Z">
+      <w:del w:id="127" w:author="Carla Silva Machado" w:date="2013-04-26T13:13:00Z">
         <w:r>
           <w:rPr>
             <w:rFonts w:ascii="Times New Roman" w:eastAsia="Times New Roman" w:hAnsi="Times New Roman"/>
@@ -20270,12 +20266,12 @@
           <w:fldChar w:fldCharType="end"/>
         </w:r>
       </w:del>
-      <w:ins w:id="117" w:author="Carla Silva Machado" w:date="2013-04-26T13:12:00Z">
+      <w:ins w:id="128" w:author="Carla Silva Machado" w:date="2013-04-26T13:12:00Z">
         <w:r>
           <w:rPr>
             <w:szCs w:val="24"/>
             <w:lang w:val="en-US"/>
-            <w:rPrChange w:id="118" w:author="Carla Silva Machado" w:date="2013-04-26T13:13:00Z">
+            <w:rPrChange w:id="129" w:author="Carla Silva Machado" w:date="2013-04-26T13:13:00Z">
               <w:rPr>
                 <w:szCs w:val="24"/>
               </w:rPr>
@@ -20284,12 +20280,12 @@
           <w:t>The system plays a beep if the pressed shortcut isn</w:t>
         </w:r>
       </w:ins>
-      <w:ins w:id="119" w:author="Carla Silva Machado" w:date="2013-04-26T13:13:00Z">
+      <w:ins w:id="130" w:author="Carla Silva Machado" w:date="2013-04-26T13:13:00Z">
         <w:r>
           <w:rPr>
             <w:szCs w:val="24"/>
             <w:lang w:val="en-US"/>
-            <w:rPrChange w:id="120" w:author="Carla Silva Machado" w:date="2013-04-26T13:13:00Z">
+            <w:rPrChange w:id="131" w:author="Carla Silva Machado" w:date="2013-04-26T13:13:00Z">
               <w:rPr>
                 <w:szCs w:val="24"/>
               </w:rPr>
@@ -20399,14 +20395,14 @@
         </w:rPr>
         <w:fldChar w:fldCharType="separate"/>
       </w:r>
-      <w:bookmarkStart w:id="121" w:name="_Toc354704883"/>
+      <w:bookmarkStart w:id="132" w:name="_Toc354704883"/>
       <w:r>
         <w:rPr>
           <w:lang w:val="en-US"/>
         </w:rPr>
         <w:t>6CT-003:ChangeRunningTask.Success</w:t>
       </w:r>
-      <w:bookmarkEnd w:id="121"/>
+      <w:bookmarkEnd w:id="132"/>
       <w:r>
         <w:rPr>
           <w:lang w:val="en-US"/>
@@ -20424,12 +20420,12 @@
           <w:lang w:val="en-US"/>
         </w:rPr>
       </w:pPr>
-      <w:ins w:id="122" w:author="Carla Silva Machado" w:date="2013-04-26T13:16:00Z">
+      <w:ins w:id="133" w:author="Carla Silva Machado" w:date="2013-04-26T13:16:00Z">
         <w:r>
           <w:rPr>
             <w:szCs w:val="24"/>
             <w:lang w:val="en-US"/>
-            <w:rPrChange w:id="123" w:author="Carla Silva Machado" w:date="2013-04-26T13:16:00Z">
+            <w:rPrChange w:id="134" w:author="Carla Silva Machado" w:date="2013-04-26T13:16:00Z">
               <w:rPr>
                 <w:szCs w:val="24"/>
               </w:rPr>
@@ -20466,7 +20462,7 @@
         </w:rPr>
         <w:fldChar w:fldCharType="separate"/>
       </w:r>
-      <w:ins w:id="124" w:author="Carla Silva Machado" w:date="2013-04-26T13:16:00Z">
+      <w:ins w:id="135" w:author="Carla Silva Machado" w:date="2013-04-26T13:16:00Z">
         <w:r>
           <w:rPr>
             <w:rFonts w:ascii="Times New Roman" w:eastAsia="Times New Roman" w:hAnsi="Times New Roman"/>
@@ -20477,7 +20473,7 @@
           <w:t>t</w:t>
         </w:r>
       </w:ins>
-      <w:del w:id="125" w:author="Carla Silva Machado" w:date="2013-04-26T13:16:00Z">
+      <w:del w:id="136" w:author="Carla Silva Machado" w:date="2013-04-26T13:16:00Z">
         <w:r>
           <w:rPr>
             <w:rFonts w:ascii="Times New Roman" w:eastAsia="Times New Roman" w:hAnsi="Times New Roman"/>
@@ -20488,7 +20484,6 @@
           <w:delText>T</w:delText>
         </w:r>
       </w:del>
-      <w:proofErr w:type="gramStart"/>
       <w:r>
         <w:rPr>
           <w:rFonts w:ascii="Times New Roman" w:eastAsia="Times New Roman" w:hAnsi="Times New Roman"/>
@@ -20496,17 +20491,7 @@
           <w:szCs w:val="24"/>
           <w:lang w:val="en-US"/>
         </w:rPr>
-        <w:t>he</w:t>
-      </w:r>
-      <w:proofErr w:type="gramEnd"/>
-      <w:r>
-        <w:rPr>
-          <w:rFonts w:ascii="Times New Roman" w:eastAsia="Times New Roman" w:hAnsi="Times New Roman"/>
-          <w:color w:val="000000"/>
-          <w:szCs w:val="24"/>
-          <w:lang w:val="en-US"/>
-        </w:rPr>
-        <w:t xml:space="preserve"> system presents a brief popup to the user that disappears without user intervention.</w:t>
+        <w:t>he system presents a brief popup to the user that disappears without user intervention.</w:t>
       </w:r>
       <w:r>
         <w:rPr>
@@ -20615,14 +20600,14 @@
         </w:rPr>
         <w:fldChar w:fldCharType="separate"/>
       </w:r>
-      <w:bookmarkStart w:id="126" w:name="_Toc354704884"/>
+      <w:bookmarkStart w:id="137" w:name="_Toc354704884"/>
       <w:r>
         <w:rPr>
           <w:lang w:val="en-US"/>
         </w:rPr>
         <w:t>7CT-001:ChangeTask Status</w:t>
       </w:r>
-      <w:bookmarkEnd w:id="126"/>
+      <w:bookmarkEnd w:id="137"/>
       <w:r>
         <w:rPr>
           <w:lang w:val="en-US"/>
@@ -20677,7 +20662,7 @@
         </w:rPr>
         <w:t>The system loads all tasks from database and</w:t>
       </w:r>
-      <w:del w:id="127" w:author="Carla Silva Machado" w:date="2013-04-26T13:16:00Z">
+      <w:del w:id="138" w:author="Carla Silva Machado" w:date="2013-04-26T13:16:00Z">
         <w:r>
           <w:rPr>
             <w:rFonts w:ascii="Times New Roman" w:eastAsia="Times New Roman" w:hAnsi="Times New Roman"/>
@@ -20697,7 +20682,7 @@
         </w:rPr>
         <w:t xml:space="preserve"> allows select</w:t>
       </w:r>
-      <w:ins w:id="128" w:author="Carla Silva Machado" w:date="2013-04-26T13:16:00Z">
+      <w:ins w:id="139" w:author="Carla Silva Machado" w:date="2013-04-26T13:16:00Z">
         <w:r>
           <w:rPr>
             <w:rFonts w:ascii="Times New Roman" w:eastAsia="Times New Roman" w:hAnsi="Times New Roman"/>
@@ -20717,7 +20702,7 @@
         </w:rPr>
         <w:t xml:space="preserve"> them for change</w:t>
       </w:r>
-      <w:ins w:id="129" w:author="Carla Silva Machado" w:date="2013-04-26T13:16:00Z">
+      <w:ins w:id="140" w:author="Carla Silva Machado" w:date="2013-04-26T13:16:00Z">
         <w:r>
           <w:rPr>
             <w:rFonts w:ascii="Times New Roman" w:eastAsia="Times New Roman" w:hAnsi="Times New Roman"/>
@@ -20735,20 +20720,9 @@
           <w:szCs w:val="24"/>
           <w:lang w:val="en-US"/>
         </w:rPr>
-        <w:t xml:space="preserve"> status. It doesn't allow </w:t>
-      </w:r>
-      <w:proofErr w:type="gramStart"/>
-      <w:r>
-        <w:rPr>
-          <w:rFonts w:ascii="Times New Roman" w:eastAsia="Times New Roman" w:hAnsi="Times New Roman"/>
-          <w:color w:val="000000"/>
-          <w:szCs w:val="24"/>
-          <w:lang w:val="en-US"/>
-        </w:rPr>
-        <w:t>to change</w:t>
-      </w:r>
-      <w:proofErr w:type="gramEnd"/>
-      <w:ins w:id="130" w:author="Carla Silva Machado" w:date="2013-04-26T13:16:00Z">
+        <w:t xml:space="preserve"> status. It doesn't allow to change</w:t>
+      </w:r>
+      <w:ins w:id="141" w:author="Carla Silva Machado" w:date="2013-04-26T13:16:00Z">
         <w:r>
           <w:rPr>
             <w:rFonts w:ascii="Times New Roman" w:eastAsia="Times New Roman" w:hAnsi="Times New Roman"/>
@@ -20835,7 +20809,7 @@
       <w:pPr>
         <w:ind w:firstLine="360"/>
         <w:rPr>
-          <w:del w:id="131" w:author="Carla Silva Machado" w:date="2013-04-26T13:17:00Z"/>
+          <w:del w:id="142" w:author="Carla Silva Machado" w:date="2013-04-26T13:17:00Z"/>
           <w:rFonts w:ascii="Times New Roman" w:eastAsia="Times New Roman" w:hAnsi="Times New Roman"/>
           <w:color w:val="000000"/>
           <w:szCs w:val="24"/>
@@ -20883,14 +20857,14 @@
         </w:rPr>
         <w:fldChar w:fldCharType="separate"/>
       </w:r>
-      <w:bookmarkStart w:id="132" w:name="_Toc354704885"/>
+      <w:bookmarkStart w:id="143" w:name="_Toc354704885"/>
       <w:r>
         <w:rPr>
           <w:lang w:val="en-US"/>
         </w:rPr>
         <w:t>8AI-001-Inactivity</w:t>
       </w:r>
-      <w:bookmarkEnd w:id="132"/>
+      <w:bookmarkEnd w:id="143"/>
       <w:r>
         <w:rPr>
           <w:lang w:val="en-US"/>
@@ -21058,14 +21032,14 @@
         </w:rPr>
         <w:fldChar w:fldCharType="separate"/>
       </w:r>
-      <w:bookmarkStart w:id="133" w:name="_Toc354704886"/>
+      <w:bookmarkStart w:id="144" w:name="_Toc354704886"/>
       <w:r>
         <w:rPr>
           <w:lang w:val="en-US"/>
         </w:rPr>
         <w:t>8AI-002-Inactivity.Notify</w:t>
       </w:r>
-      <w:bookmarkEnd w:id="133"/>
+      <w:bookmarkEnd w:id="144"/>
       <w:r>
         <w:rPr>
           <w:lang w:val="en-US"/>
@@ -21225,14 +21199,14 @@
         </w:rPr>
         <w:fldChar w:fldCharType="separate"/>
       </w:r>
-      <w:bookmarkStart w:id="134" w:name="_Toc354704887"/>
+      <w:bookmarkStart w:id="145" w:name="_Toc354704887"/>
       <w:r>
         <w:rPr>
           <w:lang w:val="en-US"/>
         </w:rPr>
         <w:t>8AI-003-Inactivity.Notify.Adds</w:t>
       </w:r>
-      <w:bookmarkEnd w:id="134"/>
+      <w:bookmarkEnd w:id="145"/>
       <w:r>
         <w:rPr>
           <w:lang w:val="en-US"/>
@@ -21398,14 +21372,14 @@
         </w:rPr>
         <w:fldChar w:fldCharType="separate"/>
       </w:r>
-      <w:bookmarkStart w:id="135" w:name="_Toc354704888"/>
+      <w:bookmarkStart w:id="146" w:name="_Toc354704888"/>
       <w:r>
         <w:rPr>
           <w:lang w:val="en-US"/>
         </w:rPr>
         <w:t>8AI-003-Inactivity.Notify.Ignores</w:t>
       </w:r>
-      <w:bookmarkEnd w:id="135"/>
+      <w:bookmarkEnd w:id="146"/>
       <w:r>
         <w:rPr>
           <w:lang w:val="en-US"/>
@@ -21568,14 +21542,14 @@
         </w:rPr>
         <w:fldChar w:fldCharType="separate"/>
       </w:r>
-      <w:bookmarkStart w:id="136" w:name="_Toc354704889"/>
+      <w:bookmarkStart w:id="147" w:name="_Toc354704889"/>
       <w:r>
         <w:rPr>
           <w:lang w:val="en-US"/>
         </w:rPr>
         <w:t>12CIT-001: ConfigureInactiveTime</w:t>
       </w:r>
-      <w:bookmarkEnd w:id="136"/>
+      <w:bookmarkEnd w:id="147"/>
       <w:r>
         <w:rPr>
           <w:lang w:val="en-US"/>
@@ -21622,32 +21596,14 @@
         </w:rPr>
         <w:t>The system receives</w:t>
       </w:r>
-      <w:ins w:id="137" w:author="Carla Silva Machado" w:date="2013-04-26T13:18:00Z">
+      <w:ins w:id="148" w:author="Carla Silva Machado" w:date="2013-04-26T13:18:00Z">
         <w:r>
           <w:rPr>
             <w:rFonts w:ascii="Times New Roman" w:eastAsia="Times New Roman" w:hAnsi="Times New Roman"/>
             <w:szCs w:val="24"/>
             <w:lang w:val="en-US"/>
           </w:rPr>
-          <w:t xml:space="preserve"> </w:t>
-        </w:r>
-        <w:proofErr w:type="gramStart"/>
-        <w:r>
-          <w:rPr>
-            <w:rFonts w:ascii="Times New Roman" w:eastAsia="Times New Roman" w:hAnsi="Times New Roman"/>
-            <w:szCs w:val="24"/>
-            <w:lang w:val="en-US"/>
-          </w:rPr>
-          <w:t>a duration</w:t>
-        </w:r>
-        <w:proofErr w:type="gramEnd"/>
-        <w:r>
-          <w:rPr>
-            <w:rFonts w:ascii="Times New Roman" w:eastAsia="Times New Roman" w:hAnsi="Times New Roman"/>
-            <w:szCs w:val="24"/>
-            <w:lang w:val="en-US"/>
-          </w:rPr>
-          <w:t xml:space="preserve"> for the</w:t>
+          <w:t xml:space="preserve"> a duration for the</w:t>
         </w:r>
       </w:ins>
       <w:r>
@@ -21658,7 +21614,7 @@
         </w:rPr>
         <w:t xml:space="preserve"> inactiv</w:t>
       </w:r>
-      <w:ins w:id="138" w:author="Carla Silva Machado" w:date="2013-04-26T13:18:00Z">
+      <w:ins w:id="149" w:author="Carla Silva Machado" w:date="2013-04-26T13:18:00Z">
         <w:r>
           <w:rPr>
             <w:rFonts w:ascii="Times New Roman" w:eastAsia="Times New Roman" w:hAnsi="Times New Roman"/>
@@ -21668,7 +21624,7 @@
           <w:t>ity</w:t>
         </w:r>
       </w:ins>
-      <w:del w:id="139" w:author="Carla Silva Machado" w:date="2013-04-26T13:18:00Z">
+      <w:del w:id="150" w:author="Carla Silva Machado" w:date="2013-04-26T13:18:00Z">
         <w:r>
           <w:rPr>
             <w:rFonts w:ascii="Times New Roman" w:eastAsia="Times New Roman" w:hAnsi="Times New Roman"/>
@@ -21686,7 +21642,7 @@
         </w:rPr>
         <w:t xml:space="preserve"> time if the user activ</w:t>
       </w:r>
-      <w:ins w:id="140" w:author="Carla Silva Machado" w:date="2013-04-26T13:18:00Z">
+      <w:ins w:id="151" w:author="Carla Silva Machado" w:date="2013-04-26T13:18:00Z">
         <w:r>
           <w:rPr>
             <w:rFonts w:ascii="Times New Roman" w:eastAsia="Times New Roman" w:hAnsi="Times New Roman"/>
@@ -21696,7 +21652,7 @@
           <w:t>ated the</w:t>
         </w:r>
       </w:ins>
-      <w:del w:id="141" w:author="Carla Silva Machado" w:date="2013-04-26T13:18:00Z">
+      <w:del w:id="152" w:author="Carla Silva Machado" w:date="2013-04-26T13:18:00Z">
         <w:r>
           <w:rPr>
             <w:rFonts w:ascii="Times New Roman" w:eastAsia="Times New Roman" w:hAnsi="Times New Roman"/>
@@ -21706,7 +21662,7 @@
           <w:delText>e</w:delText>
         </w:r>
       </w:del>
-      <w:del w:id="142" w:author="Carla Silva Machado" w:date="2013-04-26T13:19:00Z">
+      <w:del w:id="153" w:author="Carla Silva Machado" w:date="2013-04-26T13:19:00Z">
         <w:r>
           <w:rPr>
             <w:rFonts w:ascii="Times New Roman" w:eastAsia="Times New Roman" w:hAnsi="Times New Roman"/>
@@ -21716,7 +21672,7 @@
           <w:delText xml:space="preserve"> it</w:delText>
         </w:r>
       </w:del>
-      <w:ins w:id="143" w:author="Carla Silva Machado" w:date="2013-04-26T13:19:00Z">
+      <w:ins w:id="154" w:author="Carla Silva Machado" w:date="2013-04-26T13:19:00Z">
         <w:r>
           <w:rPr>
             <w:rFonts w:ascii="Times New Roman" w:eastAsia="Times New Roman" w:hAnsi="Times New Roman"/>
@@ -21842,14 +21798,14 @@
         </w:rPr>
         <w:fldChar w:fldCharType="separate"/>
       </w:r>
-      <w:bookmarkStart w:id="144" w:name="_Toc354704890"/>
+      <w:bookmarkStart w:id="155" w:name="_Toc354704890"/>
       <w:r>
         <w:rPr>
           <w:lang w:val="en-US"/>
         </w:rPr>
         <w:t>12CIT-002: ConfigureInativeTime.validate</w:t>
       </w:r>
-      <w:bookmarkEnd w:id="144"/>
+      <w:bookmarkEnd w:id="155"/>
       <w:r>
         <w:rPr>
           <w:lang w:val="en-US"/>
@@ -22015,14 +21971,14 @@
         </w:rPr>
         <w:fldChar w:fldCharType="separate"/>
       </w:r>
-      <w:bookmarkStart w:id="145" w:name="_Toc354704891"/>
+      <w:bookmarkStart w:id="156" w:name="_Toc354704891"/>
       <w:r>
         <w:rPr>
           <w:lang w:val="en-US"/>
         </w:rPr>
         <w:t>12CIT-003:ConfigureInactiveTime.validate.False</w:t>
       </w:r>
-      <w:bookmarkEnd w:id="145"/>
+      <w:bookmarkEnd w:id="156"/>
       <w:r>
         <w:rPr>
           <w:lang w:val="en-US"/>
@@ -22075,8 +22031,17 @@
         </w:rPr>
         <w:t>The system presents a message with the reason</w:t>
       </w:r>
-      <w:bookmarkStart w:id="146" w:name="_GoBack"/>
-      <w:bookmarkEnd w:id="146"/>
+      <w:ins w:id="157" w:author="Carla Silva Machado" w:date="2013-04-26T15:11:00Z">
+        <w:r>
+          <w:rPr>
+            <w:rFonts w:ascii="Times New Roman" w:eastAsia="Times New Roman" w:hAnsi="Times New Roman"/>
+            <w:color w:val="000000"/>
+            <w:szCs w:val="24"/>
+            <w:lang w:val="en-US"/>
+          </w:rPr>
+          <w:t xml:space="preserve"> it failed the validation</w:t>
+        </w:r>
+      </w:ins>
       <w:r>
         <w:rPr>
           <w:rFonts w:ascii="Times New Roman" w:eastAsia="Times New Roman" w:hAnsi="Times New Roman"/>
@@ -22193,14 +22158,14 @@
         </w:rPr>
         <w:fldChar w:fldCharType="separate"/>
       </w:r>
-      <w:bookmarkStart w:id="147" w:name="_Toc354704892"/>
+      <w:bookmarkStart w:id="158" w:name="_Toc354704892"/>
       <w:r>
         <w:rPr>
           <w:lang w:val="en-US"/>
         </w:rPr>
         <w:t>12CIT-004:ConfigureInactiveTime.validate.True</w:t>
       </w:r>
-      <w:bookmarkEnd w:id="147"/>
+      <w:bookmarkEnd w:id="158"/>
       <w:r>
         <w:rPr>
           <w:lang w:val="en-US"/>
@@ -22259,7 +22224,27 @@
           <w:szCs w:val="24"/>
           <w:lang w:val="en-US"/>
         </w:rPr>
-        <w:t>The system saves time in the database.</w:t>
+        <w:t>The system saves</w:t>
+      </w:r>
+      <w:ins w:id="159" w:author="Carla Silva Machado" w:date="2013-04-26T15:11:00Z">
+        <w:r>
+          <w:rPr>
+            <w:rFonts w:ascii="Times New Roman" w:eastAsia="Times New Roman" w:hAnsi="Times New Roman"/>
+            <w:color w:val="000000"/>
+            <w:szCs w:val="24"/>
+            <w:lang w:val="en-US"/>
+          </w:rPr>
+          <w:t xml:space="preserve"> the inactivity</w:t>
+        </w:r>
+      </w:ins>
+      <w:r>
+        <w:rPr>
+          <w:rFonts w:ascii="Times New Roman" w:eastAsia="Times New Roman" w:hAnsi="Times New Roman"/>
+          <w:color w:val="000000"/>
+          <w:szCs w:val="24"/>
+          <w:lang w:val="en-US"/>
+        </w:rPr>
+        <w:t xml:space="preserve"> time in the database.</w:t>
       </w:r>
       <w:r>
         <w:rPr>
@@ -22384,14 +22369,14 @@
         </w:rPr>
         <w:fldChar w:fldCharType="separate"/>
       </w:r>
-      <w:bookmarkStart w:id="148" w:name="_Toc354704893"/>
+      <w:bookmarkStart w:id="160" w:name="_Toc354704893"/>
       <w:r>
         <w:rPr>
           <w:lang w:val="en-US"/>
         </w:rPr>
         <w:t>13CS-001:ConfigureShortcuts</w:t>
       </w:r>
-      <w:bookmarkEnd w:id="148"/>
+      <w:bookmarkEnd w:id="160"/>
       <w:r>
         <w:rPr>
           <w:lang w:val="en-US"/>
@@ -22401,6 +22386,125 @@
     </w:p>
     <w:p>
       <w:pPr>
+        <w:ind w:left="360"/>
+        <w:rPr>
+          <w:rFonts w:ascii="Times New Roman" w:eastAsia="Times New Roman" w:hAnsi="Times New Roman"/>
+          <w:color w:val="000000"/>
+          <w:szCs w:val="24"/>
+          <w:lang w:val="en-US"/>
+        </w:rPr>
+      </w:pPr>
+      <w:r>
+        <w:rPr>
+          <w:szCs w:val="24"/>
+        </w:rPr>
+        <w:fldChar w:fldCharType="begin" w:fldLock="1"/>
+      </w:r>
+      <w:r>
+        <w:rPr>
+          <w:szCs w:val="24"/>
+          <w:lang w:val="en-US"/>
+        </w:rPr>
+        <w:instrText xml:space="preserve">MERGEFIELD </w:instrText>
+      </w:r>
+      <w:r>
+        <w:rPr>
+          <w:rFonts w:ascii="Times New Roman" w:eastAsia="Times New Roman" w:hAnsi="Times New Roman"/>
+          <w:color w:val="000000"/>
+          <w:szCs w:val="24"/>
+          <w:lang w:val="en-US"/>
+        </w:rPr>
+        <w:instrText>Element.Notes</w:instrText>
+      </w:r>
+      <w:r>
+        <w:rPr>
+          <w:szCs w:val="24"/>
+        </w:rPr>
+        <w:fldChar w:fldCharType="end"/>
+      </w:r>
+      <w:r>
+        <w:rPr>
+          <w:rFonts w:ascii="Times New Roman" w:eastAsia="Times New Roman" w:hAnsi="Times New Roman"/>
+          <w:color w:val="000000"/>
+          <w:szCs w:val="24"/>
+          <w:lang w:val="en-US"/>
+        </w:rPr>
+        <w:t>The system</w:t>
+      </w:r>
+      <w:del w:id="161" w:author="Carla Silva Machado" w:date="2013-04-26T15:11:00Z">
+        <w:r>
+          <w:rPr>
+            <w:rFonts w:ascii="Times New Roman" w:eastAsia="Times New Roman" w:hAnsi="Times New Roman"/>
+            <w:color w:val="000000"/>
+            <w:szCs w:val="24"/>
+            <w:lang w:val="en-US"/>
+          </w:rPr>
+          <w:delText xml:space="preserve"> </w:delText>
+        </w:r>
+      </w:del>
+      <w:r>
+        <w:rPr>
+          <w:rFonts w:ascii="Times New Roman" w:eastAsia="Times New Roman" w:hAnsi="Times New Roman"/>
+          <w:color w:val="000000"/>
+          <w:szCs w:val="24"/>
+          <w:lang w:val="en-US"/>
+        </w:rPr>
+        <w:t xml:space="preserve"> allows the user</w:t>
+      </w:r>
+      <w:del w:id="162" w:author="Carla Silva Machado" w:date="2013-04-26T15:12:00Z">
+        <w:r>
+          <w:rPr>
+            <w:rFonts w:ascii="Times New Roman" w:eastAsia="Times New Roman" w:hAnsi="Times New Roman"/>
+            <w:color w:val="000000"/>
+            <w:szCs w:val="24"/>
+            <w:lang w:val="en-US"/>
+          </w:rPr>
+          <w:delText>s</w:delText>
+        </w:r>
+      </w:del>
+      <w:r>
+        <w:rPr>
+          <w:rFonts w:ascii="Times New Roman" w:eastAsia="Times New Roman" w:hAnsi="Times New Roman"/>
+          <w:color w:val="000000"/>
+          <w:szCs w:val="24"/>
+          <w:lang w:val="en-US"/>
+        </w:rPr>
+        <w:t xml:space="preserve"> to </w:t>
+      </w:r>
+      <w:del w:id="163" w:author="Carla Silva Machado" w:date="2013-04-26T15:12:00Z">
+        <w:r>
+          <w:rPr>
+            <w:rFonts w:ascii="Times New Roman" w:eastAsia="Times New Roman" w:hAnsi="Times New Roman"/>
+            <w:color w:val="000000"/>
+            <w:szCs w:val="24"/>
+            <w:lang w:val="en-US"/>
+          </w:rPr>
+          <w:delText>choose five tasks with keyboard shortcuts</w:delText>
+        </w:r>
+      </w:del>
+      <w:ins w:id="164" w:author="Carla Silva Machado" w:date="2013-04-26T15:12:00Z">
+        <w:r>
+          <w:rPr>
+            <w:rFonts w:ascii="Times New Roman" w:eastAsia="Times New Roman" w:hAnsi="Times New Roman"/>
+            <w:color w:val="000000"/>
+            <w:szCs w:val="24"/>
+            <w:lang w:val="en-US"/>
+          </w:rPr>
+          <w:t>associate five tasks with keyboard shortcuts</w:t>
+        </w:r>
+      </w:ins>
+      <w:r>
+        <w:rPr>
+          <w:rFonts w:ascii="Times New Roman" w:eastAsia="Times New Roman" w:hAnsi="Times New Roman"/>
+          <w:color w:val="000000"/>
+          <w:szCs w:val="24"/>
+          <w:lang w:val="en-US"/>
+        </w:rPr>
+        <w:t>.</w:t>
+      </w:r>
+    </w:p>
+    <w:p>
+      <w:pPr>
         <w:ind w:firstLine="360"/>
         <w:rPr>
           <w:rFonts w:ascii="Times New Roman" w:eastAsia="Times New Roman" w:hAnsi="Times New Roman"/>
@@ -22411,32 +22515,24 @@
       </w:pPr>
       <w:r>
         <w:rPr>
-          <w:szCs w:val="24"/>
-        </w:rPr>
-        <w:fldChar w:fldCharType="begin" w:fldLock="1"/>
-      </w:r>
-      <w:r>
-        <w:rPr>
-          <w:szCs w:val="24"/>
-          <w:lang w:val="en-US"/>
-        </w:rPr>
-        <w:instrText xml:space="preserve">MERGEFIELD </w:instrText>
-      </w:r>
-      <w:r>
-        <w:rPr>
           <w:rFonts w:ascii="Times New Roman" w:eastAsia="Times New Roman" w:hAnsi="Times New Roman"/>
           <w:color w:val="000000"/>
           <w:szCs w:val="24"/>
           <w:lang w:val="en-US"/>
         </w:rPr>
-        <w:instrText>Element.Notes</w:instrText>
-      </w:r>
-      <w:r>
-        <w:rPr>
-          <w:szCs w:val="24"/>
-        </w:rPr>
-        <w:fldChar w:fldCharType="end"/>
-      </w:r>
+        <w:t>The user selects an</w:t>
+      </w:r>
+      <w:ins w:id="165" w:author="Carla Silva Machado" w:date="2013-04-26T15:12:00Z">
+        <w:r>
+          <w:rPr>
+            <w:rFonts w:ascii="Times New Roman" w:eastAsia="Times New Roman" w:hAnsi="Times New Roman"/>
+            <w:color w:val="000000"/>
+            <w:szCs w:val="24"/>
+            <w:lang w:val="en-US"/>
+          </w:rPr>
+          <w:t xml:space="preserve"> existing</w:t>
+        </w:r>
+      </w:ins>
       <w:r>
         <w:rPr>
           <w:rFonts w:ascii="Times New Roman" w:eastAsia="Times New Roman" w:hAnsi="Times New Roman"/>
@@ -22444,9 +22540,30 @@
           <w:szCs w:val="24"/>
           <w:lang w:val="en-US"/>
         </w:rPr>
-        <w:t xml:space="preserve">The </w:t>
-      </w:r>
-      <w:proofErr w:type="gramStart"/>
+        <w:t xml:space="preserve"> task and a</w:t>
+      </w:r>
+      <w:del w:id="166" w:author="Carla Silva Machado" w:date="2013-04-26T15:13:00Z">
+        <w:r>
+          <w:rPr>
+            <w:rFonts w:ascii="Times New Roman" w:eastAsia="Times New Roman" w:hAnsi="Times New Roman"/>
+            <w:color w:val="000000"/>
+            <w:szCs w:val="24"/>
+            <w:lang w:val="en-US"/>
+          </w:rPr>
+          <w:delText>n</w:delText>
+        </w:r>
+      </w:del>
+      <w:del w:id="167" w:author="Carla Silva Machado" w:date="2013-04-26T15:14:00Z">
+        <w:r>
+          <w:rPr>
+            <w:rFonts w:ascii="Times New Roman" w:eastAsia="Times New Roman" w:hAnsi="Times New Roman"/>
+            <w:color w:val="000000"/>
+            <w:szCs w:val="24"/>
+            <w:lang w:val="en-US"/>
+          </w:rPr>
+          <w:delText xml:space="preserve"> key</w:delText>
+        </w:r>
+      </w:del>
       <w:r>
         <w:rPr>
           <w:rFonts w:ascii="Times New Roman" w:eastAsia="Times New Roman" w:hAnsi="Times New Roman"/>
@@ -22454,9 +22571,19 @@
           <w:szCs w:val="24"/>
           <w:lang w:val="en-US"/>
         </w:rPr>
-        <w:t>system  allows</w:t>
-      </w:r>
-      <w:proofErr w:type="gramEnd"/>
+        <w:t xml:space="preserve"> combination</w:t>
+      </w:r>
+      <w:ins w:id="168" w:author="Carla Silva Machado" w:date="2013-04-26T15:14:00Z">
+        <w:r>
+          <w:rPr>
+            <w:rFonts w:ascii="Times New Roman" w:eastAsia="Times New Roman" w:hAnsi="Times New Roman"/>
+            <w:color w:val="000000"/>
+            <w:szCs w:val="24"/>
+            <w:lang w:val="en-US"/>
+          </w:rPr>
+          <w:t xml:space="preserve"> of keys to define the shortcut</w:t>
+        </w:r>
+      </w:ins>
       <w:r>
         <w:rPr>
           <w:rFonts w:ascii="Times New Roman" w:eastAsia="Times New Roman" w:hAnsi="Times New Roman"/>
@@ -22464,47 +22591,7 @@
           <w:szCs w:val="24"/>
           <w:lang w:val="en-US"/>
         </w:rPr>
-        <w:t xml:space="preserve"> the users to choose five tasks with keyboard shortcuts.</w:t>
-      </w:r>
-    </w:p>
-    <w:p>
-      <w:pPr>
-        <w:ind w:firstLine="360"/>
-        <w:rPr>
-          <w:rFonts w:ascii="Times New Roman" w:eastAsia="Times New Roman" w:hAnsi="Times New Roman"/>
-          <w:color w:val="000000"/>
-          <w:szCs w:val="24"/>
-          <w:lang w:val="en-US"/>
-        </w:rPr>
-      </w:pPr>
-      <w:r>
-        <w:rPr>
-          <w:rFonts w:ascii="Times New Roman" w:eastAsia="Times New Roman" w:hAnsi="Times New Roman"/>
-          <w:color w:val="000000"/>
-          <w:szCs w:val="24"/>
-          <w:lang w:val="en-US"/>
-        </w:rPr>
-        <w:t xml:space="preserve">The user selects </w:t>
-      </w:r>
-      <w:proofErr w:type="gramStart"/>
-      <w:r>
-        <w:rPr>
-          <w:rFonts w:ascii="Times New Roman" w:eastAsia="Times New Roman" w:hAnsi="Times New Roman"/>
-          <w:color w:val="000000"/>
-          <w:szCs w:val="24"/>
-          <w:lang w:val="en-US"/>
-        </w:rPr>
-        <w:t>an</w:t>
-      </w:r>
-      <w:proofErr w:type="gramEnd"/>
-      <w:r>
-        <w:rPr>
-          <w:rFonts w:ascii="Times New Roman" w:eastAsia="Times New Roman" w:hAnsi="Times New Roman"/>
-          <w:color w:val="000000"/>
-          <w:szCs w:val="24"/>
-          <w:lang w:val="en-US"/>
-        </w:rPr>
-        <w:t xml:space="preserve"> task and an key combination.</w:t>
+        <w:t>.</w:t>
       </w:r>
     </w:p>
     <w:p>
@@ -22607,14 +22694,14 @@
         </w:rPr>
         <w:fldChar w:fldCharType="separate"/>
       </w:r>
-      <w:bookmarkStart w:id="149" w:name="_Toc354704894"/>
+      <w:bookmarkStart w:id="169" w:name="_Toc354704894"/>
       <w:r>
         <w:rPr>
           <w:lang w:val="en-US"/>
         </w:rPr>
         <w:t>13CS-002: ConfigureShortcuts.validate</w:t>
       </w:r>
-      <w:bookmarkEnd w:id="149"/>
+      <w:bookmarkEnd w:id="169"/>
       <w:r>
         <w:rPr>
           <w:lang w:val="en-US"/>
@@ -22665,7 +22752,69 @@
           <w:szCs w:val="24"/>
           <w:lang w:val="en-US"/>
         </w:rPr>
-        <w:t>The system validates the entered choices: the system verifies if a shortcut was entered and a task chosen. It also verifies the existence of duplicated shortcuts or tasks.</w:t>
+        <w:t>The system validates the entered choices</w:t>
+      </w:r>
+      <w:ins w:id="170" w:author="Carla Silva Machado" w:date="2013-04-26T15:15:00Z">
+        <w:r>
+          <w:rPr>
+            <w:rFonts w:ascii="Times New Roman" w:eastAsia="Times New Roman" w:hAnsi="Times New Roman"/>
+            <w:color w:val="000000"/>
+            <w:szCs w:val="24"/>
+            <w:lang w:val="en-US"/>
+          </w:rPr>
+          <w:t>.</w:t>
+        </w:r>
+      </w:ins>
+      <w:del w:id="171" w:author="Carla Silva Machado" w:date="2013-04-26T15:15:00Z">
+        <w:r>
+          <w:rPr>
+            <w:rFonts w:ascii="Times New Roman" w:eastAsia="Times New Roman" w:hAnsi="Times New Roman"/>
+            <w:color w:val="000000"/>
+            <w:szCs w:val="24"/>
+            <w:lang w:val="en-US"/>
+          </w:rPr>
+          <w:delText>:</w:delText>
+        </w:r>
+      </w:del>
+      <w:r>
+        <w:rPr>
+          <w:rFonts w:ascii="Times New Roman" w:eastAsia="Times New Roman" w:hAnsi="Times New Roman"/>
+          <w:color w:val="000000"/>
+          <w:szCs w:val="24"/>
+          <w:lang w:val="en-US"/>
+        </w:rPr>
+        <w:t xml:space="preserve"> </w:t>
+      </w:r>
+      <w:ins w:id="172" w:author="Carla Silva Machado" w:date="2013-04-26T15:15:00Z">
+        <w:r>
+          <w:rPr>
+            <w:rFonts w:ascii="Times New Roman" w:eastAsia="Times New Roman" w:hAnsi="Times New Roman"/>
+            <w:color w:val="000000"/>
+            <w:szCs w:val="24"/>
+            <w:lang w:val="en-US"/>
+          </w:rPr>
+          <w:t>T</w:t>
+        </w:r>
+      </w:ins>
+      <w:del w:id="173" w:author="Carla Silva Machado" w:date="2013-04-26T15:15:00Z">
+        <w:r>
+          <w:rPr>
+            <w:rFonts w:ascii="Times New Roman" w:eastAsia="Times New Roman" w:hAnsi="Times New Roman"/>
+            <w:color w:val="000000"/>
+            <w:szCs w:val="24"/>
+            <w:lang w:val="en-US"/>
+          </w:rPr>
+          <w:delText>t</w:delText>
+        </w:r>
+      </w:del>
+      <w:r>
+        <w:rPr>
+          <w:rFonts w:ascii="Times New Roman" w:eastAsia="Times New Roman" w:hAnsi="Times New Roman"/>
+          <w:color w:val="000000"/>
+          <w:szCs w:val="24"/>
+          <w:lang w:val="en-US"/>
+        </w:rPr>
+        <w:t>he system verifies if a shortcut was entered and a task chosen. It also verifies the existence of duplicated shortcuts or tasks.</w:t>
       </w:r>
       <w:r>
         <w:rPr>
@@ -22774,14 +22923,14 @@
         </w:rPr>
         <w:fldChar w:fldCharType="separate"/>
       </w:r>
-      <w:bookmarkStart w:id="150" w:name="_Toc354704895"/>
+      <w:bookmarkStart w:id="174" w:name="_Toc354704895"/>
       <w:r>
         <w:rPr>
           <w:lang w:val="en-US"/>
         </w:rPr>
         <w:t>13CS-003: ConfigureShortcuts.validate.true</w:t>
       </w:r>
-      <w:bookmarkEnd w:id="150"/>
+      <w:bookmarkEnd w:id="174"/>
       <w:r>
         <w:rPr>
           <w:lang w:val="en-US"/>
@@ -22840,7 +22989,27 @@
           <w:szCs w:val="24"/>
           <w:lang w:val="en-US"/>
         </w:rPr>
-        <w:t>The system saves into database: task name and shortcuts.</w:t>
+        <w:t>The system saves</w:t>
+      </w:r>
+      <w:ins w:id="175" w:author="Carla Silva Machado" w:date="2013-04-26T15:15:00Z">
+        <w:r>
+          <w:rPr>
+            <w:rFonts w:ascii="Times New Roman" w:eastAsia="Times New Roman" w:hAnsi="Times New Roman"/>
+            <w:color w:val="000000"/>
+            <w:szCs w:val="24"/>
+            <w:lang w:val="en-US"/>
+          </w:rPr>
+          <w:t xml:space="preserve"> the information</w:t>
+        </w:r>
+      </w:ins>
+      <w:r>
+        <w:rPr>
+          <w:rFonts w:ascii="Times New Roman" w:eastAsia="Times New Roman" w:hAnsi="Times New Roman"/>
+          <w:color w:val="000000"/>
+          <w:szCs w:val="24"/>
+          <w:lang w:val="en-US"/>
+        </w:rPr>
+        <w:t xml:space="preserve"> into database: task name and shortcuts.</w:t>
       </w:r>
       <w:r>
         <w:rPr>
@@ -22949,14 +23118,14 @@
         </w:rPr>
         <w:fldChar w:fldCharType="separate"/>
       </w:r>
-      <w:bookmarkStart w:id="151" w:name="_Toc354704896"/>
+      <w:bookmarkStart w:id="176" w:name="_Toc354704896"/>
       <w:r>
         <w:rPr>
           <w:lang w:val="en-US"/>
         </w:rPr>
         <w:t>13CS-004: ConfigureShortcuts.validate.False</w:t>
       </w:r>
-      <w:bookmarkEnd w:id="151"/>
+      <w:bookmarkEnd w:id="176"/>
       <w:r>
         <w:rPr>
           <w:lang w:val="en-US"/>
@@ -23015,7 +23184,60 @@
           <w:szCs w:val="24"/>
           <w:lang w:val="en-US"/>
         </w:rPr>
-        <w:t>The system presents message with reason.</w:t>
+        <w:t xml:space="preserve">The system presents message with </w:t>
+      </w:r>
+      <w:proofErr w:type="gramStart"/>
+      <w:ins w:id="177" w:author="Carla Silva Machado" w:date="2013-04-26T15:15:00Z">
+        <w:r>
+          <w:rPr>
+            <w:rFonts w:ascii="Times New Roman" w:eastAsia="Times New Roman" w:hAnsi="Times New Roman"/>
+            <w:color w:val="000000"/>
+            <w:szCs w:val="24"/>
+            <w:lang w:val="en-US"/>
+          </w:rPr>
+          <w:t xml:space="preserve">the  </w:t>
+        </w:r>
+      </w:ins>
+      <w:r>
+        <w:rPr>
+          <w:rFonts w:ascii="Times New Roman" w:eastAsia="Times New Roman" w:hAnsi="Times New Roman"/>
+          <w:color w:val="000000"/>
+          <w:szCs w:val="24"/>
+          <w:lang w:val="en-US"/>
+        </w:rPr>
+        <w:t>reason</w:t>
+      </w:r>
+      <w:proofErr w:type="gramEnd"/>
+      <w:ins w:id="178" w:author="Carla Silva Machado" w:date="2013-04-26T15:15:00Z">
+        <w:r>
+          <w:rPr>
+            <w:rFonts w:ascii="Times New Roman" w:eastAsia="Times New Roman" w:hAnsi="Times New Roman"/>
+            <w:color w:val="000000"/>
+            <w:szCs w:val="24"/>
+            <w:lang w:val="en-US"/>
+          </w:rPr>
+          <w:t xml:space="preserve"> </w:t>
+        </w:r>
+      </w:ins>
+      <w:ins w:id="179" w:author="Carla Silva Machado" w:date="2013-04-26T15:16:00Z">
+        <w:r>
+          <w:rPr>
+            <w:rFonts w:ascii="Times New Roman" w:eastAsia="Times New Roman" w:hAnsi="Times New Roman"/>
+            <w:color w:val="000000"/>
+            <w:szCs w:val="24"/>
+            <w:lang w:val="en-US"/>
+          </w:rPr>
+          <w:t>it failed the validation</w:t>
+        </w:r>
+      </w:ins>
+      <w:r>
+        <w:rPr>
+          <w:rFonts w:ascii="Times New Roman" w:eastAsia="Times New Roman" w:hAnsi="Times New Roman"/>
+          <w:color w:val="000000"/>
+          <w:szCs w:val="24"/>
+          <w:lang w:val="en-US"/>
+        </w:rPr>
+        <w:t>.</w:t>
       </w:r>
       <w:r>
         <w:rPr>
@@ -23125,14 +23347,14 @@
         </w:rPr>
         <w:fldChar w:fldCharType="separate"/>
       </w:r>
-      <w:bookmarkStart w:id="152" w:name="_Toc354704897"/>
+      <w:bookmarkStart w:id="180" w:name="_Toc354704897"/>
       <w:r>
         <w:rPr>
           <w:lang w:val="en-US"/>
         </w:rPr>
         <w:t>14VTD-001: TaskDetails</w:t>
       </w:r>
-      <w:bookmarkEnd w:id="152"/>
+      <w:bookmarkEnd w:id="180"/>
       <w:r>
         <w:rPr>
           <w:lang w:val="en-US"/>
@@ -23157,7 +23379,78 @@
           <w:szCs w:val="24"/>
           <w:lang w:val="en-US"/>
         </w:rPr>
-        <w:t>The system loads selected task information in the database and presents the task name,  description and the individual times list with start date, end date and time spent.</w:t>
+        <w:t xml:space="preserve">The system loads </w:t>
+      </w:r>
+      <w:ins w:id="181" w:author="Carla Silva Machado" w:date="2013-04-26T15:16:00Z">
+        <w:r>
+          <w:rPr>
+            <w:rFonts w:ascii="Times New Roman" w:eastAsia="Times New Roman" w:hAnsi="Times New Roman"/>
+            <w:color w:val="000000"/>
+            <w:szCs w:val="24"/>
+            <w:lang w:val="en-US"/>
+          </w:rPr>
+          <w:t xml:space="preserve">the </w:t>
+        </w:r>
+      </w:ins>
+      <w:r>
+        <w:rPr>
+          <w:rFonts w:ascii="Times New Roman" w:eastAsia="Times New Roman" w:hAnsi="Times New Roman"/>
+          <w:color w:val="000000"/>
+          <w:szCs w:val="24"/>
+          <w:lang w:val="en-US"/>
+        </w:rPr>
+        <w:t xml:space="preserve">selected task information </w:t>
+      </w:r>
+      <w:ins w:id="182" w:author="Carla Silva Machado" w:date="2013-04-26T15:16:00Z">
+        <w:r>
+          <w:rPr>
+            <w:rFonts w:ascii="Times New Roman" w:eastAsia="Times New Roman" w:hAnsi="Times New Roman"/>
+            <w:color w:val="000000"/>
+            <w:szCs w:val="24"/>
+            <w:lang w:val="en-US"/>
+          </w:rPr>
+          <w:t>from</w:t>
+        </w:r>
+      </w:ins>
+      <w:del w:id="183" w:author="Carla Silva Machado" w:date="2013-04-26T15:16:00Z">
+        <w:r>
+          <w:rPr>
+            <w:rFonts w:ascii="Times New Roman" w:eastAsia="Times New Roman" w:hAnsi="Times New Roman"/>
+            <w:color w:val="000000"/>
+            <w:szCs w:val="24"/>
+            <w:lang w:val="en-US"/>
+          </w:rPr>
+          <w:delText>in</w:delText>
+        </w:r>
+      </w:del>
+      <w:r>
+        <w:rPr>
+          <w:rFonts w:ascii="Times New Roman" w:eastAsia="Times New Roman" w:hAnsi="Times New Roman"/>
+          <w:color w:val="000000"/>
+          <w:szCs w:val="24"/>
+          <w:lang w:val="en-US"/>
+        </w:rPr>
+        <w:t xml:space="preserve"> the database and presents the task name, </w:t>
+      </w:r>
+      <w:del w:id="184" w:author="Carla Silva Machado" w:date="2013-04-26T15:16:00Z">
+        <w:r>
+          <w:rPr>
+            <w:rFonts w:ascii="Times New Roman" w:eastAsia="Times New Roman" w:hAnsi="Times New Roman"/>
+            <w:color w:val="000000"/>
+            <w:szCs w:val="24"/>
+            <w:lang w:val="en-US"/>
+          </w:rPr>
+          <w:delText xml:space="preserve"> </w:delText>
+        </w:r>
+      </w:del>
+      <w:r>
+        <w:rPr>
+          <w:rFonts w:ascii="Times New Roman" w:eastAsia="Times New Roman" w:hAnsi="Times New Roman"/>
+          <w:color w:val="000000"/>
+          <w:szCs w:val="24"/>
+          <w:lang w:val="en-US"/>
+        </w:rPr>
+        <w:t>description and the individual times list with start date, end date and time spent.</w:t>
       </w:r>
     </w:p>
     <w:p>
@@ -23260,14 +23553,14 @@
         </w:rPr>
         <w:fldChar w:fldCharType="separate"/>
       </w:r>
-      <w:bookmarkStart w:id="153" w:name="_Toc354704898"/>
+      <w:bookmarkStart w:id="185" w:name="_Toc354704898"/>
       <w:r>
         <w:rPr>
           <w:lang w:val="en-US"/>
         </w:rPr>
         <w:t>14VTD-002: TaskDetails.Calculate</w:t>
       </w:r>
-      <w:bookmarkEnd w:id="153"/>
+      <w:bookmarkEnd w:id="185"/>
       <w:r>
         <w:rPr>
           <w:lang w:val="en-US"/>
@@ -23326,7 +23619,38 @@
           <w:szCs w:val="24"/>
           <w:lang w:val="en-US"/>
         </w:rPr>
-        <w:t>The system calculates the time spent for each individual times.</w:t>
+        <w:t>The system calculates the time spent for each individual time</w:t>
+      </w:r>
+      <w:ins w:id="186" w:author="Carla Silva Machado" w:date="2013-04-26T15:17:00Z">
+        <w:r>
+          <w:rPr>
+            <w:rFonts w:ascii="Times New Roman" w:eastAsia="Times New Roman" w:hAnsi="Times New Roman"/>
+            <w:color w:val="000000"/>
+            <w:szCs w:val="24"/>
+            <w:lang w:val="en-US"/>
+          </w:rPr>
+          <w:t xml:space="preserve"> entry</w:t>
+        </w:r>
+      </w:ins>
+      <w:del w:id="187" w:author="Carla Silva Machado" w:date="2013-04-26T15:17:00Z">
+        <w:r>
+          <w:rPr>
+            <w:rFonts w:ascii="Times New Roman" w:eastAsia="Times New Roman" w:hAnsi="Times New Roman"/>
+            <w:color w:val="000000"/>
+            <w:szCs w:val="24"/>
+            <w:lang w:val="en-US"/>
+          </w:rPr>
+          <w:delText>s</w:delText>
+        </w:r>
+      </w:del>
+      <w:r>
+        <w:rPr>
+          <w:rFonts w:ascii="Times New Roman" w:eastAsia="Times New Roman" w:hAnsi="Times New Roman"/>
+          <w:color w:val="000000"/>
+          <w:szCs w:val="24"/>
+          <w:lang w:val="en-US"/>
+        </w:rPr>
+        <w:t>.</w:t>
       </w:r>
       <w:r>
         <w:rPr>
@@ -23435,14 +23759,14 @@
         </w:rPr>
         <w:fldChar w:fldCharType="separate"/>
       </w:r>
-      <w:bookmarkStart w:id="154" w:name="_Toc354704899"/>
+      <w:bookmarkStart w:id="188" w:name="_Toc354704899"/>
       <w:r>
         <w:rPr>
           <w:lang w:val="en-US"/>
         </w:rPr>
         <w:t>15FIT-001: FilterTask</w:t>
       </w:r>
-      <w:bookmarkEnd w:id="154"/>
+      <w:bookmarkEnd w:id="188"/>
       <w:r>
         <w:rPr>
           <w:lang w:val="en-US"/>
@@ -23501,7 +23825,78 @@
           <w:szCs w:val="24"/>
           <w:lang w:val="en-US"/>
         </w:rPr>
-        <w:t>The system allows to filter the inactive tasks and only presents the active tasks.</w:t>
+        <w:t>The system allows t</w:t>
+      </w:r>
+      <w:ins w:id="189" w:author="Carla Silva Machado" w:date="2013-04-26T15:18:00Z">
+        <w:r>
+          <w:rPr>
+            <w:rFonts w:ascii="Times New Roman" w:eastAsia="Times New Roman" w:hAnsi="Times New Roman"/>
+            <w:color w:val="000000"/>
+            <w:szCs w:val="24"/>
+            <w:lang w:val="en-US"/>
+          </w:rPr>
+          <w:t>he</w:t>
+        </w:r>
+      </w:ins>
+      <w:del w:id="190" w:author="Carla Silva Machado" w:date="2013-04-26T15:18:00Z">
+        <w:r>
+          <w:rPr>
+            <w:rFonts w:ascii="Times New Roman" w:eastAsia="Times New Roman" w:hAnsi="Times New Roman"/>
+            <w:color w:val="000000"/>
+            <w:szCs w:val="24"/>
+            <w:lang w:val="en-US"/>
+          </w:rPr>
+          <w:delText>o</w:delText>
+        </w:r>
+      </w:del>
+      <w:r>
+        <w:rPr>
+          <w:rFonts w:ascii="Times New Roman" w:eastAsia="Times New Roman" w:hAnsi="Times New Roman"/>
+          <w:color w:val="000000"/>
+          <w:szCs w:val="24"/>
+          <w:lang w:val="en-US"/>
+        </w:rPr>
+        <w:t xml:space="preserve"> filter</w:t>
+      </w:r>
+      <w:ins w:id="191" w:author="Carla Silva Machado" w:date="2013-04-26T15:18:00Z">
+        <w:r>
+          <w:rPr>
+            <w:rFonts w:ascii="Times New Roman" w:eastAsia="Times New Roman" w:hAnsi="Times New Roman"/>
+            <w:color w:val="000000"/>
+            <w:szCs w:val="24"/>
+            <w:lang w:val="en-US"/>
+          </w:rPr>
+          <w:t>ing</w:t>
+        </w:r>
+      </w:ins>
+      <w:r>
+        <w:rPr>
+          <w:rFonts w:ascii="Times New Roman" w:eastAsia="Times New Roman" w:hAnsi="Times New Roman"/>
+          <w:color w:val="000000"/>
+          <w:szCs w:val="24"/>
+          <w:lang w:val="en-US"/>
+        </w:rPr>
+        <w:t xml:space="preserve"> </w:t>
+      </w:r>
+      <w:ins w:id="192" w:author="Carla Silva Machado" w:date="2013-04-26T15:18:00Z">
+        <w:r>
+          <w:rPr>
+            <w:rFonts w:ascii="Times New Roman" w:eastAsia="Times New Roman" w:hAnsi="Times New Roman"/>
+            <w:color w:val="000000"/>
+            <w:szCs w:val="24"/>
+            <w:lang w:val="en-US"/>
+          </w:rPr>
+          <w:t xml:space="preserve">of </w:t>
+        </w:r>
+      </w:ins>
+      <w:r>
+        <w:rPr>
+          <w:rFonts w:ascii="Times New Roman" w:eastAsia="Times New Roman" w:hAnsi="Times New Roman"/>
+          <w:color w:val="000000"/>
+          <w:szCs w:val="24"/>
+          <w:lang w:val="en-US"/>
+        </w:rPr>
+        <w:t>the inactive tasks and only presents the active tasks.</w:t>
       </w:r>
       <w:r>
         <w:rPr>
@@ -23614,14 +24009,14 @@
         </w:rPr>
         <w:fldChar w:fldCharType="separate"/>
       </w:r>
-      <w:bookmarkStart w:id="155" w:name="_Toc354704900"/>
+      <w:bookmarkStart w:id="193" w:name="_Toc354704900"/>
       <w:r>
         <w:rPr>
           <w:lang w:val="en-US"/>
         </w:rPr>
         <w:t>15FIT-002: FilterTask.ShowAll</w:t>
       </w:r>
-      <w:bookmarkEnd w:id="155"/>
+      <w:bookmarkEnd w:id="193"/>
       <w:r>
         <w:rPr>
           <w:lang w:val="en-US"/>
@@ -23813,14 +24208,14 @@
         </w:rPr>
         <w:fldChar w:fldCharType="separate"/>
       </w:r>
-      <w:bookmarkStart w:id="156" w:name="_Toc354704901"/>
+      <w:bookmarkStart w:id="194" w:name="_Toc354704901"/>
       <w:r>
         <w:rPr>
           <w:lang w:val="en-US"/>
         </w:rPr>
         <w:t>16ED-001: ExportData</w:t>
       </w:r>
-      <w:bookmarkEnd w:id="156"/>
+      <w:bookmarkEnd w:id="194"/>
       <w:r>
         <w:rPr>
           <w:lang w:val="en-US"/>
@@ -23877,7 +24272,27 @@
           <w:szCs w:val="24"/>
           <w:lang w:val="en-US"/>
         </w:rPr>
-        <w:t>The system allows to the user to choose the path to save the exported file.</w:t>
+        <w:t>The system allows</w:t>
+      </w:r>
+      <w:del w:id="195" w:author="Carla Silva Machado" w:date="2013-04-26T15:19:00Z">
+        <w:r>
+          <w:rPr>
+            <w:rFonts w:ascii="Times New Roman" w:eastAsia="Times New Roman" w:hAnsi="Times New Roman"/>
+            <w:color w:val="000000"/>
+            <w:szCs w:val="24"/>
+            <w:lang w:val="en-US"/>
+          </w:rPr>
+          <w:delText xml:space="preserve"> to</w:delText>
+        </w:r>
+      </w:del>
+      <w:r>
+        <w:rPr>
+          <w:rFonts w:ascii="Times New Roman" w:eastAsia="Times New Roman" w:hAnsi="Times New Roman"/>
+          <w:color w:val="000000"/>
+          <w:szCs w:val="24"/>
+          <w:lang w:val="en-US"/>
+        </w:rPr>
+        <w:t xml:space="preserve"> the user to choose the path to save the exported file.</w:t>
       </w:r>
       <w:r>
         <w:rPr>
@@ -23986,14 +24401,14 @@
         </w:rPr>
         <w:fldChar w:fldCharType="separate"/>
       </w:r>
-      <w:bookmarkStart w:id="157" w:name="_Toc354704902"/>
+      <w:bookmarkStart w:id="196" w:name="_Toc354704902"/>
       <w:r>
         <w:rPr>
           <w:lang w:val="en-US"/>
         </w:rPr>
         <w:t>16ED-002: ExportData.Export</w:t>
       </w:r>
-      <w:bookmarkEnd w:id="157"/>
+      <w:bookmarkEnd w:id="196"/>
       <w:r>
         <w:rPr>
           <w:lang w:val="en-US"/>
@@ -24011,55 +24426,111 @@
       <w:pPr>
         <w:ind w:firstLine="360"/>
         <w:rPr>
+          <w:del w:id="197" w:author="Carla Silva Machado" w:date="2013-04-26T15:22:00Z"/>
           <w:rFonts w:ascii="Times New Roman" w:eastAsia="Times New Roman" w:hAnsi="Times New Roman"/>
           <w:color w:val="000000"/>
           <w:szCs w:val="24"/>
           <w:lang w:val="en-US"/>
         </w:rPr>
       </w:pPr>
-      <w:r>
-        <w:rPr>
-          <w:szCs w:val="24"/>
-        </w:rPr>
-        <w:fldChar w:fldCharType="begin" w:fldLock="1"/>
-      </w:r>
-      <w:r>
-        <w:rPr>
-          <w:szCs w:val="24"/>
-          <w:lang w:val="en-US"/>
-        </w:rPr>
-        <w:instrText xml:space="preserve">MERGEFIELD </w:instrText>
-      </w:r>
-      <w:r>
-        <w:rPr>
-          <w:rFonts w:ascii="Times New Roman" w:eastAsia="Times New Roman" w:hAnsi="Times New Roman"/>
-          <w:color w:val="000000"/>
-          <w:szCs w:val="24"/>
-          <w:lang w:val="en-US"/>
-        </w:rPr>
-        <w:instrText>Element.Notes</w:instrText>
-      </w:r>
-      <w:r>
-        <w:rPr>
-          <w:szCs w:val="24"/>
-        </w:rPr>
-        <w:fldChar w:fldCharType="separate"/>
-      </w:r>
-      <w:r>
-        <w:rPr>
-          <w:rFonts w:ascii="Times New Roman" w:eastAsia="Times New Roman" w:hAnsi="Times New Roman"/>
-          <w:color w:val="000000"/>
-          <w:szCs w:val="24"/>
-          <w:lang w:val="en-US"/>
-        </w:rPr>
-        <w:t>The system loads from database all data to be exported to an .csv file.</w:t>
-      </w:r>
-      <w:r>
-        <w:rPr>
-          <w:szCs w:val="24"/>
-        </w:rPr>
-        <w:fldChar w:fldCharType="end"/>
-      </w:r>
+      <w:del w:id="198" w:author="Carla Silva Machado" w:date="2013-04-26T15:22:00Z">
+        <w:r>
+          <w:rPr>
+            <w:szCs w:val="24"/>
+          </w:rPr>
+          <w:fldChar w:fldCharType="begin" w:fldLock="1"/>
+        </w:r>
+        <w:r>
+          <w:rPr>
+            <w:szCs w:val="24"/>
+            <w:lang w:val="en-US"/>
+          </w:rPr>
+          <w:delInstrText xml:space="preserve">MERGEFIELD </w:delInstrText>
+        </w:r>
+        <w:r>
+          <w:rPr>
+            <w:rFonts w:ascii="Times New Roman" w:eastAsia="Times New Roman" w:hAnsi="Times New Roman"/>
+            <w:color w:val="000000"/>
+            <w:szCs w:val="24"/>
+            <w:lang w:val="en-US"/>
+          </w:rPr>
+          <w:delInstrText>Element.Notes</w:delInstrText>
+        </w:r>
+        <w:r>
+          <w:rPr>
+            <w:szCs w:val="24"/>
+          </w:rPr>
+          <w:fldChar w:fldCharType="separate"/>
+        </w:r>
+        <w:r>
+          <w:rPr>
+            <w:rFonts w:ascii="Times New Roman" w:eastAsia="Times New Roman" w:hAnsi="Times New Roman"/>
+            <w:color w:val="000000"/>
+            <w:szCs w:val="24"/>
+            <w:lang w:val="en-US"/>
+          </w:rPr>
+          <w:delText>The system loads from database all data to be exported to an .csv file.</w:delText>
+        </w:r>
+        <w:r>
+          <w:rPr>
+            <w:szCs w:val="24"/>
+          </w:rPr>
+          <w:fldChar w:fldCharType="end"/>
+        </w:r>
+      </w:del>
+    </w:p>
+    <w:p>
+      <w:pPr>
+        <w:ind w:left="360"/>
+        <w:rPr>
+          <w:ins w:id="199" w:author="Carla Silva Machado" w:date="2013-04-26T15:21:00Z"/>
+          <w:szCs w:val="24"/>
+          <w:lang w:val="en-US"/>
+          <w:rPrChange w:id="200" w:author="Carla Silva Machado" w:date="2013-04-26T15:21:00Z">
+            <w:rPr>
+              <w:ins w:id="201" w:author="Carla Silva Machado" w:date="2013-04-26T15:21:00Z"/>
+              <w:b/>
+              <w:szCs w:val="24"/>
+              <w:u w:val="single"/>
+              <w:lang w:val="en-US"/>
+            </w:rPr>
+          </w:rPrChange>
+        </w:rPr>
+      </w:pPr>
+      <w:ins w:id="202" w:author="Carla Silva Machado" w:date="2013-04-26T15:21:00Z">
+        <w:r>
+          <w:rPr>
+            <w:szCs w:val="24"/>
+            <w:lang w:val="en-US"/>
+          </w:rPr>
+          <w:t>The system loads all the data to be exported from the database.</w:t>
+        </w:r>
+      </w:ins>
+      <w:ins w:id="203" w:author="Carla Silva Machado" w:date="2013-04-26T15:22:00Z">
+        <w:r>
+          <w:rPr>
+            <w:szCs w:val="24"/>
+            <w:lang w:val="en-US"/>
+          </w:rPr>
+          <w:t xml:space="preserve"> The data is exported to a .</w:t>
+        </w:r>
+        <w:proofErr w:type="spellStart"/>
+        <w:r>
+          <w:rPr>
+            <w:szCs w:val="24"/>
+            <w:lang w:val="en-US"/>
+          </w:rPr>
+          <w:t>csv</w:t>
+        </w:r>
+        <w:proofErr w:type="spellEnd"/>
+        <w:r>
+          <w:rPr>
+            <w:szCs w:val="24"/>
+            <w:lang w:val="en-US"/>
+          </w:rPr>
+          <w:t xml:space="preserve"> file.</w:t>
+        </w:r>
+      </w:ins>
     </w:p>
     <w:p>
       <w:pPr>
@@ -24161,14 +24632,14 @@
         </w:rPr>
         <w:fldChar w:fldCharType="separate"/>
       </w:r>
-      <w:bookmarkStart w:id="158" w:name="_Toc354704903"/>
+      <w:bookmarkStart w:id="204" w:name="_Toc354704903"/>
       <w:r>
         <w:rPr>
           <w:lang w:val="en-US"/>
         </w:rPr>
         <w:t>17TL-001: TaskList</w:t>
       </w:r>
-      <w:bookmarkEnd w:id="158"/>
+      <w:bookmarkEnd w:id="204"/>
       <w:r>
         <w:rPr>
           <w:lang w:val="en-US"/>
@@ -24221,7 +24692,127 @@
           <w:szCs w:val="24"/>
           <w:lang w:val="en-US"/>
         </w:rPr>
-        <w:t>The system allows show/hide task list. This list is sorted by name, total time, spent time of day and stop date.</w:t>
+        <w:t xml:space="preserve">The system allows </w:t>
+      </w:r>
+      <w:ins w:id="205" w:author="Carla Silva Machado" w:date="2013-04-26T15:22:00Z">
+        <w:r>
+          <w:rPr>
+            <w:rFonts w:ascii="Times New Roman" w:eastAsia="Times New Roman" w:hAnsi="Times New Roman"/>
+            <w:color w:val="000000"/>
+            <w:szCs w:val="24"/>
+            <w:lang w:val="en-US"/>
+          </w:rPr>
+          <w:t xml:space="preserve">the </w:t>
+        </w:r>
+      </w:ins>
+      <w:r>
+        <w:rPr>
+          <w:rFonts w:ascii="Times New Roman" w:eastAsia="Times New Roman" w:hAnsi="Times New Roman"/>
+          <w:color w:val="000000"/>
+          <w:szCs w:val="24"/>
+          <w:lang w:val="en-US"/>
+        </w:rPr>
+        <w:t xml:space="preserve">show/hide </w:t>
+      </w:r>
+      <w:ins w:id="206" w:author="Carla Silva Machado" w:date="2013-04-26T15:23:00Z">
+        <w:r>
+          <w:rPr>
+            <w:rFonts w:ascii="Times New Roman" w:eastAsia="Times New Roman" w:hAnsi="Times New Roman"/>
+            <w:color w:val="000000"/>
+            <w:szCs w:val="24"/>
+            <w:lang w:val="en-US"/>
+          </w:rPr>
+          <w:t xml:space="preserve">of the </w:t>
+        </w:r>
+      </w:ins>
+      <w:r>
+        <w:rPr>
+          <w:rFonts w:ascii="Times New Roman" w:eastAsia="Times New Roman" w:hAnsi="Times New Roman"/>
+          <w:color w:val="000000"/>
+          <w:szCs w:val="24"/>
+          <w:lang w:val="en-US"/>
+        </w:rPr>
+        <w:t xml:space="preserve">task list. This list </w:t>
+      </w:r>
+      <w:del w:id="207" w:author="Carla Silva Machado" w:date="2013-04-26T15:24:00Z">
+        <w:r>
+          <w:rPr>
+            <w:rFonts w:ascii="Times New Roman" w:eastAsia="Times New Roman" w:hAnsi="Times New Roman"/>
+            <w:color w:val="000000"/>
+            <w:szCs w:val="24"/>
+            <w:lang w:val="en-US"/>
+          </w:rPr>
+          <w:delText xml:space="preserve">is </w:delText>
+        </w:r>
+      </w:del>
+      <w:ins w:id="208" w:author="Carla Silva Machado" w:date="2013-04-26T15:24:00Z">
+        <w:r>
+          <w:rPr>
+            <w:rFonts w:ascii="Times New Roman" w:eastAsia="Times New Roman" w:hAnsi="Times New Roman"/>
+            <w:color w:val="000000"/>
+            <w:szCs w:val="24"/>
+            <w:lang w:val="en-US"/>
+          </w:rPr>
+          <w:t>can be</w:t>
+        </w:r>
+        <w:r>
+          <w:rPr>
+            <w:rFonts w:ascii="Times New Roman" w:eastAsia="Times New Roman" w:hAnsi="Times New Roman"/>
+            <w:color w:val="000000"/>
+            <w:szCs w:val="24"/>
+            <w:lang w:val="en-US"/>
+          </w:rPr>
+          <w:t xml:space="preserve"> </w:t>
+        </w:r>
+      </w:ins>
+      <w:r>
+        <w:rPr>
+          <w:rFonts w:ascii="Times New Roman" w:eastAsia="Times New Roman" w:hAnsi="Times New Roman"/>
+          <w:color w:val="000000"/>
+          <w:szCs w:val="24"/>
+          <w:lang w:val="en-US"/>
+        </w:rPr>
+        <w:t xml:space="preserve">sorted by name, total time, spent time of day </w:t>
+      </w:r>
+      <w:del w:id="209" w:author="Carla Silva Machado" w:date="2013-04-26T15:23:00Z">
+        <w:r>
+          <w:rPr>
+            <w:rFonts w:ascii="Times New Roman" w:eastAsia="Times New Roman" w:hAnsi="Times New Roman"/>
+            <w:color w:val="000000"/>
+            <w:szCs w:val="24"/>
+            <w:lang w:val="en-US"/>
+          </w:rPr>
+          <w:delText xml:space="preserve">and </w:delText>
+        </w:r>
+      </w:del>
+      <w:ins w:id="210" w:author="Carla Silva Machado" w:date="2013-04-26T15:23:00Z">
+        <w:r>
+          <w:rPr>
+            <w:rFonts w:ascii="Times New Roman" w:eastAsia="Times New Roman" w:hAnsi="Times New Roman"/>
+            <w:color w:val="000000"/>
+            <w:szCs w:val="24"/>
+            <w:lang w:val="en-US"/>
+          </w:rPr>
+          <w:t>or</w:t>
+        </w:r>
+        <w:r>
+          <w:rPr>
+            <w:rFonts w:ascii="Times New Roman" w:eastAsia="Times New Roman" w:hAnsi="Times New Roman"/>
+            <w:color w:val="000000"/>
+            <w:szCs w:val="24"/>
+            <w:lang w:val="en-US"/>
+          </w:rPr>
+          <w:t xml:space="preserve"> </w:t>
+        </w:r>
+      </w:ins>
+      <w:r>
+        <w:rPr>
+          <w:rFonts w:ascii="Times New Roman" w:eastAsia="Times New Roman" w:hAnsi="Times New Roman"/>
+          <w:color w:val="000000"/>
+          <w:szCs w:val="24"/>
+          <w:lang w:val="en-US"/>
+        </w:rPr>
+        <w:t>stop date.</w:t>
       </w:r>
       <w:r>
         <w:rPr>
@@ -24330,14 +24921,14 @@
         </w:rPr>
         <w:fldChar w:fldCharType="separate"/>
       </w:r>
-      <w:bookmarkStart w:id="159" w:name="_Toc354704904"/>
+      <w:bookmarkStart w:id="211" w:name="_Toc354704904"/>
       <w:r>
         <w:rPr>
           <w:lang w:val="en-US"/>
         </w:rPr>
         <w:t>17TL-002: TaskList.DefaultSort</w:t>
       </w:r>
-      <w:bookmarkEnd w:id="159"/>
+      <w:bookmarkEnd w:id="211"/>
       <w:r>
         <w:rPr>
           <w:lang w:val="en-US"/>
@@ -24396,7 +24987,47 @@
           <w:szCs w:val="24"/>
           <w:lang w:val="en-US"/>
         </w:rPr>
-        <w:t>The system sorts the tasks order by descending stop date.</w:t>
+        <w:t xml:space="preserve">The system sorts the tasks </w:t>
+      </w:r>
+      <w:del w:id="212" w:author="Carla Silva Machado" w:date="2013-04-26T15:24:00Z">
+        <w:r>
+          <w:rPr>
+            <w:rFonts w:ascii="Times New Roman" w:eastAsia="Times New Roman" w:hAnsi="Times New Roman"/>
+            <w:color w:val="000000"/>
+            <w:szCs w:val="24"/>
+            <w:lang w:val="en-US"/>
+          </w:rPr>
+          <w:delText xml:space="preserve">order </w:delText>
+        </w:r>
+      </w:del>
+      <w:r>
+        <w:rPr>
+          <w:rFonts w:ascii="Times New Roman" w:eastAsia="Times New Roman" w:hAnsi="Times New Roman"/>
+          <w:color w:val="000000"/>
+          <w:szCs w:val="24"/>
+          <w:lang w:val="en-US"/>
+        </w:rPr>
+        <w:t>by descending</w:t>
+      </w:r>
+      <w:ins w:id="213" w:author="Carla Silva Machado" w:date="2013-04-26T15:24:00Z">
+        <w:r>
+          <w:rPr>
+            <w:rFonts w:ascii="Times New Roman" w:eastAsia="Times New Roman" w:hAnsi="Times New Roman"/>
+            <w:color w:val="000000"/>
+            <w:szCs w:val="24"/>
+            <w:lang w:val="en-US"/>
+          </w:rPr>
+          <w:t xml:space="preserve"> order of</w:t>
+        </w:r>
+      </w:ins>
+      <w:r>
+        <w:rPr>
+          <w:rFonts w:ascii="Times New Roman" w:eastAsia="Times New Roman" w:hAnsi="Times New Roman"/>
+          <w:color w:val="000000"/>
+          <w:szCs w:val="24"/>
+          <w:lang w:val="en-US"/>
+        </w:rPr>
+        <w:t xml:space="preserve"> stop date.</w:t>
       </w:r>
       <w:r>
         <w:rPr>
@@ -24506,14 +25137,14 @@
         </w:rPr>
         <w:fldChar w:fldCharType="separate"/>
       </w:r>
-      <w:bookmarkStart w:id="160" w:name="_Toc354704905"/>
+      <w:bookmarkStart w:id="214" w:name="_Toc354704905"/>
       <w:r>
         <w:rPr>
           <w:lang w:val="en-US"/>
         </w:rPr>
         <w:t>17TL-003: TaskList.DefaultSort.CurrentTask</w:t>
       </w:r>
-      <w:bookmarkEnd w:id="160"/>
+      <w:bookmarkEnd w:id="214"/>
       <w:r>
         <w:rPr>
           <w:lang w:val="en-US"/>
@@ -24572,8 +25203,70 @@
           <w:szCs w:val="24"/>
           <w:lang w:val="en-US"/>
         </w:rPr>
-        <w:t>The system shows in top of the list the current task and after the others.</w:t>
-      </w:r>
+        <w:t xml:space="preserve">The system shows </w:t>
+      </w:r>
+      <w:ins w:id="215" w:author="Carla Silva Machado" w:date="2013-04-26T15:25:00Z">
+        <w:r>
+          <w:rPr>
+            <w:rFonts w:ascii="Times New Roman" w:eastAsia="Times New Roman" w:hAnsi="Times New Roman"/>
+            <w:color w:val="000000"/>
+            <w:szCs w:val="24"/>
+            <w:lang w:val="en-US"/>
+          </w:rPr>
+          <w:t>at the</w:t>
+        </w:r>
+      </w:ins>
+      <w:del w:id="216" w:author="Carla Silva Machado" w:date="2013-04-26T15:25:00Z">
+        <w:r>
+          <w:rPr>
+            <w:rFonts w:ascii="Times New Roman" w:eastAsia="Times New Roman" w:hAnsi="Times New Roman"/>
+            <w:color w:val="000000"/>
+            <w:szCs w:val="24"/>
+            <w:lang w:val="en-US"/>
+          </w:rPr>
+          <w:delText>in</w:delText>
+        </w:r>
+      </w:del>
+      <w:r>
+        <w:rPr>
+          <w:rFonts w:ascii="Times New Roman" w:eastAsia="Times New Roman" w:hAnsi="Times New Roman"/>
+          <w:color w:val="000000"/>
+          <w:szCs w:val="24"/>
+          <w:lang w:val="en-US"/>
+        </w:rPr>
+        <w:t xml:space="preserve"> top of the list the current task</w:t>
+      </w:r>
+      <w:ins w:id="217" w:author="Carla Silva Machado" w:date="2013-04-26T15:25:00Z">
+        <w:r>
+          <w:rPr>
+            <w:rFonts w:ascii="Times New Roman" w:eastAsia="Times New Roman" w:hAnsi="Times New Roman"/>
+            <w:color w:val="000000"/>
+            <w:szCs w:val="24"/>
+            <w:lang w:val="en-US"/>
+          </w:rPr>
+          <w:t xml:space="preserve"> followed by the others.</w:t>
+        </w:r>
+        <w:r>
+          <w:rPr>
+            <w:rFonts w:ascii="Times New Roman" w:eastAsia="Times New Roman" w:hAnsi="Times New Roman"/>
+            <w:color w:val="000000"/>
+            <w:szCs w:val="24"/>
+            <w:lang w:val="en-US"/>
+          </w:rPr>
+          <w:t xml:space="preserve"> </w:t>
+        </w:r>
+      </w:ins>
+      <w:del w:id="218" w:author="Carla Silva Machado" w:date="2013-04-26T15:25:00Z">
+        <w:r>
+          <w:rPr>
+            <w:rFonts w:ascii="Times New Roman" w:eastAsia="Times New Roman" w:hAnsi="Times New Roman"/>
+            <w:color w:val="000000"/>
+            <w:szCs w:val="24"/>
+            <w:lang w:val="en-US"/>
+          </w:rPr>
+          <w:delText xml:space="preserve"> and after the others.</w:delText>
+        </w:r>
+      </w:del>
       <w:r>
         <w:rPr>
           <w:szCs w:val="24"/>
@@ -24683,14 +25376,14 @@
         </w:rPr>
         <w:fldChar w:fldCharType="separate"/>
       </w:r>
-      <w:bookmarkStart w:id="161" w:name="_Toc354704906"/>
+      <w:bookmarkStart w:id="219" w:name="_Toc354704906"/>
       <w:r>
         <w:rPr>
           <w:lang w:val="en-US"/>
         </w:rPr>
         <w:t>17TL-004: TaskList.Sort</w:t>
       </w:r>
-      <w:bookmarkEnd w:id="161"/>
+      <w:bookmarkEnd w:id="219"/>
       <w:r>
         <w:rPr>
           <w:lang w:val="en-US"/>
@@ -24747,7 +25440,87 @@
           <w:szCs w:val="24"/>
           <w:lang w:val="en-US"/>
         </w:rPr>
-        <w:t>The system sorts the tasks order by name, total time, spent time of day or stop date. Even if a task is running, it will take the sorted position.</w:t>
+        <w:t xml:space="preserve">The system sorts the tasks </w:t>
+      </w:r>
+      <w:del w:id="220" w:author="Carla Silva Machado" w:date="2013-04-26T15:26:00Z">
+        <w:r>
+          <w:rPr>
+            <w:rFonts w:ascii="Times New Roman" w:eastAsia="Times New Roman" w:hAnsi="Times New Roman"/>
+            <w:color w:val="000000"/>
+            <w:szCs w:val="24"/>
+            <w:lang w:val="en-US"/>
+          </w:rPr>
+          <w:delText xml:space="preserve">order </w:delText>
+        </w:r>
+      </w:del>
+      <w:r>
+        <w:rPr>
+          <w:rFonts w:ascii="Times New Roman" w:eastAsia="Times New Roman" w:hAnsi="Times New Roman"/>
+          <w:color w:val="000000"/>
+          <w:szCs w:val="24"/>
+          <w:lang w:val="en-US"/>
+        </w:rPr>
+        <w:t>by name, total time, spent time of day or stop date. Even if a task is running</w:t>
+      </w:r>
+      <w:del w:id="221" w:author="Carla Silva Machado" w:date="2013-04-26T15:26:00Z">
+        <w:r>
+          <w:rPr>
+            <w:rFonts w:ascii="Times New Roman" w:eastAsia="Times New Roman" w:hAnsi="Times New Roman"/>
+            <w:color w:val="000000"/>
+            <w:szCs w:val="24"/>
+            <w:lang w:val="en-US"/>
+          </w:rPr>
+          <w:delText>,</w:delText>
+        </w:r>
+      </w:del>
+      <w:r>
+        <w:rPr>
+          <w:rFonts w:ascii="Times New Roman" w:eastAsia="Times New Roman" w:hAnsi="Times New Roman"/>
+          <w:color w:val="000000"/>
+          <w:szCs w:val="24"/>
+          <w:lang w:val="en-US"/>
+        </w:rPr>
+        <w:t xml:space="preserve"> it will </w:t>
+      </w:r>
+      <w:del w:id="222" w:author="Carla Silva Machado" w:date="2013-04-26T15:26:00Z">
+        <w:r>
+          <w:rPr>
+            <w:rFonts w:ascii="Times New Roman" w:eastAsia="Times New Roman" w:hAnsi="Times New Roman"/>
+            <w:color w:val="000000"/>
+            <w:szCs w:val="24"/>
+            <w:lang w:val="en-US"/>
+          </w:rPr>
+          <w:delText xml:space="preserve">take </w:delText>
+        </w:r>
+      </w:del>
+      <w:ins w:id="223" w:author="Carla Silva Machado" w:date="2013-04-26T15:26:00Z">
+        <w:r>
+          <w:rPr>
+            <w:rFonts w:ascii="Times New Roman" w:eastAsia="Times New Roman" w:hAnsi="Times New Roman"/>
+            <w:color w:val="000000"/>
+            <w:szCs w:val="24"/>
+            <w:lang w:val="en-US"/>
+          </w:rPr>
+          <w:t>assume</w:t>
+        </w:r>
+        <w:r>
+          <w:rPr>
+            <w:rFonts w:ascii="Times New Roman" w:eastAsia="Times New Roman" w:hAnsi="Times New Roman"/>
+            <w:color w:val="000000"/>
+            <w:szCs w:val="24"/>
+            <w:lang w:val="en-US"/>
+          </w:rPr>
+          <w:t xml:space="preserve"> </w:t>
+        </w:r>
+      </w:ins>
+      <w:r>
+        <w:rPr>
+          <w:rFonts w:ascii="Times New Roman" w:eastAsia="Times New Roman" w:hAnsi="Times New Roman"/>
+          <w:color w:val="000000"/>
+          <w:szCs w:val="24"/>
+          <w:lang w:val="en-US"/>
+        </w:rPr>
+        <w:t>the sorted position.</w:t>
       </w:r>
       <w:r>
         <w:rPr>
@@ -24856,14 +25629,14 @@
         </w:rPr>
         <w:fldChar w:fldCharType="separate"/>
       </w:r>
-      <w:bookmarkStart w:id="162" w:name="_Toc354704907"/>
+      <w:bookmarkStart w:id="224" w:name="_Toc354704907"/>
       <w:r>
         <w:rPr>
           <w:lang w:val="en-US"/>
         </w:rPr>
         <w:t>17TL-005: TaskList.TotalTime</w:t>
       </w:r>
-      <w:bookmarkEnd w:id="162"/>
+      <w:bookmarkEnd w:id="224"/>
       <w:r>
         <w:rPr>
           <w:lang w:val="en-US"/>
@@ -24920,7 +25693,47 @@
           <w:szCs w:val="24"/>
           <w:lang w:val="en-US"/>
         </w:rPr>
-        <w:t>The system presents the total time for each task in format hh:mm.</w:t>
+        <w:t xml:space="preserve">The system presents the total time for each task in </w:t>
+      </w:r>
+      <w:ins w:id="225" w:author="Carla Silva Machado" w:date="2013-04-26T15:26:00Z">
+        <w:r>
+          <w:rPr>
+            <w:rFonts w:ascii="Times New Roman" w:eastAsia="Times New Roman" w:hAnsi="Times New Roman"/>
+            <w:color w:val="000000"/>
+            <w:szCs w:val="24"/>
+            <w:lang w:val="en-US"/>
+          </w:rPr>
+          <w:t xml:space="preserve">the </w:t>
+        </w:r>
+      </w:ins>
+      <w:r>
+        <w:rPr>
+          <w:rFonts w:ascii="Times New Roman" w:eastAsia="Times New Roman" w:hAnsi="Times New Roman"/>
+          <w:color w:val="000000"/>
+          <w:szCs w:val="24"/>
+          <w:lang w:val="en-US"/>
+        </w:rPr>
+        <w:t xml:space="preserve">format </w:t>
+      </w:r>
+      <w:proofErr w:type="spellStart"/>
+      <w:r>
+        <w:rPr>
+          <w:rFonts w:ascii="Times New Roman" w:eastAsia="Times New Roman" w:hAnsi="Times New Roman"/>
+          <w:color w:val="000000"/>
+          <w:szCs w:val="24"/>
+          <w:lang w:val="en-US"/>
+        </w:rPr>
+        <w:t>hh:mm</w:t>
+      </w:r>
+      <w:proofErr w:type="spellEnd"/>
+      <w:r>
+        <w:rPr>
+          <w:rFonts w:ascii="Times New Roman" w:eastAsia="Times New Roman" w:hAnsi="Times New Roman"/>
+          <w:color w:val="000000"/>
+          <w:szCs w:val="24"/>
+          <w:lang w:val="en-US"/>
+        </w:rPr>
+        <w:t>.</w:t>
       </w:r>
       <w:r>
         <w:rPr>
@@ -25029,14 +25842,14 @@
         </w:rPr>
         <w:fldChar w:fldCharType="separate"/>
       </w:r>
-      <w:bookmarkStart w:id="163" w:name="_Toc354704908"/>
+      <w:bookmarkStart w:id="226" w:name="_Toc354704908"/>
       <w:r>
         <w:rPr>
           <w:lang w:val="en-US"/>
         </w:rPr>
         <w:t>17TL-006: TaskList.Today</w:t>
       </w:r>
-      <w:bookmarkEnd w:id="163"/>
+      <w:bookmarkEnd w:id="226"/>
       <w:r>
         <w:rPr>
           <w:lang w:val="en-US"/>
@@ -25054,69 +25867,170 @@
       <w:pPr>
         <w:ind w:left="360"/>
         <w:rPr>
-          <w:szCs w:val="24"/>
-          <w:lang w:val="en-US"/>
-        </w:rPr>
-      </w:pPr>
-      <w:r>
-        <w:rPr>
-          <w:szCs w:val="24"/>
-        </w:rPr>
-        <w:fldChar w:fldCharType="begin" w:fldLock="1"/>
-      </w:r>
-      <w:r>
-        <w:rPr>
-          <w:szCs w:val="24"/>
-          <w:lang w:val="en-US"/>
-        </w:rPr>
-        <w:instrText xml:space="preserve">MERGEFIELD </w:instrText>
-      </w:r>
-      <w:r>
-        <w:rPr>
-          <w:rFonts w:ascii="Times New Roman" w:eastAsia="Times New Roman" w:hAnsi="Times New Roman"/>
-          <w:color w:val="000000"/>
-          <w:szCs w:val="24"/>
-          <w:lang w:val="en-US"/>
-        </w:rPr>
-        <w:instrText>Element.Notes</w:instrText>
-      </w:r>
-      <w:r>
-        <w:rPr>
-          <w:szCs w:val="24"/>
-        </w:rPr>
-        <w:fldChar w:fldCharType="separate"/>
-      </w:r>
-      <w:r>
-        <w:rPr>
-          <w:rFonts w:ascii="Times New Roman" w:eastAsia="Times New Roman" w:hAnsi="Times New Roman"/>
-          <w:color w:val="000000"/>
-          <w:szCs w:val="24"/>
-          <w:lang w:val="en-US"/>
-        </w:rPr>
-        <w:t>The system presents the today time for each task in format hh:mm. If the task was performed in other day, the time is 00:00.</w:t>
-      </w:r>
-      <w:r>
-        <w:rPr>
-          <w:szCs w:val="24"/>
-        </w:rPr>
-        <w:fldChar w:fldCharType="end"/>
-      </w:r>
-    </w:p>
-    <w:p>
-      <w:pPr>
-        <w:ind w:left="360"/>
-        <w:rPr>
-          <w:szCs w:val="24"/>
-          <w:lang w:val="en-US"/>
-        </w:rPr>
-      </w:pPr>
-      <w:r>
-        <w:rPr>
+          <w:del w:id="227" w:author="Carla Silva Machado" w:date="2013-04-26T15:29:00Z"/>
+          <w:szCs w:val="24"/>
+          <w:lang w:val="en-US"/>
+        </w:rPr>
+      </w:pPr>
+      <w:del w:id="228" w:author="Carla Silva Machado" w:date="2013-04-26T15:29:00Z">
+        <w:r>
+          <w:rPr>
+            <w:szCs w:val="24"/>
+          </w:rPr>
+          <w:fldChar w:fldCharType="begin" w:fldLock="1"/>
+        </w:r>
+        <w:r>
+          <w:rPr>
+            <w:szCs w:val="24"/>
+            <w:lang w:val="en-US"/>
+          </w:rPr>
+          <w:delInstrText xml:space="preserve">MERGEFIELD </w:delInstrText>
+        </w:r>
+        <w:r>
+          <w:rPr>
+            <w:rFonts w:ascii="Times New Roman" w:eastAsia="Times New Roman" w:hAnsi="Times New Roman"/>
+            <w:color w:val="000000"/>
+            <w:szCs w:val="24"/>
+            <w:lang w:val="en-US"/>
+          </w:rPr>
+          <w:delInstrText>Element.Notes</w:delInstrText>
+        </w:r>
+        <w:r>
+          <w:rPr>
+            <w:szCs w:val="24"/>
+          </w:rPr>
+          <w:fldChar w:fldCharType="separate"/>
+        </w:r>
+        <w:r>
+          <w:rPr>
+            <w:rFonts w:ascii="Times New Roman" w:eastAsia="Times New Roman" w:hAnsi="Times New Roman"/>
+            <w:color w:val="000000"/>
+            <w:szCs w:val="24"/>
+            <w:lang w:val="en-US"/>
+          </w:rPr>
+          <w:delText>The system presents the today time for each task in format hh:mm. If the task was performed in other day, the time is 00:00.</w:delText>
+        </w:r>
+        <w:r>
+          <w:rPr>
+            <w:szCs w:val="24"/>
+          </w:rPr>
+          <w:fldChar w:fldCharType="end"/>
+        </w:r>
+      </w:del>
+    </w:p>
+    <w:p>
+      <w:pPr>
+        <w:ind w:left="360"/>
+        <w:rPr>
+          <w:ins w:id="229" w:author="Carla Silva Machado" w:date="2013-04-26T15:27:00Z"/>
           <w:b/>
           <w:szCs w:val="24"/>
           <w:u w:val="single"/>
           <w:lang w:val="en-US"/>
         </w:rPr>
+      </w:pPr>
+      <w:ins w:id="230" w:author="Carla Silva Machado" w:date="2013-04-26T15:27:00Z">
+        <w:r>
+          <w:rPr>
+            <w:b/>
+            <w:szCs w:val="24"/>
+            <w:u w:val="single"/>
+            <w:lang w:val="en-US"/>
+          </w:rPr>
+          <w:t>The system presents the toda</w:t>
+        </w:r>
+      </w:ins>
+      <w:ins w:id="231" w:author="Carla Silva Machado" w:date="2013-04-26T15:28:00Z">
+        <w:r>
+          <w:rPr>
+            <w:b/>
+            <w:szCs w:val="24"/>
+            <w:u w:val="single"/>
+            <w:lang w:val="en-US"/>
+          </w:rPr>
+          <w:t>y</w:t>
+        </w:r>
+      </w:ins>
+      <w:ins w:id="232" w:author="Carla Silva Machado" w:date="2013-04-26T15:27:00Z">
+        <w:r>
+          <w:rPr>
+            <w:b/>
+            <w:szCs w:val="24"/>
+            <w:u w:val="single"/>
+            <w:lang w:val="en-US"/>
+          </w:rPr>
+          <w:t xml:space="preserve"> time for each task in the format </w:t>
+        </w:r>
+        <w:proofErr w:type="spellStart"/>
+        <w:r>
+          <w:rPr>
+            <w:b/>
+            <w:szCs w:val="24"/>
+            <w:u w:val="single"/>
+            <w:lang w:val="en-US"/>
+          </w:rPr>
+          <w:t>hh:mm</w:t>
+        </w:r>
+        <w:proofErr w:type="spellEnd"/>
+        <w:r>
+          <w:rPr>
+            <w:b/>
+            <w:szCs w:val="24"/>
+            <w:u w:val="single"/>
+            <w:lang w:val="en-US"/>
+          </w:rPr>
+          <w:t>.</w:t>
+        </w:r>
+      </w:ins>
+      <w:ins w:id="233" w:author="Carla Silva Machado" w:date="2013-04-26T15:28:00Z">
+        <w:r>
+          <w:rPr>
+            <w:b/>
+            <w:szCs w:val="24"/>
+            <w:u w:val="single"/>
+            <w:lang w:val="en-US"/>
+          </w:rPr>
+          <w:t xml:space="preserve"> If a task doesn’t have time registered in the current day the today time shoul</w:t>
+        </w:r>
+      </w:ins>
+      <w:ins w:id="234" w:author="Carla Silva Machado" w:date="2013-04-26T15:29:00Z">
+        <w:r>
+          <w:rPr>
+            <w:b/>
+            <w:szCs w:val="24"/>
+            <w:u w:val="single"/>
+            <w:lang w:val="en-US"/>
+          </w:rPr>
+          <w:t>d</w:t>
+        </w:r>
+      </w:ins>
+      <w:ins w:id="235" w:author="Carla Silva Machado" w:date="2013-04-26T15:28:00Z">
+        <w:r>
+          <w:rPr>
+            <w:b/>
+            <w:szCs w:val="24"/>
+            <w:u w:val="single"/>
+            <w:lang w:val="en-US"/>
+          </w:rPr>
+          <w:t xml:space="preserve"> present 00:00.</w:t>
+        </w:r>
+      </w:ins>
+    </w:p>
+    <w:p>
+      <w:pPr>
+        <w:ind w:left="360"/>
+        <w:rPr>
+          <w:szCs w:val="24"/>
+          <w:lang w:val="en-US"/>
+        </w:rPr>
+      </w:pPr>
+      <w:r>
+        <w:rPr>
+          <w:b/>
+          <w:szCs w:val="24"/>
+          <w:u w:val="single"/>
+          <w:lang w:val="en-US"/>
+        </w:rPr>
         <w:t>Priority</w:t>
       </w:r>
     </w:p>
@@ -25169,6 +26083,7 @@
           <w:szCs w:val="24"/>
           <w:lang w:val="en-US"/>
         </w:rPr>
+        <w:lastRenderedPageBreak/>
         <w:t>Low</w:t>
       </w:r>
     </w:p>
@@ -25188,7 +26103,6 @@
         <w:rPr>
           <w:lang w:val="en-US"/>
         </w:rPr>
-        <w:lastRenderedPageBreak/>
         <w:fldChar w:fldCharType="begin" w:fldLock="1"/>
       </w:r>
       <w:r>
@@ -25203,14 +26117,14 @@
         </w:rPr>
         <w:fldChar w:fldCharType="separate"/>
       </w:r>
-      <w:bookmarkStart w:id="164" w:name="_Toc354704909"/>
+      <w:bookmarkStart w:id="236" w:name="_Toc354704909"/>
       <w:r>
         <w:rPr>
           <w:lang w:val="en-US"/>
         </w:rPr>
         <w:t>17TL-007: TaskList.StopDate</w:t>
       </w:r>
-      <w:bookmarkEnd w:id="164"/>
+      <w:bookmarkEnd w:id="236"/>
       <w:r>
         <w:rPr>
           <w:lang w:val="en-US"/>
@@ -25269,7 +26183,96 @@
           <w:szCs w:val="24"/>
           <w:lang w:val="en-US"/>
         </w:rPr>
-        <w:t>The system presents the stop date for each task in date format. If the task was performed in this day, it is presented in format hh:mm (last stop of day).</w:t>
+        <w:t xml:space="preserve">The system presents the stop date for each task in date format. If the task was performed in </w:t>
+      </w:r>
+      <w:del w:id="237" w:author="Carla Silva Machado" w:date="2013-04-26T15:30:00Z">
+        <w:r>
+          <w:rPr>
+            <w:rFonts w:ascii="Times New Roman" w:eastAsia="Times New Roman" w:hAnsi="Times New Roman"/>
+            <w:color w:val="000000"/>
+            <w:szCs w:val="24"/>
+            <w:lang w:val="en-US"/>
+          </w:rPr>
+          <w:delText xml:space="preserve">this </w:delText>
+        </w:r>
+      </w:del>
+      <w:ins w:id="238" w:author="Carla Silva Machado" w:date="2013-04-26T15:30:00Z">
+        <w:r>
+          <w:rPr>
+            <w:rFonts w:ascii="Times New Roman" w:eastAsia="Times New Roman" w:hAnsi="Times New Roman"/>
+            <w:color w:val="000000"/>
+            <w:szCs w:val="24"/>
+            <w:lang w:val="en-US"/>
+          </w:rPr>
+          <w:t>th</w:t>
+        </w:r>
+        <w:r>
+          <w:rPr>
+            <w:rFonts w:ascii="Times New Roman" w:eastAsia="Times New Roman" w:hAnsi="Times New Roman"/>
+            <w:color w:val="000000"/>
+            <w:szCs w:val="24"/>
+            <w:lang w:val="en-US"/>
+          </w:rPr>
+          <w:t>e current</w:t>
+        </w:r>
+        <w:r>
+          <w:rPr>
+            <w:rFonts w:ascii="Times New Roman" w:eastAsia="Times New Roman" w:hAnsi="Times New Roman"/>
+            <w:color w:val="000000"/>
+            <w:szCs w:val="24"/>
+            <w:lang w:val="en-US"/>
+          </w:rPr>
+          <w:t xml:space="preserve"> </w:t>
+        </w:r>
+      </w:ins>
+      <w:r>
+        <w:rPr>
+          <w:rFonts w:ascii="Times New Roman" w:eastAsia="Times New Roman" w:hAnsi="Times New Roman"/>
+          <w:color w:val="000000"/>
+          <w:szCs w:val="24"/>
+          <w:lang w:val="en-US"/>
+        </w:rPr>
+        <w:t xml:space="preserve">day, it is presented in </w:t>
+      </w:r>
+      <w:ins w:id="239" w:author="Carla Silva Machado" w:date="2013-04-26T15:30:00Z">
+        <w:r>
+          <w:rPr>
+            <w:rFonts w:ascii="Times New Roman" w:eastAsia="Times New Roman" w:hAnsi="Times New Roman"/>
+            <w:color w:val="000000"/>
+            <w:szCs w:val="24"/>
+            <w:lang w:val="en-US"/>
+          </w:rPr>
+          <w:t xml:space="preserve">the </w:t>
+        </w:r>
+      </w:ins>
+      <w:r>
+        <w:rPr>
+          <w:rFonts w:ascii="Times New Roman" w:eastAsia="Times New Roman" w:hAnsi="Times New Roman"/>
+          <w:color w:val="000000"/>
+          <w:szCs w:val="24"/>
+          <w:lang w:val="en-US"/>
+        </w:rPr>
+        <w:t xml:space="preserve">format </w:t>
+      </w:r>
+      <w:proofErr w:type="spellStart"/>
+      <w:r>
+        <w:rPr>
+          <w:rFonts w:ascii="Times New Roman" w:eastAsia="Times New Roman" w:hAnsi="Times New Roman"/>
+          <w:color w:val="000000"/>
+          <w:szCs w:val="24"/>
+          <w:lang w:val="en-US"/>
+        </w:rPr>
+        <w:t>hh:mm</w:t>
+      </w:r>
+      <w:proofErr w:type="spellEnd"/>
+      <w:r>
+        <w:rPr>
+          <w:rFonts w:ascii="Times New Roman" w:eastAsia="Times New Roman" w:hAnsi="Times New Roman"/>
+          <w:color w:val="000000"/>
+          <w:szCs w:val="24"/>
+          <w:lang w:val="en-US"/>
+        </w:rPr>
+        <w:t xml:space="preserve"> (last stop of day).</w:t>
       </w:r>
       <w:r>
         <w:rPr>
@@ -25378,14 +26381,14 @@
         </w:rPr>
         <w:fldChar w:fldCharType="separate"/>
       </w:r>
-      <w:bookmarkStart w:id="165" w:name="_Toc354704910"/>
+      <w:bookmarkStart w:id="240" w:name="_Toc354704910"/>
       <w:r>
         <w:rPr>
           <w:lang w:val="en-US"/>
         </w:rPr>
         <w:t>17TL-008: TaskList.Actions</w:t>
       </w:r>
-      <w:bookmarkEnd w:id="165"/>
+      <w:bookmarkEnd w:id="240"/>
       <w:r>
         <w:rPr>
           <w:lang w:val="en-US"/>
@@ -25444,7 +26447,129 @@
           <w:szCs w:val="24"/>
           <w:lang w:val="en-US"/>
         </w:rPr>
-        <w:t>The system allows for each task a set of actions to the user can view details, start/stop, delete tasks and active or inactive them.</w:t>
+        <w:t xml:space="preserve">The system allows for each task a set of actions </w:t>
+      </w:r>
+      <w:del w:id="241" w:author="Carla Silva Machado" w:date="2013-04-26T15:31:00Z">
+        <w:r>
+          <w:rPr>
+            <w:rFonts w:ascii="Times New Roman" w:eastAsia="Times New Roman" w:hAnsi="Times New Roman"/>
+            <w:color w:val="000000"/>
+            <w:szCs w:val="24"/>
+            <w:lang w:val="en-US"/>
+          </w:rPr>
+          <w:delText xml:space="preserve">to </w:delText>
+        </w:r>
+      </w:del>
+      <w:ins w:id="242" w:author="Carla Silva Machado" w:date="2013-04-26T15:31:00Z">
+        <w:r>
+          <w:rPr>
+            <w:rFonts w:ascii="Times New Roman" w:eastAsia="Times New Roman" w:hAnsi="Times New Roman"/>
+            <w:color w:val="000000"/>
+            <w:szCs w:val="24"/>
+            <w:lang w:val="en-US"/>
+          </w:rPr>
+          <w:t>so</w:t>
+        </w:r>
+        <w:r>
+          <w:rPr>
+            <w:rFonts w:ascii="Times New Roman" w:eastAsia="Times New Roman" w:hAnsi="Times New Roman"/>
+            <w:color w:val="000000"/>
+            <w:szCs w:val="24"/>
+            <w:lang w:val="en-US"/>
+          </w:rPr>
+          <w:t xml:space="preserve"> </w:t>
+        </w:r>
+      </w:ins>
+      <w:r>
+        <w:rPr>
+          <w:rFonts w:ascii="Times New Roman" w:eastAsia="Times New Roman" w:hAnsi="Times New Roman"/>
+          <w:color w:val="000000"/>
+          <w:szCs w:val="24"/>
+          <w:lang w:val="en-US"/>
+        </w:rPr>
+        <w:t xml:space="preserve">the user can view </w:t>
+      </w:r>
+      <w:ins w:id="243" w:author="Carla Silva Machado" w:date="2013-04-26T15:31:00Z">
+        <w:r>
+          <w:rPr>
+            <w:rFonts w:ascii="Times New Roman" w:eastAsia="Times New Roman" w:hAnsi="Times New Roman"/>
+            <w:color w:val="000000"/>
+            <w:szCs w:val="24"/>
+            <w:lang w:val="en-US"/>
+          </w:rPr>
+          <w:t xml:space="preserve">the </w:t>
+        </w:r>
+      </w:ins>
+      <w:r>
+        <w:rPr>
+          <w:rFonts w:ascii="Times New Roman" w:eastAsia="Times New Roman" w:hAnsi="Times New Roman"/>
+          <w:color w:val="000000"/>
+          <w:szCs w:val="24"/>
+          <w:lang w:val="en-US"/>
+        </w:rPr>
+        <w:t>details, start/stop, delete tasks and activ</w:t>
+      </w:r>
+      <w:ins w:id="244" w:author="Carla Silva Machado" w:date="2013-04-26T15:31:00Z">
+        <w:r>
+          <w:rPr>
+            <w:rFonts w:ascii="Times New Roman" w:eastAsia="Times New Roman" w:hAnsi="Times New Roman"/>
+            <w:color w:val="000000"/>
+            <w:szCs w:val="24"/>
+            <w:lang w:val="en-US"/>
+          </w:rPr>
+          <w:t>ate</w:t>
+        </w:r>
+      </w:ins>
+      <w:del w:id="245" w:author="Carla Silva Machado" w:date="2013-04-26T15:31:00Z">
+        <w:r>
+          <w:rPr>
+            <w:rFonts w:ascii="Times New Roman" w:eastAsia="Times New Roman" w:hAnsi="Times New Roman"/>
+            <w:color w:val="000000"/>
+            <w:szCs w:val="24"/>
+            <w:lang w:val="en-US"/>
+          </w:rPr>
+          <w:delText>e</w:delText>
+        </w:r>
+      </w:del>
+      <w:r>
+        <w:rPr>
+          <w:rFonts w:ascii="Times New Roman" w:eastAsia="Times New Roman" w:hAnsi="Times New Roman"/>
+          <w:color w:val="000000"/>
+          <w:szCs w:val="24"/>
+          <w:lang w:val="en-US"/>
+        </w:rPr>
+        <w:t xml:space="preserve"> or inactiv</w:t>
+      </w:r>
+      <w:ins w:id="246" w:author="Carla Silva Machado" w:date="2013-04-26T15:31:00Z">
+        <w:r>
+          <w:rPr>
+            <w:rFonts w:ascii="Times New Roman" w:eastAsia="Times New Roman" w:hAnsi="Times New Roman"/>
+            <w:color w:val="000000"/>
+            <w:szCs w:val="24"/>
+            <w:lang w:val="en-US"/>
+          </w:rPr>
+          <w:t>ate</w:t>
+        </w:r>
+      </w:ins>
+      <w:del w:id="247" w:author="Carla Silva Machado" w:date="2013-04-26T15:31:00Z">
+        <w:r>
+          <w:rPr>
+            <w:rFonts w:ascii="Times New Roman" w:eastAsia="Times New Roman" w:hAnsi="Times New Roman"/>
+            <w:color w:val="000000"/>
+            <w:szCs w:val="24"/>
+            <w:lang w:val="en-US"/>
+          </w:rPr>
+          <w:delText>e</w:delText>
+        </w:r>
+      </w:del>
+      <w:r>
+        <w:rPr>
+          <w:rFonts w:ascii="Times New Roman" w:eastAsia="Times New Roman" w:hAnsi="Times New Roman"/>
+          <w:color w:val="000000"/>
+          <w:szCs w:val="24"/>
+          <w:lang w:val="en-US"/>
+        </w:rPr>
+        <w:t xml:space="preserve"> them.</w:t>
       </w:r>
       <w:r>
         <w:rPr>
@@ -25611,7 +26736,7 @@
           <w:lang w:val="en-US"/>
         </w:rPr>
       </w:pPr>
-      <w:bookmarkStart w:id="166" w:name="_Toc354704911"/>
+      <w:bookmarkStart w:id="248" w:name="_Toc354704911"/>
       <w:r>
         <w:rPr>
           <w:lang w:val="en-US"/>
@@ -25619,7 +26744,7 @@
         <w:lastRenderedPageBreak/>
         <w:t>Interface Requirements</w:t>
       </w:r>
-      <w:bookmarkEnd w:id="166"/>
+      <w:bookmarkEnd w:id="248"/>
     </w:p>
     <w:p>
       <w:pPr>
@@ -25651,7 +26776,7 @@
         </w:rPr>
         <w:fldChar w:fldCharType="separate"/>
       </w:r>
-      <w:bookmarkStart w:id="167" w:name="_Toc354704912"/>
+      <w:bookmarkStart w:id="249" w:name="_Toc354704912"/>
       <w:r>
         <w:rPr>
           <w:lang w:val="en-US"/>
@@ -25670,7 +26795,7 @@
         </w:rPr>
         <w:t>MainWindow</w:t>
       </w:r>
-      <w:bookmarkEnd w:id="167"/>
+      <w:bookmarkEnd w:id="249"/>
       <w:r>
         <w:rPr>
           <w:lang w:val="en-US"/>
@@ -25721,7 +26846,147 @@
           <w:szCs w:val="24"/>
           <w:lang w:val="en-US"/>
         </w:rPr>
-        <w:t>The system shows minimal view with a textbox to insert the task name, a button to start/stop and add task, a timer, a button to view details, a button to edit task, a button to show configurations, a button to hide/show task list and a button to close the application.</w:t>
+        <w:t xml:space="preserve">The system shows minimal view with a textbox to insert the task name, a button to start/stop and add </w:t>
+      </w:r>
+      <w:ins w:id="250" w:author="Carla Silva Machado" w:date="2013-04-26T15:36:00Z">
+        <w:r>
+          <w:rPr>
+            <w:rFonts w:ascii="Times New Roman" w:eastAsia="Times New Roman" w:hAnsi="Times New Roman"/>
+            <w:color w:val="000000"/>
+            <w:szCs w:val="24"/>
+            <w:lang w:val="en-US"/>
+          </w:rPr>
+          <w:t xml:space="preserve">the </w:t>
+        </w:r>
+      </w:ins>
+      <w:r>
+        <w:rPr>
+          <w:rFonts w:ascii="Times New Roman" w:eastAsia="Times New Roman" w:hAnsi="Times New Roman"/>
+          <w:color w:val="000000"/>
+          <w:szCs w:val="24"/>
+          <w:lang w:val="en-US"/>
+        </w:rPr>
+        <w:t xml:space="preserve">task, a timer, a button to view </w:t>
+      </w:r>
+      <w:ins w:id="251" w:author="Carla Silva Machado" w:date="2013-04-26T15:36:00Z">
+        <w:r>
+          <w:rPr>
+            <w:rFonts w:ascii="Times New Roman" w:eastAsia="Times New Roman" w:hAnsi="Times New Roman"/>
+            <w:color w:val="000000"/>
+            <w:szCs w:val="24"/>
+            <w:lang w:val="en-US"/>
+          </w:rPr>
+          <w:t xml:space="preserve">the task </w:t>
+        </w:r>
+      </w:ins>
+      <w:r>
+        <w:rPr>
+          <w:rFonts w:ascii="Times New Roman" w:eastAsia="Times New Roman" w:hAnsi="Times New Roman"/>
+          <w:color w:val="000000"/>
+          <w:szCs w:val="24"/>
+          <w:lang w:val="en-US"/>
+        </w:rPr>
+        <w:t xml:space="preserve">details, a button to edit </w:t>
+      </w:r>
+      <w:ins w:id="252" w:author="Carla Silva Machado" w:date="2013-04-26T15:36:00Z">
+        <w:r>
+          <w:rPr>
+            <w:rFonts w:ascii="Times New Roman" w:eastAsia="Times New Roman" w:hAnsi="Times New Roman"/>
+            <w:color w:val="000000"/>
+            <w:szCs w:val="24"/>
+            <w:lang w:val="en-US"/>
+          </w:rPr>
+          <w:t xml:space="preserve">the </w:t>
+        </w:r>
+      </w:ins>
+      <w:r>
+        <w:rPr>
+          <w:rFonts w:ascii="Times New Roman" w:eastAsia="Times New Roman" w:hAnsi="Times New Roman"/>
+          <w:color w:val="000000"/>
+          <w:szCs w:val="24"/>
+          <w:lang w:val="en-US"/>
+        </w:rPr>
+        <w:t xml:space="preserve">task, a button to show </w:t>
+      </w:r>
+      <w:ins w:id="253" w:author="Carla Silva Machado" w:date="2013-04-26T15:36:00Z">
+        <w:r>
+          <w:rPr>
+            <w:rFonts w:ascii="Times New Roman" w:eastAsia="Times New Roman" w:hAnsi="Times New Roman"/>
+            <w:color w:val="000000"/>
+            <w:szCs w:val="24"/>
+            <w:lang w:val="en-US"/>
+          </w:rPr>
+          <w:t xml:space="preserve">the </w:t>
+        </w:r>
+      </w:ins>
+      <w:r>
+        <w:rPr>
+          <w:rFonts w:ascii="Times New Roman" w:eastAsia="Times New Roman" w:hAnsi="Times New Roman"/>
+          <w:color w:val="000000"/>
+          <w:szCs w:val="24"/>
+          <w:lang w:val="en-US"/>
+        </w:rPr>
+        <w:t>configurations</w:t>
+      </w:r>
+      <w:ins w:id="254" w:author="Carla Silva Machado" w:date="2013-04-26T15:36:00Z">
+        <w:r>
+          <w:rPr>
+            <w:rFonts w:ascii="Times New Roman" w:eastAsia="Times New Roman" w:hAnsi="Times New Roman"/>
+            <w:color w:val="000000"/>
+            <w:szCs w:val="24"/>
+            <w:lang w:val="en-US"/>
+          </w:rPr>
+          <w:t xml:space="preserve"> form</w:t>
+        </w:r>
+      </w:ins>
+      <w:r>
+        <w:rPr>
+          <w:rFonts w:ascii="Times New Roman" w:eastAsia="Times New Roman" w:hAnsi="Times New Roman"/>
+          <w:color w:val="000000"/>
+          <w:szCs w:val="24"/>
+          <w:lang w:val="en-US"/>
+        </w:rPr>
+        <w:t>, a button to hide/show</w:t>
+      </w:r>
+      <w:ins w:id="255" w:author="Carla Silva Machado" w:date="2013-04-26T15:38:00Z">
+        <w:r>
+          <w:rPr>
+            <w:rFonts w:ascii="Times New Roman" w:eastAsia="Times New Roman" w:hAnsi="Times New Roman"/>
+            <w:color w:val="000000"/>
+            <w:szCs w:val="24"/>
+            <w:lang w:val="en-US"/>
+          </w:rPr>
+          <w:t xml:space="preserve"> the</w:t>
+        </w:r>
+      </w:ins>
+      <w:r>
+        <w:rPr>
+          <w:rFonts w:ascii="Times New Roman" w:eastAsia="Times New Roman" w:hAnsi="Times New Roman"/>
+          <w:color w:val="000000"/>
+          <w:szCs w:val="24"/>
+          <w:lang w:val="en-US"/>
+        </w:rPr>
+        <w:t xml:space="preserve"> task</w:t>
+      </w:r>
+      <w:ins w:id="256" w:author="Carla Silva Machado" w:date="2013-04-26T15:37:00Z">
+        <w:r>
+          <w:rPr>
+            <w:rFonts w:ascii="Times New Roman" w:eastAsia="Times New Roman" w:hAnsi="Times New Roman"/>
+            <w:color w:val="000000"/>
+            <w:szCs w:val="24"/>
+            <w:lang w:val="en-US"/>
+          </w:rPr>
+          <w:t>s</w:t>
+        </w:r>
+      </w:ins>
+      <w:r>
+        <w:rPr>
+          <w:rFonts w:ascii="Times New Roman" w:eastAsia="Times New Roman" w:hAnsi="Times New Roman"/>
+          <w:color w:val="000000"/>
+          <w:szCs w:val="24"/>
+          <w:lang w:val="en-US"/>
+        </w:rPr>
+        <w:t xml:space="preserve"> list and a button to close the application.</w:t>
       </w:r>
       <w:r>
         <w:rPr>
@@ -25830,14 +27095,14 @@
         </w:rPr>
         <w:fldChar w:fldCharType="separate"/>
       </w:r>
-      <w:bookmarkStart w:id="168" w:name="_Toc354704913"/>
+      <w:bookmarkStart w:id="257" w:name="_Toc354704913"/>
       <w:r>
         <w:rPr>
           <w:lang w:val="en-US"/>
         </w:rPr>
         <w:t>UI-002: Buttons that are always active</w:t>
       </w:r>
-      <w:bookmarkEnd w:id="168"/>
+      <w:bookmarkEnd w:id="257"/>
       <w:r>
         <w:rPr>
           <w:lang w:val="en-US"/>
@@ -25888,7 +27153,27 @@
           <w:szCs w:val="24"/>
           <w:lang w:val="en-US"/>
         </w:rPr>
-        <w:t>The button to show configurations, to hide/show task list and the button to close the application are always active.</w:t>
+        <w:t>The button to show configurations, to hide/show task</w:t>
+      </w:r>
+      <w:ins w:id="258" w:author="Carla Silva Machado" w:date="2013-04-26T15:38:00Z">
+        <w:r>
+          <w:rPr>
+            <w:rFonts w:ascii="Times New Roman" w:eastAsia="Times New Roman" w:hAnsi="Times New Roman"/>
+            <w:color w:val="000000"/>
+            <w:szCs w:val="24"/>
+            <w:lang w:val="en-US"/>
+          </w:rPr>
+          <w:t>s</w:t>
+        </w:r>
+      </w:ins>
+      <w:r>
+        <w:rPr>
+          <w:rFonts w:ascii="Times New Roman" w:eastAsia="Times New Roman" w:hAnsi="Times New Roman"/>
+          <w:color w:val="000000"/>
+          <w:szCs w:val="24"/>
+          <w:lang w:val="en-US"/>
+        </w:rPr>
+        <w:t xml:space="preserve"> list and the button to close the application are always active.</w:t>
       </w:r>
       <w:r>
         <w:rPr>
@@ -25997,14 +27282,14 @@
         </w:rPr>
         <w:fldChar w:fldCharType="separate"/>
       </w:r>
-      <w:bookmarkStart w:id="169" w:name="_Toc354704914"/>
+      <w:bookmarkStart w:id="259" w:name="_Toc354704914"/>
       <w:r>
         <w:rPr>
           <w:lang w:val="en-US"/>
         </w:rPr>
         <w:t>UI-003: Expand list button</w:t>
       </w:r>
-      <w:bookmarkEnd w:id="169"/>
+      <w:bookmarkEnd w:id="259"/>
       <w:r>
         <w:rPr>
           <w:lang w:val="en-US"/>
@@ -26055,7 +27340,98 @@
           <w:szCs w:val="24"/>
           <w:lang w:val="en-US"/>
         </w:rPr>
-        <w:t xml:space="preserve">When the tasks list isn't expanded, the button is a down arrow. When the tasks list is expanded the button is an up arrow. </w:t>
+        <w:t>When the tasks list isn't expanded, the</w:t>
+      </w:r>
+      <w:ins w:id="260" w:author="Carla Silva Machado" w:date="2013-04-26T15:38:00Z">
+        <w:r>
+          <w:rPr>
+            <w:rFonts w:ascii="Times New Roman" w:eastAsia="Times New Roman" w:hAnsi="Times New Roman"/>
+            <w:color w:val="000000"/>
+            <w:szCs w:val="24"/>
+            <w:lang w:val="en-US"/>
+          </w:rPr>
+          <w:t xml:space="preserve"> expand</w:t>
+        </w:r>
+      </w:ins>
+      <w:r>
+        <w:rPr>
+          <w:rFonts w:ascii="Times New Roman" w:eastAsia="Times New Roman" w:hAnsi="Times New Roman"/>
+          <w:color w:val="000000"/>
+          <w:szCs w:val="24"/>
+          <w:lang w:val="en-US"/>
+        </w:rPr>
+        <w:t xml:space="preserve"> button </w:t>
+      </w:r>
+      <w:ins w:id="261" w:author="Carla Silva Machado" w:date="2013-04-26T15:38:00Z">
+        <w:r>
+          <w:rPr>
+            <w:rFonts w:ascii="Times New Roman" w:eastAsia="Times New Roman" w:hAnsi="Times New Roman"/>
+            <w:color w:val="000000"/>
+            <w:szCs w:val="24"/>
+            <w:lang w:val="en-US"/>
+          </w:rPr>
+          <w:t>should show the symbol of</w:t>
+        </w:r>
+      </w:ins>
+      <w:del w:id="262" w:author="Carla Silva Machado" w:date="2013-04-26T15:38:00Z">
+        <w:r>
+          <w:rPr>
+            <w:rFonts w:ascii="Times New Roman" w:eastAsia="Times New Roman" w:hAnsi="Times New Roman"/>
+            <w:color w:val="000000"/>
+            <w:szCs w:val="24"/>
+            <w:lang w:val="en-US"/>
+          </w:rPr>
+          <w:delText>is</w:delText>
+        </w:r>
+      </w:del>
+      <w:r>
+        <w:rPr>
+          <w:rFonts w:ascii="Times New Roman" w:eastAsia="Times New Roman" w:hAnsi="Times New Roman"/>
+          <w:color w:val="000000"/>
+          <w:szCs w:val="24"/>
+          <w:lang w:val="en-US"/>
+        </w:rPr>
+        <w:t xml:space="preserve"> a down arrow. When the tasks list is expanded</w:t>
+      </w:r>
+      <w:ins w:id="263" w:author="Carla Silva Machado" w:date="2013-04-26T15:39:00Z">
+        <w:r>
+          <w:rPr>
+            <w:rFonts w:ascii="Times New Roman" w:eastAsia="Times New Roman" w:hAnsi="Times New Roman"/>
+            <w:color w:val="000000"/>
+            <w:szCs w:val="24"/>
+            <w:lang w:val="en-US"/>
+          </w:rPr>
+          <w:t xml:space="preserve"> it should show</w:t>
+        </w:r>
+      </w:ins>
+      <w:r>
+        <w:rPr>
+          <w:rFonts w:ascii="Times New Roman" w:eastAsia="Times New Roman" w:hAnsi="Times New Roman"/>
+          <w:color w:val="000000"/>
+          <w:szCs w:val="24"/>
+          <w:lang w:val="en-US"/>
+        </w:rPr>
+        <w:t xml:space="preserve"> </w:t>
+      </w:r>
+      <w:del w:id="264" w:author="Carla Silva Machado" w:date="2013-04-26T15:39:00Z">
+        <w:r>
+          <w:rPr>
+            <w:rFonts w:ascii="Times New Roman" w:eastAsia="Times New Roman" w:hAnsi="Times New Roman"/>
+            <w:color w:val="000000"/>
+            <w:szCs w:val="24"/>
+            <w:lang w:val="en-US"/>
+          </w:rPr>
+          <w:delText>the button is</w:delText>
+        </w:r>
+      </w:del>
+      <w:r>
+        <w:rPr>
+          <w:rFonts w:ascii="Times New Roman" w:eastAsia="Times New Roman" w:hAnsi="Times New Roman"/>
+          <w:color w:val="000000"/>
+          <w:szCs w:val="24"/>
+          <w:lang w:val="en-US"/>
+        </w:rPr>
+        <w:t xml:space="preserve"> an up arrow. </w:t>
       </w:r>
       <w:r>
         <w:rPr>
@@ -26180,14 +27556,14 @@
         </w:rPr>
         <w:fldChar w:fldCharType="separate"/>
       </w:r>
-      <w:bookmarkStart w:id="170" w:name="_Toc354704915"/>
+      <w:bookmarkStart w:id="265" w:name="_Toc354704915"/>
       <w:r>
         <w:rPr>
           <w:lang w:val="en-US"/>
         </w:rPr>
         <w:t>UI-004: TextBox filled with a new task name</w:t>
       </w:r>
-      <w:bookmarkEnd w:id="170"/>
+      <w:bookmarkEnd w:id="265"/>
       <w:r>
         <w:rPr>
           <w:lang w:val="en-US"/>
@@ -26349,28 +27725,14 @@
         </w:rPr>
         <w:fldChar w:fldCharType="separate"/>
       </w:r>
-      <w:bookmarkStart w:id="171" w:name="_Toc354704916"/>
-      <w:r>
-        <w:rPr>
-          <w:lang w:val="en-US"/>
-        </w:rPr>
-        <w:t xml:space="preserve">UI-005: </w:t>
-      </w:r>
-      <w:proofErr w:type="spellStart"/>
-      <w:r>
-        <w:rPr>
-          <w:lang w:val="en-US"/>
-        </w:rPr>
-        <w:t>TextBox</w:t>
-      </w:r>
-      <w:proofErr w:type="spellEnd"/>
-      <w:r>
-        <w:rPr>
-          <w:lang w:val="en-US"/>
-        </w:rPr>
-        <w:t xml:space="preserve"> filled with </w:t>
-      </w:r>
-      <w:del w:id="172" w:author="Carla Silva Machado" w:date="2013-04-26T11:59:00Z">
+      <w:bookmarkStart w:id="266" w:name="_Toc354704916"/>
+      <w:r>
+        <w:rPr>
+          <w:lang w:val="en-US"/>
+        </w:rPr>
+        <w:t xml:space="preserve">UI-005: TextBox filled with </w:t>
+      </w:r>
+      <w:del w:id="267" w:author="Carla Silva Machado" w:date="2013-04-26T11:59:00Z">
         <w:r>
           <w:rPr>
             <w:lang w:val="en-US"/>
@@ -26378,7 +27740,7 @@
           <w:delText>existance</w:delText>
         </w:r>
       </w:del>
-      <w:ins w:id="173" w:author="Carla Silva Machado" w:date="2013-04-26T11:59:00Z">
+      <w:ins w:id="268" w:author="Carla Silva Machado" w:date="2013-04-26T11:59:00Z">
         <w:r>
           <w:rPr>
             <w:lang w:val="en-US"/>
@@ -26392,7 +27754,7 @@
         </w:rPr>
         <w:t xml:space="preserve"> task name</w:t>
       </w:r>
-      <w:bookmarkEnd w:id="171"/>
+      <w:bookmarkEnd w:id="266"/>
       <w:r>
         <w:rPr>
           <w:lang w:val="en-US"/>
@@ -26454,7 +27816,47 @@
           <w:szCs w:val="24"/>
           <w:lang w:val="en-US"/>
         </w:rPr>
-        <w:t>The system enables the start, edit and view details buttons. If the key enter is pressed the system changes the start button to stop button.</w:t>
+        <w:t xml:space="preserve">The system enables the start, edit and view details buttons. If the </w:t>
+      </w:r>
+      <w:ins w:id="269" w:author="Carla Silva Machado" w:date="2013-04-26T15:40:00Z">
+        <w:r>
+          <w:rPr>
+            <w:rFonts w:ascii="Times New Roman" w:eastAsia="Times New Roman" w:hAnsi="Times New Roman"/>
+            <w:color w:val="000000"/>
+            <w:szCs w:val="24"/>
+            <w:lang w:val="en-US"/>
+          </w:rPr>
+          <w:t xml:space="preserve">Enter </w:t>
+        </w:r>
+      </w:ins>
+      <w:r>
+        <w:rPr>
+          <w:rFonts w:ascii="Times New Roman" w:eastAsia="Times New Roman" w:hAnsi="Times New Roman"/>
+          <w:color w:val="000000"/>
+          <w:szCs w:val="24"/>
+          <w:lang w:val="en-US"/>
+        </w:rPr>
+        <w:t xml:space="preserve">key </w:t>
+      </w:r>
+      <w:del w:id="270" w:author="Carla Silva Machado" w:date="2013-04-26T15:40:00Z">
+        <w:r>
+          <w:rPr>
+            <w:rFonts w:ascii="Times New Roman" w:eastAsia="Times New Roman" w:hAnsi="Times New Roman"/>
+            <w:color w:val="000000"/>
+            <w:szCs w:val="24"/>
+            <w:lang w:val="en-US"/>
+          </w:rPr>
+          <w:delText xml:space="preserve">enter </w:delText>
+        </w:r>
+      </w:del>
+      <w:r>
+        <w:rPr>
+          <w:rFonts w:ascii="Times New Roman" w:eastAsia="Times New Roman" w:hAnsi="Times New Roman"/>
+          <w:color w:val="000000"/>
+          <w:szCs w:val="24"/>
+          <w:lang w:val="en-US"/>
+        </w:rPr>
+        <w:t>is pressed the system changes the start button to stop button.</w:t>
       </w:r>
       <w:r>
         <w:rPr>
@@ -26563,14 +27965,14 @@
         </w:rPr>
         <w:fldChar w:fldCharType="separate"/>
       </w:r>
-      <w:bookmarkStart w:id="174" w:name="_Toc354704917"/>
+      <w:bookmarkStart w:id="271" w:name="_Toc354704917"/>
       <w:r>
         <w:rPr>
           <w:lang w:val="en-US"/>
         </w:rPr>
         <w:t>UI-006: TextBox with running task</w:t>
       </w:r>
-      <w:bookmarkEnd w:id="174"/>
+      <w:bookmarkEnd w:id="271"/>
       <w:r>
         <w:rPr>
           <w:lang w:val="en-US"/>
@@ -26735,14 +28137,14 @@
         </w:rPr>
         <w:fldChar w:fldCharType="separate"/>
       </w:r>
-      <w:bookmarkStart w:id="175" w:name="_Toc354704918"/>
+      <w:bookmarkStart w:id="272" w:name="_Toc354704918"/>
       <w:r>
         <w:rPr>
           <w:lang w:val="en-US"/>
         </w:rPr>
         <w:t>UI-007: Clicking in view details button</w:t>
       </w:r>
-      <w:bookmarkEnd w:id="175"/>
+      <w:bookmarkEnd w:id="272"/>
       <w:r>
         <w:rPr>
           <w:lang w:val="en-US"/>
@@ -26798,7 +28200,27 @@
           <w:szCs w:val="24"/>
           <w:lang w:val="en-US"/>
         </w:rPr>
-        <w:t>The system presents a form with the details and an edit button.</w:t>
+        <w:t>The system presents a form with the details</w:t>
+      </w:r>
+      <w:ins w:id="273" w:author="Carla Silva Machado" w:date="2013-04-26T15:40:00Z">
+        <w:r>
+          <w:rPr>
+            <w:rFonts w:ascii="Times New Roman" w:eastAsia="Times New Roman" w:hAnsi="Times New Roman"/>
+            <w:color w:val="000000"/>
+            <w:szCs w:val="24"/>
+            <w:lang w:val="en-US"/>
+          </w:rPr>
+          <w:t xml:space="preserve"> of the task</w:t>
+        </w:r>
+      </w:ins>
+      <w:r>
+        <w:rPr>
+          <w:rFonts w:ascii="Times New Roman" w:eastAsia="Times New Roman" w:hAnsi="Times New Roman"/>
+          <w:color w:val="000000"/>
+          <w:szCs w:val="24"/>
+          <w:lang w:val="en-US"/>
+        </w:rPr>
+        <w:t xml:space="preserve"> and an edit button.</w:t>
       </w:r>
       <w:r>
         <w:rPr>
@@ -26908,14 +28330,14 @@
         </w:rPr>
         <w:fldChar w:fldCharType="separate"/>
       </w:r>
-      <w:bookmarkStart w:id="176" w:name="_Toc354704919"/>
+      <w:bookmarkStart w:id="274" w:name="_Toc354704919"/>
       <w:r>
         <w:rPr>
           <w:lang w:val="en-US"/>
         </w:rPr>
         <w:t>UI-008: Clicking in edit button</w:t>
       </w:r>
-      <w:bookmarkEnd w:id="176"/>
+      <w:bookmarkEnd w:id="274"/>
       <w:r>
         <w:rPr>
           <w:lang w:val="en-US"/>
@@ -27094,14 +28516,14 @@
         </w:rPr>
         <w:fldChar w:fldCharType="separate"/>
       </w:r>
-      <w:bookmarkStart w:id="177" w:name="_Toc354704920"/>
+      <w:bookmarkStart w:id="275" w:name="_Toc354704920"/>
       <w:r>
         <w:rPr>
           <w:lang w:val="en-US"/>
         </w:rPr>
         <w:t>UI-009: Clicking in configuration button</w:t>
       </w:r>
-      <w:bookmarkEnd w:id="177"/>
+      <w:bookmarkEnd w:id="275"/>
       <w:r>
         <w:rPr>
           <w:lang w:val="en-US"/>
@@ -27249,27 +28671,72 @@
           <w:szCs w:val="24"/>
           <w:lang w:val="en-US"/>
         </w:rPr>
-        <w:t>five lines for shortcuts definition with the following objects:</w:t>
-      </w:r>
-    </w:p>
-    <w:p>
-      <w:pPr>
+        <w:t xml:space="preserve">five lines for shortcuts definition with the following </w:t>
+      </w:r>
+      <w:del w:id="276" w:author="Carla Silva Machado" w:date="2013-04-26T15:41:00Z">
+        <w:r>
+          <w:rPr>
+            <w:rFonts w:ascii="Times New Roman" w:eastAsia="Times New Roman" w:hAnsi="Times New Roman"/>
+            <w:color w:val="000000"/>
+            <w:szCs w:val="24"/>
+            <w:lang w:val="en-US"/>
+          </w:rPr>
+          <w:delText>objects</w:delText>
+        </w:r>
+      </w:del>
+      <w:ins w:id="277" w:author="Carla Silva Machado" w:date="2013-04-26T15:41:00Z">
+        <w:r>
+          <w:rPr>
+            <w:rFonts w:ascii="Times New Roman" w:eastAsia="Times New Roman" w:hAnsi="Times New Roman"/>
+            <w:color w:val="000000"/>
+            <w:szCs w:val="24"/>
+            <w:lang w:val="en-US"/>
+          </w:rPr>
+          <w:t>composition</w:t>
+        </w:r>
+      </w:ins>
+      <w:r>
+        <w:rPr>
+          <w:rFonts w:ascii="Times New Roman" w:eastAsia="Times New Roman" w:hAnsi="Times New Roman"/>
+          <w:color w:val="000000"/>
+          <w:szCs w:val="24"/>
+          <w:lang w:val="en-US"/>
+        </w:rPr>
+        <w:t>:</w:t>
+      </w:r>
+    </w:p>
+    <w:p>
+      <w:pPr>
+        <w:pStyle w:val="ListParagraph"/>
         <w:widowControl w:val="0"/>
         <w:numPr>
           <w:ilvl w:val="0"/>
-          <w:numId w:val="8"/>
+          <w:numId w:val="7"/>
         </w:numPr>
         <w:autoSpaceDE w:val="0"/>
         <w:autoSpaceDN w:val="0"/>
         <w:adjustRightInd w:val="0"/>
         <w:spacing w:after="0" w:line="240" w:lineRule="auto"/>
-        <w:ind w:left="360" w:hanging="360"/>
         <w:rPr>
           <w:rFonts w:ascii="Times New Roman" w:eastAsia="Times New Roman" w:hAnsi="Times New Roman"/>
           <w:color w:val="000000"/>
           <w:szCs w:val="24"/>
           <w:lang w:val="en-US"/>
-        </w:rPr>
+          <w:rPrChange w:id="278" w:author="Carla Silva Machado" w:date="2013-04-26T15:43:00Z">
+            <w:rPr>
+              <w:lang w:val="en-US"/>
+            </w:rPr>
+          </w:rPrChange>
+        </w:rPr>
+        <w:pPrChange w:id="279" w:author="Carla Silva Machado" w:date="2013-04-26T15:43:00Z">
+          <w:pPr>
+            <w:widowControl w:val="0"/>
+            <w:autoSpaceDE w:val="0"/>
+            <w:autoSpaceDN w:val="0"/>
+            <w:adjustRightInd w:val="0"/>
+            <w:spacing w:after="0" w:line="240" w:lineRule="auto"/>
+          </w:pPr>
+        </w:pPrChange>
       </w:pPr>
       <w:r>
         <w:rPr>
@@ -27277,48 +28744,93 @@
           <w:color w:val="000000"/>
           <w:szCs w:val="24"/>
           <w:lang w:val="en-US"/>
-        </w:rPr>
-        <w:t xml:space="preserve">           one </w:t>
-      </w:r>
-      <w:proofErr w:type="spellStart"/>
+          <w:rPrChange w:id="280" w:author="Carla Silva Machado" w:date="2013-04-26T15:43:00Z">
+            <w:rPr>
+              <w:lang w:val="en-US"/>
+            </w:rPr>
+          </w:rPrChange>
+        </w:rPr>
+        <w:t xml:space="preserve">one </w:t>
+      </w:r>
+      <w:del w:id="281" w:author="Carla Silva Machado" w:date="2013-04-26T15:41:00Z">
+        <w:r>
+          <w:rPr>
+            <w:rFonts w:ascii="Times New Roman" w:eastAsia="Times New Roman" w:hAnsi="Times New Roman"/>
+            <w:color w:val="000000"/>
+            <w:szCs w:val="24"/>
+            <w:lang w:val="en-US"/>
+            <w:rPrChange w:id="282" w:author="Carla Silva Machado" w:date="2013-04-26T15:43:00Z">
+              <w:rPr>
+                <w:lang w:val="en-US"/>
+              </w:rPr>
+            </w:rPrChange>
+          </w:rPr>
+          <w:delText>combobox</w:delText>
+        </w:r>
+      </w:del>
+      <w:ins w:id="283" w:author="Carla Silva Machado" w:date="2013-04-26T15:41:00Z">
+        <w:r>
+          <w:rPr>
+            <w:rFonts w:ascii="Times New Roman" w:eastAsia="Times New Roman" w:hAnsi="Times New Roman"/>
+            <w:color w:val="000000"/>
+            <w:szCs w:val="24"/>
+            <w:lang w:val="en-US"/>
+            <w:rPrChange w:id="284" w:author="Carla Silva Machado" w:date="2013-04-26T15:43:00Z">
+              <w:rPr>
+                <w:lang w:val="en-US"/>
+              </w:rPr>
+            </w:rPrChange>
+          </w:rPr>
+          <w:t>combo box</w:t>
+        </w:r>
+      </w:ins>
       <w:r>
         <w:rPr>
           <w:rFonts w:ascii="Times New Roman" w:eastAsia="Times New Roman" w:hAnsi="Times New Roman"/>
           <w:color w:val="000000"/>
           <w:szCs w:val="24"/>
           <w:lang w:val="en-US"/>
-        </w:rPr>
-        <w:t>combobox</w:t>
-      </w:r>
-      <w:proofErr w:type="spellEnd"/>
-      <w:r>
-        <w:rPr>
-          <w:rFonts w:ascii="Times New Roman" w:eastAsia="Times New Roman" w:hAnsi="Times New Roman"/>
-          <w:color w:val="000000"/>
-          <w:szCs w:val="24"/>
-          <w:lang w:val="en-US"/>
+          <w:rPrChange w:id="285" w:author="Carla Silva Machado" w:date="2013-04-26T15:43:00Z">
+            <w:rPr>
+              <w:lang w:val="en-US"/>
+            </w:rPr>
+          </w:rPrChange>
         </w:rPr>
         <w:t xml:space="preserve"> for selecting an existing task,</w:t>
       </w:r>
     </w:p>
     <w:p>
       <w:pPr>
+        <w:pStyle w:val="ListParagraph"/>
         <w:widowControl w:val="0"/>
         <w:numPr>
           <w:ilvl w:val="0"/>
-          <w:numId w:val="8"/>
+          <w:numId w:val="7"/>
         </w:numPr>
         <w:autoSpaceDE w:val="0"/>
         <w:autoSpaceDN w:val="0"/>
         <w:adjustRightInd w:val="0"/>
         <w:spacing w:after="0" w:line="240" w:lineRule="auto"/>
-        <w:ind w:left="360" w:hanging="360"/>
         <w:rPr>
           <w:rFonts w:ascii="Times New Roman" w:eastAsia="Times New Roman" w:hAnsi="Times New Roman"/>
           <w:color w:val="000000"/>
           <w:szCs w:val="24"/>
           <w:lang w:val="en-US"/>
-        </w:rPr>
+          <w:rPrChange w:id="286" w:author="Carla Silva Machado" w:date="2013-04-26T15:43:00Z">
+            <w:rPr>
+              <w:lang w:val="en-US"/>
+            </w:rPr>
+          </w:rPrChange>
+        </w:rPr>
+        <w:pPrChange w:id="287" w:author="Carla Silva Machado" w:date="2013-04-26T15:43:00Z">
+          <w:pPr>
+            <w:widowControl w:val="0"/>
+            <w:autoSpaceDE w:val="0"/>
+            <w:autoSpaceDN w:val="0"/>
+            <w:adjustRightInd w:val="0"/>
+            <w:spacing w:after="0" w:line="240" w:lineRule="auto"/>
+          </w:pPr>
+        </w:pPrChange>
       </w:pPr>
       <w:r>
         <w:rPr>
@@ -27326,55 +28838,75 @@
           <w:color w:val="000000"/>
           <w:szCs w:val="24"/>
           <w:lang w:val="en-US"/>
-        </w:rPr>
-        <w:t xml:space="preserve">           three checkboxes for check/uncheck the control keys ctrl, alt, shift</w:t>
-      </w:r>
-    </w:p>
-    <w:p>
-      <w:pPr>
+          <w:rPrChange w:id="288" w:author="Carla Silva Machado" w:date="2013-04-26T15:43:00Z">
+            <w:rPr>
+              <w:lang w:val="en-US"/>
+            </w:rPr>
+          </w:rPrChange>
+        </w:rPr>
+        <w:t>three checkboxes for check/uncheck the control keys ctrl, alt, shift</w:t>
+      </w:r>
+    </w:p>
+    <w:p>
+      <w:pPr>
+        <w:pStyle w:val="ListParagraph"/>
         <w:widowControl w:val="0"/>
         <w:numPr>
           <w:ilvl w:val="0"/>
-          <w:numId w:val="8"/>
+          <w:numId w:val="7"/>
         </w:numPr>
         <w:autoSpaceDE w:val="0"/>
         <w:autoSpaceDN w:val="0"/>
         <w:adjustRightInd w:val="0"/>
         <w:spacing w:after="0" w:line="240" w:lineRule="auto"/>
-        <w:ind w:left="360" w:hanging="360"/>
         <w:rPr>
           <w:rFonts w:ascii="Times New Roman" w:eastAsia="Times New Roman" w:hAnsi="Times New Roman"/>
           <w:color w:val="000000"/>
           <w:szCs w:val="24"/>
           <w:lang w:val="en-US"/>
-        </w:rPr>
-      </w:pPr>
+          <w:rPrChange w:id="289" w:author="Carla Silva Machado" w:date="2013-04-26T15:43:00Z">
+            <w:rPr>
+              <w:lang w:val="en-US"/>
+            </w:rPr>
+          </w:rPrChange>
+        </w:rPr>
+        <w:pPrChange w:id="290" w:author="Carla Silva Machado" w:date="2013-04-26T15:43:00Z">
+          <w:pPr>
+            <w:widowControl w:val="0"/>
+            <w:autoSpaceDE w:val="0"/>
+            <w:autoSpaceDN w:val="0"/>
+            <w:adjustRightInd w:val="0"/>
+            <w:spacing w:after="0" w:line="240" w:lineRule="auto"/>
+          </w:pPr>
+        </w:pPrChange>
+      </w:pPr>
+      <w:proofErr w:type="gramStart"/>
       <w:r>
         <w:rPr>
           <w:rFonts w:ascii="Times New Roman" w:eastAsia="Times New Roman" w:hAnsi="Times New Roman"/>
           <w:color w:val="000000"/>
           <w:szCs w:val="24"/>
           <w:lang w:val="en-US"/>
-        </w:rPr>
-        <w:t xml:space="preserve">           </w:t>
-      </w:r>
-      <w:proofErr w:type="gramStart"/>
+          <w:rPrChange w:id="291" w:author="Carla Silva Machado" w:date="2013-04-26T15:43:00Z">
+            <w:rPr>
+              <w:lang w:val="en-US"/>
+            </w:rPr>
+          </w:rPrChange>
+        </w:rPr>
+        <w:t>one</w:t>
+      </w:r>
+      <w:proofErr w:type="gramEnd"/>
       <w:r>
         <w:rPr>
           <w:rFonts w:ascii="Times New Roman" w:eastAsia="Times New Roman" w:hAnsi="Times New Roman"/>
           <w:color w:val="000000"/>
           <w:szCs w:val="24"/>
           <w:lang w:val="en-US"/>
-        </w:rPr>
-        <w:t>one</w:t>
-      </w:r>
-      <w:proofErr w:type="gramEnd"/>
-      <w:r>
-        <w:rPr>
-          <w:rFonts w:ascii="Times New Roman" w:eastAsia="Times New Roman" w:hAnsi="Times New Roman"/>
-          <w:color w:val="000000"/>
-          <w:szCs w:val="24"/>
-          <w:lang w:val="en-US"/>
+          <w:rPrChange w:id="292" w:author="Carla Silva Machado" w:date="2013-04-26T15:43:00Z">
+            <w:rPr>
+              <w:lang w:val="en-US"/>
+            </w:rPr>
+          </w:rPrChange>
         </w:rPr>
         <w:t xml:space="preserve"> textbox for and additional key.</w:t>
       </w:r>
@@ -27448,226 +28980,6 @@
         </w:rPr>
         <w:t>Medium</w:t>
       </w:r>
-    </w:p>
-    <w:p>
-      <w:pPr>
-        <w:ind w:left="360"/>
-        <w:rPr>
-          <w:rFonts w:eastAsia="Times New Roman"/>
-          <w:bCs/>
-          <w:szCs w:val="24"/>
-          <w:lang w:val="en-US"/>
-        </w:rPr>
-      </w:pPr>
-      <w:r>
-        <w:rPr>
-          <w:rFonts w:eastAsia="Times New Roman"/>
-          <w:bCs/>
-          <w:szCs w:val="24"/>
-          <w:lang w:val="en-US"/>
-        </w:rPr>
-        <w:fldChar w:fldCharType="begin" w:fldLock="1"/>
-      </w:r>
-      <w:r>
-        <w:rPr>
-          <w:rFonts w:eastAsia="Times New Roman"/>
-          <w:bCs/>
-          <w:szCs w:val="24"/>
-          <w:lang w:val="en-US"/>
-        </w:rPr>
-        <w:instrText>MERGEFIELD Element.Name</w:instrText>
-      </w:r>
-      <w:r>
-        <w:rPr>
-          <w:rFonts w:eastAsia="Times New Roman"/>
-          <w:bCs/>
-          <w:szCs w:val="24"/>
-          <w:lang w:val="en-US"/>
-        </w:rPr>
-        <w:fldChar w:fldCharType="separate"/>
-      </w:r>
-      <w:r>
-        <w:rPr>
-          <w:rFonts w:eastAsia="Times New Roman"/>
-          <w:bCs/>
-          <w:szCs w:val="24"/>
-          <w:lang w:val="en-US"/>
-        </w:rPr>
-        <w:t>UI-010: Visual distinction between active and inactive tasks</w:t>
-      </w:r>
-      <w:r>
-        <w:rPr>
-          <w:rFonts w:eastAsia="Times New Roman"/>
-          <w:bCs/>
-          <w:szCs w:val="24"/>
-          <w:lang w:val="en-US"/>
-        </w:rPr>
-        <w:fldChar w:fldCharType="end"/>
-      </w:r>
-    </w:p>
-    <w:p>
-      <w:pPr>
-        <w:ind w:left="360"/>
-        <w:rPr>
-          <w:szCs w:val="24"/>
-          <w:lang w:val="en-US"/>
-        </w:rPr>
-      </w:pPr>
-      <w:r>
-        <w:rPr>
-          <w:szCs w:val="24"/>
-        </w:rPr>
-        <w:fldChar w:fldCharType="begin" w:fldLock="1"/>
-      </w:r>
-      <w:r>
-        <w:rPr>
-          <w:szCs w:val="24"/>
-          <w:lang w:val="en-US"/>
-        </w:rPr>
-        <w:instrText xml:space="preserve">MERGEFIELD </w:instrText>
-      </w:r>
-      <w:r>
-        <w:rPr>
-          <w:rFonts w:ascii="Times New Roman" w:eastAsia="Times New Roman" w:hAnsi="Times New Roman"/>
-          <w:color w:val="000000"/>
-          <w:szCs w:val="24"/>
-          <w:lang w:val="en-US"/>
-        </w:rPr>
-        <w:instrText>Element.Notes</w:instrText>
-      </w:r>
-      <w:r>
-        <w:rPr>
-          <w:szCs w:val="24"/>
-        </w:rPr>
-        <w:fldChar w:fldCharType="separate"/>
-      </w:r>
-      <w:r>
-        <w:rPr>
-          <w:rFonts w:ascii="Times New Roman" w:eastAsia="Times New Roman" w:hAnsi="Times New Roman"/>
-          <w:color w:val="000000"/>
-          <w:szCs w:val="24"/>
-          <w:lang w:val="en-US"/>
-        </w:rPr>
-        <w:t>The system should differentiate visually the active from inactive tasks</w:t>
-      </w:r>
-      <w:r>
-        <w:rPr>
-          <w:szCs w:val="24"/>
-        </w:rPr>
-        <w:fldChar w:fldCharType="end"/>
-      </w:r>
-    </w:p>
-    <w:p>
-      <w:pPr>
-        <w:ind w:left="360"/>
-        <w:rPr>
-          <w:szCs w:val="24"/>
-          <w:lang w:val="en-US"/>
-        </w:rPr>
-      </w:pPr>
-      <w:r>
-        <w:rPr>
-          <w:b/>
-          <w:szCs w:val="24"/>
-          <w:u w:val="single"/>
-          <w:lang w:val="en-US"/>
-        </w:rPr>
-        <w:t>Priority</w:t>
-      </w:r>
-    </w:p>
-    <w:p>
-      <w:pPr>
-        <w:ind w:left="360"/>
-        <w:rPr>
-          <w:szCs w:val="24"/>
-          <w:lang w:val="en-US"/>
-        </w:rPr>
-      </w:pPr>
-      <w:r>
-        <w:rPr>
-          <w:szCs w:val="24"/>
-          <w:lang w:val="en-US"/>
-        </w:rPr>
-        <w:t>Medium</w:t>
-      </w:r>
-    </w:p>
-    <w:p>
-      <w:pPr>
-        <w:ind w:left="360"/>
-        <w:rPr>
-          <w:b/>
-          <w:szCs w:val="24"/>
-          <w:u w:val="single"/>
-          <w:lang w:val="en-US"/>
-        </w:rPr>
-      </w:pPr>
-      <w:r>
-        <w:rPr>
-          <w:b/>
-          <w:szCs w:val="24"/>
-          <w:u w:val="single"/>
-          <w:lang w:val="en-US"/>
-        </w:rPr>
-        <w:t>Difficulty</w:t>
-      </w:r>
-    </w:p>
-    <w:p>
-      <w:pPr>
-        <w:ind w:left="360"/>
-        <w:rPr>
-          <w:szCs w:val="24"/>
-          <w:lang w:val="en-US"/>
-        </w:rPr>
-      </w:pPr>
-      <w:r>
-        <w:rPr>
-          <w:szCs w:val="24"/>
-          <w:lang w:val="en-US"/>
-        </w:rPr>
-        <w:t>Medium</w:t>
-      </w:r>
-    </w:p>
-    <w:p>
-      <w:pPr>
-        <w:rPr>
-          <w:szCs w:val="24"/>
-          <w:lang w:val="en-US"/>
-        </w:rPr>
-      </w:pPr>
-      <w:r>
-        <w:rPr>
-          <w:szCs w:val="24"/>
-          <w:lang w:val="en-US"/>
-        </w:rPr>
-        <w:br w:type="page"/>
-      </w:r>
-    </w:p>
-    <w:p>
-      <w:pPr>
-        <w:pStyle w:val="Heading1"/>
-        <w:numPr>
-          <w:ilvl w:val="0"/>
-          <w:numId w:val="1"/>
-        </w:numPr>
-        <w:rPr>
-          <w:lang w:val="en-US"/>
-        </w:rPr>
-      </w:pPr>
-      <w:bookmarkStart w:id="178" w:name="_Toc354704921"/>
-      <w:r>
-        <w:rPr>
-          <w:lang w:val="en-US"/>
-        </w:rPr>
-        <w:lastRenderedPageBreak/>
-        <w:t>Performance</w:t>
-      </w:r>
-      <w:r>
-        <w:rPr>
-          <w:lang w:val="en-US"/>
-        </w:rPr>
-        <w:t xml:space="preserve"> Requirements</w:t>
-      </w:r>
-      <w:bookmarkEnd w:id="178"/>
     </w:p>
     <w:p>
       <w:pPr>
@@ -27699,30 +29011,22 @@
         </w:rPr>
         <w:fldChar w:fldCharType="separate"/>
       </w:r>
-      <w:bookmarkStart w:id="179" w:name="_Toc354704922"/>
-      <w:r>
-        <w:rPr>
-          <w:lang w:val="en-US"/>
-        </w:rPr>
-        <w:t>PR-001: Startup of the application</w:t>
-      </w:r>
-      <w:bookmarkEnd w:id="179"/>
+      <w:r>
+        <w:rPr>
+          <w:lang w:val="en-US"/>
+        </w:rPr>
+        <w:t>UI-010: Visual distinction between active and inactive tasks</w:t>
+      </w:r>
       <w:r>
         <w:rPr>
           <w:lang w:val="en-US"/>
         </w:rPr>
         <w:fldChar w:fldCharType="end"/>
       </w:r>
-      <w:r>
-        <w:rPr>
-          <w:lang w:val="en-US"/>
-        </w:rPr>
-        <w:t xml:space="preserve">  </w:t>
-      </w:r>
-    </w:p>
-    <w:p>
-      <w:pPr>
-        <w:ind w:firstLine="360"/>
+    </w:p>
+    <w:p>
+      <w:pPr>
+        <w:ind w:left="360"/>
         <w:rPr>
           <w:szCs w:val="24"/>
           <w:lang w:val="en-US"/>
@@ -27763,7 +29067,7 @@
           <w:szCs w:val="24"/>
           <w:lang w:val="en-US"/>
         </w:rPr>
-        <w:t>The startup of the application shouldn't last longer than 15 seconds.</w:t>
+        <w:t>The system should differentiate visually the active from inactive tasks</w:t>
       </w:r>
       <w:r>
         <w:rPr>
@@ -27839,8 +29143,50 @@
           <w:szCs w:val="24"/>
           <w:lang w:val="en-US"/>
         </w:rPr>
-        <w:t>Low</w:t>
-      </w:r>
+        <w:t>Medium</w:t>
+      </w:r>
+    </w:p>
+    <w:p>
+      <w:pPr>
+        <w:rPr>
+          <w:szCs w:val="24"/>
+          <w:lang w:val="en-US"/>
+        </w:rPr>
+      </w:pPr>
+      <w:r>
+        <w:rPr>
+          <w:szCs w:val="24"/>
+          <w:lang w:val="en-US"/>
+        </w:rPr>
+        <w:br w:type="page"/>
+      </w:r>
+    </w:p>
+    <w:p>
+      <w:pPr>
+        <w:pStyle w:val="Heading1"/>
+        <w:numPr>
+          <w:ilvl w:val="0"/>
+          <w:numId w:val="1"/>
+        </w:numPr>
+        <w:rPr>
+          <w:lang w:val="en-US"/>
+        </w:rPr>
+      </w:pPr>
+      <w:bookmarkStart w:id="293" w:name="_Toc354704921"/>
+      <w:r>
+        <w:rPr>
+          <w:lang w:val="en-US"/>
+        </w:rPr>
+        <w:lastRenderedPageBreak/>
+        <w:t>Performance</w:t>
+      </w:r>
+      <w:r>
+        <w:rPr>
+          <w:lang w:val="en-US"/>
+        </w:rPr>
+        <w:t xml:space="preserve"> Requirements</w:t>
+      </w:r>
+      <w:bookmarkEnd w:id="293"/>
     </w:p>
     <w:p>
       <w:pPr>
@@ -27872,14 +29218,187 @@
         </w:rPr>
         <w:fldChar w:fldCharType="separate"/>
       </w:r>
-      <w:bookmarkStart w:id="180" w:name="_Toc354704923"/>
+      <w:bookmarkStart w:id="294" w:name="_Toc354704922"/>
+      <w:r>
+        <w:rPr>
+          <w:lang w:val="en-US"/>
+        </w:rPr>
+        <w:t>PR-001: Startup of the application</w:t>
+      </w:r>
+      <w:bookmarkEnd w:id="294"/>
+      <w:r>
+        <w:rPr>
+          <w:lang w:val="en-US"/>
+        </w:rPr>
+        <w:fldChar w:fldCharType="end"/>
+      </w:r>
+      <w:r>
+        <w:rPr>
+          <w:lang w:val="en-US"/>
+        </w:rPr>
+        <w:t xml:space="preserve">  </w:t>
+      </w:r>
+    </w:p>
+    <w:p>
+      <w:pPr>
+        <w:ind w:firstLine="360"/>
+        <w:rPr>
+          <w:szCs w:val="24"/>
+          <w:lang w:val="en-US"/>
+        </w:rPr>
+      </w:pPr>
+      <w:r>
+        <w:rPr>
+          <w:szCs w:val="24"/>
+        </w:rPr>
+        <w:fldChar w:fldCharType="begin" w:fldLock="1"/>
+      </w:r>
+      <w:r>
+        <w:rPr>
+          <w:szCs w:val="24"/>
+          <w:lang w:val="en-US"/>
+        </w:rPr>
+        <w:instrText xml:space="preserve">MERGEFIELD </w:instrText>
+      </w:r>
+      <w:r>
+        <w:rPr>
+          <w:rFonts w:ascii="Times New Roman" w:eastAsia="Times New Roman" w:hAnsi="Times New Roman"/>
+          <w:color w:val="000000"/>
+          <w:szCs w:val="24"/>
+          <w:lang w:val="en-US"/>
+        </w:rPr>
+        <w:instrText>Element.Notes</w:instrText>
+      </w:r>
+      <w:r>
+        <w:rPr>
+          <w:szCs w:val="24"/>
+        </w:rPr>
+        <w:fldChar w:fldCharType="separate"/>
+      </w:r>
+      <w:r>
+        <w:rPr>
+          <w:rFonts w:ascii="Times New Roman" w:eastAsia="Times New Roman" w:hAnsi="Times New Roman"/>
+          <w:color w:val="000000"/>
+          <w:szCs w:val="24"/>
+          <w:lang w:val="en-US"/>
+        </w:rPr>
+        <w:t>The startup of the application shouldn't last longer than 15 seconds.</w:t>
+      </w:r>
+      <w:r>
+        <w:rPr>
+          <w:szCs w:val="24"/>
+        </w:rPr>
+        <w:fldChar w:fldCharType="end"/>
+      </w:r>
+    </w:p>
+    <w:p>
+      <w:pPr>
+        <w:ind w:left="360"/>
+        <w:rPr>
+          <w:szCs w:val="24"/>
+          <w:lang w:val="en-US"/>
+        </w:rPr>
+      </w:pPr>
+      <w:r>
+        <w:rPr>
+          <w:b/>
+          <w:szCs w:val="24"/>
+          <w:u w:val="single"/>
+          <w:lang w:val="en-US"/>
+        </w:rPr>
+        <w:t>Priority</w:t>
+      </w:r>
+    </w:p>
+    <w:p>
+      <w:pPr>
+        <w:ind w:left="360"/>
+        <w:rPr>
+          <w:szCs w:val="24"/>
+          <w:lang w:val="en-US"/>
+        </w:rPr>
+      </w:pPr>
+      <w:r>
+        <w:rPr>
+          <w:szCs w:val="24"/>
+          <w:lang w:val="en-US"/>
+        </w:rPr>
+        <w:t>Medium</w:t>
+      </w:r>
+    </w:p>
+    <w:p>
+      <w:pPr>
+        <w:ind w:left="360"/>
+        <w:rPr>
+          <w:b/>
+          <w:szCs w:val="24"/>
+          <w:u w:val="single"/>
+          <w:lang w:val="en-US"/>
+        </w:rPr>
+      </w:pPr>
+      <w:r>
+        <w:rPr>
+          <w:b/>
+          <w:szCs w:val="24"/>
+          <w:u w:val="single"/>
+          <w:lang w:val="en-US"/>
+        </w:rPr>
+        <w:t>Difficulty</w:t>
+      </w:r>
+    </w:p>
+    <w:p>
+      <w:pPr>
+        <w:ind w:left="360"/>
+        <w:rPr>
+          <w:szCs w:val="24"/>
+          <w:lang w:val="en-US"/>
+        </w:rPr>
+      </w:pPr>
+      <w:r>
+        <w:rPr>
+          <w:szCs w:val="24"/>
+          <w:lang w:val="en-US"/>
+        </w:rPr>
+        <w:t>Low</w:t>
+      </w:r>
+    </w:p>
+    <w:p>
+      <w:pPr>
+        <w:pStyle w:val="Heading1"/>
+        <w:numPr>
+          <w:ilvl w:val="1"/>
+          <w:numId w:val="1"/>
+        </w:numPr>
+        <w:ind w:hanging="11"/>
+        <w:rPr>
+          <w:lang w:val="en-US"/>
+        </w:rPr>
+      </w:pPr>
+      <w:r>
+        <w:rPr>
+          <w:lang w:val="en-US"/>
+        </w:rPr>
+        <w:fldChar w:fldCharType="begin" w:fldLock="1"/>
+      </w:r>
+      <w:r>
+        <w:rPr>
+          <w:lang w:val="en-US"/>
+        </w:rPr>
+        <w:instrText>MERGEFIELD Element.Name</w:instrText>
+      </w:r>
+      <w:r>
+        <w:rPr>
+          <w:lang w:val="en-US"/>
+        </w:rPr>
+        <w:fldChar w:fldCharType="separate"/>
+      </w:r>
+      <w:bookmarkStart w:id="295" w:name="_Toc354704923"/>
       <w:r>
         <w:rPr>
           <w:lang w:val="en-US"/>
         </w:rPr>
         <w:t>PR-002: Transition time</w:t>
       </w:r>
-      <w:bookmarkEnd w:id="180"/>
+      <w:bookmarkEnd w:id="295"/>
       <w:r>
         <w:rPr>
           <w:lang w:val="en-US"/>
@@ -28037,7 +29556,7 @@
           <w:lang w:val="en-US"/>
         </w:rPr>
       </w:pPr>
-      <w:bookmarkStart w:id="181" w:name="_Toc354704924"/>
+      <w:bookmarkStart w:id="296" w:name="_Toc354704924"/>
       <w:r>
         <w:rPr>
           <w:lang w:val="en-US"/>
@@ -28045,7 +29564,7 @@
         <w:lastRenderedPageBreak/>
         <w:t>Appendix A: Data Dictionary</w:t>
       </w:r>
-      <w:bookmarkEnd w:id="181"/>
+      <w:bookmarkEnd w:id="296"/>
     </w:p>
     <w:p>
       <w:pPr>
@@ -28058,14 +29577,14 @@
           <w:lang w:val="en-US"/>
         </w:rPr>
       </w:pPr>
-      <w:bookmarkStart w:id="182" w:name="_Toc354704925"/>
+      <w:bookmarkStart w:id="297" w:name="_Toc354704925"/>
       <w:r>
         <w:rPr>
           <w:lang w:val="en-US"/>
         </w:rPr>
         <w:t>Definitions</w:t>
       </w:r>
-      <w:bookmarkEnd w:id="182"/>
+      <w:bookmarkEnd w:id="297"/>
     </w:p>
     <w:tbl>
       <w:tblPr>
@@ -28915,6 +30434,11 @@
       <w:cols w:space="708"/>
       <w:titlePg/>
       <w:docGrid w:linePitch="360"/>
+      <w:sectPrChange w:id="298" w:author="Carla Silva Machado" w:date="2013-04-26T15:35:00Z">
+        <w:sectPr>
+          <w:pgMar w:top="1417" w:right="1701" w:bottom="1417" w:left="1701" w:header="708" w:footer="708" w:gutter="0"/>
+        </w:sectPr>
+      </w:sectPrChange>
     </w:sectPr>
   </w:body>
 </w:document>
@@ -29162,7 +30686,7 @@
         <w:noProof/>
         <w:lang w:val="en-US"/>
       </w:rPr>
-      <w:t>17</w:t>
+      <w:t>iv</w:t>
     </w:r>
     <w:r>
       <w:rPr>
@@ -29376,9 +30900,16 @@
         <w:text w:multiLine="1"/>
       </w:sdtPr>
       <w:sdtContent>
-        <w:r>
-          <w:t>V0.2</w:t>
-        </w:r>
+        <w:del w:id="0" w:author="Carla Silva Machado" w:date="2013-04-26T15:46:00Z">
+          <w:r>
+            <w:delText>V0.2</w:delText>
+          </w:r>
+        </w:del>
+        <w:ins w:id="1" w:author="Carla Silva Machado" w:date="2013-04-26T15:46:00Z">
+          <w:r>
+            <w:t>V0.3</w:t>
+          </w:r>
+        </w:ins>
       </w:sdtContent>
     </w:sdt>
     <w:r>
@@ -29527,9 +31058,16 @@
         <w:text w:multiLine="1"/>
       </w:sdtPr>
       <w:sdtContent>
-        <w:r>
-          <w:t>V0.2</w:t>
-        </w:r>
+        <w:del w:id="2" w:author="Carla Silva Machado" w:date="2013-04-26T15:46:00Z">
+          <w:r>
+            <w:delText>V0.2</w:delText>
+          </w:r>
+        </w:del>
+        <w:ins w:id="3" w:author="Carla Silva Machado" w:date="2013-04-26T15:46:00Z">
+          <w:r>
+            <w:t>V0.3</w:t>
+          </w:r>
+        </w:ins>
       </w:sdtContent>
     </w:sdt>
     <w:r>
@@ -29564,7 +31102,6 @@
     <w:nsid w:val="0018C12C"/>
     <w:multiLevelType w:val="multilevel"/>
     <w:tmpl w:val="00000001"/>
-    <w:name w:val="HTML-List1"/>
     <w:lvl w:ilvl="0">
       <w:start w:val="1"/>
       <w:numFmt w:val="bullet"/>
@@ -31752,6 +33289,14 @@
       <w:lang w:val="en-AU" w:eastAsia="pt-PT"/>
     </w:rPr>
   </w:style>
+  <w:style w:type="character" w:styleId="LineNumber">
+    <w:name w:val="line number"/>
+    <w:basedOn w:val="DefaultParagraphFont"/>
+    <w:uiPriority w:val="99"/>
+    <w:semiHidden/>
+    <w:unhideWhenUsed/>
+    <w:rsid w:val="008C434A"/>
+  </w:style>
 </w:styles>
 </file>
 
@@ -31943,973 +33488,6 @@
     <w:unhideWhenUsed/>
   </w:style>
 </w:styles>
-</file>
-
-<file path=word/glossary/document.xml><?xml version="1.0" encoding="utf-8"?>
-<w:glossaryDocument xmlns:wpc="http://schemas.microsoft.com/office/word/2010/wordprocessingCanvas" xmlns:mc="http://schemas.openxmlformats.org/markup-compatibility/2006" xmlns:o="urn:schemas-microsoft-com:office:office" xmlns:r="http://schemas.openxmlformats.org/officeDocument/2006/relationships" xmlns:m="http://schemas.openxmlformats.org/officeDocument/2006/math" xmlns:v="urn:schemas-microsoft-com:vml" xmlns:wp14="http://schemas.microsoft.com/office/word/2010/wordprocessingDrawing" xmlns:wp="http://schemas.openxmlformats.org/drawingml/2006/wordprocessingDrawing" xmlns:w10="urn:schemas-microsoft-com:office:word" xmlns:w="http://schemas.openxmlformats.org/wordprocessingml/2006/main" xmlns:w14="http://schemas.microsoft.com/office/word/2010/wordml" xmlns:wpg="http://schemas.microsoft.com/office/word/2010/wordprocessingGroup" xmlns:wpi="http://schemas.microsoft.com/office/word/2010/wordprocessingInk" xmlns:wne="http://schemas.microsoft.com/office/word/2006/wordml" xmlns:wps="http://schemas.microsoft.com/office/word/2010/wordprocessingShape" mc:Ignorable="w14 wp14"/>
-</file>
-
-<file path=word/glossary/fontTable.xml><?xml version="1.0" encoding="utf-8"?>
-<w:fonts xmlns:mc="http://schemas.openxmlformats.org/markup-compatibility/2006" xmlns:r="http://schemas.openxmlformats.org/officeDocument/2006/relationships" xmlns:w="http://schemas.openxmlformats.org/wordprocessingml/2006/main" xmlns:w14="http://schemas.microsoft.com/office/word/2010/wordml" mc:Ignorable="w14">
-  <w:font w:name="Symbol">
-    <w:panose1 w:val="05050102010706020507"/>
-    <w:charset w:val="02"/>
-    <w:family w:val="roman"/>
-    <w:pitch w:val="variable"/>
-    <w:sig w:usb0="00000000" w:usb1="10000000" w:usb2="00000000" w:usb3="00000000" w:csb0="80000000" w:csb1="00000000"/>
-  </w:font>
-  <w:font w:name="Times New Roman">
-    <w:panose1 w:val="02020603050405020304"/>
-    <w:charset w:val="00"/>
-    <w:family w:val="roman"/>
-    <w:pitch w:val="variable"/>
-    <w:sig w:usb0="E0002AFF" w:usb1="C0007841" w:usb2="00000009" w:usb3="00000000" w:csb0="000001FF" w:csb1="00000000"/>
-  </w:font>
-  <w:font w:name="Courier New">
-    <w:panose1 w:val="02070309020205020404"/>
-    <w:charset w:val="00"/>
-    <w:family w:val="modern"/>
-    <w:pitch w:val="fixed"/>
-    <w:sig w:usb0="E0002AFF" w:usb1="C0007843" w:usb2="00000009" w:usb3="00000000" w:csb0="000001FF" w:csb1="00000000"/>
-  </w:font>
-  <w:font w:name="Wingdings">
-    <w:panose1 w:val="05000000000000000000"/>
-    <w:charset w:val="02"/>
-    <w:family w:val="auto"/>
-    <w:pitch w:val="variable"/>
-    <w:sig w:usb0="00000000" w:usb1="10000000" w:usb2="00000000" w:usb3="00000000" w:csb0="80000000" w:csb1="00000000"/>
-  </w:font>
-  <w:font w:name="Calibri">
-    <w:panose1 w:val="020F0502020204030204"/>
-    <w:charset w:val="00"/>
-    <w:family w:val="swiss"/>
-    <w:pitch w:val="variable"/>
-    <w:sig w:usb0="E00002FF" w:usb1="4000ACFF" w:usb2="00000001" w:usb3="00000000" w:csb0="0000019F" w:csb1="00000000"/>
-  </w:font>
-  <w:font w:name="Cambria">
-    <w:panose1 w:val="02040503050406030204"/>
-    <w:charset w:val="00"/>
-    <w:family w:val="roman"/>
-    <w:pitch w:val="variable"/>
-    <w:sig w:usb0="E00002FF" w:usb1="400004FF" w:usb2="00000000" w:usb3="00000000" w:csb0="0000019F" w:csb1="00000000"/>
-  </w:font>
-  <w:font w:name="Arial">
-    <w:panose1 w:val="020B0604020202020204"/>
-    <w:charset w:val="00"/>
-    <w:family w:val="swiss"/>
-    <w:pitch w:val="variable"/>
-    <w:sig w:usb0="E0002AFF" w:usb1="C0007843" w:usb2="00000009" w:usb3="00000000" w:csb0="000001FF" w:csb1="00000000"/>
-  </w:font>
-  <w:font w:name="Tahoma">
-    <w:panose1 w:val="020B0604030504040204"/>
-    <w:charset w:val="00"/>
-    <w:family w:val="swiss"/>
-    <w:pitch w:val="variable"/>
-    <w:sig w:usb0="E1002EFF" w:usb1="C000605B" w:usb2="00000029" w:usb3="00000000" w:csb0="000101FF" w:csb1="00000000"/>
-  </w:font>
-  <w:font w:name="Lucida Sans">
-    <w:panose1 w:val="020B0602030504020204"/>
-    <w:charset w:val="00"/>
-    <w:family w:val="swiss"/>
-    <w:pitch w:val="variable"/>
-    <w:sig w:usb0="00000003" w:usb1="00000000" w:usb2="00000000" w:usb3="00000000" w:csb0="00000001" w:csb1="00000000"/>
-  </w:font>
-</w:fonts>
-</file>
-
-<file path=word/glossary/settings.xml><?xml version="1.0" encoding="utf-8"?>
-<w:settings xmlns:mc="http://schemas.openxmlformats.org/markup-compatibility/2006" xmlns:o="urn:schemas-microsoft-com:office:office" xmlns:r="http://schemas.openxmlformats.org/officeDocument/2006/relationships" xmlns:m="http://schemas.openxmlformats.org/officeDocument/2006/math" xmlns:v="urn:schemas-microsoft-com:vml" xmlns:w10="urn:schemas-microsoft-com:office:word" xmlns:w="http://schemas.openxmlformats.org/wordprocessingml/2006/main" xmlns:w14="http://schemas.microsoft.com/office/word/2010/wordml" xmlns:sl="http://schemas.openxmlformats.org/schemaLibrary/2006/main" mc:Ignorable="w14">
-  <w:view w:val="normal"/>
-  <w:defaultTabStop w:val="708"/>
-  <w:hyphenationZone w:val="425"/>
-  <w:characterSpacingControl w:val="doNotCompress"/>
-  <w:compat>
-    <w:useFELayout/>
-    <w:compatSetting w:name="compatibilityMode" w:uri="http://schemas.microsoft.com/office/word" w:val="12"/>
-  </w:compat>
-  <w:rsids>
-    <w:rsidRoot w:val="00761202"/>
-    <w:rsid w:val="00005D8B"/>
-    <w:rsid w:val="000253FD"/>
-    <w:rsid w:val="00067A48"/>
-    <w:rsid w:val="000C6BA0"/>
-    <w:rsid w:val="000E565E"/>
-    <w:rsid w:val="000E5D08"/>
-    <w:rsid w:val="00101B00"/>
-    <w:rsid w:val="001211B9"/>
-    <w:rsid w:val="001C7050"/>
-    <w:rsid w:val="001E28E6"/>
-    <w:rsid w:val="00237B65"/>
-    <w:rsid w:val="002624A6"/>
-    <w:rsid w:val="00311CF3"/>
-    <w:rsid w:val="00384EE3"/>
-    <w:rsid w:val="00431C8F"/>
-    <w:rsid w:val="00527BC5"/>
-    <w:rsid w:val="005B6D22"/>
-    <w:rsid w:val="005F7CAE"/>
-    <w:rsid w:val="00623658"/>
-    <w:rsid w:val="00630276"/>
-    <w:rsid w:val="0064279C"/>
-    <w:rsid w:val="0069562B"/>
-    <w:rsid w:val="006A51F9"/>
-    <w:rsid w:val="006D48AA"/>
-    <w:rsid w:val="00757B98"/>
-    <w:rsid w:val="00761202"/>
-    <w:rsid w:val="008D6165"/>
-    <w:rsid w:val="008D73B6"/>
-    <w:rsid w:val="00976E7F"/>
-    <w:rsid w:val="00981A9E"/>
-    <w:rsid w:val="009E4691"/>
-    <w:rsid w:val="00A3312D"/>
-    <w:rsid w:val="00B75A88"/>
-    <w:rsid w:val="00BA5799"/>
-    <w:rsid w:val="00C7340A"/>
-    <w:rsid w:val="00CC4E05"/>
-    <w:rsid w:val="00D05B87"/>
-    <w:rsid w:val="00D36726"/>
-    <w:rsid w:val="00DA2026"/>
-    <w:rsid w:val="00DC340F"/>
-    <w:rsid w:val="00DD11C1"/>
-    <w:rsid w:val="00DF5E14"/>
-    <w:rsid w:val="00DF7858"/>
-    <w:rsid w:val="00E33AB0"/>
-    <w:rsid w:val="00E65D17"/>
-    <w:rsid w:val="00EA4D60"/>
-    <w:rsid w:val="00EB16D3"/>
-    <w:rsid w:val="00FA5D17"/>
-  </w:rsids>
-  <m:mathPr>
-    <m:mathFont m:val="Cambria Math"/>
-    <m:brkBin m:val="before"/>
-    <m:brkBinSub m:val="--"/>
-    <m:smallFrac m:val="0"/>
-    <m:dispDef/>
-    <m:lMargin m:val="0"/>
-    <m:rMargin m:val="0"/>
-    <m:defJc m:val="centerGroup"/>
-    <m:wrapIndent m:val="1440"/>
-    <m:intLim m:val="subSup"/>
-    <m:naryLim m:val="undOvr"/>
-  </m:mathPr>
-  <w:themeFontLang w:val="pt-PT"/>
-  <w:clrSchemeMapping w:bg1="light1" w:t1="dark1" w:bg2="light2" w:t2="dark2" w:accent1="accent1" w:accent2="accent2" w:accent3="accent3" w:accent4="accent4" w:accent5="accent5" w:accent6="accent6" w:hyperlink="hyperlink" w:followedHyperlink="followedHyperlink"/>
-  <w:decimalSymbol w:val=","/>
-  <w:listSeparator w:val=";"/>
-</w:settings>
-</file>
-
-<file path=word/glossary/styles.xml><?xml version="1.0" encoding="utf-8"?>
-<w:styles xmlns:mc="http://schemas.openxmlformats.org/markup-compatibility/2006" xmlns:r="http://schemas.openxmlformats.org/officeDocument/2006/relationships" xmlns:w="http://schemas.openxmlformats.org/wordprocessingml/2006/main" xmlns:w14="http://schemas.microsoft.com/office/word/2010/wordml" mc:Ignorable="w14">
-  <w:docDefaults>
-    <w:rPrDefault>
-      <w:rPr>
-        <w:rFonts w:asciiTheme="minorHAnsi" w:eastAsiaTheme="minorEastAsia" w:hAnsiTheme="minorHAnsi" w:cstheme="minorBidi"/>
-        <w:sz w:val="22"/>
-        <w:szCs w:val="22"/>
-        <w:lang w:val="pt-PT" w:eastAsia="pt-PT" w:bidi="ar-SA"/>
-      </w:rPr>
-    </w:rPrDefault>
-    <w:pPrDefault>
-      <w:pPr>
-        <w:spacing w:after="200" w:line="276" w:lineRule="auto"/>
-      </w:pPr>
-    </w:pPrDefault>
-  </w:docDefaults>
-  <w:latentStyles w:defLockedState="0" w:defUIPriority="99" w:defSemiHidden="1" w:defUnhideWhenUsed="1" w:defQFormat="0" w:count="267">
-    <w:lsdException w:name="Normal" w:semiHidden="0" w:uiPriority="0" w:unhideWhenUsed="0" w:qFormat="1"/>
-    <w:lsdException w:name="heading 1" w:semiHidden="0" w:uiPriority="9" w:unhideWhenUsed="0" w:qFormat="1"/>
-    <w:lsdException w:name="heading 2" w:uiPriority="9" w:qFormat="1"/>
-    <w:lsdException w:name="heading 3" w:uiPriority="9" w:qFormat="1"/>
-    <w:lsdException w:name="heading 4" w:uiPriority="9" w:qFormat="1"/>
-    <w:lsdException w:name="heading 5" w:uiPriority="9" w:qFormat="1"/>
-    <w:lsdException w:name="heading 6" w:uiPriority="9" w:qFormat="1"/>
-    <w:lsdException w:name="heading 7" w:uiPriority="9" w:qFormat="1"/>
-    <w:lsdException w:name="heading 8" w:uiPriority="9" w:qFormat="1"/>
-    <w:lsdException w:name="heading 9" w:uiPriority="9" w:qFormat="1"/>
-    <w:lsdException w:name="toc 1" w:uiPriority="39"/>
-    <w:lsdException w:name="toc 2" w:uiPriority="39"/>
-    <w:lsdException w:name="toc 3" w:uiPriority="39"/>
-    <w:lsdException w:name="toc 4" w:uiPriority="39"/>
-    <w:lsdException w:name="toc 5" w:uiPriority="39"/>
-    <w:lsdException w:name="toc 6" w:uiPriority="39"/>
-    <w:lsdException w:name="toc 7" w:uiPriority="39"/>
-    <w:lsdException w:name="toc 8" w:uiPriority="39"/>
-    <w:lsdException w:name="toc 9" w:uiPriority="39"/>
-    <w:lsdException w:name="caption" w:uiPriority="35" w:qFormat="1"/>
-    <w:lsdException w:name="Title" w:semiHidden="0" w:uiPriority="10" w:unhideWhenUsed="0" w:qFormat="1"/>
-    <w:lsdException w:name="Default Paragraph Font" w:uiPriority="1"/>
-    <w:lsdException w:name="Subtitle" w:semiHidden="0" w:uiPriority="11" w:unhideWhenUsed="0" w:qFormat="1"/>
-    <w:lsdException w:name="Strong" w:semiHidden="0" w:uiPriority="22" w:unhideWhenUsed="0" w:qFormat="1"/>
-    <w:lsdException w:name="Emphasis" w:semiHidden="0" w:uiPriority="20" w:unhideWhenUsed="0" w:qFormat="1"/>
-    <w:lsdException w:name="Table Grid" w:semiHidden="0" w:uiPriority="59" w:unhideWhenUsed="0"/>
-    <w:lsdException w:name="Placeholder Text" w:unhideWhenUsed="0"/>
-    <w:lsdException w:name="No Spacing" w:semiHidden="0" w:uiPriority="1" w:unhideWhenUsed="0" w:qFormat="1"/>
-    <w:lsdException w:name="Light Shading" w:semiHidden="0" w:uiPriority="60" w:unhideWhenUsed="0"/>
-    <w:lsdException w:name="Light List" w:semiHidden="0" w:uiPriority="61" w:unhideWhenUsed="0"/>
-    <w:lsdException w:name="Light Grid" w:semiHidden="0" w:uiPriority="62" w:unhideWhenUsed="0"/>
-    <w:lsdException w:name="Medium Shading 1" w:semiHidden="0" w:uiPriority="63" w:unhideWhenUsed="0"/>
-    <w:lsdException w:name="Medium Shading 2" w:semiHidden="0" w:uiPriority="64" w:unhideWhenUsed="0"/>
-    <w:lsdException w:name="Medium List 1" w:semiHidden="0" w:uiPriority="65" w:unhideWhenUsed="0"/>
-    <w:lsdException w:name="Medium List 2" w:semiHidden="0" w:uiPriority="66" w:unhideWhenUsed="0"/>
-    <w:lsdException w:name="Medium Grid 1" w:semiHidden="0" w:uiPriority="67" w:unhideWhenUsed="0"/>
-    <w:lsdException w:name="Medium Grid 2" w:semiHidden="0" w:uiPriority="68" w:unhideWhenUsed="0"/>
-    <w:lsdException w:name="Medium Grid 3" w:semiHidden="0" w:uiPriority="69" w:unhideWhenUsed="0"/>
-    <w:lsdException w:name="Dark List" w:semiHidden="0" w:uiPriority="70" w:unhideWhenUsed="0"/>
-    <w:lsdException w:name="Colorful Shading" w:semiHidden="0" w:uiPriority="71" w:unhideWhenUsed="0"/>
-    <w:lsdException w:name="Colorful List" w:semiHidden="0" w:uiPriority="72" w:unhideWhenUsed="0"/>
-    <w:lsdException w:name="Colorful Grid" w:semiHidden="0" w:uiPriority="73" w:unhideWhenUsed="0"/>
-    <w:lsdException w:name="Light Shading Accent 1" w:semiHidden="0" w:uiPriority="60" w:unhideWhenUsed="0"/>
-    <w:lsdException w:name="Light List Accent 1" w:semiHidden="0" w:uiPriority="61" w:unhideWhenUsed="0"/>
-    <w:lsdException w:name="Light Grid Accent 1" w:semiHidden="0" w:uiPriority="62" w:unhideWhenUsed="0"/>
-    <w:lsdException w:name="Medium Shading 1 Accent 1" w:semiHidden="0" w:uiPriority="63" w:unhideWhenUsed="0"/>
-    <w:lsdException w:name="Medium Shading 2 Accent 1" w:semiHidden="0" w:uiPriority="64" w:unhideWhenUsed="0"/>
-    <w:lsdException w:name="Medium List 1 Accent 1" w:semiHidden="0" w:uiPriority="65" w:unhideWhenUsed="0"/>
-    <w:lsdException w:name="Revision" w:unhideWhenUsed="0"/>
-    <w:lsdException w:name="List Paragraph" w:semiHidden="0" w:uiPriority="34" w:unhideWhenUsed="0" w:qFormat="1"/>
-    <w:lsdException w:name="Quote" w:semiHidden="0" w:uiPriority="29" w:unhideWhenUsed="0" w:qFormat="1"/>
-    <w:lsdException w:name="Intense Quote" w:semiHidden="0" w:uiPriority="30" w:unhideWhenUsed="0" w:qFormat="1"/>
-    <w:lsdException w:name="Medium List 2 Accent 1" w:semiHidden="0" w:uiPriority="66" w:unhideWhenUsed="0"/>
-    <w:lsdException w:name="Medium Grid 1 Accent 1" w:semiHidden="0" w:uiPriority="67" w:unhideWhenUsed="0"/>
-    <w:lsdException w:name="Medium Grid 2 Accent 1" w:semiHidden="0" w:uiPriority="68" w:unhideWhenUsed="0"/>
-    <w:lsdException w:name="Medium Grid 3 Accent 1" w:semiHidden="0" w:uiPriority="69" w:unhideWhenUsed="0"/>
-    <w:lsdException w:name="Dark List Accent 1" w:semiHidden="0" w:uiPriority="70" w:unhideWhenUsed="0"/>
-    <w:lsdException w:name="Colorful Shading Accent 1" w:semiHidden="0" w:uiPriority="71" w:unhideWhenUsed="0"/>
-    <w:lsdException w:name="Colorful List Accent 1" w:semiHidden="0" w:uiPriority="72" w:unhideWhenUsed="0"/>
-    <w:lsdException w:name="Colorful Grid Accent 1" w:semiHidden="0" w:uiPriority="73" w:unhideWhenUsed="0"/>
-    <w:lsdException w:name="Light Shading Accent 2" w:semiHidden="0" w:uiPriority="60" w:unhideWhenUsed="0"/>
-    <w:lsdException w:name="Light List Accent 2" w:semiHidden="0" w:uiPriority="61" w:unhideWhenUsed="0"/>
-    <w:lsdException w:name="Light Grid Accent 2" w:semiHidden="0" w:uiPriority="62" w:unhideWhenUsed="0"/>
-    <w:lsdException w:name="Medium Shading 1 Accent 2" w:semiHidden="0" w:uiPriority="63" w:unhideWhenUsed="0"/>
-    <w:lsdException w:name="Medium Shading 2 Accent 2" w:semiHidden="0" w:uiPriority="64" w:unhideWhenUsed="0"/>
-    <w:lsdException w:name="Medium List 1 Accent 2" w:semiHidden="0" w:uiPriority="65" w:unhideWhenUsed="0"/>
-    <w:lsdException w:name="Medium List 2 Accent 2" w:semiHidden="0" w:uiPriority="66" w:unhideWhenUsed="0"/>
-    <w:lsdException w:name="Medium Grid 1 Accent 2" w:semiHidden="0" w:uiPriority="67" w:unhideWhenUsed="0"/>
-    <w:lsdException w:name="Medium Grid 2 Accent 2" w:semiHidden="0" w:uiPriority="68" w:unhideWhenUsed="0"/>
-    <w:lsdException w:name="Medium Grid 3 Accent 2" w:semiHidden="0" w:uiPriority="69" w:unhideWhenUsed="0"/>
-    <w:lsdException w:name="Dark List Accent 2" w:semiHidden="0" w:uiPriority="70" w:unhideWhenUsed="0"/>
-    <w:lsdException w:name="Colorful Shading Accent 2" w:semiHidden="0" w:uiPriority="71" w:unhideWhenUsed="0"/>
-    <w:lsdException w:name="Colorful List Accent 2" w:semiHidden="0" w:uiPriority="72" w:unhideWhenUsed="0"/>
-    <w:lsdException w:name="Colorful Grid Accent 2" w:semiHidden="0" w:uiPriority="73" w:unhideWhenUsed="0"/>
-    <w:lsdException w:name="Light Shading Accent 3" w:semiHidden="0" w:uiPriority="60" w:unhideWhenUsed="0"/>
-    <w:lsdException w:name="Light List Accent 3" w:semiHidden="0" w:uiPriority="61" w:unhideWhenUsed="0"/>
-    <w:lsdException w:name="Light Grid Accent 3" w:semiHidden="0" w:uiPriority="62" w:unhideWhenUsed="0"/>
-    <w:lsdException w:name="Medium Shading 1 Accent 3" w:semiHidden="0" w:uiPriority="63" w:unhideWhenUsed="0"/>
-    <w:lsdException w:name="Medium Shading 2 Accent 3" w:semiHidden="0" w:uiPriority="64" w:unhideWhenUsed="0"/>
-    <w:lsdException w:name="Medium List 1 Accent 3" w:semiHidden="0" w:uiPriority="65" w:unhideWhenUsed="0"/>
-    <w:lsdException w:name="Medium List 2 Accent 3" w:semiHidden="0" w:uiPriority="66" w:unhideWhenUsed="0"/>
-    <w:lsdException w:name="Medium Grid 1 Accent 3" w:semiHidden="0" w:uiPriority="67" w:unhideWhenUsed="0"/>
-    <w:lsdException w:name="Medium Grid 2 Accent 3" w:semiHidden="0" w:uiPriority="68" w:unhideWhenUsed="0"/>
-    <w:lsdException w:name="Medium Grid 3 Accent 3" w:semiHidden="0" w:uiPriority="69" w:unhideWhenUsed="0"/>
-    <w:lsdException w:name="Dark List Accent 3" w:semiHidden="0" w:uiPriority="70" w:unhideWhenUsed="0"/>
-    <w:lsdException w:name="Colorful Shading Accent 3" w:semiHidden="0" w:uiPriority="71" w:unhideWhenUsed="0"/>
-    <w:lsdException w:name="Colorful List Accent 3" w:semiHidden="0" w:uiPriority="72" w:unhideWhenUsed="0"/>
-    <w:lsdException w:name="Colorful Grid Accent 3" w:semiHidden="0" w:uiPriority="73" w:unhideWhenUsed="0"/>
-    <w:lsdException w:name="Light Shading Accent 4" w:semiHidden="0" w:uiPriority="60" w:unhideWhenUsed="0"/>
-    <w:lsdException w:name="Light List Accent 4" w:semiHidden="0" w:uiPriority="61" w:unhideWhenUsed="0"/>
-    <w:lsdException w:name="Light Grid Accent 4" w:semiHidden="0" w:uiPriority="62" w:unhideWhenUsed="0"/>
-    <w:lsdException w:name="Medium Shading 1 Accent 4" w:semiHidden="0" w:uiPriority="63" w:unhideWhenUsed="0"/>
-    <w:lsdException w:name="Medium Shading 2 Accent 4" w:semiHidden="0" w:uiPriority="64" w:unhideWhenUsed="0"/>
-    <w:lsdException w:name="Medium List 1 Accent 4" w:semiHidden="0" w:uiPriority="65" w:unhideWhenUsed="0"/>
-    <w:lsdException w:name="Medium List 2 Accent 4" w:semiHidden="0" w:uiPriority="66" w:unhideWhenUsed="0"/>
-    <w:lsdException w:name="Medium Grid 1 Accent 4" w:semiHidden="0" w:uiPriority="67" w:unhideWhenUsed="0"/>
-    <w:lsdException w:name="Medium Grid 2 Accent 4" w:semiHidden="0" w:uiPriority="68" w:unhideWhenUsed="0"/>
-    <w:lsdException w:name="Medium Grid 3 Accent 4" w:semiHidden="0" w:uiPriority="69" w:unhideWhenUsed="0"/>
-    <w:lsdException w:name="Dark List Accent 4" w:semiHidden="0" w:uiPriority="70" w:unhideWhenUsed="0"/>
-    <w:lsdException w:name="Colorful Shading Accent 4" w:semiHidden="0" w:uiPriority="71" w:unhideWhenUsed="0"/>
-    <w:lsdException w:name="Colorful List Accent 4" w:semiHidden="0" w:uiPriority="72" w:unhideWhenUsed="0"/>
-    <w:lsdException w:name="Colorful Grid Accent 4" w:semiHidden="0" w:uiPriority="73" w:unhideWhenUsed="0"/>
-    <w:lsdException w:name="Light Shading Accent 5" w:semiHidden="0" w:uiPriority="60" w:unhideWhenUsed="0"/>
-    <w:lsdException w:name="Light List Accent 5" w:semiHidden="0" w:uiPriority="61" w:unhideWhenUsed="0"/>
-    <w:lsdException w:name="Light Grid Accent 5" w:semiHidden="0" w:uiPriority="62" w:unhideWhenUsed="0"/>
-    <w:lsdException w:name="Medium Shading 1 Accent 5" w:semiHidden="0" w:uiPriority="63" w:unhideWhenUsed="0"/>
-    <w:lsdException w:name="Medium Shading 2 Accent 5" w:semiHidden="0" w:uiPriority="64" w:unhideWhenUsed="0"/>
-    <w:lsdException w:name="Medium List 1 Accent 5" w:semiHidden="0" w:uiPriority="65" w:unhideWhenUsed="0"/>
-    <w:lsdException w:name="Medium List 2 Accent 5" w:semiHidden="0" w:uiPriority="66" w:unhideWhenUsed="0"/>
-    <w:lsdException w:name="Medium Grid 1 Accent 5" w:semiHidden="0" w:uiPriority="67" w:unhideWhenUsed="0"/>
-    <w:lsdException w:name="Medium Grid 2 Accent 5" w:semiHidden="0" w:uiPriority="68" w:unhideWhenUsed="0"/>
-    <w:lsdException w:name="Medium Grid 3 Accent 5" w:semiHidden="0" w:uiPriority="69" w:unhideWhenUsed="0"/>
-    <w:lsdException w:name="Dark List Accent 5" w:semiHidden="0" w:uiPriority="70" w:unhideWhenUsed="0"/>
-    <w:lsdException w:name="Colorful Shading Accent 5" w:semiHidden="0" w:uiPriority="71" w:unhideWhenUsed="0"/>
-    <w:lsdException w:name="Colorful List Accent 5" w:semiHidden="0" w:uiPriority="72" w:unhideWhenUsed="0"/>
-    <w:lsdException w:name="Colorful Grid Accent 5" w:semiHidden="0" w:uiPriority="73" w:unhideWhenUsed="0"/>
-    <w:lsdException w:name="Light Shading Accent 6" w:semiHidden="0" w:uiPriority="60" w:unhideWhenUsed="0"/>
-    <w:lsdException w:name="Light List Accent 6" w:semiHidden="0" w:uiPriority="61" w:unhideWhenUsed="0"/>
-    <w:lsdException w:name="Light Grid Accent 6" w:semiHidden="0" w:uiPriority="62" w:unhideWhenUsed="0"/>
-    <w:lsdException w:name="Medium Shading 1 Accent 6" w:semiHidden="0" w:uiPriority="63" w:unhideWhenUsed="0"/>
-    <w:lsdException w:name="Medium Shading 2 Accent 6" w:semiHidden="0" w:uiPriority="64" w:unhideWhenUsed="0"/>
-    <w:lsdException w:name="Medium List 1 Accent 6" w:semiHidden="0" w:uiPriority="65" w:unhideWhenUsed="0"/>
-    <w:lsdException w:name="Medium List 2 Accent 6" w:semiHidden="0" w:uiPriority="66" w:unhideWhenUsed="0"/>
-    <w:lsdException w:name="Medium Grid 1 Accent 6" w:semiHidden="0" w:uiPriority="67" w:unhideWhenUsed="0"/>
-    <w:lsdException w:name="Medium Grid 2 Accent 6" w:semiHidden="0" w:uiPriority="68" w:unhideWhenUsed="0"/>
-    <w:lsdException w:name="Medium Grid 3 Accent 6" w:semiHidden="0" w:uiPriority="69" w:unhideWhenUsed="0"/>
-    <w:lsdException w:name="Dark List Accent 6" w:semiHidden="0" w:uiPriority="70" w:unhideWhenUsed="0"/>
-    <w:lsdException w:name="Colorful Shading Accent 6" w:semiHidden="0" w:uiPriority="71" w:unhideWhenUsed="0"/>
-    <w:lsdException w:name="Colorful List Accent 6" w:semiHidden="0" w:uiPriority="72" w:unhideWhenUsed="0"/>
-    <w:lsdException w:name="Colorful Grid Accent 6" w:semiHidden="0" w:uiPriority="73" w:unhideWhenUsed="0"/>
-    <w:lsdException w:name="Subtle Emphasis" w:semiHidden="0" w:uiPriority="19" w:unhideWhenUsed="0" w:qFormat="1"/>
-    <w:lsdException w:name="Intense Emphasis" w:semiHidden="0" w:uiPriority="21" w:unhideWhenUsed="0" w:qFormat="1"/>
-    <w:lsdException w:name="Subtle Reference" w:semiHidden="0" w:uiPriority="31" w:unhideWhenUsed="0" w:qFormat="1"/>
-    <w:lsdException w:name="Intense Reference" w:semiHidden="0" w:uiPriority="32" w:unhideWhenUsed="0" w:qFormat="1"/>
-    <w:lsdException w:name="Book Title" w:semiHidden="0" w:uiPriority="33" w:unhideWhenUsed="0" w:qFormat="1"/>
-    <w:lsdException w:name="Bibliography" w:uiPriority="37"/>
-    <w:lsdException w:name="TOC Heading" w:uiPriority="39" w:qFormat="1"/>
-  </w:latentStyles>
-  <w:style w:type="paragraph" w:default="1" w:styleId="Normal">
-    <w:name w:val="Normal"/>
-    <w:qFormat/>
-    <w:rsid w:val="001C7050"/>
-    <w:rPr>
-      <w:rFonts w:cs="Times New Roman"/>
-      <w:sz w:val="3276"/>
-      <w:szCs w:val="3276"/>
-    </w:rPr>
-  </w:style>
-  <w:style w:type="character" w:default="1" w:styleId="DefaultParagraphFont">
-    <w:name w:val="Default Paragraph Font"/>
-    <w:uiPriority w:val="1"/>
-    <w:semiHidden/>
-    <w:unhideWhenUsed/>
-  </w:style>
-  <w:style w:type="table" w:default="1" w:styleId="TableNormal">
-    <w:name w:val="Normal Table"/>
-    <w:uiPriority w:val="99"/>
-    <w:semiHidden/>
-    <w:unhideWhenUsed/>
-    <w:tblPr>
-      <w:tblInd w:w="0" w:type="dxa"/>
-      <w:tblCellMar>
-        <w:top w:w="0" w:type="dxa"/>
-        <w:left w:w="108" w:type="dxa"/>
-        <w:bottom w:w="0" w:type="dxa"/>
-        <w:right w:w="108" w:type="dxa"/>
-      </w:tblCellMar>
-    </w:tblPr>
-  </w:style>
-  <w:style w:type="numbering" w:default="1" w:styleId="NoList">
-    <w:name w:val="No List"/>
-    <w:uiPriority w:val="99"/>
-    <w:semiHidden/>
-    <w:unhideWhenUsed/>
-  </w:style>
-  <w:style w:type="character" w:styleId="PlaceholderText">
-    <w:name w:val="Placeholder Text"/>
-    <w:basedOn w:val="DefaultParagraphFont"/>
-    <w:uiPriority w:val="99"/>
-    <w:semiHidden/>
-    <w:rsid w:val="00067A48"/>
-    <w:rPr>
-      <w:color w:val="808080"/>
-    </w:rPr>
-  </w:style>
-  <w:style w:type="paragraph" w:customStyle="1" w:styleId="2BE44F81F47445A0AD59FC5259041E6C">
-    <w:name w:val="2BE44F81F47445A0AD59FC5259041E6C"/>
-    <w:rsid w:val="00761202"/>
-  </w:style>
-  <w:style w:type="paragraph" w:customStyle="1" w:styleId="146FF913C28941529E1B05BE12E48454">
-    <w:name w:val="146FF913C28941529E1B05BE12E48454"/>
-    <w:rsid w:val="00761202"/>
-  </w:style>
-  <w:style w:type="paragraph" w:customStyle="1" w:styleId="32D7C9004067436CA9D7B3F430CE58EB">
-    <w:name w:val="32D7C9004067436CA9D7B3F430CE58EB"/>
-    <w:rsid w:val="00761202"/>
-  </w:style>
-  <w:style w:type="paragraph" w:customStyle="1" w:styleId="C6F2EF5A4C1F4F018BEFB801A7727DBE">
-    <w:name w:val="C6F2EF5A4C1F4F018BEFB801A7727DBE"/>
-    <w:rsid w:val="00761202"/>
-  </w:style>
-  <w:style w:type="paragraph" w:customStyle="1" w:styleId="29FAF0EEB5FC46368C723201C3FEA8EC">
-    <w:name w:val="29FAF0EEB5FC46368C723201C3FEA8EC"/>
-    <w:rsid w:val="00761202"/>
-  </w:style>
-  <w:style w:type="paragraph" w:customStyle="1" w:styleId="77E18341256C4F26A94E8B77F2B9EFCC">
-    <w:name w:val="77E18341256C4F26A94E8B77F2B9EFCC"/>
-    <w:rsid w:val="00761202"/>
-  </w:style>
-  <w:style w:type="paragraph" w:customStyle="1" w:styleId="C96544AFB5E3400E8F1E31A1B37F0688">
-    <w:name w:val="C96544AFB5E3400E8F1E31A1B37F0688"/>
-    <w:rsid w:val="00761202"/>
-  </w:style>
-  <w:style w:type="paragraph" w:customStyle="1" w:styleId="752F11123A93474587BB7ED48C1F9EA1">
-    <w:name w:val="752F11123A93474587BB7ED48C1F9EA1"/>
-    <w:rsid w:val="00761202"/>
-  </w:style>
-  <w:style w:type="paragraph" w:customStyle="1" w:styleId="66A443BF859D4B8B876C11BBE08F561A">
-    <w:name w:val="66A443BF859D4B8B876C11BBE08F561A"/>
-    <w:rsid w:val="00761202"/>
-  </w:style>
-  <w:style w:type="paragraph" w:customStyle="1" w:styleId="C555A13D5DB44E18B413B235FC714638">
-    <w:name w:val="C555A13D5DB44E18B413B235FC714638"/>
-    <w:rsid w:val="00761202"/>
-  </w:style>
-  <w:style w:type="paragraph" w:customStyle="1" w:styleId="94D5EA2230F14A7BA933DC2FE71E743C">
-    <w:name w:val="94D5EA2230F14A7BA933DC2FE71E743C"/>
-    <w:rsid w:val="00761202"/>
-  </w:style>
-  <w:style w:type="paragraph" w:customStyle="1" w:styleId="91DF80ADDC9B40758B2F798F494F20A6">
-    <w:name w:val="91DF80ADDC9B40758B2F798F494F20A6"/>
-    <w:rsid w:val="00761202"/>
-  </w:style>
-  <w:style w:type="paragraph" w:customStyle="1" w:styleId="A0E7616C309A4DDB8A581A19D00C1D28">
-    <w:name w:val="A0E7616C309A4DDB8A581A19D00C1D28"/>
-    <w:rsid w:val="00761202"/>
-  </w:style>
-  <w:style w:type="paragraph" w:customStyle="1" w:styleId="070049C2BF2E4D6DAED9383F2CAF1151">
-    <w:name w:val="070049C2BF2E4D6DAED9383F2CAF1151"/>
-    <w:rsid w:val="00761202"/>
-  </w:style>
-  <w:style w:type="paragraph" w:customStyle="1" w:styleId="39537DA4A3EF4572A31981C6BA36E0E1">
-    <w:name w:val="39537DA4A3EF4572A31981C6BA36E0E1"/>
-    <w:rsid w:val="00761202"/>
-  </w:style>
-  <w:style w:type="paragraph" w:customStyle="1" w:styleId="AEC7FBF1B8894E5599BB39E106386475">
-    <w:name w:val="AEC7FBF1B8894E5599BB39E106386475"/>
-    <w:rsid w:val="00761202"/>
-  </w:style>
-  <w:style w:type="paragraph" w:customStyle="1" w:styleId="4408FA8763CA4E5494C4120D9AD12783">
-    <w:name w:val="4408FA8763CA4E5494C4120D9AD12783"/>
-    <w:rsid w:val="00761202"/>
-  </w:style>
-  <w:style w:type="paragraph" w:customStyle="1" w:styleId="9E39B6FC2341492EACF4EA83A7C36E7A">
-    <w:name w:val="9E39B6FC2341492EACF4EA83A7C36E7A"/>
-    <w:rsid w:val="00761202"/>
-  </w:style>
-  <w:style w:type="paragraph" w:customStyle="1" w:styleId="5810B8C1B50947A1A824C8203FA27AD4">
-    <w:name w:val="5810B8C1B50947A1A824C8203FA27AD4"/>
-    <w:rsid w:val="00761202"/>
-  </w:style>
-  <w:style w:type="paragraph" w:customStyle="1" w:styleId="BC7EBFE0F180419694E42130D622DCDF">
-    <w:name w:val="BC7EBFE0F180419694E42130D622DCDF"/>
-    <w:rsid w:val="00761202"/>
-  </w:style>
-  <w:style w:type="paragraph" w:customStyle="1" w:styleId="F24695302969440BA1782A145180211C">
-    <w:name w:val="F24695302969440BA1782A145180211C"/>
-    <w:rsid w:val="00761202"/>
-  </w:style>
-  <w:style w:type="paragraph" w:customStyle="1" w:styleId="2FD33358CBBE48BFA7FC94FFCBFD598B">
-    <w:name w:val="2FD33358CBBE48BFA7FC94FFCBFD598B"/>
-    <w:rsid w:val="00761202"/>
-  </w:style>
-  <w:style w:type="paragraph" w:customStyle="1" w:styleId="389BDDC7DD824092AE08888832F25128">
-    <w:name w:val="389BDDC7DD824092AE08888832F25128"/>
-    <w:rsid w:val="00761202"/>
-  </w:style>
-  <w:style w:type="paragraph" w:customStyle="1" w:styleId="C1C1A9E7828A4437B9B40DA3033748A8">
-    <w:name w:val="C1C1A9E7828A4437B9B40DA3033748A8"/>
-    <w:rsid w:val="00761202"/>
-  </w:style>
-  <w:style w:type="paragraph" w:customStyle="1" w:styleId="74D680B91D4D4BFFA17809D09CF7CF1C">
-    <w:name w:val="74D680B91D4D4BFFA17809D09CF7CF1C"/>
-    <w:rsid w:val="00761202"/>
-  </w:style>
-  <w:style w:type="paragraph" w:customStyle="1" w:styleId="82B4971151E342638DB986F297BE7ABA">
-    <w:name w:val="82B4971151E342638DB986F297BE7ABA"/>
-    <w:rsid w:val="00761202"/>
-  </w:style>
-  <w:style w:type="paragraph" w:customStyle="1" w:styleId="083F351E2CDE4E90B2CD1D1011FBA6FE">
-    <w:name w:val="083F351E2CDE4E90B2CD1D1011FBA6FE"/>
-    <w:rsid w:val="00761202"/>
-  </w:style>
-  <w:style w:type="paragraph" w:customStyle="1" w:styleId="7D25A1B766594DF88CC38F8169B65C09">
-    <w:name w:val="7D25A1B766594DF88CC38F8169B65C09"/>
-    <w:rsid w:val="00761202"/>
-  </w:style>
-  <w:style w:type="paragraph" w:customStyle="1" w:styleId="406DC829C2FF432D99ACB4E363E8904E">
-    <w:name w:val="406DC829C2FF432D99ACB4E363E8904E"/>
-    <w:rsid w:val="00761202"/>
-  </w:style>
-  <w:style w:type="paragraph" w:customStyle="1" w:styleId="CFD1715290D94CA8B054E963DF727F99">
-    <w:name w:val="CFD1715290D94CA8B054E963DF727F99"/>
-    <w:rsid w:val="00761202"/>
-  </w:style>
-  <w:style w:type="paragraph" w:customStyle="1" w:styleId="1C69DF7F34164F52A27351A4C528A5EC">
-    <w:name w:val="1C69DF7F34164F52A27351A4C528A5EC"/>
-    <w:rsid w:val="00761202"/>
-  </w:style>
-  <w:style w:type="paragraph" w:customStyle="1" w:styleId="640B251F95FF4D8D8621EA69B0C5AEEF">
-    <w:name w:val="640B251F95FF4D8D8621EA69B0C5AEEF"/>
-    <w:rsid w:val="00761202"/>
-  </w:style>
-  <w:style w:type="paragraph" w:customStyle="1" w:styleId="7D3FB7BA47354AB5B4DBC582715F4EC6">
-    <w:name w:val="7D3FB7BA47354AB5B4DBC582715F4EC6"/>
-    <w:rsid w:val="00761202"/>
-  </w:style>
-  <w:style w:type="paragraph" w:customStyle="1" w:styleId="151694ED567F423F8F944DDFCA22F84A">
-    <w:name w:val="151694ED567F423F8F944DDFCA22F84A"/>
-    <w:rsid w:val="00761202"/>
-  </w:style>
-  <w:style w:type="paragraph" w:customStyle="1" w:styleId="EAE36081382E4B9A8B590517D8ADE67F">
-    <w:name w:val="EAE36081382E4B9A8B590517D8ADE67F"/>
-    <w:rsid w:val="00761202"/>
-  </w:style>
-  <w:style w:type="paragraph" w:customStyle="1" w:styleId="1FC935DD9F1A45FCB434D561357EE1F4">
-    <w:name w:val="1FC935DD9F1A45FCB434D561357EE1F4"/>
-    <w:rsid w:val="00761202"/>
-  </w:style>
-  <w:style w:type="paragraph" w:customStyle="1" w:styleId="B83D7FDB7A814ABB918DCF28FA2D1727">
-    <w:name w:val="B83D7FDB7A814ABB918DCF28FA2D1727"/>
-    <w:rsid w:val="00761202"/>
-  </w:style>
-  <w:style w:type="paragraph" w:customStyle="1" w:styleId="E049B3AAC73246908B9FD5BB5A70F0C8">
-    <w:name w:val="E049B3AAC73246908B9FD5BB5A70F0C8"/>
-    <w:rsid w:val="00761202"/>
-  </w:style>
-  <w:style w:type="paragraph" w:customStyle="1" w:styleId="35F573194E48488FA7CC2986DA314A1A">
-    <w:name w:val="35F573194E48488FA7CC2986DA314A1A"/>
-    <w:rsid w:val="00761202"/>
-  </w:style>
-  <w:style w:type="paragraph" w:customStyle="1" w:styleId="B4CA8DF7E48441E6866251102D29564A">
-    <w:name w:val="B4CA8DF7E48441E6866251102D29564A"/>
-    <w:rsid w:val="00761202"/>
-  </w:style>
-  <w:style w:type="paragraph" w:customStyle="1" w:styleId="3B6C9779F53147E0B563DA7EEB374565">
-    <w:name w:val="3B6C9779F53147E0B563DA7EEB374565"/>
-    <w:rsid w:val="00761202"/>
-  </w:style>
-  <w:style w:type="paragraph" w:customStyle="1" w:styleId="8E1DC442AB5E4EB78B1CD4720F668D04">
-    <w:name w:val="8E1DC442AB5E4EB78B1CD4720F668D04"/>
-    <w:rsid w:val="00761202"/>
-  </w:style>
-  <w:style w:type="paragraph" w:customStyle="1" w:styleId="3EC26182F7EC46B6B6AC26C2D67B4214">
-    <w:name w:val="3EC26182F7EC46B6B6AC26C2D67B4214"/>
-    <w:rsid w:val="00761202"/>
-  </w:style>
-  <w:style w:type="paragraph" w:customStyle="1" w:styleId="8820EA6E19E64A719337F7E9212C93A2">
-    <w:name w:val="8820EA6E19E64A719337F7E9212C93A2"/>
-    <w:rsid w:val="00761202"/>
-  </w:style>
-  <w:style w:type="paragraph" w:customStyle="1" w:styleId="A49B970C09564C48BFC0FE163593F648">
-    <w:name w:val="A49B970C09564C48BFC0FE163593F648"/>
-    <w:rsid w:val="00761202"/>
-  </w:style>
-  <w:style w:type="paragraph" w:customStyle="1" w:styleId="020F1D193F6546BA849A72A036439427">
-    <w:name w:val="020F1D193F6546BA849A72A036439427"/>
-    <w:rsid w:val="00761202"/>
-  </w:style>
-  <w:style w:type="paragraph" w:customStyle="1" w:styleId="9A695537A501464EB4536AD82C25294F">
-    <w:name w:val="9A695537A501464EB4536AD82C25294F"/>
-    <w:rsid w:val="00761202"/>
-  </w:style>
-  <w:style w:type="paragraph" w:customStyle="1" w:styleId="2785B2BE0F674D7D94F1BFDF198E05D5">
-    <w:name w:val="2785B2BE0F674D7D94F1BFDF198E05D5"/>
-    <w:rsid w:val="00761202"/>
-  </w:style>
-  <w:style w:type="paragraph" w:customStyle="1" w:styleId="893FA50D8F4D40E589289C1461B2C97F">
-    <w:name w:val="893FA50D8F4D40E589289C1461B2C97F"/>
-    <w:rsid w:val="00761202"/>
-  </w:style>
-  <w:style w:type="paragraph" w:customStyle="1" w:styleId="95C0B75EC6AB4B63BE30F458A8755A8F">
-    <w:name w:val="95C0B75EC6AB4B63BE30F458A8755A8F"/>
-    <w:rsid w:val="00761202"/>
-  </w:style>
-  <w:style w:type="paragraph" w:customStyle="1" w:styleId="1A23254BDB5A41CE8CBB3CB5B6AC27E9">
-    <w:name w:val="1A23254BDB5A41CE8CBB3CB5B6AC27E9"/>
-    <w:rsid w:val="00761202"/>
-  </w:style>
-  <w:style w:type="paragraph" w:customStyle="1" w:styleId="26951042CC6F4405B888B2293074EC18">
-    <w:name w:val="26951042CC6F4405B888B2293074EC18"/>
-    <w:rsid w:val="00761202"/>
-  </w:style>
-  <w:style w:type="paragraph" w:customStyle="1" w:styleId="796CF35C2728403D97C7088B0FFBC1C6">
-    <w:name w:val="796CF35C2728403D97C7088B0FFBC1C6"/>
-    <w:rsid w:val="00761202"/>
-  </w:style>
-  <w:style w:type="paragraph" w:customStyle="1" w:styleId="3AD3ACD9B4EC4E49ACF920AE310DC2D2">
-    <w:name w:val="3AD3ACD9B4EC4E49ACF920AE310DC2D2"/>
-    <w:rsid w:val="00761202"/>
-  </w:style>
-  <w:style w:type="paragraph" w:customStyle="1" w:styleId="EBBD9B801F2146E8847949FE32B85AC7">
-    <w:name w:val="EBBD9B801F2146E8847949FE32B85AC7"/>
-    <w:rsid w:val="00761202"/>
-  </w:style>
-  <w:style w:type="paragraph" w:customStyle="1" w:styleId="752AD21ADC274D9382FC8E68752F97BF">
-    <w:name w:val="752AD21ADC274D9382FC8E68752F97BF"/>
-    <w:rsid w:val="00761202"/>
-  </w:style>
-  <w:style w:type="paragraph" w:customStyle="1" w:styleId="72412F0DE2F84214A170F3FA894AACAC">
-    <w:name w:val="72412F0DE2F84214A170F3FA894AACAC"/>
-    <w:rsid w:val="00761202"/>
-  </w:style>
-  <w:style w:type="paragraph" w:customStyle="1" w:styleId="8C5BE578E58D40A5A8316C6CE09A0C71">
-    <w:name w:val="8C5BE578E58D40A5A8316C6CE09A0C71"/>
-    <w:rsid w:val="00761202"/>
-  </w:style>
-  <w:style w:type="paragraph" w:customStyle="1" w:styleId="F3FCA950BE9C488182CF85F105597E4F">
-    <w:name w:val="F3FCA950BE9C488182CF85F105597E4F"/>
-    <w:rsid w:val="00761202"/>
-  </w:style>
-  <w:style w:type="paragraph" w:customStyle="1" w:styleId="6D26E38810644C24970B4B9E849D1BFA">
-    <w:name w:val="6D26E38810644C24970B4B9E849D1BFA"/>
-    <w:rsid w:val="00761202"/>
-  </w:style>
-  <w:style w:type="paragraph" w:customStyle="1" w:styleId="A7E3F27EE0D545CFB2EE5792C04BEBCF">
-    <w:name w:val="A7E3F27EE0D545CFB2EE5792C04BEBCF"/>
-    <w:rsid w:val="00761202"/>
-  </w:style>
-  <w:style w:type="paragraph" w:customStyle="1" w:styleId="05515F9AADF34BF687ED4BEF2226E74D">
-    <w:name w:val="05515F9AADF34BF687ED4BEF2226E74D"/>
-    <w:rsid w:val="00761202"/>
-  </w:style>
-  <w:style w:type="paragraph" w:customStyle="1" w:styleId="16CF20F9431243A58F21857186411D29">
-    <w:name w:val="16CF20F9431243A58F21857186411D29"/>
-    <w:rsid w:val="00761202"/>
-  </w:style>
-  <w:style w:type="paragraph" w:customStyle="1" w:styleId="7180117C4A61418DA00F5AB38E4EB1CA">
-    <w:name w:val="7180117C4A61418DA00F5AB38E4EB1CA"/>
-    <w:rsid w:val="00761202"/>
-  </w:style>
-  <w:style w:type="paragraph" w:customStyle="1" w:styleId="C259B905188143B4AE2AA1C56EC94BE3">
-    <w:name w:val="C259B905188143B4AE2AA1C56EC94BE3"/>
-    <w:rsid w:val="00761202"/>
-  </w:style>
-  <w:style w:type="paragraph" w:customStyle="1" w:styleId="2105E49F01B143BBBD7D7FB4FB781B21">
-    <w:name w:val="2105E49F01B143BBBD7D7FB4FB781B21"/>
-    <w:rsid w:val="00761202"/>
-  </w:style>
-  <w:style w:type="paragraph" w:customStyle="1" w:styleId="B92E0918F6EE4E818869A97682A6ACDD">
-    <w:name w:val="B92E0918F6EE4E818869A97682A6ACDD"/>
-    <w:rsid w:val="00761202"/>
-  </w:style>
-  <w:style w:type="paragraph" w:customStyle="1" w:styleId="700E25DBFF3A42F78AB59F26DB9F5CB8">
-    <w:name w:val="700E25DBFF3A42F78AB59F26DB9F5CB8"/>
-    <w:rsid w:val="00761202"/>
-  </w:style>
-  <w:style w:type="paragraph" w:customStyle="1" w:styleId="67D62A8564B34996BD02203663E2436E">
-    <w:name w:val="67D62A8564B34996BD02203663E2436E"/>
-    <w:rsid w:val="00761202"/>
-  </w:style>
-  <w:style w:type="paragraph" w:customStyle="1" w:styleId="6BF3E8B842914249B1FCC297AA60F715">
-    <w:name w:val="6BF3E8B842914249B1FCC297AA60F715"/>
-    <w:rsid w:val="00761202"/>
-  </w:style>
-  <w:style w:type="paragraph" w:customStyle="1" w:styleId="8A03CCC48C454625B514A345882BFFC0">
-    <w:name w:val="8A03CCC48C454625B514A345882BFFC0"/>
-    <w:rsid w:val="00761202"/>
-  </w:style>
-  <w:style w:type="paragraph" w:customStyle="1" w:styleId="C7D19282B15444B8AFD88FB98D6EE5D7">
-    <w:name w:val="C7D19282B15444B8AFD88FB98D6EE5D7"/>
-    <w:rsid w:val="00761202"/>
-  </w:style>
-  <w:style w:type="paragraph" w:customStyle="1" w:styleId="69291EB85F884316BEA13909F96D0DC6">
-    <w:name w:val="69291EB85F884316BEA13909F96D0DC6"/>
-    <w:rsid w:val="00761202"/>
-  </w:style>
-  <w:style w:type="paragraph" w:customStyle="1" w:styleId="001B8F76454F42DF9430C2B44125EF5B">
-    <w:name w:val="001B8F76454F42DF9430C2B44125EF5B"/>
-    <w:rsid w:val="00761202"/>
-  </w:style>
-  <w:style w:type="paragraph" w:customStyle="1" w:styleId="B13A6D4A725A4B10A7269A3FD2C4422B">
-    <w:name w:val="B13A6D4A725A4B10A7269A3FD2C4422B"/>
-    <w:rsid w:val="00761202"/>
-  </w:style>
-  <w:style w:type="paragraph" w:customStyle="1" w:styleId="8720C0360D80436BB465E917DD0CB784">
-    <w:name w:val="8720C0360D80436BB465E917DD0CB784"/>
-    <w:rsid w:val="00761202"/>
-  </w:style>
-  <w:style w:type="paragraph" w:customStyle="1" w:styleId="E351DA35CC8941B5B985684F2F45368C">
-    <w:name w:val="E351DA35CC8941B5B985684F2F45368C"/>
-    <w:rsid w:val="00761202"/>
-  </w:style>
-  <w:style w:type="paragraph" w:customStyle="1" w:styleId="2203C8EC1B92403B9448CB2984EDA25A">
-    <w:name w:val="2203C8EC1B92403B9448CB2984EDA25A"/>
-    <w:rsid w:val="00761202"/>
-  </w:style>
-  <w:style w:type="paragraph" w:customStyle="1" w:styleId="34B491EC36B74CA08277C2D5F74A89BE">
-    <w:name w:val="34B491EC36B74CA08277C2D5F74A89BE"/>
-    <w:rsid w:val="00761202"/>
-  </w:style>
-  <w:style w:type="paragraph" w:customStyle="1" w:styleId="2E5919783AA24A7EA512BB87DA53AC49">
-    <w:name w:val="2E5919783AA24A7EA512BB87DA53AC49"/>
-    <w:rsid w:val="00761202"/>
-  </w:style>
-  <w:style w:type="paragraph" w:customStyle="1" w:styleId="DEC4A7F83B194CCE84CA6E550D766867">
-    <w:name w:val="DEC4A7F83B194CCE84CA6E550D766867"/>
-    <w:rsid w:val="00761202"/>
-  </w:style>
-  <w:style w:type="paragraph" w:customStyle="1" w:styleId="8E49E536B5A743CEA6B15B0CBE430744">
-    <w:name w:val="8E49E536B5A743CEA6B15B0CBE430744"/>
-    <w:rsid w:val="00761202"/>
-  </w:style>
-  <w:style w:type="paragraph" w:customStyle="1" w:styleId="F7234740DB954D38969DA4CE80CC65A4">
-    <w:name w:val="F7234740DB954D38969DA4CE80CC65A4"/>
-    <w:rsid w:val="00761202"/>
-  </w:style>
-  <w:style w:type="paragraph" w:customStyle="1" w:styleId="AA723446C3F9469887DB6562663F2F78">
-    <w:name w:val="AA723446C3F9469887DB6562663F2F78"/>
-    <w:rsid w:val="00761202"/>
-  </w:style>
-  <w:style w:type="paragraph" w:customStyle="1" w:styleId="78BB657C75B14CE7B6EB7CC07DABBC92">
-    <w:name w:val="78BB657C75B14CE7B6EB7CC07DABBC92"/>
-    <w:rsid w:val="00761202"/>
-  </w:style>
-  <w:style w:type="paragraph" w:customStyle="1" w:styleId="D0988CECFCD34776BE22A4D5703D41B0">
-    <w:name w:val="D0988CECFCD34776BE22A4D5703D41B0"/>
-    <w:rsid w:val="00761202"/>
-  </w:style>
-  <w:style w:type="paragraph" w:customStyle="1" w:styleId="27A53C206CF5420B92598509E87D67AE">
-    <w:name w:val="27A53C206CF5420B92598509E87D67AE"/>
-    <w:rsid w:val="00761202"/>
-  </w:style>
-  <w:style w:type="paragraph" w:customStyle="1" w:styleId="7106AE767E59486599B3A6CE823ED05B">
-    <w:name w:val="7106AE767E59486599B3A6CE823ED05B"/>
-    <w:rsid w:val="00761202"/>
-  </w:style>
-  <w:style w:type="paragraph" w:customStyle="1" w:styleId="A0F04229D4B949D89AA5653998F1F6DD">
-    <w:name w:val="A0F04229D4B949D89AA5653998F1F6DD"/>
-    <w:rsid w:val="00761202"/>
-  </w:style>
-  <w:style w:type="paragraph" w:customStyle="1" w:styleId="FD5A0311BD50442EB648C9E9995F8F7A">
-    <w:name w:val="FD5A0311BD50442EB648C9E9995F8F7A"/>
-    <w:rsid w:val="00761202"/>
-  </w:style>
-  <w:style w:type="paragraph" w:customStyle="1" w:styleId="3BAA52FD401D438592686E288F0201D0">
-    <w:name w:val="3BAA52FD401D438592686E288F0201D0"/>
-    <w:rsid w:val="00761202"/>
-  </w:style>
-  <w:style w:type="paragraph" w:customStyle="1" w:styleId="CE1A2F4470614F98B27DDD09097B3FCE">
-    <w:name w:val="CE1A2F4470614F98B27DDD09097B3FCE"/>
-    <w:rsid w:val="00761202"/>
-  </w:style>
-  <w:style w:type="paragraph" w:customStyle="1" w:styleId="0BB167A0C54B414086401B63BF71B810">
-    <w:name w:val="0BB167A0C54B414086401B63BF71B810"/>
-    <w:rsid w:val="00761202"/>
-  </w:style>
-  <w:style w:type="paragraph" w:customStyle="1" w:styleId="3FA5FC686D62496684A4C4C6012CD3CA">
-    <w:name w:val="3FA5FC686D62496684A4C4C6012CD3CA"/>
-    <w:rsid w:val="00761202"/>
-  </w:style>
-  <w:style w:type="paragraph" w:customStyle="1" w:styleId="517BDC2B5B264D168C15831263047396">
-    <w:name w:val="517BDC2B5B264D168C15831263047396"/>
-    <w:rsid w:val="00761202"/>
-  </w:style>
-  <w:style w:type="paragraph" w:customStyle="1" w:styleId="7CE27CAF48E34691ADD6BB48640C1FDC">
-    <w:name w:val="7CE27CAF48E34691ADD6BB48640C1FDC"/>
-    <w:rsid w:val="00761202"/>
-  </w:style>
-  <w:style w:type="paragraph" w:customStyle="1" w:styleId="746390107F6346F79182BCF833AE0928">
-    <w:name w:val="746390107F6346F79182BCF833AE0928"/>
-    <w:rsid w:val="00761202"/>
-  </w:style>
-  <w:style w:type="paragraph" w:customStyle="1" w:styleId="F8345755A20D43D5BF20404ABEE22AD8">
-    <w:name w:val="F8345755A20D43D5BF20404ABEE22AD8"/>
-    <w:rsid w:val="001C7050"/>
-  </w:style>
-  <w:style w:type="paragraph" w:customStyle="1" w:styleId="881995A5682B45A487D4E0E8A0D17BC4">
-    <w:name w:val="881995A5682B45A487D4E0E8A0D17BC4"/>
-    <w:rsid w:val="001C7050"/>
-  </w:style>
-  <w:style w:type="paragraph" w:customStyle="1" w:styleId="535358A20E4A43E99A0B747C7731CA99">
-    <w:name w:val="535358A20E4A43E99A0B747C7731CA99"/>
-    <w:rsid w:val="001C7050"/>
-  </w:style>
-  <w:style w:type="paragraph" w:customStyle="1" w:styleId="99FA5450F12A42D3ABC3249F6DAA9D07">
-    <w:name w:val="99FA5450F12A42D3ABC3249F6DAA9D07"/>
-    <w:rsid w:val="001C7050"/>
-  </w:style>
-  <w:style w:type="paragraph" w:customStyle="1" w:styleId="4A1637153DD34237B199AEBF879A63C0">
-    <w:name w:val="4A1637153DD34237B199AEBF879A63C0"/>
-    <w:rsid w:val="00CC4E05"/>
-  </w:style>
-  <w:style w:type="paragraph" w:customStyle="1" w:styleId="D4474A7330884D79BB706D523F64F464">
-    <w:name w:val="D4474A7330884D79BB706D523F64F464"/>
-    <w:rsid w:val="00CC4E05"/>
-  </w:style>
-</w:styles>
-</file>
-
-<file path=word/glossary/stylesWithEffects.xml><?xml version="1.0" encoding="utf-8"?>
-<w:styles xmlns:wpc="http://schemas.microsoft.com/office/word/2010/wordprocessingCanvas" xmlns:mc="http://schemas.openxmlformats.org/markup-compatibility/2006" xmlns:o="urn:schemas-microsoft-com:office:office" xmlns:r="http://schemas.openxmlformats.org/officeDocument/2006/relationships" xmlns:m="http://schemas.openxmlformats.org/officeDocument/2006/math" xmlns:v="urn:schemas-microsoft-com:vml" xmlns:wp14="http://schemas.microsoft.com/office/word/2010/wordprocessingDrawing" xmlns:wp="http://schemas.openxmlformats.org/drawingml/2006/wordprocessingDrawing" xmlns:w10="urn:schemas-microsoft-com:office:word" xmlns:w="http://schemas.openxmlformats.org/wordprocessingml/2006/main" xmlns:w14="http://schemas.microsoft.com/office/word/2010/wordml" xmlns:wpg="http://schemas.microsoft.com/office/word/2010/wordprocessingGroup" xmlns:wpi="http://schemas.microsoft.com/office/word/2010/wordprocessingInk" xmlns:wne="http://schemas.microsoft.com/office/word/2006/wordml" xmlns:wps="http://schemas.microsoft.com/office/word/2010/wordprocessingShape" mc:Ignorable="w14 wp14">
-  <w:docDefaults>
-    <w:rPrDefault>
-      <w:rPr>
-        <w:rFonts w:asciiTheme="minorHAnsi" w:eastAsiaTheme="minorEastAsia" w:hAnsiTheme="minorHAnsi" w:cstheme="minorBidi"/>
-        <w:sz w:val="22"/>
-        <w:szCs w:val="22"/>
-        <w:lang w:val="pt-PT" w:eastAsia="pt-PT" w:bidi="ar-SA"/>
-      </w:rPr>
-    </w:rPrDefault>
-    <w:pPrDefault>
-      <w:pPr>
-        <w:spacing w:after="200" w:line="276" w:lineRule="auto"/>
-      </w:pPr>
-    </w:pPrDefault>
-  </w:docDefaults>
-  <w:latentStyles w:defLockedState="0" w:defUIPriority="99" w:defSemiHidden="1" w:defUnhideWhenUsed="1" w:defQFormat="0" w:count="267">
-    <w:lsdException w:name="Normal" w:semiHidden="0" w:uiPriority="0" w:unhideWhenUsed="0" w:qFormat="1"/>
-    <w:lsdException w:name="heading 1" w:semiHidden="0" w:uiPriority="9" w:unhideWhenUsed="0" w:qFormat="1"/>
-    <w:lsdException w:name="heading 2" w:uiPriority="9" w:qFormat="1"/>
-    <w:lsdException w:name="heading 3" w:uiPriority="9" w:qFormat="1"/>
-    <w:lsdException w:name="heading 4" w:uiPriority="9" w:qFormat="1"/>
-    <w:lsdException w:name="heading 5" w:uiPriority="9" w:qFormat="1"/>
-    <w:lsdException w:name="heading 6" w:uiPriority="9" w:qFormat="1"/>
-    <w:lsdException w:name="heading 7" w:uiPriority="9" w:qFormat="1"/>
-    <w:lsdException w:name="heading 8" w:uiPriority="9" w:qFormat="1"/>
-    <w:lsdException w:name="heading 9" w:uiPriority="9" w:qFormat="1"/>
-    <w:lsdException w:name="toc 1" w:uiPriority="39"/>
-    <w:lsdException w:name="toc 2" w:uiPriority="39"/>
-    <w:lsdException w:name="toc 3" w:uiPriority="39"/>
-    <w:lsdException w:name="toc 4" w:uiPriority="39"/>
-    <w:lsdException w:name="toc 5" w:uiPriority="39"/>
-    <w:lsdException w:name="toc 6" w:uiPriority="39"/>
-    <w:lsdException w:name="toc 7" w:uiPriority="39"/>
-    <w:lsdException w:name="toc 8" w:uiPriority="39"/>
-    <w:lsdException w:name="toc 9" w:uiPriority="39"/>
-    <w:lsdException w:name="caption" w:uiPriority="35" w:qFormat="1"/>
-    <w:lsdException w:name="Title" w:semiHidden="0" w:uiPriority="10" w:unhideWhenUsed="0" w:qFormat="1"/>
-    <w:lsdException w:name="Default Paragraph Font" w:uiPriority="1"/>
-    <w:lsdException w:name="Subtitle" w:semiHidden="0" w:uiPriority="11" w:unhideWhenUsed="0" w:qFormat="1"/>
-    <w:lsdException w:name="Strong" w:semiHidden="0" w:uiPriority="22" w:unhideWhenUsed="0" w:qFormat="1"/>
-    <w:lsdException w:name="Emphasis" w:semiHidden="0" w:uiPriority="20" w:unhideWhenUsed="0" w:qFormat="1"/>
-    <w:lsdException w:name="Table Grid" w:semiHidden="0" w:uiPriority="59" w:unhideWhenUsed="0"/>
-    <w:lsdException w:name="Placeholder Text" w:unhideWhenUsed="0"/>
-    <w:lsdException w:name="No Spacing" w:semiHidden="0" w:uiPriority="1" w:unhideWhenUsed="0" w:qFormat="1"/>
-    <w:lsdException w:name="Light Shading" w:semiHidden="0" w:uiPriority="60" w:unhideWhenUsed="0"/>
-    <w:lsdException w:name="Light List" w:semiHidden="0" w:uiPriority="61" w:unhideWhenUsed="0"/>
-    <w:lsdException w:name="Light Grid" w:semiHidden="0" w:uiPriority="62" w:unhideWhenUsed="0"/>
-    <w:lsdException w:name="Medium Shading 1" w:semiHidden="0" w:uiPriority="63" w:unhideWhenUsed="0"/>
-    <w:lsdException w:name="Medium Shading 2" w:semiHidden="0" w:uiPriority="64" w:unhideWhenUsed="0"/>
-    <w:lsdException w:name="Medium List 1" w:semiHidden="0" w:uiPriority="65" w:unhideWhenUsed="0"/>
-    <w:lsdException w:name="Medium List 2" w:semiHidden="0" w:uiPriority="66" w:unhideWhenUsed="0"/>
-    <w:lsdException w:name="Medium Grid 1" w:semiHidden="0" w:uiPriority="67" w:unhideWhenUsed="0"/>
-    <w:lsdException w:name="Medium Grid 2" w:semiHidden="0" w:uiPriority="68" w:unhideWhenUsed="0"/>
-    <w:lsdException w:name="Medium Grid 3" w:semiHidden="0" w:uiPriority="69" w:unhideWhenUsed="0"/>
-    <w:lsdException w:name="Dark List" w:semiHidden="0" w:uiPriority="70" w:unhideWhenUsed="0"/>
-    <w:lsdException w:name="Colorful Shading" w:semiHidden="0" w:uiPriority="71" w:unhideWhenUsed="0"/>
-    <w:lsdException w:name="Colorful List" w:semiHidden="0" w:uiPriority="72" w:unhideWhenUsed="0"/>
-    <w:lsdException w:name="Colorful Grid" w:semiHidden="0" w:uiPriority="73" w:unhideWhenUsed="0"/>
-    <w:lsdException w:name="Light Shading Accent 1" w:semiHidden="0" w:uiPriority="60" w:unhideWhenUsed="0"/>
-    <w:lsdException w:name="Light List Accent 1" w:semiHidden="0" w:uiPriority="61" w:unhideWhenUsed="0"/>
-    <w:lsdException w:name="Light Grid Accent 1" w:semiHidden="0" w:uiPriority="62" w:unhideWhenUsed="0"/>
-    <w:lsdException w:name="Medium Shading 1 Accent 1" w:semiHidden="0" w:uiPriority="63" w:unhideWhenUsed="0"/>
-    <w:lsdException w:name="Medium Shading 2 Accent 1" w:semiHidden="0" w:uiPriority="64" w:unhideWhenUsed="0"/>
-    <w:lsdException w:name="Medium List 1 Accent 1" w:semiHidden="0" w:uiPriority="65" w:unhideWhenUsed="0"/>
-    <w:lsdException w:name="Revision" w:unhideWhenUsed="0"/>
-    <w:lsdException w:name="List Paragraph" w:semiHidden="0" w:uiPriority="34" w:unhideWhenUsed="0" w:qFormat="1"/>
-    <w:lsdException w:name="Quote" w:semiHidden="0" w:uiPriority="29" w:unhideWhenUsed="0" w:qFormat="1"/>
-    <w:lsdException w:name="Intense Quote" w:semiHidden="0" w:uiPriority="30" w:unhideWhenUsed="0" w:qFormat="1"/>
-    <w:lsdException w:name="Medium List 2 Accent 1" w:semiHidden="0" w:uiPriority="66" w:unhideWhenUsed="0"/>
-    <w:lsdException w:name="Medium Grid 1 Accent 1" w:semiHidden="0" w:uiPriority="67" w:unhideWhenUsed="0"/>
-    <w:lsdException w:name="Medium Grid 2 Accent 1" w:semiHidden="0" w:uiPriority="68" w:unhideWhenUsed="0"/>
-    <w:lsdException w:name="Medium Grid 3 Accent 1" w:semiHidden="0" w:uiPriority="69" w:unhideWhenUsed="0"/>
-    <w:lsdException w:name="Dark List Accent 1" w:semiHidden="0" w:uiPriority="70" w:unhideWhenUsed="0"/>
-    <w:lsdException w:name="Colorful Shading Accent 1" w:semiHidden="0" w:uiPriority="71" w:unhideWhenUsed="0"/>
-    <w:lsdException w:name="Colorful List Accent 1" w:semiHidden="0" w:uiPriority="72" w:unhideWhenUsed="0"/>
-    <w:lsdException w:name="Colorful Grid Accent 1" w:semiHidden="0" w:uiPriority="73" w:unhideWhenUsed="0"/>
-    <w:lsdException w:name="Light Shading Accent 2" w:semiHidden="0" w:uiPriority="60" w:unhideWhenUsed="0"/>
-    <w:lsdException w:name="Light List Accent 2" w:semiHidden="0" w:uiPriority="61" w:unhideWhenUsed="0"/>
-    <w:lsdException w:name="Light Grid Accent 2" w:semiHidden="0" w:uiPriority="62" w:unhideWhenUsed="0"/>
-    <w:lsdException w:name="Medium Shading 1 Accent 2" w:semiHidden="0" w:uiPriority="63" w:unhideWhenUsed="0"/>
-    <w:lsdException w:name="Medium Shading 2 Accent 2" w:semiHidden="0" w:uiPriority="64" w:unhideWhenUsed="0"/>
-    <w:lsdException w:name="Medium List 1 Accent 2" w:semiHidden="0" w:uiPriority="65" w:unhideWhenUsed="0"/>
-    <w:lsdException w:name="Medium List 2 Accent 2" w:semiHidden="0" w:uiPriority="66" w:unhideWhenUsed="0"/>
-    <w:lsdException w:name="Medium Grid 1 Accent 2" w:semiHidden="0" w:uiPriority="67" w:unhideWhenUsed="0"/>
-    <w:lsdException w:name="Medium Grid 2 Accent 2" w:semiHidden="0" w:uiPriority="68" w:unhideWhenUsed="0"/>
-    <w:lsdException w:name="Medium Grid 3 Accent 2" w:semiHidden="0" w:uiPriority="69" w:unhideWhenUsed="0"/>
-    <w:lsdException w:name="Dark List Accent 2" w:semiHidden="0" w:uiPriority="70" w:unhideWhenUsed="0"/>
-    <w:lsdException w:name="Colorful Shading Accent 2" w:semiHidden="0" w:uiPriority="71" w:unhideWhenUsed="0"/>
-    <w:lsdException w:name="Colorful List Accent 2" w:semiHidden="0" w:uiPriority="72" w:unhideWhenUsed="0"/>
-    <w:lsdException w:name="Colorful Grid Accent 2" w:semiHidden="0" w:uiPriority="73" w:unhideWhenUsed="0"/>
-    <w:lsdException w:name="Light Shading Accent 3" w:semiHidden="0" w:uiPriority="60" w:unhideWhenUsed="0"/>
-    <w:lsdException w:name="Light List Accent 3" w:semiHidden="0" w:uiPriority="61" w:unhideWhenUsed="0"/>
-    <w:lsdException w:name="Light Grid Accent 3" w:semiHidden="0" w:uiPriority="62" w:unhideWhenUsed="0"/>
-    <w:lsdException w:name="Medium Shading 1 Accent 3" w:semiHidden="0" w:uiPriority="63" w:unhideWhenUsed="0"/>
-    <w:lsdException w:name="Medium Shading 2 Accent 3" w:semiHidden="0" w:uiPriority="64" w:unhideWhenUsed="0"/>
-    <w:lsdException w:name="Medium List 1 Accent 3" w:semiHidden="0" w:uiPriority="65" w:unhideWhenUsed="0"/>
-    <w:lsdException w:name="Medium List 2 Accent 3" w:semiHidden="0" w:uiPriority="66" w:unhideWhenUsed="0"/>
-    <w:lsdException w:name="Medium Grid 1 Accent 3" w:semiHidden="0" w:uiPriority="67" w:unhideWhenUsed="0"/>
-    <w:lsdException w:name="Medium Grid 2 Accent 3" w:semiHidden="0" w:uiPriority="68" w:unhideWhenUsed="0"/>
-    <w:lsdException w:name="Medium Grid 3 Accent 3" w:semiHidden="0" w:uiPriority="69" w:unhideWhenUsed="0"/>
-    <w:lsdException w:name="Dark List Accent 3" w:semiHidden="0" w:uiPriority="70" w:unhideWhenUsed="0"/>
-    <w:lsdException w:name="Colorful Shading Accent 3" w:semiHidden="0" w:uiPriority="71" w:unhideWhenUsed="0"/>
-    <w:lsdException w:name="Colorful List Accent 3" w:semiHidden="0" w:uiPriority="72" w:unhideWhenUsed="0"/>
-    <w:lsdException w:name="Colorful Grid Accent 3" w:semiHidden="0" w:uiPriority="73" w:unhideWhenUsed="0"/>
-    <w:lsdException w:name="Light Shading Accent 4" w:semiHidden="0" w:uiPriority="60" w:unhideWhenUsed="0"/>
-    <w:lsdException w:name="Light List Accent 4" w:semiHidden="0" w:uiPriority="61" w:unhideWhenUsed="0"/>
-    <w:lsdException w:name="Light Grid Accent 4" w:semiHidden="0" w:uiPriority="62" w:unhideWhenUsed="0"/>
-    <w:lsdException w:name="Medium Shading 1 Accent 4" w:semiHidden="0" w:uiPriority="63" w:unhideWhenUsed="0"/>
-    <w:lsdException w:name="Medium Shading 2 Accent 4" w:semiHidden="0" w:uiPriority="64" w:unhideWhenUsed="0"/>
-    <w:lsdException w:name="Medium List 1 Accent 4" w:semiHidden="0" w:uiPriority="65" w:unhideWhenUsed="0"/>
-    <w:lsdException w:name="Medium List 2 Accent 4" w:semiHidden="0" w:uiPriority="66" w:unhideWhenUsed="0"/>
-    <w:lsdException w:name="Medium Grid 1 Accent 4" w:semiHidden="0" w:uiPriority="67" w:unhideWhenUsed="0"/>
-    <w:lsdException w:name="Medium Grid 2 Accent 4" w:semiHidden="0" w:uiPriority="68" w:unhideWhenUsed="0"/>
-    <w:lsdException w:name="Medium Grid 3 Accent 4" w:semiHidden="0" w:uiPriority="69" w:unhideWhenUsed="0"/>
-    <w:lsdException w:name="Dark List Accent 4" w:semiHidden="0" w:uiPriority="70" w:unhideWhenUsed="0"/>
-    <w:lsdException w:name="Colorful Shading Accent 4" w:semiHidden="0" w:uiPriority="71" w:unhideWhenUsed="0"/>
-    <w:lsdException w:name="Colorful List Accent 4" w:semiHidden="0" w:uiPriority="72" w:unhideWhenUsed="0"/>
-    <w:lsdException w:name="Colorful Grid Accent 4" w:semiHidden="0" w:uiPriority="73" w:unhideWhenUsed="0"/>
-    <w:lsdException w:name="Light Shading Accent 5" w:semiHidden="0" w:uiPriority="60" w:unhideWhenUsed="0"/>
-    <w:lsdException w:name="Light List Accent 5" w:semiHidden="0" w:uiPriority="61" w:unhideWhenUsed="0"/>
-    <w:lsdException w:name="Light Grid Accent 5" w:semiHidden="0" w:uiPriority="62" w:unhideWhenUsed="0"/>
-    <w:lsdException w:name="Medium Shading 1 Accent 5" w:semiHidden="0" w:uiPriority="63" w:unhideWhenUsed="0"/>
-    <w:lsdException w:name="Medium Shading 2 Accent 5" w:semiHidden="0" w:uiPriority="64" w:unhideWhenUsed="0"/>
-    <w:lsdException w:name="Medium List 1 Accent 5" w:semiHidden="0" w:uiPriority="65" w:unhideWhenUsed="0"/>
-    <w:lsdException w:name="Medium List 2 Accent 5" w:semiHidden="0" w:uiPriority="66" w:unhideWhenUsed="0"/>
-    <w:lsdException w:name="Medium Grid 1 Accent 5" w:semiHidden="0" w:uiPriority="67" w:unhideWhenUsed="0"/>
-    <w:lsdException w:name="Medium Grid 2 Accent 5" w:semiHidden="0" w:uiPriority="68" w:unhideWhenUsed="0"/>
-    <w:lsdException w:name="Medium Grid 3 Accent 5" w:semiHidden="0" w:uiPriority="69" w:unhideWhenUsed="0"/>
-    <w:lsdException w:name="Dark List Accent 5" w:semiHidden="0" w:uiPriority="70" w:unhideWhenUsed="0"/>
-    <w:lsdException w:name="Colorful Shading Accent 5" w:semiHidden="0" w:uiPriority="71" w:unhideWhenUsed="0"/>
-    <w:lsdException w:name="Colorful List Accent 5" w:semiHidden="0" w:uiPriority="72" w:unhideWhenUsed="0"/>
-    <w:lsdException w:name="Colorful Grid Accent 5" w:semiHidden="0" w:uiPriority="73" w:unhideWhenUsed="0"/>
-    <w:lsdException w:name="Light Shading Accent 6" w:semiHidden="0" w:uiPriority="60" w:unhideWhenUsed="0"/>
-    <w:lsdException w:name="Light List Accent 6" w:semiHidden="0" w:uiPriority="61" w:unhideWhenUsed="0"/>
-    <w:lsdException w:name="Light Grid Accent 6" w:semiHidden="0" w:uiPriority="62" w:unhideWhenUsed="0"/>
-    <w:lsdException w:name="Medium Shading 1 Accent 6" w:semiHidden="0" w:uiPriority="63" w:unhideWhenUsed="0"/>
-    <w:lsdException w:name="Medium Shading 2 Accent 6" w:semiHidden="0" w:uiPriority="64" w:unhideWhenUsed="0"/>
-    <w:lsdException w:name="Medium List 1 Accent 6" w:semiHidden="0" w:uiPriority="65" w:unhideWhenUsed="0"/>
-    <w:lsdException w:name="Medium List 2 Accent 6" w:semiHidden="0" w:uiPriority="66" w:unhideWhenUsed="0"/>
-    <w:lsdException w:name="Medium Grid 1 Accent 6" w:semiHidden="0" w:uiPriority="67" w:unhideWhenUsed="0"/>
-    <w:lsdException w:name="Medium Grid 2 Accent 6" w:semiHidden="0" w:uiPriority="68" w:unhideWhenUsed="0"/>
-    <w:lsdException w:name="Medium Grid 3 Accent 6" w:semiHidden="0" w:uiPriority="69" w:unhideWhenUsed="0"/>
-    <w:lsdException w:name="Dark List Accent 6" w:semiHidden="0" w:uiPriority="70" w:unhideWhenUsed="0"/>
-    <w:lsdException w:name="Colorful Shading Accent 6" w:semiHidden="0" w:uiPriority="71" w:unhideWhenUsed="0"/>
-    <w:lsdException w:name="Colorful List Accent 6" w:semiHidden="0" w:uiPriority="72" w:unhideWhenUsed="0"/>
-    <w:lsdException w:name="Colorful Grid Accent 6" w:semiHidden="0" w:uiPriority="73" w:unhideWhenUsed="0"/>
-    <w:lsdException w:name="Subtle Emphasis" w:semiHidden="0" w:uiPriority="19" w:unhideWhenUsed="0" w:qFormat="1"/>
-    <w:lsdException w:name="Intense Emphasis" w:semiHidden="0" w:uiPriority="21" w:unhideWhenUsed="0" w:qFormat="1"/>
-    <w:lsdException w:name="Subtle Reference" w:semiHidden="0" w:uiPriority="31" w:unhideWhenUsed="0" w:qFormat="1"/>
-    <w:lsdException w:name="Intense Reference" w:semiHidden="0" w:uiPriority="32" w:unhideWhenUsed="0" w:qFormat="1"/>
-    <w:lsdException w:name="Book Title" w:semiHidden="0" w:uiPriority="33" w:unhideWhenUsed="0" w:qFormat="1"/>
-    <w:lsdException w:name="Bibliography" w:uiPriority="37"/>
-    <w:lsdException w:name="TOC Heading" w:uiPriority="39" w:qFormat="1"/>
-  </w:latentStyles>
-  <w:style w:type="paragraph" w:default="1" w:styleId="Normal">
-    <w:name w:val="Normal"/>
-    <w:qFormat/>
-  </w:style>
-  <w:style w:type="character" w:default="1" w:styleId="DefaultParagraphFont">
-    <w:name w:val="Default Paragraph Font"/>
-    <w:uiPriority w:val="1"/>
-    <w:semiHidden/>
-    <w:unhideWhenUsed/>
-  </w:style>
-  <w:style w:type="table" w:default="1" w:styleId="TableNormal">
-    <w:name w:val="Normal Table"/>
-    <w:uiPriority w:val="99"/>
-    <w:semiHidden/>
-    <w:unhideWhenUsed/>
-    <w:tblPr>
-      <w:tblInd w:w="0" w:type="dxa"/>
-      <w:tblCellMar>
-        <w:top w:w="0" w:type="dxa"/>
-        <w:left w:w="108" w:type="dxa"/>
-        <w:bottom w:w="0" w:type="dxa"/>
-        <w:right w:w="108" w:type="dxa"/>
-      </w:tblCellMar>
-    </w:tblPr>
-  </w:style>
-  <w:style w:type="numbering" w:default="1" w:styleId="NoList">
-    <w:name w:val="No List"/>
-    <w:uiPriority w:val="99"/>
-    <w:semiHidden/>
-    <w:unhideWhenUsed/>
-  </w:style>
-</w:styles>
-</file>
-
-<file path=word/glossary/webSettings.xml><?xml version="1.0" encoding="utf-8"?>
-<w:webSettings xmlns:mc="http://schemas.openxmlformats.org/markup-compatibility/2006" xmlns:r="http://schemas.openxmlformats.org/officeDocument/2006/relationships" xmlns:w="http://schemas.openxmlformats.org/wordprocessingml/2006/main" xmlns:w14="http://schemas.microsoft.com/office/word/2010/wordml" mc:Ignorable="w14">
-  <w:optimizeForBrowser/>
-</w:webSettings>
 </file>
 
 <file path=word/theme/theme1.xml><?xml version="1.0" encoding="utf-8"?>
@@ -33219,7 +33797,7 @@
 </file>
 
 <file path=customXml/itemProps2.xml><?xml version="1.0" encoding="utf-8"?>
-<ds:datastoreItem xmlns:ds="http://schemas.openxmlformats.org/officeDocument/2006/customXml" ds:itemID="{21BA0679-3866-4309-B5BF-8EA8FA6A372D}">
+<ds:datastoreItem xmlns:ds="http://schemas.openxmlformats.org/officeDocument/2006/customXml" ds:itemID="{07F33FBB-4BBB-47AC-99C4-283FA944019C}">
   <ds:schemaRefs>
     <ds:schemaRef ds:uri="http://schemas.openxmlformats.org/officeDocument/2006/bibliography"/>
   </ds:schemaRefs>
